--- a/B1/Q2/Organisation et exploitation des données/Exos/Module 3 Liste chainées/OED Module 3 Listes chainées.docx
+++ b/B1/Q2/Organisation et exploitation des données/Exos/Module 3 Liste chainées/OED Module 3 Listes chainées.docx
@@ -1,6 +1,6 @@
 
 <file path=word/document.xml><?xml version="1.0" encoding="utf-8"?>
-<w:document xmlns:wpc="http://schemas.microsoft.com/office/word/2010/wordprocessingCanvas" xmlns:cx="http://schemas.microsoft.com/office/drawing/2014/chartex" xmlns:cx1="http://schemas.microsoft.com/office/drawing/2015/9/8/chartex" xmlns:cx2="http://schemas.microsoft.com/office/drawing/2015/10/21/chartex" xmlns:cx3="http://schemas.microsoft.com/office/drawing/2016/5/9/chartex" xmlns:cx4="http://schemas.microsoft.com/office/drawing/2016/5/10/chartex" xmlns:cx5="http://schemas.microsoft.com/office/drawing/2016/5/11/chartex" xmlns:cx6="http://schemas.microsoft.com/office/drawing/2016/5/12/chartex" xmlns:cx7="http://schemas.microsoft.com/office/drawing/2016/5/13/chartex" xmlns:cx8="http://schemas.microsoft.com/office/drawing/2016/5/14/chartex" xmlns:mc="http://schemas.openxmlformats.org/markup-compatibility/2006" xmlns:aink="http://schemas.microsoft.com/office/drawing/2016/ink" xmlns:am3d="http://schemas.microsoft.com/office/drawing/2017/model3d" xmlns:o="urn:schemas-microsoft-com:office:office" xmlns:r="http://schemas.openxmlformats.org/officeDocument/2006/relationships" xmlns:m="http://schemas.openxmlformats.org/officeDocument/2006/math" xmlns:v="urn:schemas-microsoft-com:vml" xmlns:wp14="http://schemas.microsoft.com/office/word/2010/wordprocessingDrawing" xmlns:wp="http://schemas.openxmlformats.org/drawingml/2006/wordprocessingDrawing" xmlns:w10="urn:schemas-microsoft-com:office:word" xmlns:w="http://schemas.openxmlformats.org/wordprocessingml/2006/main" xmlns:w14="http://schemas.microsoft.com/office/word/2010/wordml" xmlns:w15="http://schemas.microsoft.com/office/word/2012/wordml" xmlns:w16cex="http://schemas.microsoft.com/office/word/2018/wordml/cex" xmlns:w16cid="http://schemas.microsoft.com/office/word/2016/wordml/cid" xmlns:w16="http://schemas.microsoft.com/office/word/2018/wordml" xmlns:w16se="http://schemas.microsoft.com/office/word/2015/wordml/symex" xmlns:wpg="http://schemas.microsoft.com/office/word/2010/wordprocessingGroup" xmlns:wpi="http://schemas.microsoft.com/office/word/2010/wordprocessingInk" xmlns:wne="http://schemas.microsoft.com/office/word/2006/wordml" xmlns:wps="http://schemas.microsoft.com/office/word/2010/wordprocessingShape" mc:Ignorable="w14 w15 w16se w16cid w16 w16cex wp14">
+<w:document xmlns:wpc="http://schemas.microsoft.com/office/word/2010/wordprocessingCanvas" xmlns:cx="http://schemas.microsoft.com/office/drawing/2014/chartex" xmlns:cx1="http://schemas.microsoft.com/office/drawing/2015/9/8/chartex" xmlns:cx2="http://schemas.microsoft.com/office/drawing/2015/10/21/chartex" xmlns:cx3="http://schemas.microsoft.com/office/drawing/2016/5/9/chartex" xmlns:cx4="http://schemas.microsoft.com/office/drawing/2016/5/10/chartex" xmlns:cx5="http://schemas.microsoft.com/office/drawing/2016/5/11/chartex" xmlns:cx6="http://schemas.microsoft.com/office/drawing/2016/5/12/chartex" xmlns:cx7="http://schemas.microsoft.com/office/drawing/2016/5/13/chartex" xmlns:cx8="http://schemas.microsoft.com/office/drawing/2016/5/14/chartex" xmlns:mc="http://schemas.openxmlformats.org/markup-compatibility/2006" xmlns:aink="http://schemas.microsoft.com/office/drawing/2016/ink" xmlns:am3d="http://schemas.microsoft.com/office/drawing/2017/model3d" xmlns:o="urn:schemas-microsoft-com:office:office" xmlns:oel="http://schemas.microsoft.com/office/2019/extlst" xmlns:r="http://schemas.openxmlformats.org/officeDocument/2006/relationships" xmlns:m="http://schemas.openxmlformats.org/officeDocument/2006/math" xmlns:v="urn:schemas-microsoft-com:vml" xmlns:wp14="http://schemas.microsoft.com/office/word/2010/wordprocessingDrawing" xmlns:wp="http://schemas.openxmlformats.org/drawingml/2006/wordprocessingDrawing" xmlns:w10="urn:schemas-microsoft-com:office:word" xmlns:w="http://schemas.openxmlformats.org/wordprocessingml/2006/main" xmlns:w14="http://schemas.microsoft.com/office/word/2010/wordml" xmlns:w15="http://schemas.microsoft.com/office/word/2012/wordml" xmlns:w16cex="http://schemas.microsoft.com/office/word/2018/wordml/cex" xmlns:w16cid="http://schemas.microsoft.com/office/word/2016/wordml/cid" xmlns:w16="http://schemas.microsoft.com/office/word/2018/wordml" xmlns:w16sdtdh="http://schemas.microsoft.com/office/word/2020/wordml/sdtdatahash" xmlns:w16se="http://schemas.microsoft.com/office/word/2015/wordml/symex" xmlns:wpg="http://schemas.microsoft.com/office/word/2010/wordprocessingGroup" xmlns:wpi="http://schemas.microsoft.com/office/word/2010/wordprocessingInk" xmlns:wne="http://schemas.microsoft.com/office/word/2006/wordml" xmlns:wps="http://schemas.microsoft.com/office/word/2010/wordprocessingShape" mc:Ignorable="w14 w15 w16se w16cid w16 w16cex w16sdtdh wp14">
   <w:body>
     <w:p>
       <w:pPr>
@@ -789,7 +789,7 @@
     </w:p>
     <w:p>
       <w:pPr>
-        <w:pStyle w:val="Retraitcorpsdetexte"/>
+        <w:pStyle w:val="BodyTextIndent"/>
         <w:numPr>
           <w:ilvl w:val="0"/>
           <w:numId w:val="22"/>
@@ -802,6 +802,7 @@
           <w:szCs w:val="22"/>
         </w:rPr>
       </w:pPr>
+      <w:proofErr w:type="gramStart"/>
       <w:r>
         <w:rPr>
           <w:rFonts w:ascii="Verdana" w:hAnsi="Verdana"/>
@@ -810,6 +811,7 @@
         </w:rPr>
         <w:t>la</w:t>
       </w:r>
+      <w:proofErr w:type="gramEnd"/>
       <w:r>
         <w:rPr>
           <w:rFonts w:ascii="Verdana" w:hAnsi="Verdana"/>
@@ -821,7 +823,7 @@
     </w:p>
     <w:p>
       <w:pPr>
-        <w:pStyle w:val="Retraitcorpsdetexte"/>
+        <w:pStyle w:val="BodyTextIndent"/>
         <w:numPr>
           <w:ilvl w:val="0"/>
           <w:numId w:val="22"/>
@@ -834,6 +836,7 @@
           <w:szCs w:val="22"/>
         </w:rPr>
       </w:pPr>
+      <w:proofErr w:type="gramStart"/>
       <w:r>
         <w:rPr>
           <w:rFonts w:ascii="Verdana" w:hAnsi="Verdana"/>
@@ -842,6 +845,7 @@
         </w:rPr>
         <w:t>le</w:t>
       </w:r>
+      <w:proofErr w:type="gramEnd"/>
       <w:r>
         <w:rPr>
           <w:rFonts w:ascii="Verdana" w:hAnsi="Verdana"/>
@@ -853,7 +857,7 @@
     </w:p>
     <w:p>
       <w:pPr>
-        <w:pStyle w:val="Retraitcorpsdetexte"/>
+        <w:pStyle w:val="BodyTextIndent"/>
         <w:numPr>
           <w:ilvl w:val="0"/>
           <w:numId w:val="22"/>
@@ -866,6 +870,7 @@
           <w:szCs w:val="22"/>
         </w:rPr>
       </w:pPr>
+      <w:proofErr w:type="gramStart"/>
       <w:r>
         <w:rPr>
           <w:rFonts w:ascii="Verdana" w:hAnsi="Verdana"/>
@@ -874,6 +879,7 @@
         </w:rPr>
         <w:t>le</w:t>
       </w:r>
+      <w:proofErr w:type="gramEnd"/>
       <w:r>
         <w:rPr>
           <w:rFonts w:ascii="Verdana" w:hAnsi="Verdana"/>
@@ -885,7 +891,7 @@
     </w:p>
     <w:p>
       <w:pPr>
-        <w:pStyle w:val="Retraitcorpsdetexte"/>
+        <w:pStyle w:val="BodyTextIndent"/>
         <w:numPr>
           <w:ilvl w:val="0"/>
           <w:numId w:val="22"/>
@@ -898,13 +904,23 @@
           <w:szCs w:val="22"/>
         </w:rPr>
       </w:pPr>
-      <w:r>
-        <w:rPr>
-          <w:rFonts w:ascii="Verdana" w:hAnsi="Verdana"/>
-          <w:sz w:val="22"/>
-          <w:szCs w:val="22"/>
-        </w:rPr>
-        <w:t xml:space="preserve">le nombre d’exemplaires en stock. </w:t>
+      <w:proofErr w:type="gramStart"/>
+      <w:r>
+        <w:rPr>
+          <w:rFonts w:ascii="Verdana" w:hAnsi="Verdana"/>
+          <w:sz w:val="22"/>
+          <w:szCs w:val="22"/>
+        </w:rPr>
+        <w:t>le</w:t>
+      </w:r>
+      <w:proofErr w:type="gramEnd"/>
+      <w:r>
+        <w:rPr>
+          <w:rFonts w:ascii="Verdana" w:hAnsi="Verdana"/>
+          <w:sz w:val="22"/>
+          <w:szCs w:val="22"/>
+        </w:rPr>
+        <w:t xml:space="preserve"> nombre d’exemplaires en stock. </w:t>
       </w:r>
       <w:r>
         <w:rPr>
@@ -1035,7 +1051,7 @@
     </w:p>
     <w:tbl>
       <w:tblPr>
-        <w:tblStyle w:val="Grilledutableau"/>
+        <w:tblStyle w:val="TableGrid"/>
         <w:tblW w:w="8852" w:type="dxa"/>
         <w:tblInd w:w="279" w:type="dxa"/>
         <w:tblLook w:val="04A0" w:firstRow="1" w:lastRow="0" w:firstColumn="1" w:lastColumn="0" w:noHBand="0" w:noVBand="1"/>
@@ -1060,6 +1076,7 @@
                 <w:szCs w:val="22"/>
               </w:rPr>
             </w:pPr>
+            <w:proofErr w:type="gramStart"/>
             <w:r>
               <w:rPr>
                 <w:rFonts w:ascii="Verdana" w:hAnsi="Verdana" w:cs="Arial"/>
@@ -1068,6 +1085,7 @@
               </w:rPr>
               <w:t>référence</w:t>
             </w:r>
+            <w:proofErr w:type="gramEnd"/>
           </w:p>
         </w:tc>
         <w:tc>
@@ -1082,6 +1100,7 @@
                 <w:szCs w:val="22"/>
               </w:rPr>
             </w:pPr>
+            <w:proofErr w:type="gramStart"/>
             <w:r>
               <w:rPr>
                 <w:rFonts w:ascii="Verdana" w:hAnsi="Verdana" w:cs="Arial"/>
@@ -1090,6 +1109,7 @@
               </w:rPr>
               <w:t>nom</w:t>
             </w:r>
+            <w:proofErr w:type="gramEnd"/>
           </w:p>
         </w:tc>
         <w:tc>
@@ -1104,6 +1124,7 @@
                 <w:szCs w:val="22"/>
               </w:rPr>
             </w:pPr>
+            <w:proofErr w:type="gramStart"/>
             <w:r>
               <w:rPr>
                 <w:rFonts w:ascii="Verdana" w:hAnsi="Verdana" w:cs="Arial"/>
@@ -1112,6 +1133,7 @@
               </w:rPr>
               <w:t>prix</w:t>
             </w:r>
+            <w:proofErr w:type="gramEnd"/>
           </w:p>
         </w:tc>
         <w:tc>
@@ -1127,6 +1149,7 @@
               </w:rPr>
             </w:pPr>
             <w:proofErr w:type="spellStart"/>
+            <w:proofErr w:type="gramStart"/>
             <w:r>
               <w:rPr>
                 <w:rFonts w:ascii="Verdana" w:hAnsi="Verdana" w:cs="Arial"/>
@@ -1144,6 +1167,7 @@
               <w:t>xemplaires</w:t>
             </w:r>
             <w:proofErr w:type="spellEnd"/>
+            <w:proofErr w:type="gramEnd"/>
           </w:p>
         </w:tc>
         <w:tc>
@@ -1158,13 +1182,23 @@
                 <w:szCs w:val="22"/>
               </w:rPr>
             </w:pPr>
+            <w:proofErr w:type="gramStart"/>
             <w:r>
               <w:rPr>
                 <w:rFonts w:ascii="Verdana" w:hAnsi="Verdana" w:cs="Arial"/>
                 <w:sz w:val="22"/>
                 <w:szCs w:val="22"/>
               </w:rPr>
-              <w:t xml:space="preserve">adresse disponible </w:t>
+              <w:t>adresse</w:t>
+            </w:r>
+            <w:proofErr w:type="gramEnd"/>
+            <w:r>
+              <w:rPr>
+                <w:rFonts w:ascii="Verdana" w:hAnsi="Verdana" w:cs="Arial"/>
+                <w:sz w:val="22"/>
+                <w:szCs w:val="22"/>
+              </w:rPr>
+              <w:t xml:space="preserve"> disponible </w:t>
             </w:r>
             <w:r>
               <w:rPr>
@@ -1614,6 +1648,7 @@
         <w:t xml:space="preserve"> (pointée par </w:t>
       </w:r>
       <w:proofErr w:type="spellStart"/>
+      <w:proofErr w:type="gramStart"/>
       <w:r>
         <w:rPr>
           <w:rFonts w:ascii="Verdana" w:hAnsi="Verdana" w:cs="Arial"/>
@@ -1631,7 +1666,16 @@
           <w:sz w:val="22"/>
           <w:szCs w:val="22"/>
         </w:rPr>
-        <w:t xml:space="preserve">)de l’exercice 2 reprenant tous les </w:t>
+        <w:t>)de</w:t>
+      </w:r>
+      <w:proofErr w:type="gramEnd"/>
+      <w:r>
+        <w:rPr>
+          <w:rFonts w:ascii="Verdana" w:hAnsi="Verdana" w:cs="Arial"/>
+          <w:sz w:val="22"/>
+          <w:szCs w:val="22"/>
+        </w:rPr>
+        <w:t xml:space="preserve"> l’exercice 2 reprenant tous les </w:t>
       </w:r>
       <w:r>
         <w:rPr>
@@ -1686,7 +1730,7 @@
     </w:p>
     <w:p>
       <w:pPr>
-        <w:pStyle w:val="En-tte"/>
+        <w:pStyle w:val="Header"/>
         <w:tabs>
           <w:tab w:val="left" w:pos="708"/>
         </w:tabs>
@@ -2321,7 +2365,7 @@
     </w:p>
     <w:p>
       <w:pPr>
-        <w:pStyle w:val="Retraitcorpsdetexte"/>
+        <w:pStyle w:val="BodyTextIndent"/>
         <w:ind w:left="0"/>
         <w:rPr>
           <w:rFonts w:ascii="Verdana" w:hAnsi="Verdana"/>
@@ -2388,7 +2432,7 @@
     </w:p>
     <w:p>
       <w:pPr>
-        <w:pStyle w:val="Retraitcorpsdetexte"/>
+        <w:pStyle w:val="BodyTextIndent"/>
         <w:ind w:left="0"/>
         <w:rPr>
           <w:rFonts w:ascii="Verdana" w:hAnsi="Verdana"/>
@@ -2407,7 +2451,7 @@
     </w:p>
     <w:p>
       <w:pPr>
-        <w:pStyle w:val="Retraitcorpsdetexte"/>
+        <w:pStyle w:val="BodyTextIndent"/>
         <w:numPr>
           <w:ilvl w:val="0"/>
           <w:numId w:val="22"/>
@@ -2426,12 +2470,30 @@
           <w:sz w:val="22"/>
           <w:szCs w:val="22"/>
         </w:rPr>
-        <w:t xml:space="preserve">  son numéro de carte</w:t>
-      </w:r>
-    </w:p>
-    <w:p>
-      <w:pPr>
-        <w:pStyle w:val="Retraitcorpsdetexte"/>
+        <w:t xml:space="preserve">  </w:t>
+      </w:r>
+      <w:proofErr w:type="gramStart"/>
+      <w:r>
+        <w:rPr>
+          <w:rFonts w:ascii="Verdana" w:hAnsi="Verdana"/>
+          <w:sz w:val="22"/>
+          <w:szCs w:val="22"/>
+        </w:rPr>
+        <w:t>son</w:t>
+      </w:r>
+      <w:proofErr w:type="gramEnd"/>
+      <w:r>
+        <w:rPr>
+          <w:rFonts w:ascii="Verdana" w:hAnsi="Verdana"/>
+          <w:sz w:val="22"/>
+          <w:szCs w:val="22"/>
+        </w:rPr>
+        <w:t xml:space="preserve"> numéro de carte</w:t>
+      </w:r>
+    </w:p>
+    <w:p>
+      <w:pPr>
+        <w:pStyle w:val="BodyTextIndent"/>
         <w:numPr>
           <w:ilvl w:val="0"/>
           <w:numId w:val="22"/>
@@ -2450,12 +2512,30 @@
           <w:sz w:val="22"/>
           <w:szCs w:val="22"/>
         </w:rPr>
-        <w:t xml:space="preserve">  pour chacun des articles achetés :</w:t>
-      </w:r>
-    </w:p>
-    <w:p>
-      <w:pPr>
-        <w:pStyle w:val="Retraitcorpsdetexte"/>
+        <w:t xml:space="preserve">  </w:t>
+      </w:r>
+      <w:proofErr w:type="gramStart"/>
+      <w:r>
+        <w:rPr>
+          <w:rFonts w:ascii="Verdana" w:hAnsi="Verdana"/>
+          <w:sz w:val="22"/>
+          <w:szCs w:val="22"/>
+        </w:rPr>
+        <w:t>pour</w:t>
+      </w:r>
+      <w:proofErr w:type="gramEnd"/>
+      <w:r>
+        <w:rPr>
+          <w:rFonts w:ascii="Verdana" w:hAnsi="Verdana"/>
+          <w:sz w:val="22"/>
+          <w:szCs w:val="22"/>
+        </w:rPr>
+        <w:t xml:space="preserve"> chacun des articles achetés :</w:t>
+      </w:r>
+    </w:p>
+    <w:p>
+      <w:pPr>
+        <w:pStyle w:val="BodyTextIndent"/>
         <w:numPr>
           <w:ilvl w:val="1"/>
           <w:numId w:val="45"/>
@@ -2468,18 +2548,28 @@
           <w:szCs w:val="22"/>
         </w:rPr>
       </w:pPr>
-      <w:r>
-        <w:rPr>
-          <w:rFonts w:ascii="Verdana" w:hAnsi="Verdana"/>
-          <w:sz w:val="22"/>
-          <w:szCs w:val="22"/>
-        </w:rPr>
-        <w:t>la référence de l’article</w:t>
-      </w:r>
-    </w:p>
-    <w:p>
-      <w:pPr>
-        <w:pStyle w:val="Retraitcorpsdetexte"/>
+      <w:proofErr w:type="gramStart"/>
+      <w:r>
+        <w:rPr>
+          <w:rFonts w:ascii="Verdana" w:hAnsi="Verdana"/>
+          <w:sz w:val="22"/>
+          <w:szCs w:val="22"/>
+        </w:rPr>
+        <w:t>la</w:t>
+      </w:r>
+      <w:proofErr w:type="gramEnd"/>
+      <w:r>
+        <w:rPr>
+          <w:rFonts w:ascii="Verdana" w:hAnsi="Verdana"/>
+          <w:sz w:val="22"/>
+          <w:szCs w:val="22"/>
+        </w:rPr>
+        <w:t xml:space="preserve"> référence de l’article</w:t>
+      </w:r>
+    </w:p>
+    <w:p>
+      <w:pPr>
+        <w:pStyle w:val="BodyTextIndent"/>
         <w:numPr>
           <w:ilvl w:val="0"/>
           <w:numId w:val="45"/>
@@ -2492,18 +2582,28 @@
           <w:szCs w:val="22"/>
         </w:rPr>
       </w:pPr>
-      <w:r>
-        <w:rPr>
-          <w:rFonts w:ascii="Verdana" w:hAnsi="Verdana"/>
-          <w:sz w:val="22"/>
-          <w:szCs w:val="22"/>
-        </w:rPr>
-        <w:t>la quantité totale achetée</w:t>
-      </w:r>
-    </w:p>
-    <w:p>
-      <w:pPr>
-        <w:pStyle w:val="Retraitcorpsdetexte"/>
+      <w:proofErr w:type="gramStart"/>
+      <w:r>
+        <w:rPr>
+          <w:rFonts w:ascii="Verdana" w:hAnsi="Verdana"/>
+          <w:sz w:val="22"/>
+          <w:szCs w:val="22"/>
+        </w:rPr>
+        <w:t>la</w:t>
+      </w:r>
+      <w:proofErr w:type="gramEnd"/>
+      <w:r>
+        <w:rPr>
+          <w:rFonts w:ascii="Verdana" w:hAnsi="Verdana"/>
+          <w:sz w:val="22"/>
+          <w:szCs w:val="22"/>
+        </w:rPr>
+        <w:t xml:space="preserve"> quantité totale achetée</w:t>
+      </w:r>
+    </w:p>
+    <w:p>
+      <w:pPr>
+        <w:pStyle w:val="BodyTextIndent"/>
         <w:numPr>
           <w:ilvl w:val="0"/>
           <w:numId w:val="22"/>
@@ -2522,12 +2622,30 @@
           <w:sz w:val="22"/>
           <w:szCs w:val="22"/>
         </w:rPr>
-        <w:t xml:space="preserve">  la référence de l’article qu’il a le plus acheté.</w:t>
-      </w:r>
-    </w:p>
-    <w:p>
-      <w:pPr>
-        <w:pStyle w:val="Retraitcorpsdetexte"/>
+        <w:t xml:space="preserve">  </w:t>
+      </w:r>
+      <w:proofErr w:type="gramStart"/>
+      <w:r>
+        <w:rPr>
+          <w:rFonts w:ascii="Verdana" w:hAnsi="Verdana"/>
+          <w:sz w:val="22"/>
+          <w:szCs w:val="22"/>
+        </w:rPr>
+        <w:t>la</w:t>
+      </w:r>
+      <w:proofErr w:type="gramEnd"/>
+      <w:r>
+        <w:rPr>
+          <w:rFonts w:ascii="Verdana" w:hAnsi="Verdana"/>
+          <w:sz w:val="22"/>
+          <w:szCs w:val="22"/>
+        </w:rPr>
+        <w:t xml:space="preserve"> référence de l’article qu’il a le plus acheté.</w:t>
+      </w:r>
+    </w:p>
+    <w:p>
+      <w:pPr>
+        <w:pStyle w:val="BodyTextIndent"/>
         <w:spacing w:after="0"/>
         <w:ind w:left="0"/>
         <w:rPr>
@@ -2539,7 +2657,7 @@
     </w:p>
     <w:p>
       <w:pPr>
-        <w:pStyle w:val="Retraitcorpsdetexte"/>
+        <w:pStyle w:val="BodyTextIndent"/>
         <w:spacing w:after="120"/>
         <w:ind w:left="0"/>
         <w:rPr>
@@ -2551,7 +2669,7 @@
     </w:p>
     <w:p>
       <w:pPr>
-        <w:pStyle w:val="Retraitcorpsdetexte"/>
+        <w:pStyle w:val="BodyTextIndent"/>
         <w:numPr>
           <w:ilvl w:val="0"/>
           <w:numId w:val="36"/>
@@ -2662,7 +2780,7 @@
     </w:p>
     <w:p>
       <w:pPr>
-        <w:pStyle w:val="Retraitcorpsdetexte"/>
+        <w:pStyle w:val="BodyTextIndent"/>
         <w:numPr>
           <w:ilvl w:val="0"/>
           <w:numId w:val="22"/>
@@ -2675,13 +2793,23 @@
           <w:szCs w:val="22"/>
         </w:rPr>
       </w:pPr>
-      <w:r>
-        <w:rPr>
-          <w:rFonts w:ascii="Verdana" w:hAnsi="Verdana"/>
-          <w:sz w:val="22"/>
-          <w:szCs w:val="22"/>
-        </w:rPr>
-        <w:t>le numéro de carte du client (</w:t>
+      <w:proofErr w:type="gramStart"/>
+      <w:r>
+        <w:rPr>
+          <w:rFonts w:ascii="Verdana" w:hAnsi="Verdana"/>
+          <w:sz w:val="22"/>
+          <w:szCs w:val="22"/>
+        </w:rPr>
+        <w:t>le</w:t>
+      </w:r>
+      <w:proofErr w:type="gramEnd"/>
+      <w:r>
+        <w:rPr>
+          <w:rFonts w:ascii="Verdana" w:hAnsi="Verdana"/>
+          <w:sz w:val="22"/>
+          <w:szCs w:val="22"/>
+        </w:rPr>
+        <w:t xml:space="preserve"> numéro de carte du client (</w:t>
       </w:r>
       <w:proofErr w:type="spellStart"/>
       <w:r>
@@ -2706,7 +2834,7 @@
     </w:p>
     <w:p>
       <w:pPr>
-        <w:pStyle w:val="Retraitcorpsdetexte"/>
+        <w:pStyle w:val="BodyTextIndent"/>
         <w:numPr>
           <w:ilvl w:val="0"/>
           <w:numId w:val="22"/>
@@ -2719,13 +2847,23 @@
           <w:szCs w:val="22"/>
         </w:rPr>
       </w:pPr>
-      <w:r>
-        <w:rPr>
-          <w:rFonts w:ascii="Verdana" w:hAnsi="Verdana"/>
-          <w:sz w:val="22"/>
-          <w:szCs w:val="22"/>
-        </w:rPr>
-        <w:t>le nombre d’articles achetés (</w:t>
+      <w:proofErr w:type="gramStart"/>
+      <w:r>
+        <w:rPr>
+          <w:rFonts w:ascii="Verdana" w:hAnsi="Verdana"/>
+          <w:sz w:val="22"/>
+          <w:szCs w:val="22"/>
+        </w:rPr>
+        <w:t>le</w:t>
+      </w:r>
+      <w:proofErr w:type="gramEnd"/>
+      <w:r>
+        <w:rPr>
+          <w:rFonts w:ascii="Verdana" w:hAnsi="Verdana"/>
+          <w:sz w:val="22"/>
+          <w:szCs w:val="22"/>
+        </w:rPr>
+        <w:t xml:space="preserve"> nombre d’articles achetés (</w:t>
       </w:r>
       <w:r>
         <w:rPr>
@@ -2748,7 +2886,7 @@
     </w:p>
     <w:p>
       <w:pPr>
-        <w:pStyle w:val="Retraitcorpsdetexte"/>
+        <w:pStyle w:val="BodyTextIndent"/>
         <w:numPr>
           <w:ilvl w:val="0"/>
           <w:numId w:val="22"/>
@@ -2761,13 +2899,23 @@
           <w:szCs w:val="22"/>
         </w:rPr>
       </w:pPr>
-      <w:r>
-        <w:rPr>
-          <w:rFonts w:ascii="Verdana" w:hAnsi="Verdana"/>
-          <w:sz w:val="22"/>
-          <w:szCs w:val="22"/>
-        </w:rPr>
-        <w:t xml:space="preserve">un tableau </w:t>
+      <w:proofErr w:type="gramStart"/>
+      <w:r>
+        <w:rPr>
+          <w:rFonts w:ascii="Verdana" w:hAnsi="Verdana"/>
+          <w:sz w:val="22"/>
+          <w:szCs w:val="22"/>
+        </w:rPr>
+        <w:t>un</w:t>
+      </w:r>
+      <w:proofErr w:type="gramEnd"/>
+      <w:r>
+        <w:rPr>
+          <w:rFonts w:ascii="Verdana" w:hAnsi="Verdana"/>
+          <w:sz w:val="22"/>
+          <w:szCs w:val="22"/>
+        </w:rPr>
+        <w:t xml:space="preserve"> tableau </w:t>
       </w:r>
       <w:r>
         <w:rPr>
@@ -2798,7 +2946,7 @@
     </w:p>
     <w:p>
       <w:pPr>
-        <w:pStyle w:val="Retraitcorpsdetexte"/>
+        <w:pStyle w:val="BodyTextIndent"/>
         <w:numPr>
           <w:ilvl w:val="0"/>
           <w:numId w:val="47"/>
@@ -2810,6 +2958,7 @@
           <w:szCs w:val="22"/>
         </w:rPr>
       </w:pPr>
+      <w:proofErr w:type="gramStart"/>
       <w:r>
         <w:rPr>
           <w:rFonts w:ascii="Verdana" w:hAnsi="Verdana"/>
@@ -2818,6 +2967,7 @@
         </w:rPr>
         <w:t>la</w:t>
       </w:r>
+      <w:proofErr w:type="gramEnd"/>
       <w:r>
         <w:rPr>
           <w:rFonts w:ascii="Verdana" w:hAnsi="Verdana"/>
@@ -2889,7 +3039,7 @@
     </w:p>
     <w:p>
       <w:pPr>
-        <w:pStyle w:val="Retraitcorpsdetexte"/>
+        <w:pStyle w:val="BodyTextIndent"/>
         <w:numPr>
           <w:ilvl w:val="0"/>
           <w:numId w:val="47"/>
@@ -2901,13 +3051,23 @@
           <w:szCs w:val="22"/>
         </w:rPr>
       </w:pPr>
-      <w:r>
-        <w:rPr>
-          <w:rFonts w:ascii="Verdana" w:hAnsi="Verdana"/>
-          <w:sz w:val="22"/>
-          <w:szCs w:val="22"/>
-        </w:rPr>
-        <w:t>la quantité achetée (</w:t>
+      <w:proofErr w:type="gramStart"/>
+      <w:r>
+        <w:rPr>
+          <w:rFonts w:ascii="Verdana" w:hAnsi="Verdana"/>
+          <w:sz w:val="22"/>
+          <w:szCs w:val="22"/>
+        </w:rPr>
+        <w:t>la</w:t>
+      </w:r>
+      <w:proofErr w:type="gramEnd"/>
+      <w:r>
+        <w:rPr>
+          <w:rFonts w:ascii="Verdana" w:hAnsi="Verdana"/>
+          <w:sz w:val="22"/>
+          <w:szCs w:val="22"/>
+        </w:rPr>
+        <w:t xml:space="preserve"> quantité achetée (</w:t>
       </w:r>
       <w:r>
         <w:rPr>
@@ -2930,7 +3090,7 @@
     </w:p>
     <w:p>
       <w:pPr>
-        <w:pStyle w:val="Retraitcorpsdetexte"/>
+        <w:pStyle w:val="BodyTextIndent"/>
         <w:numPr>
           <w:ilvl w:val="0"/>
           <w:numId w:val="22"/>
@@ -2943,13 +3103,23 @@
           <w:szCs w:val="22"/>
         </w:rPr>
       </w:pPr>
-      <w:r>
-        <w:rPr>
-          <w:rFonts w:ascii="Verdana" w:hAnsi="Verdana"/>
-          <w:sz w:val="22"/>
-          <w:szCs w:val="22"/>
-        </w:rPr>
-        <w:t xml:space="preserve">un pointeur vers le </w:t>
+      <w:proofErr w:type="gramStart"/>
+      <w:r>
+        <w:rPr>
+          <w:rFonts w:ascii="Verdana" w:hAnsi="Verdana"/>
+          <w:sz w:val="22"/>
+          <w:szCs w:val="22"/>
+        </w:rPr>
+        <w:t>un</w:t>
+      </w:r>
+      <w:proofErr w:type="gramEnd"/>
+      <w:r>
+        <w:rPr>
+          <w:rFonts w:ascii="Verdana" w:hAnsi="Verdana"/>
+          <w:sz w:val="22"/>
+          <w:szCs w:val="22"/>
+        </w:rPr>
+        <w:t xml:space="preserve"> pointeur vers le </w:t>
       </w:r>
       <w:r>
         <w:rPr>
@@ -2990,7 +3160,7 @@
     </w:p>
     <w:p>
       <w:pPr>
-        <w:pStyle w:val="Retraitcorpsdetexte"/>
+        <w:pStyle w:val="BodyTextIndent"/>
         <w:ind w:left="993" w:hanging="426"/>
         <w:rPr>
           <w:rFonts w:ascii="Verdana" w:hAnsi="Verdana"/>
@@ -3009,7 +3179,7 @@
     </w:p>
     <w:p>
       <w:pPr>
-        <w:pStyle w:val="Retraitcorpsdetexte"/>
+        <w:pStyle w:val="BodyTextIndent"/>
         <w:numPr>
           <w:ilvl w:val="0"/>
           <w:numId w:val="36"/>
@@ -3121,7 +3291,7 @@
     </w:p>
     <w:p>
       <w:pPr>
-        <w:pStyle w:val="Retraitcorpsdetexte"/>
+        <w:pStyle w:val="BodyTextIndent"/>
         <w:numPr>
           <w:ilvl w:val="0"/>
           <w:numId w:val="21"/>
@@ -3134,13 +3304,23 @@
           <w:szCs w:val="22"/>
         </w:rPr>
       </w:pPr>
-      <w:r>
-        <w:rPr>
-          <w:rFonts w:ascii="Verdana" w:hAnsi="Verdana"/>
-          <w:sz w:val="22"/>
-          <w:szCs w:val="22"/>
-        </w:rPr>
-        <w:t>le numéro de carte du client (</w:t>
+      <w:proofErr w:type="gramStart"/>
+      <w:r>
+        <w:rPr>
+          <w:rFonts w:ascii="Verdana" w:hAnsi="Verdana"/>
+          <w:sz w:val="22"/>
+          <w:szCs w:val="22"/>
+        </w:rPr>
+        <w:t>le</w:t>
+      </w:r>
+      <w:proofErr w:type="gramEnd"/>
+      <w:r>
+        <w:rPr>
+          <w:rFonts w:ascii="Verdana" w:hAnsi="Verdana"/>
+          <w:sz w:val="22"/>
+          <w:szCs w:val="22"/>
+        </w:rPr>
+        <w:t xml:space="preserve"> numéro de carte du client (</w:t>
       </w:r>
       <w:proofErr w:type="spellStart"/>
       <w:r>
@@ -3165,7 +3345,7 @@
     </w:p>
     <w:p>
       <w:pPr>
-        <w:pStyle w:val="Retraitcorpsdetexte"/>
+        <w:pStyle w:val="BodyTextIndent"/>
         <w:numPr>
           <w:ilvl w:val="0"/>
           <w:numId w:val="21"/>
@@ -3178,13 +3358,23 @@
           <w:szCs w:val="22"/>
         </w:rPr>
       </w:pPr>
-      <w:r>
-        <w:rPr>
-          <w:rFonts w:ascii="Verdana" w:hAnsi="Verdana"/>
-          <w:sz w:val="22"/>
-          <w:szCs w:val="22"/>
-        </w:rPr>
-        <w:t>la référence de l’article acheté (</w:t>
+      <w:proofErr w:type="gramStart"/>
+      <w:r>
+        <w:rPr>
+          <w:rFonts w:ascii="Verdana" w:hAnsi="Verdana"/>
+          <w:sz w:val="22"/>
+          <w:szCs w:val="22"/>
+        </w:rPr>
+        <w:t>la</w:t>
+      </w:r>
+      <w:proofErr w:type="gramEnd"/>
+      <w:r>
+        <w:rPr>
+          <w:rFonts w:ascii="Verdana" w:hAnsi="Verdana"/>
+          <w:sz w:val="22"/>
+          <w:szCs w:val="22"/>
+        </w:rPr>
+        <w:t xml:space="preserve"> référence de l’article acheté (</w:t>
       </w:r>
       <w:r>
         <w:rPr>
@@ -3237,7 +3427,7 @@
     </w:p>
     <w:p>
       <w:pPr>
-        <w:pStyle w:val="Retraitcorpsdetexte"/>
+        <w:pStyle w:val="BodyTextIndent"/>
         <w:numPr>
           <w:ilvl w:val="0"/>
           <w:numId w:val="21"/>
@@ -3250,13 +3440,23 @@
           <w:szCs w:val="22"/>
         </w:rPr>
       </w:pPr>
-      <w:r>
-        <w:rPr>
-          <w:rFonts w:ascii="Verdana" w:hAnsi="Verdana"/>
-          <w:sz w:val="22"/>
-          <w:szCs w:val="22"/>
-        </w:rPr>
-        <w:t>la quantité achetée (</w:t>
+      <w:proofErr w:type="gramStart"/>
+      <w:r>
+        <w:rPr>
+          <w:rFonts w:ascii="Verdana" w:hAnsi="Verdana"/>
+          <w:sz w:val="22"/>
+          <w:szCs w:val="22"/>
+        </w:rPr>
+        <w:t>la</w:t>
+      </w:r>
+      <w:proofErr w:type="gramEnd"/>
+      <w:r>
+        <w:rPr>
+          <w:rFonts w:ascii="Verdana" w:hAnsi="Verdana"/>
+          <w:sz w:val="22"/>
+          <w:szCs w:val="22"/>
+        </w:rPr>
+        <w:t xml:space="preserve"> quantité achetée (</w:t>
       </w:r>
       <w:r>
         <w:rPr>
@@ -3279,7 +3479,7 @@
     </w:p>
     <w:p>
       <w:pPr>
-        <w:pStyle w:val="Retraitcorpsdetexte"/>
+        <w:pStyle w:val="BodyTextIndent"/>
         <w:numPr>
           <w:ilvl w:val="0"/>
           <w:numId w:val="21"/>
@@ -3292,13 +3492,23 @@
           <w:szCs w:val="22"/>
         </w:rPr>
       </w:pPr>
-      <w:r>
-        <w:rPr>
-          <w:rFonts w:ascii="Verdana" w:hAnsi="Verdana"/>
-          <w:sz w:val="22"/>
-          <w:szCs w:val="22"/>
-        </w:rPr>
-        <w:t xml:space="preserve">un pointeur vers le </w:t>
+      <w:proofErr w:type="gramStart"/>
+      <w:r>
+        <w:rPr>
+          <w:rFonts w:ascii="Verdana" w:hAnsi="Verdana"/>
+          <w:sz w:val="22"/>
+          <w:szCs w:val="22"/>
+        </w:rPr>
+        <w:t>un</w:t>
+      </w:r>
+      <w:proofErr w:type="gramEnd"/>
+      <w:r>
+        <w:rPr>
+          <w:rFonts w:ascii="Verdana" w:hAnsi="Verdana"/>
+          <w:sz w:val="22"/>
+          <w:szCs w:val="22"/>
+        </w:rPr>
+        <w:t xml:space="preserve"> pointeur vers le </w:t>
       </w:r>
       <w:r>
         <w:rPr>
@@ -3347,7 +3557,7 @@
     </w:p>
     <w:p>
       <w:pPr>
-        <w:pStyle w:val="Retraitcorpsdetexte"/>
+        <w:pStyle w:val="BodyTextIndent"/>
         <w:ind w:left="384"/>
         <w:rPr>
           <w:rFonts w:ascii="Verdana" w:hAnsi="Verdana"/>
@@ -3446,7 +3656,7 @@
     </w:p>
     <w:p>
       <w:pPr>
-        <w:pStyle w:val="Retraitcorpsdetexte"/>
+        <w:pStyle w:val="BodyTextIndent"/>
         <w:ind w:left="0"/>
         <w:rPr>
           <w:rFonts w:ascii="Verdana" w:hAnsi="Verdana"/>
@@ -3468,7 +3678,7 @@
     </w:p>
     <w:p>
       <w:pPr>
-        <w:pStyle w:val="Retraitcorpsdetexte"/>
+        <w:pStyle w:val="BodyTextIndent"/>
         <w:ind w:left="0"/>
         <w:rPr>
           <w:rFonts w:ascii="Verdana" w:hAnsi="Verdana"/>
@@ -3519,7 +3729,7 @@
     </w:p>
     <w:p>
       <w:pPr>
-        <w:pStyle w:val="Retraitcorpsdetexte"/>
+        <w:pStyle w:val="BodyTextIndent"/>
         <w:numPr>
           <w:ilvl w:val="0"/>
           <w:numId w:val="39"/>
@@ -3532,18 +3742,28 @@
           <w:szCs w:val="22"/>
         </w:rPr>
       </w:pPr>
-      <w:r>
-        <w:rPr>
-          <w:rFonts w:ascii="Verdana" w:hAnsi="Verdana"/>
-          <w:sz w:val="22"/>
-          <w:szCs w:val="22"/>
-        </w:rPr>
-        <w:t>en début de liste</w:t>
-      </w:r>
-    </w:p>
-    <w:p>
-      <w:pPr>
-        <w:pStyle w:val="Retraitcorpsdetexte"/>
+      <w:proofErr w:type="gramStart"/>
+      <w:r>
+        <w:rPr>
+          <w:rFonts w:ascii="Verdana" w:hAnsi="Verdana"/>
+          <w:sz w:val="22"/>
+          <w:szCs w:val="22"/>
+        </w:rPr>
+        <w:t>en</w:t>
+      </w:r>
+      <w:proofErr w:type="gramEnd"/>
+      <w:r>
+        <w:rPr>
+          <w:rFonts w:ascii="Verdana" w:hAnsi="Verdana"/>
+          <w:sz w:val="22"/>
+          <w:szCs w:val="22"/>
+        </w:rPr>
+        <w:t xml:space="preserve"> début de liste</w:t>
+      </w:r>
+    </w:p>
+    <w:p>
+      <w:pPr>
+        <w:pStyle w:val="BodyTextIndent"/>
         <w:numPr>
           <w:ilvl w:val="0"/>
           <w:numId w:val="39"/>
@@ -3556,18 +3776,28 @@
           <w:szCs w:val="22"/>
         </w:rPr>
       </w:pPr>
-      <w:r>
-        <w:rPr>
-          <w:rFonts w:ascii="Verdana" w:hAnsi="Verdana"/>
-          <w:sz w:val="22"/>
-          <w:szCs w:val="22"/>
-        </w:rPr>
-        <w:t>en fin de liste</w:t>
-      </w:r>
-    </w:p>
-    <w:p>
-      <w:pPr>
-        <w:pStyle w:val="Retraitcorpsdetexte"/>
+      <w:proofErr w:type="gramStart"/>
+      <w:r>
+        <w:rPr>
+          <w:rFonts w:ascii="Verdana" w:hAnsi="Verdana"/>
+          <w:sz w:val="22"/>
+          <w:szCs w:val="22"/>
+        </w:rPr>
+        <w:t>en</w:t>
+      </w:r>
+      <w:proofErr w:type="gramEnd"/>
+      <w:r>
+        <w:rPr>
+          <w:rFonts w:ascii="Verdana" w:hAnsi="Verdana"/>
+          <w:sz w:val="22"/>
+          <w:szCs w:val="22"/>
+        </w:rPr>
+        <w:t xml:space="preserve"> fin de liste</w:t>
+      </w:r>
+    </w:p>
+    <w:p>
+      <w:pPr>
+        <w:pStyle w:val="BodyTextIndent"/>
         <w:numPr>
           <w:ilvl w:val="0"/>
           <w:numId w:val="39"/>
@@ -3580,13 +3810,23 @@
           <w:szCs w:val="22"/>
         </w:rPr>
       </w:pPr>
-      <w:r>
-        <w:rPr>
-          <w:rFonts w:ascii="Verdana" w:hAnsi="Verdana"/>
-          <w:sz w:val="22"/>
-          <w:szCs w:val="22"/>
-        </w:rPr>
-        <w:t>entre le premier et le deuxième chainon</w:t>
+      <w:proofErr w:type="gramStart"/>
+      <w:r>
+        <w:rPr>
+          <w:rFonts w:ascii="Verdana" w:hAnsi="Verdana"/>
+          <w:sz w:val="22"/>
+          <w:szCs w:val="22"/>
+        </w:rPr>
+        <w:t>entre</w:t>
+      </w:r>
+      <w:proofErr w:type="gramEnd"/>
+      <w:r>
+        <w:rPr>
+          <w:rFonts w:ascii="Verdana" w:hAnsi="Verdana"/>
+          <w:sz w:val="22"/>
+          <w:szCs w:val="22"/>
+        </w:rPr>
+        <w:t xml:space="preserve"> le premier et le deuxième chainon</w:t>
       </w:r>
       <w:r>
         <w:rPr>
@@ -3773,7 +4013,7 @@
     </w:p>
     <w:p>
       <w:pPr>
-        <w:pStyle w:val="Retraitcorpsdetexte"/>
+        <w:pStyle w:val="BodyTextIndent"/>
         <w:spacing w:after="120" w:line="252" w:lineRule="auto"/>
         <w:ind w:left="0"/>
         <w:rPr>
@@ -3888,7 +4128,7 @@
     </w:p>
     <w:p>
       <w:pPr>
-        <w:pStyle w:val="Retraitcorpsdetexte"/>
+        <w:pStyle w:val="BodyTextIndent"/>
         <w:spacing w:after="120" w:line="252" w:lineRule="auto"/>
         <w:ind w:left="0"/>
         <w:rPr>
@@ -3924,7 +4164,7 @@
     </w:p>
     <w:p>
       <w:pPr>
-        <w:pStyle w:val="Retraitcorpsdetexte"/>
+        <w:pStyle w:val="BodyTextIndent"/>
         <w:numPr>
           <w:ilvl w:val="0"/>
           <w:numId w:val="23"/>
@@ -3937,13 +4177,23 @@
           <w:szCs w:val="22"/>
         </w:rPr>
       </w:pPr>
-      <w:r>
-        <w:rPr>
-          <w:rFonts w:ascii="Verdana" w:hAnsi="Verdana"/>
-          <w:sz w:val="22"/>
-          <w:szCs w:val="22"/>
-        </w:rPr>
-        <w:t>le numéro de la salle (</w:t>
+      <w:proofErr w:type="gramStart"/>
+      <w:r>
+        <w:rPr>
+          <w:rFonts w:ascii="Verdana" w:hAnsi="Verdana"/>
+          <w:sz w:val="22"/>
+          <w:szCs w:val="22"/>
+        </w:rPr>
+        <w:t>le</w:t>
+      </w:r>
+      <w:proofErr w:type="gramEnd"/>
+      <w:r>
+        <w:rPr>
+          <w:rFonts w:ascii="Verdana" w:hAnsi="Verdana"/>
+          <w:sz w:val="22"/>
+          <w:szCs w:val="22"/>
+        </w:rPr>
+        <w:t xml:space="preserve"> numéro de la salle (</w:t>
       </w:r>
       <w:r>
         <w:rPr>
@@ -3966,7 +4216,7 @@
     </w:p>
     <w:p>
       <w:pPr>
-        <w:pStyle w:val="Retraitcorpsdetexte"/>
+        <w:pStyle w:val="BodyTextIndent"/>
         <w:numPr>
           <w:ilvl w:val="0"/>
           <w:numId w:val="23"/>
@@ -3979,13 +4229,23 @@
           <w:szCs w:val="22"/>
         </w:rPr>
       </w:pPr>
-      <w:r>
-        <w:rPr>
-          <w:rFonts w:ascii="Verdana" w:hAnsi="Verdana"/>
-          <w:sz w:val="22"/>
-          <w:szCs w:val="22"/>
-        </w:rPr>
-        <w:t>le nombre d’œuvres exposées dans la salle (</w:t>
+      <w:proofErr w:type="gramStart"/>
+      <w:r>
+        <w:rPr>
+          <w:rFonts w:ascii="Verdana" w:hAnsi="Verdana"/>
+          <w:sz w:val="22"/>
+          <w:szCs w:val="22"/>
+        </w:rPr>
+        <w:t>le</w:t>
+      </w:r>
+      <w:proofErr w:type="gramEnd"/>
+      <w:r>
+        <w:rPr>
+          <w:rFonts w:ascii="Verdana" w:hAnsi="Verdana"/>
+          <w:sz w:val="22"/>
+          <w:szCs w:val="22"/>
+        </w:rPr>
+        <w:t xml:space="preserve"> nombre d’œuvres exposées dans la salle (</w:t>
       </w:r>
       <w:proofErr w:type="spellStart"/>
       <w:r>
@@ -4010,7 +4270,7 @@
     </w:p>
     <w:p>
       <w:pPr>
-        <w:pStyle w:val="Retraitcorpsdetexte"/>
+        <w:pStyle w:val="BodyTextIndent"/>
         <w:numPr>
           <w:ilvl w:val="0"/>
           <w:numId w:val="23"/>
@@ -4023,13 +4283,23 @@
           <w:szCs w:val="22"/>
         </w:rPr>
       </w:pPr>
-      <w:r>
-        <w:rPr>
-          <w:rFonts w:ascii="Verdana" w:hAnsi="Verdana"/>
-          <w:sz w:val="22"/>
-          <w:szCs w:val="22"/>
-        </w:rPr>
-        <w:t xml:space="preserve">un pointeur vers une sous-liste </w:t>
+      <w:proofErr w:type="gramStart"/>
+      <w:r>
+        <w:rPr>
+          <w:rFonts w:ascii="Verdana" w:hAnsi="Verdana"/>
+          <w:sz w:val="22"/>
+          <w:szCs w:val="22"/>
+        </w:rPr>
+        <w:t>un</w:t>
+      </w:r>
+      <w:proofErr w:type="gramEnd"/>
+      <w:r>
+        <w:rPr>
+          <w:rFonts w:ascii="Verdana" w:hAnsi="Verdana"/>
+          <w:sz w:val="22"/>
+          <w:szCs w:val="22"/>
+        </w:rPr>
+        <w:t xml:space="preserve"> pointeur vers une sous-liste </w:t>
       </w:r>
       <w:r>
         <w:rPr>
@@ -4086,7 +4356,7 @@
     </w:p>
     <w:p>
       <w:pPr>
-        <w:pStyle w:val="Retraitcorpsdetexte"/>
+        <w:pStyle w:val="BodyTextIndent"/>
         <w:numPr>
           <w:ilvl w:val="1"/>
           <w:numId w:val="43"/>
@@ -4098,13 +4368,23 @@
           <w:szCs w:val="22"/>
         </w:rPr>
       </w:pPr>
-      <w:r>
-        <w:rPr>
-          <w:rFonts w:ascii="Verdana" w:hAnsi="Verdana"/>
-          <w:sz w:val="22"/>
-          <w:szCs w:val="22"/>
-        </w:rPr>
-        <w:t>la référence de l’œuvre (</w:t>
+      <w:proofErr w:type="gramStart"/>
+      <w:r>
+        <w:rPr>
+          <w:rFonts w:ascii="Verdana" w:hAnsi="Verdana"/>
+          <w:sz w:val="22"/>
+          <w:szCs w:val="22"/>
+        </w:rPr>
+        <w:t>la</w:t>
+      </w:r>
+      <w:proofErr w:type="gramEnd"/>
+      <w:r>
+        <w:rPr>
+          <w:rFonts w:ascii="Verdana" w:hAnsi="Verdana"/>
+          <w:sz w:val="22"/>
+          <w:szCs w:val="22"/>
+        </w:rPr>
+        <w:t xml:space="preserve"> référence de l’œuvre (</w:t>
       </w:r>
       <w:r>
         <w:rPr>
@@ -4127,7 +4407,7 @@
     </w:p>
     <w:p>
       <w:pPr>
-        <w:pStyle w:val="Retraitcorpsdetexte"/>
+        <w:pStyle w:val="BodyTextIndent"/>
         <w:numPr>
           <w:ilvl w:val="1"/>
           <w:numId w:val="43"/>
@@ -4139,13 +4419,23 @@
           <w:szCs w:val="22"/>
         </w:rPr>
       </w:pPr>
-      <w:r>
-        <w:rPr>
-          <w:rFonts w:ascii="Verdana" w:hAnsi="Verdana"/>
-          <w:sz w:val="22"/>
-          <w:szCs w:val="22"/>
-        </w:rPr>
-        <w:t>le titre de l’œuvre (</w:t>
+      <w:proofErr w:type="gramStart"/>
+      <w:r>
+        <w:rPr>
+          <w:rFonts w:ascii="Verdana" w:hAnsi="Verdana"/>
+          <w:sz w:val="22"/>
+          <w:szCs w:val="22"/>
+        </w:rPr>
+        <w:t>le</w:t>
+      </w:r>
+      <w:proofErr w:type="gramEnd"/>
+      <w:r>
+        <w:rPr>
+          <w:rFonts w:ascii="Verdana" w:hAnsi="Verdana"/>
+          <w:sz w:val="22"/>
+          <w:szCs w:val="22"/>
+        </w:rPr>
+        <w:t xml:space="preserve"> titre de l’œuvre (</w:t>
       </w:r>
       <w:r>
         <w:rPr>
@@ -4168,7 +4458,7 @@
     </w:p>
     <w:p>
       <w:pPr>
-        <w:pStyle w:val="Retraitcorpsdetexte"/>
+        <w:pStyle w:val="BodyTextIndent"/>
         <w:numPr>
           <w:ilvl w:val="1"/>
           <w:numId w:val="43"/>
@@ -4180,13 +4470,23 @@
           <w:szCs w:val="22"/>
         </w:rPr>
       </w:pPr>
-      <w:r>
-        <w:rPr>
-          <w:rFonts w:ascii="Verdana" w:hAnsi="Verdana"/>
-          <w:sz w:val="22"/>
-          <w:szCs w:val="22"/>
-        </w:rPr>
-        <w:t>un pointeur vers l’œuvre suivante (</w:t>
+      <w:proofErr w:type="gramStart"/>
+      <w:r>
+        <w:rPr>
+          <w:rFonts w:ascii="Verdana" w:hAnsi="Verdana"/>
+          <w:sz w:val="22"/>
+          <w:szCs w:val="22"/>
+        </w:rPr>
+        <w:t>un</w:t>
+      </w:r>
+      <w:proofErr w:type="gramEnd"/>
+      <w:r>
+        <w:rPr>
+          <w:rFonts w:ascii="Verdana" w:hAnsi="Verdana"/>
+          <w:sz w:val="22"/>
+          <w:szCs w:val="22"/>
+        </w:rPr>
+        <w:t xml:space="preserve"> pointeur vers l’œuvre suivante (</w:t>
       </w:r>
       <w:proofErr w:type="spellStart"/>
       <w:r>
@@ -4211,7 +4511,7 @@
     </w:p>
     <w:p>
       <w:pPr>
-        <w:pStyle w:val="Retraitcorpsdetexte"/>
+        <w:pStyle w:val="BodyTextIndent"/>
         <w:numPr>
           <w:ilvl w:val="0"/>
           <w:numId w:val="23"/>
@@ -4224,13 +4524,23 @@
           <w:szCs w:val="22"/>
         </w:rPr>
       </w:pPr>
-      <w:r>
-        <w:rPr>
-          <w:rFonts w:ascii="Verdana" w:hAnsi="Verdana"/>
-          <w:sz w:val="22"/>
-          <w:szCs w:val="22"/>
-        </w:rPr>
-        <w:t>un pointeur vers la salle suivante (</w:t>
+      <w:proofErr w:type="gramStart"/>
+      <w:r>
+        <w:rPr>
+          <w:rFonts w:ascii="Verdana" w:hAnsi="Verdana"/>
+          <w:sz w:val="22"/>
+          <w:szCs w:val="22"/>
+        </w:rPr>
+        <w:t>un</w:t>
+      </w:r>
+      <w:proofErr w:type="gramEnd"/>
+      <w:r>
+        <w:rPr>
+          <w:rFonts w:ascii="Verdana" w:hAnsi="Verdana"/>
+          <w:sz w:val="22"/>
+          <w:szCs w:val="22"/>
+        </w:rPr>
+        <w:t xml:space="preserve"> pointeur vers la salle suivante (</w:t>
       </w:r>
       <w:proofErr w:type="spellStart"/>
       <w:r>
@@ -4263,7 +4573,7 @@
     </w:p>
     <w:p>
       <w:pPr>
-        <w:pStyle w:val="Retraitcorpsdetexte"/>
+        <w:pStyle w:val="BodyTextIndent"/>
         <w:ind w:left="0"/>
         <w:rPr>
           <w:rFonts w:ascii="Verdana" w:hAnsi="Verdana"/>
@@ -4326,7 +4636,7 @@
     </w:p>
     <w:p>
       <w:pPr>
-        <w:pStyle w:val="Retraitcorpsdetexte"/>
+        <w:pStyle w:val="BodyTextIndent"/>
         <w:numPr>
           <w:ilvl w:val="0"/>
           <w:numId w:val="34"/>
@@ -4369,11 +4679,116 @@
         </w:rPr>
         <w:t>.</w:t>
       </w:r>
+    </w:p>
+    <w:p>
+      <w:pPr>
+        <w:pStyle w:val="BodyTextIndent"/>
+        <w:spacing w:after="0"/>
+        <w:rPr>
+          <w:rFonts w:ascii="Verdana" w:hAnsi="Verdana"/>
+          <w:color w:val="70AD47" w:themeColor="accent6"/>
+          <w:sz w:val="22"/>
+          <w:szCs w:val="22"/>
+        </w:rPr>
+      </w:pPr>
       <w:r>
         <w:rPr>
           <w:rFonts w:ascii="Verdana" w:hAnsi="Verdana"/>
           <w:b/>
           <w:bCs/>
+          <w:color w:val="70AD47" w:themeColor="accent6"/>
+          <w:sz w:val="22"/>
+          <w:szCs w:val="22"/>
+        </w:rPr>
+        <w:t xml:space="preserve">Je </w:t>
+      </w:r>
+      <w:r>
+        <w:rPr>
+          <w:rFonts w:ascii="Verdana" w:hAnsi="Verdana"/>
+          <w:b/>
+          <w:bCs/>
+          <w:color w:val="70AD47" w:themeColor="accent6"/>
+          <w:sz w:val="22"/>
+          <w:szCs w:val="22"/>
+        </w:rPr>
+        <w:t>pense</w:t>
+      </w:r>
+      <w:r>
+        <w:rPr>
+          <w:rFonts w:ascii="Verdana" w:hAnsi="Verdana"/>
+          <w:b/>
+          <w:bCs/>
+          <w:color w:val="70AD47" w:themeColor="accent6"/>
+          <w:sz w:val="22"/>
+          <w:szCs w:val="22"/>
+        </w:rPr>
+        <w:t xml:space="preserve"> que ce n’</w:t>
+      </w:r>
+      <w:r>
+        <w:rPr>
+          <w:rFonts w:ascii="Verdana" w:hAnsi="Verdana"/>
+          <w:b/>
+          <w:bCs/>
+          <w:color w:val="70AD47" w:themeColor="accent6"/>
+          <w:sz w:val="22"/>
+          <w:szCs w:val="22"/>
+        </w:rPr>
+        <w:t xml:space="preserve">est pas utile de </w:t>
+      </w:r>
+      <w:proofErr w:type="gramStart"/>
+      <w:r>
+        <w:rPr>
+          <w:rFonts w:ascii="Verdana" w:hAnsi="Verdana"/>
+          <w:b/>
+          <w:bCs/>
+          <w:color w:val="70AD47" w:themeColor="accent6"/>
+          <w:sz w:val="22"/>
+          <w:szCs w:val="22"/>
+        </w:rPr>
+        <w:t>créé</w:t>
+      </w:r>
+      <w:proofErr w:type="gramEnd"/>
+      <w:r>
+        <w:rPr>
+          <w:rFonts w:ascii="Verdana" w:hAnsi="Verdana"/>
+          <w:b/>
+          <w:bCs/>
+          <w:color w:val="70AD47" w:themeColor="accent6"/>
+          <w:sz w:val="22"/>
+          <w:szCs w:val="22"/>
+        </w:rPr>
+        <w:t xml:space="preserve"> une variable </w:t>
+      </w:r>
+      <w:proofErr w:type="spellStart"/>
+      <w:r>
+        <w:rPr>
+          <w:rFonts w:ascii="Verdana" w:hAnsi="Verdana"/>
+          <w:b/>
+          <w:bCs/>
+          <w:color w:val="70AD47" w:themeColor="accent6"/>
+          <w:sz w:val="22"/>
+          <w:szCs w:val="22"/>
+        </w:rPr>
+        <w:t>nbOeuvres</w:t>
+      </w:r>
+      <w:proofErr w:type="spellEnd"/>
+      <w:r>
+        <w:rPr>
+          <w:rFonts w:ascii="Verdana" w:hAnsi="Verdana"/>
+          <w:b/>
+          <w:bCs/>
+          <w:color w:val="70AD47" w:themeColor="accent6"/>
+          <w:sz w:val="22"/>
+          <w:szCs w:val="22"/>
+        </w:rPr>
+        <w:t xml:space="preserve"> car les œuvres sont contenu dans une liste chainée donc pas de restriction de taille.</w:t>
+      </w:r>
+      <w:r>
+        <w:rPr>
+          <w:rFonts w:ascii="Verdana" w:hAnsi="Verdana"/>
+          <w:b/>
+          <w:bCs/>
+          <w:color w:val="70AD47" w:themeColor="accent6"/>
           <w:sz w:val="22"/>
           <w:szCs w:val="22"/>
         </w:rPr>
@@ -4382,7 +4797,7 @@
     </w:p>
     <w:p>
       <w:pPr>
-        <w:pStyle w:val="Retraitcorpsdetexte"/>
+        <w:pStyle w:val="BodyTextIndent"/>
         <w:numPr>
           <w:ilvl w:val="0"/>
           <w:numId w:val="34"/>
@@ -4414,7 +4829,7 @@
     </w:p>
     <w:p>
       <w:pPr>
-        <w:pStyle w:val="Retraitcorpsdetexte"/>
+        <w:pStyle w:val="BodyTextIndent"/>
         <w:numPr>
           <w:ilvl w:val="0"/>
           <w:numId w:val="34"/>
@@ -4467,13 +4882,57 @@
           <w:sz w:val="22"/>
           <w:szCs w:val="22"/>
         </w:rPr>
-        <w:t xml:space="preserve">Prévoyez les cas d’erreur suivants : espace mémoire insuffisant, numéro de salle d’exposition inexistant, référence de l’œuvre déjà présente dans la salle prévue. Un message d’erreur </w:t>
-      </w:r>
-      <w:r>
-        <w:rPr>
-          <w:rFonts w:ascii="Verdana" w:hAnsi="Verdana"/>
-          <w:sz w:val="22"/>
-          <w:szCs w:val="22"/>
+        <w:t>Prévoyez les cas d’erreur suivants </w:t>
+      </w:r>
+      <w:r>
+        <w:rPr>
+          <w:rFonts w:ascii="Verdana" w:hAnsi="Verdana"/>
+          <w:sz w:val="22"/>
+          <w:szCs w:val="22"/>
+          <w:highlight w:val="yellow"/>
+        </w:rPr>
+        <w:t>: espace mémoire insuffisant</w:t>
+      </w:r>
+      <w:r>
+        <w:rPr>
+          <w:rFonts w:ascii="Verdana" w:hAnsi="Verdana"/>
+          <w:sz w:val="22"/>
+          <w:szCs w:val="22"/>
+        </w:rPr>
+        <w:t xml:space="preserve">, </w:t>
+      </w:r>
+      <w:r>
+        <w:rPr>
+          <w:rFonts w:ascii="Verdana" w:hAnsi="Verdana"/>
+          <w:sz w:val="22"/>
+          <w:szCs w:val="22"/>
+          <w:highlight w:val="yellow"/>
+        </w:rPr>
+        <w:t>numéro de salle d’exposition inexistant</w:t>
+      </w:r>
+      <w:r>
+        <w:rPr>
+          <w:rFonts w:ascii="Verdana" w:hAnsi="Verdana"/>
+          <w:sz w:val="22"/>
+          <w:szCs w:val="22"/>
+        </w:rPr>
+        <w:t xml:space="preserve">, </w:t>
+      </w:r>
+      <w:r>
+        <w:rPr>
+          <w:rFonts w:ascii="Verdana" w:hAnsi="Verdana"/>
+          <w:sz w:val="22"/>
+          <w:szCs w:val="22"/>
+          <w:highlight w:val="yellow"/>
+        </w:rPr>
+        <w:t xml:space="preserve">référence de l’œuvre déjà présente dans la salle prévue. Un message d’erreur </w:t>
+      </w:r>
+      <w:r>
+        <w:rPr>
+          <w:rFonts w:ascii="Verdana" w:hAnsi="Verdana"/>
+          <w:sz w:val="22"/>
+          <w:szCs w:val="22"/>
+          <w:highlight w:val="yellow"/>
         </w:rPr>
         <w:t xml:space="preserve">adéquat </w:t>
       </w:r>
@@ -4482,8 +4941,17 @@
           <w:rFonts w:ascii="Verdana" w:hAnsi="Verdana"/>
           <w:sz w:val="22"/>
           <w:szCs w:val="22"/>
-        </w:rPr>
-        <w:t xml:space="preserve">sera renvoyé par le module. </w:t>
+          <w:highlight w:val="yellow"/>
+        </w:rPr>
+        <w:t>sera renvoyé par le module</w:t>
+      </w:r>
+      <w:r>
+        <w:rPr>
+          <w:rFonts w:ascii="Verdana" w:hAnsi="Verdana"/>
+          <w:sz w:val="22"/>
+          <w:szCs w:val="22"/>
+        </w:rPr>
+        <w:t xml:space="preserve">. </w:t>
       </w:r>
       <w:r>
         <w:rPr>
@@ -4496,7 +4964,7 @@
     </w:p>
     <w:p>
       <w:pPr>
-        <w:pStyle w:val="Retraitcorpsdetexte"/>
+        <w:pStyle w:val="BodyTextIndent"/>
         <w:numPr>
           <w:ilvl w:val="0"/>
           <w:numId w:val="34"/>
@@ -4776,6 +5244,7 @@
           <w:lang w:val="fr-BE"/>
         </w:rPr>
       </w:pPr>
+      <w:proofErr w:type="gramStart"/>
       <w:r>
         <w:rPr>
           <w:rFonts w:ascii="Verdana" w:hAnsi="Verdana" w:cs="Arial"/>
@@ -4786,6 +5255,7 @@
         </w:rPr>
         <w:t>destination</w:t>
       </w:r>
+      <w:proofErr w:type="gramEnd"/>
       <w:r>
         <w:rPr>
           <w:rFonts w:ascii="Verdana" w:hAnsi="Verdana" w:cs="Arial"/>
@@ -4814,6 +5284,7 @@
         </w:rPr>
       </w:pPr>
       <w:proofErr w:type="spellStart"/>
+      <w:proofErr w:type="gramStart"/>
       <w:r>
         <w:rPr>
           <w:rFonts w:ascii="Verdana" w:hAnsi="Verdana" w:cs="Arial"/>
@@ -4845,6 +5316,7 @@
         <w:t>tels</w:t>
       </w:r>
       <w:proofErr w:type="spellEnd"/>
+      <w:proofErr w:type="gramEnd"/>
       <w:r>
         <w:rPr>
           <w:rFonts w:ascii="Verdana" w:hAnsi="Verdana" w:cs="Arial"/>
@@ -4880,6 +5352,7 @@
         <w:t xml:space="preserve">  </w:t>
       </w:r>
       <w:proofErr w:type="spellStart"/>
+      <w:proofErr w:type="gramStart"/>
       <w:r>
         <w:rPr>
           <w:rFonts w:ascii="Verdana" w:hAnsi="Verdana" w:cs="Arial"/>
@@ -4961,6 +5434,7 @@
         <w:t>s</w:t>
       </w:r>
       <w:proofErr w:type="spellEnd"/>
+      <w:proofErr w:type="gramEnd"/>
       <w:r>
         <w:rPr>
           <w:rFonts w:ascii="Verdana" w:hAnsi="Verdana" w:cs="Arial"/>
@@ -5009,7 +5483,7 @@
     </w:p>
     <w:p>
       <w:pPr>
-        <w:pStyle w:val="Retraitcorpsdetexte"/>
+        <w:pStyle w:val="BodyTextIndent"/>
         <w:numPr>
           <w:ilvl w:val="1"/>
           <w:numId w:val="42"/>
@@ -5021,6 +5495,7 @@
           <w:szCs w:val="22"/>
         </w:rPr>
       </w:pPr>
+      <w:proofErr w:type="gramStart"/>
       <w:r>
         <w:rPr>
           <w:rFonts w:ascii="Verdana" w:hAnsi="Verdana"/>
@@ -5031,6 +5506,7 @@
         </w:rPr>
         <w:t>nom</w:t>
       </w:r>
+      <w:proofErr w:type="gramEnd"/>
       <w:r>
         <w:rPr>
           <w:rFonts w:ascii="Verdana" w:hAnsi="Verdana"/>
@@ -5050,7 +5526,7 @@
     </w:p>
     <w:p>
       <w:pPr>
-        <w:pStyle w:val="Retraitcorpsdetexte"/>
+        <w:pStyle w:val="BodyTextIndent"/>
         <w:numPr>
           <w:ilvl w:val="1"/>
           <w:numId w:val="42"/>
@@ -5062,6 +5538,7 @@
           <w:szCs w:val="22"/>
         </w:rPr>
       </w:pPr>
+      <w:proofErr w:type="gramStart"/>
       <w:r>
         <w:rPr>
           <w:rFonts w:ascii="Verdana" w:hAnsi="Verdana"/>
@@ -5072,6 +5549,7 @@
         </w:rPr>
         <w:t>prix</w:t>
       </w:r>
+      <w:proofErr w:type="gramEnd"/>
       <w:r>
         <w:rPr>
           <w:rFonts w:ascii="Verdana" w:hAnsi="Verdana"/>
@@ -5091,7 +5569,7 @@
     </w:p>
     <w:p>
       <w:pPr>
-        <w:pStyle w:val="Retraitcorpsdetexte"/>
+        <w:pStyle w:val="BodyTextIndent"/>
         <w:numPr>
           <w:ilvl w:val="1"/>
           <w:numId w:val="42"/>
@@ -5108,6 +5586,7 @@
         </w:rPr>
       </w:pPr>
       <w:proofErr w:type="spellStart"/>
+      <w:proofErr w:type="gramStart"/>
       <w:r>
         <w:rPr>
           <w:rFonts w:ascii="Verdana" w:hAnsi="Verdana"/>
@@ -5139,6 +5618,7 @@
         <w:t>Suiv</w:t>
       </w:r>
       <w:proofErr w:type="spellEnd"/>
+      <w:proofErr w:type="gramEnd"/>
       <w:r>
         <w:rPr>
           <w:rFonts w:ascii="Verdana" w:hAnsi="Verdana"/>
@@ -5174,7 +5654,7 @@
     </w:p>
     <w:p>
       <w:pPr>
-        <w:pStyle w:val="Retraitcorpsdetexte"/>
+        <w:pStyle w:val="BodyTextIndent"/>
         <w:tabs>
           <w:tab w:val="left" w:pos="1134"/>
         </w:tabs>
@@ -5247,6 +5727,7 @@
         <w:t xml:space="preserve"> </w:t>
       </w:r>
       <w:proofErr w:type="spellStart"/>
+      <w:proofErr w:type="gramStart"/>
       <w:r>
         <w:rPr>
           <w:rFonts w:ascii="Verdana" w:hAnsi="Verdana" w:cs="Arial"/>
@@ -5278,6 +5759,7 @@
         <w:t>Suiv</w:t>
       </w:r>
       <w:proofErr w:type="spellEnd"/>
+      <w:proofErr w:type="gramEnd"/>
       <w:r>
         <w:rPr>
           <w:rFonts w:ascii="Verdana" w:hAnsi="Verdana" w:cs="Arial"/>
@@ -5366,13 +5848,15 @@
     </w:p>
     <w:p>
       <w:pPr>
-        <w:pStyle w:val="PrformatHTML"/>
+        <w:pStyle w:val="HTMLPreformatted"/>
         <w:numPr>
           <w:ilvl w:val="0"/>
           <w:numId w:val="37"/>
         </w:numPr>
         <w:rPr>
           <w:rFonts w:ascii="Consolas" w:hAnsi="Consolas"/>
+          <w:b/>
+          <w:bCs/>
           <w:sz w:val="24"/>
           <w:szCs w:val="24"/>
         </w:rPr>
@@ -5436,6 +5920,8 @@
       <w:r>
         <w:rPr>
           <w:rFonts w:ascii="Consolas" w:hAnsi="Consolas"/>
+          <w:b/>
+          <w:bCs/>
           <w:sz w:val="24"/>
           <w:szCs w:val="24"/>
         </w:rPr>
@@ -5444,6 +5930,8 @@
       <w:r>
         <w:rPr>
           <w:rFonts w:ascii="Consolas" w:hAnsi="Consolas"/>
+          <w:b/>
+          <w:bCs/>
           <w:sz w:val="24"/>
           <w:szCs w:val="24"/>
         </w:rPr>
@@ -5452,6 +5940,8 @@
       <w:r>
         <w:rPr>
           <w:rFonts w:ascii="Consolas" w:hAnsi="Consolas"/>
+          <w:b/>
+          <w:bCs/>
           <w:sz w:val="24"/>
           <w:szCs w:val="24"/>
         </w:rPr>
@@ -5460,6 +5950,8 @@
       <w:r>
         <w:rPr>
           <w:rFonts w:ascii="Consolas" w:hAnsi="Consolas"/>
+          <w:b/>
+          <w:bCs/>
           <w:sz w:val="24"/>
           <w:szCs w:val="24"/>
         </w:rPr>
@@ -5468,16 +5960,20 @@
     </w:p>
     <w:p>
       <w:pPr>
-        <w:pStyle w:val="PrformatHTML"/>
-        <w:rPr>
-          <w:rFonts w:ascii="Consolas" w:hAnsi="Consolas"/>
-          <w:sz w:val="24"/>
-          <w:szCs w:val="24"/>
-        </w:rPr>
-      </w:pPr>
-      <w:r>
-        <w:rPr>
-          <w:rFonts w:ascii="Consolas" w:hAnsi="Consolas"/>
+        <w:pStyle w:val="HTMLPreformatted"/>
+        <w:rPr>
+          <w:rFonts w:ascii="Consolas" w:hAnsi="Consolas"/>
+          <w:b/>
+          <w:bCs/>
+          <w:sz w:val="24"/>
+          <w:szCs w:val="24"/>
+        </w:rPr>
+      </w:pPr>
+      <w:r>
+        <w:rPr>
+          <w:rFonts w:ascii="Consolas" w:hAnsi="Consolas"/>
+          <w:b/>
+          <w:bCs/>
           <w:sz w:val="24"/>
           <w:szCs w:val="24"/>
         </w:rPr>
@@ -5486,6 +5982,8 @@
       <w:r>
         <w:rPr>
           <w:rFonts w:ascii="Consolas" w:hAnsi="Consolas"/>
+          <w:b/>
+          <w:bCs/>
           <w:sz w:val="24"/>
           <w:szCs w:val="24"/>
         </w:rPr>
@@ -5494,15 +5992,20 @@
       <w:r>
         <w:rPr>
           <w:rFonts w:ascii="Consolas" w:hAnsi="Consolas"/>
+          <w:b/>
+          <w:bCs/>
           <w:sz w:val="24"/>
           <w:szCs w:val="24"/>
         </w:rPr>
         <w:t xml:space="preserve">│ </w:t>
       </w:r>
       <w:proofErr w:type="spellStart"/>
-      <w:r>
-        <w:rPr>
-          <w:rFonts w:ascii="Consolas" w:hAnsi="Consolas"/>
+      <w:proofErr w:type="gramStart"/>
+      <w:r>
+        <w:rPr>
+          <w:rFonts w:ascii="Consolas" w:hAnsi="Consolas"/>
+          <w:b/>
+          <w:bCs/>
           <w:sz w:val="24"/>
           <w:szCs w:val="24"/>
         </w:rPr>
@@ -5511,6 +6014,8 @@
       <w:r>
         <w:rPr>
           <w:rFonts w:ascii="Consolas" w:hAnsi="Consolas"/>
+          <w:b/>
+          <w:bCs/>
           <w:sz w:val="24"/>
           <w:szCs w:val="24"/>
         </w:rPr>
@@ -5520,6 +6025,8 @@
       <w:r>
         <w:rPr>
           <w:rFonts w:ascii="Consolas" w:hAnsi="Consolas"/>
+          <w:b/>
+          <w:bCs/>
           <w:sz w:val="24"/>
           <w:szCs w:val="24"/>
         </w:rPr>
@@ -5528,24 +6035,31 @@
       <w:r>
         <w:rPr>
           <w:rFonts w:ascii="Consolas" w:hAnsi="Consolas"/>
+          <w:b/>
+          <w:bCs/>
           <w:sz w:val="24"/>
           <w:szCs w:val="24"/>
         </w:rPr>
         <w:t xml:space="preserve"> │</w:t>
       </w:r>
-    </w:p>
-    <w:p>
-      <w:pPr>
-        <w:pStyle w:val="PrformatHTML"/>
-        <w:rPr>
-          <w:rFonts w:ascii="Consolas" w:hAnsi="Consolas"/>
-          <w:sz w:val="24"/>
-          <w:szCs w:val="24"/>
-        </w:rPr>
-      </w:pPr>
-      <w:r>
-        <w:rPr>
-          <w:rFonts w:ascii="Consolas" w:hAnsi="Consolas"/>
+      <w:proofErr w:type="gramEnd"/>
+    </w:p>
+    <w:p>
+      <w:pPr>
+        <w:pStyle w:val="HTMLPreformatted"/>
+        <w:rPr>
+          <w:rFonts w:ascii="Consolas" w:hAnsi="Consolas"/>
+          <w:b/>
+          <w:bCs/>
+          <w:sz w:val="24"/>
+          <w:szCs w:val="24"/>
+        </w:rPr>
+      </w:pPr>
+      <w:r>
+        <w:rPr>
+          <w:rFonts w:ascii="Consolas" w:hAnsi="Consolas"/>
+          <w:b/>
+          <w:bCs/>
           <w:sz w:val="24"/>
           <w:szCs w:val="24"/>
         </w:rPr>
@@ -5554,14 +6068,30 @@
       <w:r>
         <w:rPr>
           <w:rFonts w:ascii="Consolas" w:hAnsi="Consolas"/>
-          <w:sz w:val="24"/>
-          <w:szCs w:val="24"/>
-        </w:rPr>
-        <w:t xml:space="preserve"> o──────</w:t>
-      </w:r>
-      <w:r>
-        <w:rPr>
-          <w:rFonts w:ascii="Consolas" w:hAnsi="Consolas"/>
+          <w:b/>
+          <w:bCs/>
+          <w:sz w:val="24"/>
+          <w:szCs w:val="24"/>
+        </w:rPr>
+        <w:t xml:space="preserve"> </w:t>
+      </w:r>
+      <w:proofErr w:type="gramStart"/>
+      <w:r>
+        <w:rPr>
+          <w:rFonts w:ascii="Consolas" w:hAnsi="Consolas"/>
+          <w:b/>
+          <w:bCs/>
+          <w:sz w:val="24"/>
+          <w:szCs w:val="24"/>
+        </w:rPr>
+        <w:t>o</w:t>
+      </w:r>
+      <w:proofErr w:type="gramEnd"/>
+      <w:r>
+        <w:rPr>
+          <w:rFonts w:ascii="Consolas" w:hAnsi="Consolas"/>
+          <w:b/>
+          <w:bCs/>
           <w:sz w:val="24"/>
           <w:szCs w:val="24"/>
         </w:rPr>
@@ -5570,32 +6100,40 @@
       <w:r>
         <w:rPr>
           <w:rFonts w:ascii="Consolas" w:hAnsi="Consolas"/>
-          <w:sz w:val="24"/>
-          <w:szCs w:val="24"/>
-        </w:rPr>
-        <w:t xml:space="preserve">────────o ↓ </w:t>
-      </w:r>
-      <w:r>
-        <w:rPr>
-          <w:rFonts w:ascii="Consolas" w:hAnsi="Consolas"/>
-          <w:sz w:val="24"/>
-          <w:szCs w:val="24"/>
-        </w:rPr>
-        <w:t>…</w:t>
-      </w:r>
-    </w:p>
-    <w:p>
-      <w:pPr>
-        <w:pStyle w:val="PrformatHTML"/>
-        <w:rPr>
-          <w:rFonts w:ascii="Consolas" w:hAnsi="Consolas"/>
-          <w:sz w:val="24"/>
-          <w:szCs w:val="24"/>
-        </w:rPr>
-      </w:pPr>
-      <w:r>
-        <w:rPr>
-          <w:rFonts w:ascii="Consolas" w:hAnsi="Consolas"/>
+          <w:b/>
+          <w:bCs/>
+          <w:sz w:val="24"/>
+          <w:szCs w:val="24"/>
+        </w:rPr>
+        <w:t>──────</w:t>
+      </w:r>
+      <w:r>
+        <w:rPr>
+          <w:rFonts w:ascii="Consolas" w:hAnsi="Consolas"/>
+          <w:b/>
+          <w:bCs/>
+          <w:sz w:val="24"/>
+          <w:szCs w:val="24"/>
+        </w:rPr>
+        <w:t>────────o ↓ …</w:t>
+      </w:r>
+    </w:p>
+    <w:p>
+      <w:pPr>
+        <w:pStyle w:val="HTMLPreformatted"/>
+        <w:rPr>
+          <w:rFonts w:ascii="Consolas" w:hAnsi="Consolas"/>
+          <w:b/>
+          <w:bCs/>
+          <w:sz w:val="24"/>
+          <w:szCs w:val="24"/>
+        </w:rPr>
+      </w:pPr>
+      <w:r>
+        <w:rPr>
+          <w:rFonts w:ascii="Consolas" w:hAnsi="Consolas"/>
+          <w:b/>
+          <w:bCs/>
           <w:sz w:val="24"/>
           <w:szCs w:val="24"/>
         </w:rPr>
@@ -5604,16 +6142,20 @@
     </w:p>
     <w:p>
       <w:pPr>
-        <w:pStyle w:val="PrformatHTML"/>
-        <w:rPr>
-          <w:rFonts w:ascii="Consolas" w:hAnsi="Consolas"/>
-          <w:sz w:val="24"/>
-          <w:szCs w:val="24"/>
-        </w:rPr>
-      </w:pPr>
-      <w:r>
-        <w:rPr>
-          <w:rFonts w:ascii="Consolas" w:hAnsi="Consolas"/>
+        <w:pStyle w:val="HTMLPreformatted"/>
+        <w:rPr>
+          <w:rFonts w:ascii="Consolas" w:hAnsi="Consolas"/>
+          <w:b/>
+          <w:bCs/>
+          <w:sz w:val="24"/>
+          <w:szCs w:val="24"/>
+        </w:rPr>
+      </w:pPr>
+      <w:r>
+        <w:rPr>
+          <w:rFonts w:ascii="Consolas" w:hAnsi="Consolas"/>
+          <w:b/>
+          <w:bCs/>
           <w:sz w:val="24"/>
           <w:szCs w:val="24"/>
         </w:rPr>
@@ -5622,16 +6164,21 @@
     </w:p>
     <w:p>
       <w:pPr>
-        <w:pStyle w:val="PrformatHTML"/>
-        <w:rPr>
-          <w:rFonts w:ascii="Consolas" w:hAnsi="Consolas"/>
-          <w:sz w:val="24"/>
-          <w:szCs w:val="24"/>
-        </w:rPr>
-      </w:pPr>
-      <w:r>
-        <w:rPr>
-          <w:rFonts w:ascii="Consolas" w:hAnsi="Consolas"/>
+        <w:pStyle w:val="HTMLPreformatted"/>
+        <w:rPr>
+          <w:rFonts w:ascii="Consolas" w:hAnsi="Consolas"/>
+          <w:b/>
+          <w:bCs/>
+          <w:color w:val="70AD47" w:themeColor="accent6"/>
+          <w:sz w:val="24"/>
+          <w:szCs w:val="24"/>
+        </w:rPr>
+      </w:pPr>
+      <w:r>
+        <w:rPr>
+          <w:rFonts w:ascii="Consolas" w:hAnsi="Consolas"/>
+          <w:b/>
+          <w:bCs/>
           <w:sz w:val="24"/>
           <w:szCs w:val="24"/>
         </w:rPr>
@@ -5641,6 +6188,8 @@
       <w:r>
         <w:rPr>
           <w:rFonts w:ascii="Consolas" w:hAnsi="Consolas"/>
+          <w:b/>
+          <w:bCs/>
           <w:sz w:val="24"/>
           <w:szCs w:val="24"/>
         </w:rPr>
@@ -5650,11 +6199,354 @@
       <w:r>
         <w:rPr>
           <w:rFonts w:ascii="Consolas" w:hAnsi="Consolas"/>
+          <w:b/>
+          <w:bCs/>
+          <w:sz w:val="24"/>
+          <w:szCs w:val="24"/>
+        </w:rPr>
+        <w:t xml:space="preserve"> =</w:t>
+      </w:r>
+      <w:r>
+        <w:rPr>
+          <w:rFonts w:ascii="Consolas" w:hAnsi="Consolas"/>
+          <w:b/>
+          <w:bCs/>
+          <w:sz w:val="24"/>
+          <w:szCs w:val="24"/>
+        </w:rPr>
+        <w:t xml:space="preserve"> </w:t>
+      </w:r>
+      <w:r>
+        <w:rPr>
+          <w:rFonts w:ascii="Consolas" w:hAnsi="Consolas"/>
+          <w:b/>
+          <w:bCs/>
+          <w:color w:val="70AD47" w:themeColor="accent6"/>
+          <w:sz w:val="24"/>
+          <w:szCs w:val="24"/>
+        </w:rPr>
+        <w:t>HV</w:t>
+      </w:r>
+    </w:p>
+    <w:p>
+      <w:pPr>
+        <w:pStyle w:val="HTMLPreformatted"/>
+        <w:rPr>
+          <w:rFonts w:ascii="Consolas" w:hAnsi="Consolas"/>
+          <w:b/>
+          <w:bCs/>
+          <w:color w:val="70AD47" w:themeColor="accent6"/>
+          <w:sz w:val="24"/>
+          <w:szCs w:val="24"/>
+        </w:rPr>
+      </w:pPr>
+      <w:r>
+        <w:rPr>
+          <w:rFonts w:ascii="Consolas" w:hAnsi="Consolas"/>
+          <w:b/>
+          <w:bCs/>
+          <w:sz w:val="24"/>
+          <w:szCs w:val="24"/>
+        </w:rPr>
+        <w:t xml:space="preserve">│ </w:t>
+      </w:r>
+      <w:proofErr w:type="spellStart"/>
+      <w:r>
+        <w:rPr>
+          <w:rFonts w:ascii="Consolas" w:hAnsi="Consolas"/>
+          <w:b/>
+          <w:bCs/>
+          <w:sz w:val="24"/>
+          <w:szCs w:val="24"/>
+        </w:rPr>
+        <w:t>pDest</w:t>
+      </w:r>
+      <w:proofErr w:type="spellEnd"/>
+      <w:r>
+        <w:rPr>
+          <w:rFonts w:ascii="Consolas" w:hAnsi="Consolas"/>
+          <w:b/>
+          <w:bCs/>
+          <w:sz w:val="24"/>
+          <w:szCs w:val="24"/>
+        </w:rPr>
+        <w:t xml:space="preserve"> =</w:t>
+      </w:r>
+      <w:r>
+        <w:rPr>
+          <w:rFonts w:ascii="Consolas" w:hAnsi="Consolas"/>
+          <w:b/>
+          <w:bCs/>
+          <w:sz w:val="24"/>
+          <w:szCs w:val="24"/>
+        </w:rPr>
+        <w:t xml:space="preserve"> </w:t>
+      </w:r>
+      <w:proofErr w:type="spellStart"/>
+      <w:r>
+        <w:rPr>
+          <w:rFonts w:ascii="Consolas" w:hAnsi="Consolas"/>
+          <w:b/>
+          <w:bCs/>
+          <w:color w:val="70AD47" w:themeColor="accent6"/>
+          <w:sz w:val="24"/>
+          <w:szCs w:val="24"/>
+        </w:rPr>
+        <w:t>pDébutDestinations</w:t>
+      </w:r>
+      <w:proofErr w:type="spellEnd"/>
+    </w:p>
+    <w:p>
+      <w:pPr>
+        <w:pStyle w:val="HTMLPreformatted"/>
+        <w:rPr>
+          <w:rFonts w:ascii="Consolas" w:hAnsi="Consolas"/>
+          <w:b/>
+          <w:bCs/>
+          <w:sz w:val="24"/>
+          <w:szCs w:val="24"/>
+        </w:rPr>
+      </w:pPr>
+      <w:r>
+        <w:rPr>
+          <w:rFonts w:ascii="Consolas" w:hAnsi="Consolas"/>
+          <w:b/>
+          <w:bCs/>
+          <w:sz w:val="24"/>
+          <w:szCs w:val="24"/>
+        </w:rPr>
+        <w:t xml:space="preserve">│ </w:t>
+      </w:r>
+    </w:p>
+    <w:p>
+      <w:pPr>
+        <w:pStyle w:val="HTMLPreformatted"/>
+        <w:rPr>
+          <w:rFonts w:ascii="Consolas" w:hAnsi="Consolas"/>
+          <w:b/>
+          <w:bCs/>
+          <w:sz w:val="24"/>
+          <w:szCs w:val="24"/>
+        </w:rPr>
+      </w:pPr>
+      <w:r>
+        <w:rPr>
+          <w:rFonts w:ascii="Consolas" w:hAnsi="Consolas"/>
+          <w:b/>
+          <w:bCs/>
+          <w:sz w:val="24"/>
+          <w:szCs w:val="24"/>
+        </w:rPr>
+        <w:t xml:space="preserve">│╔══ </w:t>
+      </w:r>
+      <w:proofErr w:type="spellStart"/>
+      <w:r>
+        <w:rPr>
+          <w:rStyle w:val="reserved-word"/>
+          <w:rFonts w:ascii="Consolas" w:hAnsi="Consolas"/>
+          <w:b/>
+          <w:bCs/>
+          <w:sz w:val="24"/>
+          <w:szCs w:val="24"/>
+        </w:rPr>
+        <w:t>while</w:t>
+      </w:r>
+      <w:proofErr w:type="spellEnd"/>
+      <w:r>
+        <w:rPr>
+          <w:rFonts w:ascii="Consolas" w:hAnsi="Consolas"/>
+          <w:b/>
+          <w:bCs/>
+          <w:sz w:val="24"/>
+          <w:szCs w:val="24"/>
+        </w:rPr>
+        <w:t xml:space="preserve"> (</w:t>
+      </w:r>
+      <w:proofErr w:type="spellStart"/>
+      <w:r>
+        <w:rPr>
+          <w:rFonts w:ascii="Consolas" w:hAnsi="Consolas"/>
+          <w:b/>
+          <w:bCs/>
+          <w:sz w:val="24"/>
+          <w:szCs w:val="24"/>
+        </w:rPr>
+        <w:t>pDest</w:t>
+      </w:r>
+      <w:proofErr w:type="spellEnd"/>
+      <w:r>
+        <w:rPr>
+          <w:rFonts w:ascii="Consolas" w:hAnsi="Consolas"/>
+          <w:b/>
+          <w:bCs/>
+          <w:sz w:val="24"/>
+          <w:szCs w:val="24"/>
+        </w:rPr>
+        <w:t xml:space="preserve"> ≠ </w:t>
+      </w:r>
+      <w:proofErr w:type="spellStart"/>
+      <w:r>
+        <w:rPr>
+          <w:rStyle w:val="reserved-word"/>
+          <w:rFonts w:ascii="Consolas" w:hAnsi="Consolas"/>
+          <w:b/>
+          <w:bCs/>
+          <w:sz w:val="24"/>
+          <w:szCs w:val="24"/>
+        </w:rPr>
+        <w:t>null</w:t>
+      </w:r>
+      <w:proofErr w:type="spellEnd"/>
+      <w:r>
+        <w:rPr>
+          <w:rFonts w:ascii="Consolas" w:hAnsi="Consolas"/>
+          <w:b/>
+          <w:bCs/>
+          <w:sz w:val="24"/>
+          <w:szCs w:val="24"/>
+        </w:rPr>
+        <w:t>)</w:t>
+      </w:r>
+    </w:p>
+    <w:p>
+      <w:pPr>
+        <w:pStyle w:val="HTMLPreformatted"/>
+        <w:rPr>
+          <w:rFonts w:ascii="Consolas" w:hAnsi="Consolas"/>
+          <w:b/>
+          <w:bCs/>
+          <w:sz w:val="24"/>
+          <w:szCs w:val="24"/>
+        </w:rPr>
+      </w:pPr>
+      <w:r>
+        <w:rPr>
+          <w:rFonts w:ascii="Consolas" w:hAnsi="Consolas"/>
+          <w:b/>
+          <w:bCs/>
+          <w:sz w:val="24"/>
+          <w:szCs w:val="24"/>
+        </w:rPr>
+        <w:t xml:space="preserve">│║ </w:t>
+      </w:r>
+    </w:p>
+    <w:p>
+      <w:pPr>
+        <w:pStyle w:val="HTMLPreformatted"/>
+        <w:rPr>
+          <w:rFonts w:ascii="Consolas" w:hAnsi="Consolas"/>
+          <w:b/>
+          <w:bCs/>
+          <w:sz w:val="24"/>
+          <w:szCs w:val="24"/>
+        </w:rPr>
+      </w:pPr>
+      <w:r>
+        <w:rPr>
+          <w:rFonts w:ascii="Consolas" w:hAnsi="Consolas"/>
+          <w:b/>
+          <w:bCs/>
+          <w:sz w:val="24"/>
+          <w:szCs w:val="24"/>
+        </w:rPr>
+        <w:t xml:space="preserve">│║ </w:t>
+      </w:r>
+      <w:proofErr w:type="spellStart"/>
+      <w:r>
+        <w:rPr>
+          <w:rFonts w:ascii="Consolas" w:hAnsi="Consolas"/>
+          <w:b/>
+          <w:bCs/>
+          <w:sz w:val="24"/>
+          <w:szCs w:val="24"/>
+        </w:rPr>
+        <w:t>pHotel</w:t>
+      </w:r>
+      <w:proofErr w:type="spellEnd"/>
+      <w:r>
+        <w:rPr>
+          <w:rFonts w:ascii="Consolas" w:hAnsi="Consolas"/>
+          <w:b/>
+          <w:bCs/>
           <w:sz w:val="24"/>
           <w:szCs w:val="24"/>
         </w:rPr>
         <w:t xml:space="preserve"> = </w:t>
       </w:r>
+      <w:proofErr w:type="spellStart"/>
+      <w:r>
+        <w:rPr>
+          <w:rFonts w:ascii="Consolas" w:hAnsi="Consolas"/>
+          <w:b/>
+          <w:bCs/>
+          <w:color w:val="70AD47" w:themeColor="accent6"/>
+          <w:sz w:val="24"/>
+          <w:szCs w:val="24"/>
+        </w:rPr>
+        <w:t>pDest</w:t>
+      </w:r>
+      <w:proofErr w:type="spellEnd"/>
+      <w:r>
+        <w:rPr>
+          <w:rFonts w:ascii="Consolas" w:hAnsi="Consolas"/>
+          <w:b/>
+          <w:bCs/>
+          <w:color w:val="70AD47" w:themeColor="accent6"/>
+          <w:sz w:val="24"/>
+          <w:szCs w:val="24"/>
+        </w:rPr>
+        <w:t>-&gt;</w:t>
+      </w:r>
+      <w:proofErr w:type="spellStart"/>
+      <w:r>
+        <w:rPr>
+          <w:rFonts w:ascii="Consolas" w:hAnsi="Consolas"/>
+          <w:b/>
+          <w:bCs/>
+          <w:color w:val="70AD47" w:themeColor="accent6"/>
+          <w:sz w:val="24"/>
+          <w:szCs w:val="24"/>
+        </w:rPr>
+        <w:t>pDébutHotels</w:t>
+      </w:r>
+      <w:proofErr w:type="spellEnd"/>
+    </w:p>
+    <w:p>
+      <w:pPr>
+        <w:pStyle w:val="HTMLPreformatted"/>
+        <w:rPr>
+          <w:rFonts w:ascii="Consolas" w:hAnsi="Consolas"/>
+          <w:sz w:val="24"/>
+          <w:szCs w:val="24"/>
+        </w:rPr>
+      </w:pPr>
+      <w:r>
+        <w:rPr>
+          <w:rFonts w:ascii="Consolas" w:hAnsi="Consolas"/>
+          <w:sz w:val="24"/>
+          <w:szCs w:val="24"/>
+        </w:rPr>
+        <w:t xml:space="preserve">│║ </w:t>
+      </w:r>
+    </w:p>
+    <w:p>
+      <w:pPr>
+        <w:pStyle w:val="HTMLPreformatted"/>
+        <w:rPr>
+          <w:rFonts w:ascii="Consolas" w:hAnsi="Consolas"/>
+          <w:sz w:val="24"/>
+          <w:szCs w:val="24"/>
+        </w:rPr>
+      </w:pPr>
+      <w:r>
+        <w:rPr>
+          <w:rFonts w:ascii="Consolas" w:hAnsi="Consolas"/>
+          <w:sz w:val="24"/>
+          <w:szCs w:val="24"/>
+        </w:rPr>
+        <w:t xml:space="preserve">│║╔══ </w:t>
+      </w:r>
+      <w:proofErr w:type="spellStart"/>
       <w:r>
         <w:rPr>
           <w:rStyle w:val="reserved-word"/>
@@ -5662,25 +6554,16 @@
           <w:sz w:val="24"/>
           <w:szCs w:val="24"/>
         </w:rPr>
-        <w:t>…</w:t>
-      </w:r>
-    </w:p>
-    <w:p>
-      <w:pPr>
-        <w:pStyle w:val="PrformatHTML"/>
-        <w:rPr>
-          <w:rFonts w:ascii="Consolas" w:hAnsi="Consolas"/>
-          <w:sz w:val="24"/>
-          <w:szCs w:val="24"/>
-        </w:rPr>
-      </w:pPr>
-      <w:r>
-        <w:rPr>
-          <w:rFonts w:ascii="Consolas" w:hAnsi="Consolas"/>
-          <w:sz w:val="24"/>
-          <w:szCs w:val="24"/>
-        </w:rPr>
-        <w:t xml:space="preserve">│ </w:t>
+        <w:t>while</w:t>
+      </w:r>
+      <w:proofErr w:type="spellEnd"/>
+      <w:r>
+        <w:rPr>
+          <w:rFonts w:ascii="Consolas" w:hAnsi="Consolas"/>
+          <w:sz w:val="24"/>
+          <w:szCs w:val="24"/>
+        </w:rPr>
+        <w:t xml:space="preserve"> (</w:t>
       </w:r>
       <w:proofErr w:type="spellStart"/>
       <w:r>
@@ -5689,84 +6572,471 @@
           <w:sz w:val="24"/>
           <w:szCs w:val="24"/>
         </w:rPr>
+        <w:t>pHotel</w:t>
+      </w:r>
+      <w:proofErr w:type="spellEnd"/>
+      <w:r>
+        <w:rPr>
+          <w:rFonts w:ascii="Consolas" w:hAnsi="Consolas"/>
+          <w:sz w:val="24"/>
+          <w:szCs w:val="24"/>
+        </w:rPr>
+        <w:t xml:space="preserve"> ≠ </w:t>
+      </w:r>
+      <w:proofErr w:type="spellStart"/>
+      <w:r>
+        <w:rPr>
+          <w:rStyle w:val="reserved-word"/>
+          <w:rFonts w:ascii="Consolas" w:hAnsi="Consolas"/>
+          <w:sz w:val="24"/>
+          <w:szCs w:val="24"/>
+        </w:rPr>
+        <w:t>null</w:t>
+      </w:r>
+      <w:proofErr w:type="spellEnd"/>
+      <w:r>
+        <w:rPr>
+          <w:rFonts w:ascii="Consolas" w:hAnsi="Consolas"/>
+          <w:sz w:val="24"/>
+          <w:szCs w:val="24"/>
+        </w:rPr>
+        <w:t>)</w:t>
+      </w:r>
+    </w:p>
+    <w:p>
+      <w:pPr>
+        <w:pStyle w:val="HTMLPreformatted"/>
+        <w:rPr>
+          <w:rFonts w:ascii="Consolas" w:hAnsi="Consolas"/>
+          <w:sz w:val="24"/>
+          <w:szCs w:val="24"/>
+        </w:rPr>
+      </w:pPr>
+      <w:r>
+        <w:rPr>
+          <w:rFonts w:ascii="Consolas" w:hAnsi="Consolas"/>
+          <w:sz w:val="24"/>
+          <w:szCs w:val="24"/>
+        </w:rPr>
+        <w:t xml:space="preserve">│║║ </w:t>
+      </w:r>
+    </w:p>
+    <w:p>
+      <w:pPr>
+        <w:pStyle w:val="HTMLPreformatted"/>
+        <w:rPr>
+          <w:rFonts w:ascii="Consolas" w:hAnsi="Consolas"/>
+          <w:sz w:val="24"/>
+          <w:szCs w:val="24"/>
+        </w:rPr>
+      </w:pPr>
+      <w:r>
+        <w:rPr>
+          <w:rFonts w:ascii="Consolas" w:hAnsi="Consolas"/>
+          <w:sz w:val="24"/>
+          <w:szCs w:val="24"/>
+        </w:rPr>
+        <w:t xml:space="preserve">│║║┌── </w:t>
+      </w:r>
+      <w:proofErr w:type="gramStart"/>
+      <w:r>
+        <w:rPr>
+          <w:rStyle w:val="reserved-word"/>
+          <w:rFonts w:ascii="Consolas" w:hAnsi="Consolas"/>
+          <w:sz w:val="24"/>
+          <w:szCs w:val="24"/>
+        </w:rPr>
+        <w:t>if</w:t>
+      </w:r>
+      <w:r>
+        <w:rPr>
+          <w:rFonts w:ascii="Consolas" w:hAnsi="Consolas"/>
+          <w:sz w:val="24"/>
+          <w:szCs w:val="24"/>
+        </w:rPr>
+        <w:t>(</w:t>
+      </w:r>
+      <w:proofErr w:type="spellStart"/>
+      <w:proofErr w:type="gramEnd"/>
+      <w:r>
+        <w:rPr>
+          <w:rFonts w:ascii="Consolas" w:hAnsi="Consolas"/>
+          <w:sz w:val="24"/>
+          <w:szCs w:val="24"/>
+        </w:rPr>
+        <w:t>pHotel</w:t>
+      </w:r>
+      <w:proofErr w:type="spellEnd"/>
+      <w:r>
+        <w:rPr>
+          <w:rFonts w:ascii="Consolas" w:hAnsi="Consolas"/>
+          <w:sz w:val="24"/>
+          <w:szCs w:val="24"/>
+        </w:rPr>
+        <w:t xml:space="preserve"> → prix &lt; </w:t>
+      </w:r>
+      <w:proofErr w:type="spellStart"/>
+      <w:r>
+        <w:rPr>
+          <w:rFonts w:ascii="Consolas" w:hAnsi="Consolas"/>
+          <w:sz w:val="24"/>
+          <w:szCs w:val="24"/>
+        </w:rPr>
+        <w:t>prixMin</w:t>
+      </w:r>
+      <w:proofErr w:type="spellEnd"/>
+      <w:r>
+        <w:rPr>
+          <w:rFonts w:ascii="Consolas" w:hAnsi="Consolas"/>
+          <w:sz w:val="24"/>
+          <w:szCs w:val="24"/>
+        </w:rPr>
+        <w:t>)</w:t>
+      </w:r>
+    </w:p>
+    <w:p>
+      <w:pPr>
+        <w:pStyle w:val="HTMLPreformatted"/>
+        <w:rPr>
+          <w:rFonts w:ascii="Consolas" w:hAnsi="Consolas"/>
+          <w:sz w:val="24"/>
+          <w:szCs w:val="24"/>
+        </w:rPr>
+      </w:pPr>
+      <w:r>
+        <w:rPr>
+          <w:rFonts w:ascii="Consolas" w:hAnsi="Consolas"/>
+          <w:sz w:val="24"/>
+          <w:szCs w:val="24"/>
+        </w:rPr>
+        <w:t xml:space="preserve">│║║│ </w:t>
+      </w:r>
+      <w:proofErr w:type="spellStart"/>
+      <w:r>
+        <w:rPr>
+          <w:rFonts w:ascii="Consolas" w:hAnsi="Consolas"/>
+          <w:sz w:val="24"/>
+          <w:szCs w:val="24"/>
+        </w:rPr>
+        <w:t>prixMin</w:t>
+      </w:r>
+      <w:proofErr w:type="spellEnd"/>
+      <w:r>
+        <w:rPr>
+          <w:rFonts w:ascii="Consolas" w:hAnsi="Consolas"/>
+          <w:sz w:val="24"/>
+          <w:szCs w:val="24"/>
+        </w:rPr>
+        <w:t xml:space="preserve"> = </w:t>
+      </w:r>
+      <w:proofErr w:type="spellStart"/>
+      <w:r>
+        <w:rPr>
+          <w:rFonts w:ascii="Consolas" w:hAnsi="Consolas"/>
+          <w:sz w:val="24"/>
+          <w:szCs w:val="24"/>
+        </w:rPr>
+        <w:t>pHotel</w:t>
+      </w:r>
+      <w:proofErr w:type="spellEnd"/>
+      <w:r>
+        <w:rPr>
+          <w:rFonts w:ascii="Consolas" w:hAnsi="Consolas"/>
+          <w:sz w:val="24"/>
+          <w:szCs w:val="24"/>
+        </w:rPr>
+        <w:t xml:space="preserve"> → prix</w:t>
+      </w:r>
+    </w:p>
+    <w:p>
+      <w:pPr>
+        <w:pStyle w:val="HTMLPreformatted"/>
+        <w:rPr>
+          <w:rFonts w:ascii="Consolas" w:hAnsi="Consolas"/>
+          <w:sz w:val="24"/>
+          <w:szCs w:val="24"/>
+        </w:rPr>
+      </w:pPr>
+      <w:r>
+        <w:rPr>
+          <w:rFonts w:ascii="Consolas" w:hAnsi="Consolas"/>
+          <w:sz w:val="24"/>
+          <w:szCs w:val="24"/>
+        </w:rPr>
+        <w:t xml:space="preserve">│║║│ </w:t>
+      </w:r>
+      <w:proofErr w:type="spellStart"/>
+      <w:r>
+        <w:rPr>
+          <w:rFonts w:ascii="Consolas" w:hAnsi="Consolas"/>
+          <w:sz w:val="24"/>
+          <w:szCs w:val="24"/>
+        </w:rPr>
+        <w:t>nomHotel</w:t>
+      </w:r>
+      <w:r>
+        <w:rPr>
+          <w:rFonts w:ascii="Consolas" w:hAnsi="Consolas"/>
+          <w:sz w:val="24"/>
+          <w:szCs w:val="24"/>
+        </w:rPr>
+        <w:t>MoinsCher</w:t>
+      </w:r>
+      <w:proofErr w:type="spellEnd"/>
+      <w:r>
+        <w:rPr>
+          <w:rFonts w:ascii="Consolas" w:hAnsi="Consolas"/>
+          <w:sz w:val="24"/>
+          <w:szCs w:val="24"/>
+        </w:rPr>
+        <w:t xml:space="preserve"> = </w:t>
+      </w:r>
+      <w:proofErr w:type="spellStart"/>
+      <w:r>
+        <w:rPr>
+          <w:rFonts w:ascii="Consolas" w:hAnsi="Consolas"/>
+          <w:color w:val="70AD47" w:themeColor="accent6"/>
+          <w:sz w:val="24"/>
+          <w:szCs w:val="24"/>
+        </w:rPr>
+        <w:t>pHotel</w:t>
+      </w:r>
+      <w:proofErr w:type="spellEnd"/>
+      <w:r>
+        <w:rPr>
+          <w:rFonts w:ascii="Consolas" w:hAnsi="Consolas"/>
+          <w:color w:val="70AD47" w:themeColor="accent6"/>
+          <w:sz w:val="24"/>
+          <w:szCs w:val="24"/>
+        </w:rPr>
+        <w:t>-&gt;nom</w:t>
+      </w:r>
+    </w:p>
+    <w:p>
+      <w:pPr>
+        <w:pStyle w:val="HTMLPreformatted"/>
+        <w:rPr>
+          <w:rFonts w:ascii="Consolas" w:hAnsi="Consolas"/>
+          <w:sz w:val="24"/>
+          <w:szCs w:val="24"/>
+        </w:rPr>
+      </w:pPr>
+      <w:r>
+        <w:rPr>
+          <w:rFonts w:ascii="Consolas" w:hAnsi="Consolas"/>
+          <w:sz w:val="24"/>
+          <w:szCs w:val="24"/>
+        </w:rPr>
+        <w:t xml:space="preserve">│║║│ </w:t>
+      </w:r>
+      <w:proofErr w:type="spellStart"/>
+      <w:r>
+        <w:rPr>
+          <w:rFonts w:ascii="Consolas" w:hAnsi="Consolas"/>
+          <w:sz w:val="24"/>
+          <w:szCs w:val="24"/>
+        </w:rPr>
+        <w:t>destination</w:t>
+      </w:r>
+      <w:r>
+        <w:rPr>
+          <w:rFonts w:ascii="Consolas" w:hAnsi="Consolas"/>
+          <w:sz w:val="24"/>
+          <w:szCs w:val="24"/>
+        </w:rPr>
+        <w:t>MoinsChère</w:t>
+      </w:r>
+      <w:proofErr w:type="spellEnd"/>
+      <w:r>
+        <w:rPr>
+          <w:rFonts w:ascii="Consolas" w:hAnsi="Consolas"/>
+          <w:sz w:val="24"/>
+          <w:szCs w:val="24"/>
+        </w:rPr>
+        <w:t xml:space="preserve"> = </w:t>
+      </w:r>
+      <w:proofErr w:type="spellStart"/>
+      <w:r>
+        <w:rPr>
+          <w:rFonts w:ascii="Consolas" w:hAnsi="Consolas"/>
+          <w:color w:val="70AD47" w:themeColor="accent6"/>
+          <w:sz w:val="24"/>
+          <w:szCs w:val="24"/>
+        </w:rPr>
         <w:t>pDest</w:t>
       </w:r>
       <w:proofErr w:type="spellEnd"/>
       <w:r>
         <w:rPr>
           <w:rFonts w:ascii="Consolas" w:hAnsi="Consolas"/>
+          <w:color w:val="70AD47" w:themeColor="accent6"/>
+          <w:sz w:val="24"/>
+          <w:szCs w:val="24"/>
+        </w:rPr>
+        <w:t>-&gt;destination</w:t>
+      </w:r>
+    </w:p>
+    <w:p>
+      <w:pPr>
+        <w:pStyle w:val="HTMLPreformatted"/>
+        <w:rPr>
+          <w:rFonts w:ascii="Consolas" w:hAnsi="Consolas"/>
+          <w:sz w:val="24"/>
+          <w:szCs w:val="24"/>
+        </w:rPr>
+      </w:pPr>
+      <w:r>
+        <w:rPr>
+          <w:rFonts w:ascii="Consolas" w:hAnsi="Consolas"/>
+          <w:sz w:val="24"/>
+          <w:szCs w:val="24"/>
+        </w:rPr>
+        <w:t>│║║└──</w:t>
+      </w:r>
+    </w:p>
+    <w:p>
+      <w:pPr>
+        <w:pStyle w:val="HTMLPreformatted"/>
+        <w:rPr>
+          <w:rFonts w:ascii="Consolas" w:hAnsi="Consolas"/>
+          <w:sz w:val="24"/>
+          <w:szCs w:val="24"/>
+        </w:rPr>
+      </w:pPr>
+      <w:r>
+        <w:rPr>
+          <w:rFonts w:ascii="Consolas" w:hAnsi="Consolas"/>
+          <w:sz w:val="24"/>
+          <w:szCs w:val="24"/>
+        </w:rPr>
+        <w:t xml:space="preserve">│║║ </w:t>
+      </w:r>
+    </w:p>
+    <w:p>
+      <w:pPr>
+        <w:pStyle w:val="HTMLPreformatted"/>
+        <w:rPr>
+          <w:rFonts w:ascii="Consolas" w:hAnsi="Consolas"/>
+          <w:color w:val="70AD47" w:themeColor="accent6"/>
+          <w:sz w:val="24"/>
+          <w:szCs w:val="24"/>
+        </w:rPr>
+      </w:pPr>
+      <w:r>
+        <w:rPr>
+          <w:rFonts w:ascii="Consolas" w:hAnsi="Consolas"/>
+          <w:sz w:val="24"/>
+          <w:szCs w:val="24"/>
+        </w:rPr>
+        <w:t xml:space="preserve">│║║ </w:t>
+      </w:r>
+      <w:proofErr w:type="spellStart"/>
+      <w:r>
+        <w:rPr>
+          <w:rFonts w:ascii="Consolas" w:hAnsi="Consolas"/>
+          <w:sz w:val="24"/>
+          <w:szCs w:val="24"/>
+        </w:rPr>
+        <w:t>pHotel</w:t>
+      </w:r>
+      <w:proofErr w:type="spellEnd"/>
+      <w:r>
+        <w:rPr>
+          <w:rFonts w:ascii="Consolas" w:hAnsi="Consolas"/>
           <w:sz w:val="24"/>
           <w:szCs w:val="24"/>
         </w:rPr>
         <w:t xml:space="preserve"> = </w:t>
       </w:r>
-      <w:r>
-        <w:rPr>
-          <w:rFonts w:ascii="Consolas" w:hAnsi="Consolas"/>
-          <w:sz w:val="24"/>
-          <w:szCs w:val="24"/>
-        </w:rPr>
-        <w:t>…</w:t>
-      </w:r>
-    </w:p>
-    <w:p>
-      <w:pPr>
-        <w:pStyle w:val="PrformatHTML"/>
-        <w:rPr>
-          <w:rFonts w:ascii="Consolas" w:hAnsi="Consolas"/>
-          <w:sz w:val="24"/>
-          <w:szCs w:val="24"/>
-        </w:rPr>
-      </w:pPr>
-      <w:r>
-        <w:rPr>
-          <w:rFonts w:ascii="Consolas" w:hAnsi="Consolas"/>
-          <w:sz w:val="24"/>
-          <w:szCs w:val="24"/>
-        </w:rPr>
-        <w:t xml:space="preserve">│ </w:t>
-      </w:r>
-    </w:p>
-    <w:p>
-      <w:pPr>
-        <w:pStyle w:val="PrformatHTML"/>
-        <w:rPr>
-          <w:rFonts w:ascii="Consolas" w:hAnsi="Consolas"/>
-          <w:sz w:val="24"/>
-          <w:szCs w:val="24"/>
-        </w:rPr>
-      </w:pPr>
-      <w:r>
-        <w:rPr>
-          <w:rFonts w:ascii="Consolas" w:hAnsi="Consolas"/>
-          <w:sz w:val="24"/>
-          <w:szCs w:val="24"/>
-        </w:rPr>
-        <w:t xml:space="preserve">│╔══ </w:t>
-      </w:r>
       <w:proofErr w:type="spellStart"/>
       <w:r>
         <w:rPr>
-          <w:rStyle w:val="reserved-word"/>
-          <w:rFonts w:ascii="Consolas" w:hAnsi="Consolas"/>
-          <w:sz w:val="24"/>
-          <w:szCs w:val="24"/>
-        </w:rPr>
-        <w:t>while</w:t>
+          <w:rFonts w:ascii="Consolas" w:hAnsi="Consolas"/>
+          <w:color w:val="70AD47" w:themeColor="accent6"/>
+          <w:sz w:val="24"/>
+          <w:szCs w:val="24"/>
+        </w:rPr>
+        <w:t>pHotel</w:t>
       </w:r>
       <w:proofErr w:type="spellEnd"/>
       <w:r>
         <w:rPr>
           <w:rFonts w:ascii="Consolas" w:hAnsi="Consolas"/>
-          <w:sz w:val="24"/>
-          <w:szCs w:val="24"/>
-        </w:rPr>
-        <w:t xml:space="preserve"> (</w:t>
+          <w:color w:val="70AD47" w:themeColor="accent6"/>
+          <w:sz w:val="24"/>
+          <w:szCs w:val="24"/>
+        </w:rPr>
+        <w:t>-&gt;</w:t>
       </w:r>
       <w:proofErr w:type="spellStart"/>
       <w:r>
         <w:rPr>
           <w:rFonts w:ascii="Consolas" w:hAnsi="Consolas"/>
+          <w:color w:val="70AD47" w:themeColor="accent6"/>
+          <w:sz w:val="24"/>
+          <w:szCs w:val="24"/>
+        </w:rPr>
+        <w:t>pHotelSuiv</w:t>
+      </w:r>
+      <w:proofErr w:type="spellEnd"/>
+    </w:p>
+    <w:p>
+      <w:pPr>
+        <w:pStyle w:val="HTMLPreformatted"/>
+        <w:rPr>
+          <w:rFonts w:ascii="Consolas" w:hAnsi="Consolas"/>
+          <w:sz w:val="24"/>
+          <w:szCs w:val="24"/>
+        </w:rPr>
+      </w:pPr>
+      <w:r>
+        <w:rPr>
+          <w:rFonts w:ascii="Consolas" w:hAnsi="Consolas"/>
+          <w:sz w:val="24"/>
+          <w:szCs w:val="24"/>
+        </w:rPr>
+        <w:t>│║╙──</w:t>
+      </w:r>
+    </w:p>
+    <w:p>
+      <w:pPr>
+        <w:pStyle w:val="HTMLPreformatted"/>
+        <w:rPr>
+          <w:rFonts w:ascii="Consolas" w:hAnsi="Consolas"/>
+          <w:sz w:val="24"/>
+          <w:szCs w:val="24"/>
+        </w:rPr>
+      </w:pPr>
+      <w:r>
+        <w:rPr>
+          <w:rFonts w:ascii="Consolas" w:hAnsi="Consolas"/>
+          <w:sz w:val="24"/>
+          <w:szCs w:val="24"/>
+        </w:rPr>
+        <w:t xml:space="preserve">│║ </w:t>
+      </w:r>
+    </w:p>
+    <w:p>
+      <w:pPr>
+        <w:pStyle w:val="HTMLPreformatted"/>
+        <w:rPr>
+          <w:rFonts w:ascii="Consolas" w:hAnsi="Consolas"/>
+          <w:sz w:val="24"/>
+          <w:szCs w:val="24"/>
+        </w:rPr>
+      </w:pPr>
+      <w:r>
+        <w:rPr>
+          <w:rFonts w:ascii="Consolas" w:hAnsi="Consolas"/>
+          <w:sz w:val="24"/>
+          <w:szCs w:val="24"/>
+        </w:rPr>
+        <w:t xml:space="preserve">│║ </w:t>
+      </w:r>
+      <w:proofErr w:type="spellStart"/>
+      <w:r>
+        <w:rPr>
+          <w:rFonts w:ascii="Consolas" w:hAnsi="Consolas"/>
           <w:sz w:val="24"/>
           <w:szCs w:val="24"/>
         </w:rPr>
@@ -5779,580 +7049,43 @@
           <w:sz w:val="24"/>
           <w:szCs w:val="24"/>
         </w:rPr>
-        <w:t xml:space="preserve"> ≠ </w:t>
-      </w:r>
-      <w:r>
-        <w:rPr>
-          <w:rStyle w:val="reserved-word"/>
-          <w:rFonts w:ascii="Consolas" w:hAnsi="Consolas"/>
-          <w:sz w:val="24"/>
-          <w:szCs w:val="24"/>
-        </w:rPr>
-        <w:t>null</w:t>
-      </w:r>
-      <w:r>
-        <w:rPr>
-          <w:rFonts w:ascii="Consolas" w:hAnsi="Consolas"/>
-          <w:sz w:val="24"/>
-          <w:szCs w:val="24"/>
-        </w:rPr>
-        <w:t>)</w:t>
-      </w:r>
-    </w:p>
-    <w:p>
-      <w:pPr>
-        <w:pStyle w:val="PrformatHTML"/>
-        <w:rPr>
-          <w:rFonts w:ascii="Consolas" w:hAnsi="Consolas"/>
-          <w:sz w:val="24"/>
-          <w:szCs w:val="24"/>
-        </w:rPr>
-      </w:pPr>
-      <w:r>
-        <w:rPr>
-          <w:rFonts w:ascii="Consolas" w:hAnsi="Consolas"/>
-          <w:sz w:val="24"/>
-          <w:szCs w:val="24"/>
-        </w:rPr>
-        <w:t xml:space="preserve">│║ </w:t>
-      </w:r>
-    </w:p>
-    <w:p>
-      <w:pPr>
-        <w:pStyle w:val="PrformatHTML"/>
-        <w:rPr>
-          <w:rFonts w:ascii="Consolas" w:hAnsi="Consolas"/>
-          <w:sz w:val="24"/>
-          <w:szCs w:val="24"/>
-        </w:rPr>
-      </w:pPr>
-      <w:r>
-        <w:rPr>
-          <w:rFonts w:ascii="Consolas" w:hAnsi="Consolas"/>
-          <w:sz w:val="24"/>
-          <w:szCs w:val="24"/>
-        </w:rPr>
-        <w:t xml:space="preserve">│║ </w:t>
+        <w:t xml:space="preserve"> = </w:t>
       </w:r>
       <w:proofErr w:type="spellStart"/>
       <w:r>
         <w:rPr>
           <w:rFonts w:ascii="Consolas" w:hAnsi="Consolas"/>
-          <w:sz w:val="24"/>
-          <w:szCs w:val="24"/>
-        </w:rPr>
-        <w:t>pHotel</w:t>
+          <w:color w:val="70AD47" w:themeColor="accent6"/>
+          <w:sz w:val="24"/>
+          <w:szCs w:val="24"/>
+        </w:rPr>
+        <w:t>pDest</w:t>
       </w:r>
       <w:proofErr w:type="spellEnd"/>
       <w:r>
         <w:rPr>
           <w:rFonts w:ascii="Consolas" w:hAnsi="Consolas"/>
-          <w:sz w:val="24"/>
-          <w:szCs w:val="24"/>
-        </w:rPr>
-        <w:t xml:space="preserve"> = …</w:t>
-      </w:r>
-    </w:p>
-    <w:p>
-      <w:pPr>
-        <w:pStyle w:val="PrformatHTML"/>
-        <w:rPr>
-          <w:rFonts w:ascii="Consolas" w:hAnsi="Consolas"/>
-          <w:sz w:val="24"/>
-          <w:szCs w:val="24"/>
-        </w:rPr>
-      </w:pPr>
-      <w:r>
-        <w:rPr>
-          <w:rFonts w:ascii="Consolas" w:hAnsi="Consolas"/>
-          <w:sz w:val="24"/>
-          <w:szCs w:val="24"/>
-        </w:rPr>
-        <w:t xml:space="preserve">│║ </w:t>
-      </w:r>
-    </w:p>
-    <w:p>
-      <w:pPr>
-        <w:pStyle w:val="PrformatHTML"/>
-        <w:rPr>
-          <w:rFonts w:ascii="Consolas" w:hAnsi="Consolas"/>
-          <w:sz w:val="24"/>
-          <w:szCs w:val="24"/>
-        </w:rPr>
-      </w:pPr>
-      <w:r>
-        <w:rPr>
-          <w:rFonts w:ascii="Consolas" w:hAnsi="Consolas"/>
-          <w:sz w:val="24"/>
-          <w:szCs w:val="24"/>
-        </w:rPr>
-        <w:t xml:space="preserve">│║╔══ </w:t>
+          <w:color w:val="70AD47" w:themeColor="accent6"/>
+          <w:sz w:val="24"/>
+          <w:szCs w:val="24"/>
+        </w:rPr>
+        <w:t>-&gt;</w:t>
       </w:r>
       <w:proofErr w:type="spellStart"/>
       <w:r>
         <w:rPr>
-          <w:rStyle w:val="reserved-word"/>
-          <w:rFonts w:ascii="Consolas" w:hAnsi="Consolas"/>
-          <w:sz w:val="24"/>
-          <w:szCs w:val="24"/>
-        </w:rPr>
-        <w:t>while</w:t>
+          <w:rFonts w:ascii="Consolas" w:hAnsi="Consolas"/>
+          <w:color w:val="70AD47" w:themeColor="accent6"/>
+          <w:sz w:val="24"/>
+          <w:szCs w:val="24"/>
+        </w:rPr>
+        <w:t>pDestSuiv</w:t>
       </w:r>
       <w:proofErr w:type="spellEnd"/>
-      <w:r>
-        <w:rPr>
-          <w:rFonts w:ascii="Consolas" w:hAnsi="Consolas"/>
-          <w:sz w:val="24"/>
-          <w:szCs w:val="24"/>
-        </w:rPr>
-        <w:t xml:space="preserve"> (</w:t>
-      </w:r>
-      <w:proofErr w:type="spellStart"/>
-      <w:r>
-        <w:rPr>
-          <w:rFonts w:ascii="Consolas" w:hAnsi="Consolas"/>
-          <w:sz w:val="24"/>
-          <w:szCs w:val="24"/>
-        </w:rPr>
-        <w:t>pHotel</w:t>
-      </w:r>
-      <w:proofErr w:type="spellEnd"/>
-      <w:r>
-        <w:rPr>
-          <w:rFonts w:ascii="Consolas" w:hAnsi="Consolas"/>
-          <w:sz w:val="24"/>
-          <w:szCs w:val="24"/>
-        </w:rPr>
-        <w:t xml:space="preserve"> ≠ </w:t>
-      </w:r>
-      <w:r>
-        <w:rPr>
-          <w:rStyle w:val="reserved-word"/>
-          <w:rFonts w:ascii="Consolas" w:hAnsi="Consolas"/>
-          <w:sz w:val="24"/>
-          <w:szCs w:val="24"/>
-        </w:rPr>
-        <w:t>null</w:t>
-      </w:r>
-      <w:r>
-        <w:rPr>
-          <w:rFonts w:ascii="Consolas" w:hAnsi="Consolas"/>
-          <w:sz w:val="24"/>
-          <w:szCs w:val="24"/>
-        </w:rPr>
-        <w:t>)</w:t>
-      </w:r>
-    </w:p>
-    <w:p>
-      <w:pPr>
-        <w:pStyle w:val="PrformatHTML"/>
-        <w:rPr>
-          <w:rFonts w:ascii="Consolas" w:hAnsi="Consolas"/>
-          <w:sz w:val="24"/>
-          <w:szCs w:val="24"/>
-        </w:rPr>
-      </w:pPr>
-      <w:r>
-        <w:rPr>
-          <w:rFonts w:ascii="Consolas" w:hAnsi="Consolas"/>
-          <w:sz w:val="24"/>
-          <w:szCs w:val="24"/>
-        </w:rPr>
-        <w:t xml:space="preserve">│║║ </w:t>
-      </w:r>
-    </w:p>
-    <w:p>
-      <w:pPr>
-        <w:pStyle w:val="PrformatHTML"/>
-        <w:rPr>
-          <w:rFonts w:ascii="Consolas" w:hAnsi="Consolas"/>
-          <w:sz w:val="24"/>
-          <w:szCs w:val="24"/>
-        </w:rPr>
-      </w:pPr>
-      <w:r>
-        <w:rPr>
-          <w:rFonts w:ascii="Consolas" w:hAnsi="Consolas"/>
-          <w:sz w:val="24"/>
-          <w:szCs w:val="24"/>
-        </w:rPr>
-        <w:t xml:space="preserve">│║║┌── </w:t>
-      </w:r>
-      <w:r>
-        <w:rPr>
-          <w:rStyle w:val="reserved-word"/>
-          <w:rFonts w:ascii="Consolas" w:hAnsi="Consolas"/>
-          <w:sz w:val="24"/>
-          <w:szCs w:val="24"/>
-        </w:rPr>
-        <w:t>if</w:t>
-      </w:r>
-      <w:r>
-        <w:rPr>
-          <w:rFonts w:ascii="Consolas" w:hAnsi="Consolas"/>
-          <w:sz w:val="24"/>
-          <w:szCs w:val="24"/>
-        </w:rPr>
-        <w:t>(</w:t>
-      </w:r>
-      <w:proofErr w:type="spellStart"/>
-      <w:r>
-        <w:rPr>
-          <w:rFonts w:ascii="Consolas" w:hAnsi="Consolas"/>
-          <w:sz w:val="24"/>
-          <w:szCs w:val="24"/>
-        </w:rPr>
-        <w:t>pHotel</w:t>
-      </w:r>
-      <w:proofErr w:type="spellEnd"/>
-      <w:r>
-        <w:rPr>
-          <w:rFonts w:ascii="Consolas" w:hAnsi="Consolas"/>
-          <w:sz w:val="24"/>
-          <w:szCs w:val="24"/>
-        </w:rPr>
-        <w:t xml:space="preserve"> → prix &lt; </w:t>
-      </w:r>
-      <w:proofErr w:type="spellStart"/>
-      <w:r>
-        <w:rPr>
-          <w:rFonts w:ascii="Consolas" w:hAnsi="Consolas"/>
-          <w:sz w:val="24"/>
-          <w:szCs w:val="24"/>
-        </w:rPr>
-        <w:t>prixMin</w:t>
-      </w:r>
-      <w:proofErr w:type="spellEnd"/>
-      <w:r>
-        <w:rPr>
-          <w:rFonts w:ascii="Consolas" w:hAnsi="Consolas"/>
-          <w:sz w:val="24"/>
-          <w:szCs w:val="24"/>
-        </w:rPr>
-        <w:t>)</w:t>
-      </w:r>
-    </w:p>
-    <w:p>
-      <w:pPr>
-        <w:pStyle w:val="PrformatHTML"/>
-        <w:rPr>
-          <w:rFonts w:ascii="Consolas" w:hAnsi="Consolas"/>
-          <w:sz w:val="24"/>
-          <w:szCs w:val="24"/>
-        </w:rPr>
-      </w:pPr>
-      <w:r>
-        <w:rPr>
-          <w:rFonts w:ascii="Consolas" w:hAnsi="Consolas"/>
-          <w:sz w:val="24"/>
-          <w:szCs w:val="24"/>
-        </w:rPr>
-        <w:t xml:space="preserve">│║║│ </w:t>
-      </w:r>
-      <w:proofErr w:type="spellStart"/>
-      <w:r>
-        <w:rPr>
-          <w:rFonts w:ascii="Consolas" w:hAnsi="Consolas"/>
-          <w:sz w:val="24"/>
-          <w:szCs w:val="24"/>
-        </w:rPr>
-        <w:t>prixMin</w:t>
-      </w:r>
-      <w:proofErr w:type="spellEnd"/>
-      <w:r>
-        <w:rPr>
-          <w:rFonts w:ascii="Consolas" w:hAnsi="Consolas"/>
-          <w:sz w:val="24"/>
-          <w:szCs w:val="24"/>
-        </w:rPr>
-        <w:t xml:space="preserve"> = </w:t>
-      </w:r>
-      <w:proofErr w:type="spellStart"/>
-      <w:r>
-        <w:rPr>
-          <w:rFonts w:ascii="Consolas" w:hAnsi="Consolas"/>
-          <w:sz w:val="24"/>
-          <w:szCs w:val="24"/>
-        </w:rPr>
-        <w:t>pHotel</w:t>
-      </w:r>
-      <w:proofErr w:type="spellEnd"/>
-      <w:r>
-        <w:rPr>
-          <w:rFonts w:ascii="Consolas" w:hAnsi="Consolas"/>
-          <w:sz w:val="24"/>
-          <w:szCs w:val="24"/>
-        </w:rPr>
-        <w:t xml:space="preserve"> → prix</w:t>
-      </w:r>
-    </w:p>
-    <w:p>
-      <w:pPr>
-        <w:pStyle w:val="PrformatHTML"/>
-        <w:rPr>
-          <w:rFonts w:ascii="Consolas" w:hAnsi="Consolas"/>
-          <w:sz w:val="24"/>
-          <w:szCs w:val="24"/>
-        </w:rPr>
-      </w:pPr>
-      <w:r>
-        <w:rPr>
-          <w:rFonts w:ascii="Consolas" w:hAnsi="Consolas"/>
-          <w:sz w:val="24"/>
-          <w:szCs w:val="24"/>
-        </w:rPr>
-        <w:t xml:space="preserve">│║║│ </w:t>
-      </w:r>
-      <w:proofErr w:type="spellStart"/>
-      <w:r>
-        <w:rPr>
-          <w:rFonts w:ascii="Consolas" w:hAnsi="Consolas"/>
-          <w:sz w:val="24"/>
-          <w:szCs w:val="24"/>
-        </w:rPr>
-        <w:t>nomHotel</w:t>
-      </w:r>
-      <w:r>
-        <w:rPr>
-          <w:rFonts w:ascii="Consolas" w:hAnsi="Consolas"/>
-          <w:sz w:val="24"/>
-          <w:szCs w:val="24"/>
-        </w:rPr>
-        <w:t>MoinsCher</w:t>
-      </w:r>
-      <w:proofErr w:type="spellEnd"/>
-      <w:r>
-        <w:rPr>
-          <w:rFonts w:ascii="Consolas" w:hAnsi="Consolas"/>
-          <w:sz w:val="24"/>
-          <w:szCs w:val="24"/>
-        </w:rPr>
-        <w:t xml:space="preserve"> = </w:t>
-      </w:r>
-      <w:r>
-        <w:rPr>
-          <w:rFonts w:ascii="Consolas" w:hAnsi="Consolas"/>
-          <w:sz w:val="24"/>
-          <w:szCs w:val="24"/>
-        </w:rPr>
-        <w:t>…</w:t>
-      </w:r>
-    </w:p>
-    <w:p>
-      <w:pPr>
-        <w:pStyle w:val="PrformatHTML"/>
-        <w:rPr>
-          <w:rFonts w:ascii="Consolas" w:hAnsi="Consolas"/>
-          <w:sz w:val="24"/>
-          <w:szCs w:val="24"/>
-        </w:rPr>
-      </w:pPr>
-      <w:r>
-        <w:rPr>
-          <w:rFonts w:ascii="Consolas" w:hAnsi="Consolas"/>
-          <w:sz w:val="24"/>
-          <w:szCs w:val="24"/>
-        </w:rPr>
-        <w:t xml:space="preserve">│║║│ </w:t>
-      </w:r>
-      <w:proofErr w:type="spellStart"/>
-      <w:r>
-        <w:rPr>
-          <w:rFonts w:ascii="Consolas" w:hAnsi="Consolas"/>
-          <w:sz w:val="24"/>
-          <w:szCs w:val="24"/>
-        </w:rPr>
-        <w:t>destination</w:t>
-      </w:r>
-      <w:r>
-        <w:rPr>
-          <w:rFonts w:ascii="Consolas" w:hAnsi="Consolas"/>
-          <w:sz w:val="24"/>
-          <w:szCs w:val="24"/>
-        </w:rPr>
-        <w:t>MoinsChère</w:t>
-      </w:r>
-      <w:proofErr w:type="spellEnd"/>
-      <w:r>
-        <w:rPr>
-          <w:rFonts w:ascii="Consolas" w:hAnsi="Consolas"/>
-          <w:sz w:val="24"/>
-          <w:szCs w:val="24"/>
-        </w:rPr>
-        <w:t xml:space="preserve"> = </w:t>
-      </w:r>
-      <w:r>
-        <w:rPr>
-          <w:rFonts w:ascii="Consolas" w:hAnsi="Consolas"/>
-          <w:sz w:val="24"/>
-          <w:szCs w:val="24"/>
-        </w:rPr>
-        <w:t>…</w:t>
-      </w:r>
-    </w:p>
-    <w:p>
-      <w:pPr>
-        <w:pStyle w:val="PrformatHTML"/>
-        <w:rPr>
-          <w:rFonts w:ascii="Consolas" w:hAnsi="Consolas"/>
-          <w:sz w:val="24"/>
-          <w:szCs w:val="24"/>
-        </w:rPr>
-      </w:pPr>
-      <w:r>
-        <w:rPr>
-          <w:rFonts w:ascii="Consolas" w:hAnsi="Consolas"/>
-          <w:sz w:val="24"/>
-          <w:szCs w:val="24"/>
-        </w:rPr>
-        <w:t>│║║└──</w:t>
-      </w:r>
-    </w:p>
-    <w:p>
-      <w:pPr>
-        <w:pStyle w:val="PrformatHTML"/>
-        <w:rPr>
-          <w:rFonts w:ascii="Consolas" w:hAnsi="Consolas"/>
-          <w:sz w:val="24"/>
-          <w:szCs w:val="24"/>
-        </w:rPr>
-      </w:pPr>
-      <w:r>
-        <w:rPr>
-          <w:rFonts w:ascii="Consolas" w:hAnsi="Consolas"/>
-          <w:sz w:val="24"/>
-          <w:szCs w:val="24"/>
-        </w:rPr>
-        <w:t xml:space="preserve">│║║ </w:t>
-      </w:r>
-    </w:p>
-    <w:p>
-      <w:pPr>
-        <w:pStyle w:val="PrformatHTML"/>
-        <w:rPr>
-          <w:rFonts w:ascii="Consolas" w:hAnsi="Consolas"/>
-          <w:sz w:val="24"/>
-          <w:szCs w:val="24"/>
-        </w:rPr>
-      </w:pPr>
-      <w:r>
-        <w:rPr>
-          <w:rFonts w:ascii="Consolas" w:hAnsi="Consolas"/>
-          <w:sz w:val="24"/>
-          <w:szCs w:val="24"/>
-        </w:rPr>
-        <w:t xml:space="preserve">│║║ </w:t>
-      </w:r>
-      <w:proofErr w:type="spellStart"/>
-      <w:r>
-        <w:rPr>
-          <w:rFonts w:ascii="Consolas" w:hAnsi="Consolas"/>
-          <w:sz w:val="24"/>
-          <w:szCs w:val="24"/>
-        </w:rPr>
-        <w:t>pHotel</w:t>
-      </w:r>
-      <w:proofErr w:type="spellEnd"/>
-      <w:r>
-        <w:rPr>
-          <w:rFonts w:ascii="Consolas" w:hAnsi="Consolas"/>
-          <w:sz w:val="24"/>
-          <w:szCs w:val="24"/>
-        </w:rPr>
-        <w:t xml:space="preserve"> = </w:t>
-      </w:r>
-      <w:r>
-        <w:rPr>
-          <w:rFonts w:ascii="Consolas" w:hAnsi="Consolas"/>
-          <w:sz w:val="24"/>
-          <w:szCs w:val="24"/>
-        </w:rPr>
-        <w:t>…</w:t>
-      </w:r>
-    </w:p>
-    <w:p>
-      <w:pPr>
-        <w:pStyle w:val="PrformatHTML"/>
-        <w:rPr>
-          <w:rFonts w:ascii="Consolas" w:hAnsi="Consolas"/>
-          <w:sz w:val="24"/>
-          <w:szCs w:val="24"/>
-        </w:rPr>
-      </w:pPr>
-      <w:r>
-        <w:rPr>
-          <w:rFonts w:ascii="Consolas" w:hAnsi="Consolas"/>
-          <w:sz w:val="24"/>
-          <w:szCs w:val="24"/>
-        </w:rPr>
-        <w:t>│║╙──</w:t>
-      </w:r>
-    </w:p>
-    <w:p>
-      <w:pPr>
-        <w:pStyle w:val="PrformatHTML"/>
-        <w:rPr>
-          <w:rFonts w:ascii="Consolas" w:hAnsi="Consolas"/>
-          <w:sz w:val="24"/>
-          <w:szCs w:val="24"/>
-        </w:rPr>
-      </w:pPr>
-      <w:r>
-        <w:rPr>
-          <w:rFonts w:ascii="Consolas" w:hAnsi="Consolas"/>
-          <w:sz w:val="24"/>
-          <w:szCs w:val="24"/>
-        </w:rPr>
-        <w:t xml:space="preserve">│║ </w:t>
-      </w:r>
-    </w:p>
-    <w:p>
-      <w:pPr>
-        <w:pStyle w:val="PrformatHTML"/>
-        <w:rPr>
-          <w:rFonts w:ascii="Consolas" w:hAnsi="Consolas"/>
-          <w:sz w:val="24"/>
-          <w:szCs w:val="24"/>
-        </w:rPr>
-      </w:pPr>
-      <w:r>
-        <w:rPr>
-          <w:rFonts w:ascii="Consolas" w:hAnsi="Consolas"/>
-          <w:sz w:val="24"/>
-          <w:szCs w:val="24"/>
-        </w:rPr>
-        <w:t xml:space="preserve">│║ </w:t>
-      </w:r>
-      <w:proofErr w:type="spellStart"/>
-      <w:r>
-        <w:rPr>
-          <w:rFonts w:ascii="Consolas" w:hAnsi="Consolas"/>
-          <w:sz w:val="24"/>
-          <w:szCs w:val="24"/>
-        </w:rPr>
-        <w:t>pDest</w:t>
-      </w:r>
-      <w:proofErr w:type="spellEnd"/>
-      <w:r>
-        <w:rPr>
-          <w:rFonts w:ascii="Consolas" w:hAnsi="Consolas"/>
-          <w:sz w:val="24"/>
-          <w:szCs w:val="24"/>
-        </w:rPr>
-        <w:t xml:space="preserve"> = </w:t>
-      </w:r>
-      <w:r>
-        <w:rPr>
-          <w:rFonts w:ascii="Consolas" w:hAnsi="Consolas"/>
-          <w:sz w:val="24"/>
-          <w:szCs w:val="24"/>
-        </w:rPr>
-        <w:t>…</w:t>
-      </w:r>
-    </w:p>
-    <w:p>
-      <w:pPr>
-        <w:pStyle w:val="PrformatHTML"/>
+    </w:p>
+    <w:p>
+      <w:pPr>
+        <w:pStyle w:val="HTMLPreformatted"/>
         <w:rPr>
           <w:rFonts w:ascii="Consolas" w:hAnsi="Consolas"/>
           <w:sz w:val="24"/>
@@ -6370,7 +7103,7 @@
     </w:p>
     <w:p>
       <w:pPr>
-        <w:pStyle w:val="PrformatHTML"/>
+        <w:pStyle w:val="HTMLPreformatted"/>
         <w:rPr>
           <w:rFonts w:ascii="Consolas" w:hAnsi="Consolas"/>
           <w:sz w:val="24"/>
@@ -6411,7 +7144,7 @@
     </w:p>
     <w:p>
       <w:pPr>
-        <w:pStyle w:val="Paragraphedeliste"/>
+        <w:pStyle w:val="ListParagraph"/>
         <w:numPr>
           <w:ilvl w:val="0"/>
           <w:numId w:val="38"/>
@@ -6589,7 +7322,7 @@
     </w:p>
     <w:p>
       <w:pPr>
-        <w:pStyle w:val="PrformatHTML"/>
+        <w:pStyle w:val="HTMLPreformatted"/>
         <w:rPr>
           <w:rFonts w:ascii="Consolas" w:hAnsi="Consolas"/>
           <w:sz w:val="24"/>
@@ -6604,13 +7337,23 @@
         </w:rPr>
         <w:t xml:space="preserve"> </w:t>
       </w:r>
-      <w:r>
-        <w:rPr>
-          <w:rFonts w:ascii="Consolas" w:hAnsi="Consolas"/>
-          <w:sz w:val="24"/>
-          <w:szCs w:val="24"/>
-        </w:rPr>
-        <w:t xml:space="preserve">o──────────────────o ↓ </w:t>
+      <w:proofErr w:type="gramStart"/>
+      <w:r>
+        <w:rPr>
+          <w:rFonts w:ascii="Consolas" w:hAnsi="Consolas"/>
+          <w:sz w:val="24"/>
+          <w:szCs w:val="24"/>
+        </w:rPr>
+        <w:t>o</w:t>
+      </w:r>
+      <w:proofErr w:type="gramEnd"/>
+      <w:r>
+        <w:rPr>
+          <w:rFonts w:ascii="Consolas" w:hAnsi="Consolas"/>
+          <w:sz w:val="24"/>
+          <w:szCs w:val="24"/>
+        </w:rPr>
+        <w:t xml:space="preserve">──────────────────o ↓ </w:t>
       </w:r>
       <w:proofErr w:type="spellStart"/>
       <w:r>
@@ -6625,7 +7368,7 @@
     </w:p>
     <w:p>
       <w:pPr>
-        <w:pStyle w:val="PrformatHTML"/>
+        <w:pStyle w:val="HTMLPreformatted"/>
         <w:rPr>
           <w:rFonts w:ascii="Consolas" w:hAnsi="Consolas"/>
           <w:sz w:val="24"/>
@@ -6669,20 +7412,38 @@
     </w:p>
     <w:p>
       <w:pPr>
-        <w:pStyle w:val="PrformatHTML"/>
-        <w:rPr>
-          <w:rFonts w:ascii="Consolas" w:hAnsi="Consolas"/>
-          <w:sz w:val="24"/>
-          <w:szCs w:val="24"/>
-        </w:rPr>
-      </w:pPr>
-      <w:r>
-        <w:rPr>
-          <w:rFonts w:ascii="Consolas" w:hAnsi="Consolas"/>
-          <w:sz w:val="24"/>
-          <w:szCs w:val="24"/>
-        </w:rPr>
-        <w:t xml:space="preserve"> o──────────────────o </w:t>
+        <w:pStyle w:val="HTMLPreformatted"/>
+        <w:rPr>
+          <w:rFonts w:ascii="Consolas" w:hAnsi="Consolas"/>
+          <w:sz w:val="24"/>
+          <w:szCs w:val="24"/>
+        </w:rPr>
+      </w:pPr>
+      <w:r>
+        <w:rPr>
+          <w:rFonts w:ascii="Consolas" w:hAnsi="Consolas"/>
+          <w:sz w:val="24"/>
+          <w:szCs w:val="24"/>
+        </w:rPr>
+        <w:t xml:space="preserve"> </w:t>
+      </w:r>
+      <w:proofErr w:type="gramStart"/>
+      <w:r>
+        <w:rPr>
+          <w:rFonts w:ascii="Consolas" w:hAnsi="Consolas"/>
+          <w:sz w:val="24"/>
+          <w:szCs w:val="24"/>
+        </w:rPr>
+        <w:t>o</w:t>
+      </w:r>
+      <w:proofErr w:type="gramEnd"/>
+      <w:r>
+        <w:rPr>
+          <w:rFonts w:ascii="Consolas" w:hAnsi="Consolas"/>
+          <w:sz w:val="24"/>
+          <w:szCs w:val="24"/>
+        </w:rPr>
+        <w:t xml:space="preserve">──────────────────o </w:t>
       </w:r>
       <w:r>
         <w:rPr>
@@ -6703,7 +7464,7 @@
     </w:p>
     <w:p>
       <w:pPr>
-        <w:pStyle w:val="PrformatHTML"/>
+        <w:pStyle w:val="HTMLPreformatted"/>
         <w:rPr>
           <w:rFonts w:ascii="Consolas" w:hAnsi="Consolas"/>
           <w:sz w:val="24"/>
@@ -6721,7 +7482,7 @@
     </w:p>
     <w:p>
       <w:pPr>
-        <w:pStyle w:val="PrformatHTML"/>
+        <w:pStyle w:val="HTMLPreformatted"/>
         <w:rPr>
           <w:rFonts w:ascii="Consolas" w:hAnsi="Consolas"/>
           <w:sz w:val="24"/>
@@ -6739,7 +7500,7 @@
     </w:p>
     <w:p>
       <w:pPr>
-        <w:pStyle w:val="PrformatHTML"/>
+        <w:pStyle w:val="HTMLPreformatted"/>
         <w:rPr>
           <w:rFonts w:ascii="Consolas" w:hAnsi="Consolas"/>
           <w:sz w:val="24"/>
@@ -6785,7 +7546,7 @@
     </w:p>
     <w:p>
       <w:pPr>
-        <w:pStyle w:val="PrformatHTML"/>
+        <w:pStyle w:val="HTMLPreformatted"/>
         <w:rPr>
           <w:rFonts w:ascii="Consolas" w:hAnsi="Consolas"/>
           <w:sz w:val="24"/>
@@ -6837,6 +7598,7 @@
         </w:rPr>
         <w:t xml:space="preserve"> ≠ </w:t>
       </w:r>
+      <w:proofErr w:type="spellStart"/>
       <w:r>
         <w:rPr>
           <w:rStyle w:val="reserved-word"/>
@@ -6846,6 +7608,7 @@
         </w:rPr>
         <w:t>null</w:t>
       </w:r>
+      <w:proofErr w:type="spellEnd"/>
       <w:r>
         <w:rPr>
           <w:rFonts w:ascii="Consolas" w:hAnsi="Consolas"/>
@@ -6926,7 +7689,7 @@
     </w:p>
     <w:p>
       <w:pPr>
-        <w:pStyle w:val="PrformatHTML"/>
+        <w:pStyle w:val="HTMLPreformatted"/>
         <w:rPr>
           <w:rFonts w:ascii="Consolas" w:hAnsi="Consolas"/>
           <w:sz w:val="24"/>
@@ -6996,7 +7759,7 @@
     </w:p>
     <w:p>
       <w:pPr>
-        <w:pStyle w:val="PrformatHTML"/>
+        <w:pStyle w:val="HTMLPreformatted"/>
         <w:rPr>
           <w:rFonts w:ascii="Consolas" w:hAnsi="Consolas"/>
           <w:sz w:val="24"/>
@@ -7060,7 +7823,7 @@
     </w:p>
     <w:p>
       <w:pPr>
-        <w:pStyle w:val="PrformatHTML"/>
+        <w:pStyle w:val="HTMLPreformatted"/>
         <w:rPr>
           <w:rFonts w:ascii="Consolas" w:hAnsi="Consolas"/>
           <w:sz w:val="24"/>
@@ -7078,7 +7841,7 @@
     </w:p>
     <w:p>
       <w:pPr>
-        <w:pStyle w:val="PrformatHTML"/>
+        <w:pStyle w:val="HTMLPreformatted"/>
         <w:rPr>
           <w:rFonts w:ascii="Consolas" w:hAnsi="Consolas"/>
           <w:sz w:val="24"/>
@@ -7120,7 +7883,7 @@
     </w:p>
     <w:p>
       <w:pPr>
-        <w:pStyle w:val="PrformatHTML"/>
+        <w:pStyle w:val="HTMLPreformatted"/>
         <w:rPr>
           <w:rFonts w:ascii="Consolas" w:hAnsi="Consolas"/>
           <w:sz w:val="24"/>
@@ -7135,6 +7898,7 @@
         </w:rPr>
         <w:t xml:space="preserve">│┌── </w:t>
       </w:r>
+      <w:proofErr w:type="gramStart"/>
       <w:r>
         <w:rPr>
           <w:rStyle w:val="reserved-word"/>
@@ -7153,6 +7917,7 @@
         <w:t>(</w:t>
       </w:r>
       <w:proofErr w:type="spellStart"/>
+      <w:proofErr w:type="gramEnd"/>
       <w:r>
         <w:rPr>
           <w:rFonts w:ascii="Consolas" w:hAnsi="Consolas"/>
@@ -7170,6 +7935,7 @@
         </w:rPr>
         <w:t xml:space="preserve"> ≠ </w:t>
       </w:r>
+      <w:proofErr w:type="spellStart"/>
       <w:r>
         <w:rPr>
           <w:rStyle w:val="reserved-word"/>
@@ -7179,6 +7945,7 @@
         </w:rPr>
         <w:t>null</w:t>
       </w:r>
+      <w:proofErr w:type="spellEnd"/>
       <w:r>
         <w:rPr>
           <w:rStyle w:val="reserved-word"/>
@@ -7199,7 +7966,7 @@
     </w:p>
     <w:p>
       <w:pPr>
-        <w:pStyle w:val="PrformatHTML"/>
+        <w:pStyle w:val="HTMLPreformatted"/>
         <w:rPr>
           <w:rFonts w:ascii="Consolas" w:hAnsi="Consolas"/>
           <w:sz w:val="24"/>
@@ -7217,7 +7984,7 @@
     </w:p>
     <w:p>
       <w:pPr>
-        <w:pStyle w:val="PrformatHTML"/>
+        <w:pStyle w:val="HTMLPreformatted"/>
         <w:rPr>
           <w:rFonts w:ascii="Consolas" w:hAnsi="Consolas"/>
           <w:sz w:val="24"/>
@@ -7288,7 +8055,7 @@
     </w:p>
     <w:p>
       <w:pPr>
-        <w:pStyle w:val="PrformatHTML"/>
+        <w:pStyle w:val="HTMLPreformatted"/>
         <w:rPr>
           <w:rFonts w:ascii="Consolas" w:hAnsi="Consolas"/>
           <w:sz w:val="24"/>
@@ -7306,7 +8073,7 @@
     </w:p>
     <w:p>
       <w:pPr>
-        <w:pStyle w:val="PrformatHTML"/>
+        <w:pStyle w:val="HTMLPreformatted"/>
         <w:rPr>
           <w:rFonts w:ascii="Consolas" w:hAnsi="Consolas"/>
           <w:sz w:val="24"/>
@@ -7333,7 +8100,7 @@
     </w:p>
     <w:p>
       <w:pPr>
-        <w:pStyle w:val="PrformatHTML"/>
+        <w:pStyle w:val="HTMLPreformatted"/>
         <w:rPr>
           <w:rFonts w:ascii="Consolas" w:hAnsi="Consolas"/>
           <w:sz w:val="24"/>
@@ -7351,7 +8118,7 @@
     </w:p>
     <w:p>
       <w:pPr>
-        <w:pStyle w:val="PrformatHTML"/>
+        <w:pStyle w:val="HTMLPreformatted"/>
         <w:rPr>
           <w:rFonts w:ascii="Consolas" w:hAnsi="Consolas"/>
           <w:sz w:val="24"/>
@@ -7403,7 +8170,7 @@
     </w:p>
     <w:p>
       <w:pPr>
-        <w:pStyle w:val="PrformatHTML"/>
+        <w:pStyle w:val="HTMLPreformatted"/>
         <w:rPr>
           <w:rFonts w:ascii="Consolas" w:hAnsi="Consolas"/>
           <w:sz w:val="24"/>
@@ -7421,7 +8188,7 @@
     </w:p>
     <w:p>
       <w:pPr>
-        <w:pStyle w:val="PrformatHTML"/>
+        <w:pStyle w:val="HTMLPreformatted"/>
         <w:rPr>
           <w:rFonts w:ascii="Consolas" w:hAnsi="Consolas"/>
           <w:sz w:val="24"/>
@@ -7471,6 +8238,7 @@
         <w:t>Dest</w:t>
       </w:r>
       <w:proofErr w:type="spellEnd"/>
+      <w:proofErr w:type="gramStart"/>
       <w:r>
         <w:rPr>
           <w:rFonts w:ascii="Consolas" w:hAnsi="Consolas"/>
@@ -7487,6 +8255,7 @@
         </w:rPr>
         <w:t>=</w:t>
       </w:r>
+      <w:proofErr w:type="gramEnd"/>
       <w:r>
         <w:rPr>
           <w:rFonts w:ascii="Consolas" w:hAnsi="Consolas"/>
@@ -7515,7 +8284,7 @@
     </w:p>
     <w:p>
       <w:pPr>
-        <w:pStyle w:val="PrformatHTML"/>
+        <w:pStyle w:val="HTMLPreformatted"/>
         <w:rPr>
           <w:rFonts w:ascii="Consolas" w:hAnsi="Consolas"/>
           <w:sz w:val="24"/>
@@ -7533,7 +8302,7 @@
     </w:p>
     <w:p>
       <w:pPr>
-        <w:pStyle w:val="PrformatHTML"/>
+        <w:pStyle w:val="HTMLPreformatted"/>
         <w:rPr>
           <w:rFonts w:ascii="Consolas" w:hAnsi="Consolas"/>
           <w:sz w:val="24"/>
@@ -7596,7 +8365,7 @@
     </w:p>
     <w:p>
       <w:pPr>
-        <w:pStyle w:val="PrformatHTML"/>
+        <w:pStyle w:val="HTMLPreformatted"/>
         <w:rPr>
           <w:rFonts w:ascii="Consolas" w:hAnsi="Consolas"/>
           <w:sz w:val="24"/>
@@ -7614,7 +8383,7 @@
     </w:p>
     <w:p>
       <w:pPr>
-        <w:pStyle w:val="PrformatHTML"/>
+        <w:pStyle w:val="HTMLPreformatted"/>
         <w:rPr>
           <w:rFonts w:ascii="Consolas" w:hAnsi="Consolas"/>
           <w:sz w:val="24"/>
@@ -7641,7 +8410,7 @@
     </w:p>
     <w:p>
       <w:pPr>
-        <w:pStyle w:val="PrformatHTML"/>
+        <w:pStyle w:val="HTMLPreformatted"/>
         <w:rPr>
           <w:rFonts w:ascii="Consolas" w:hAnsi="Consolas"/>
           <w:sz w:val="24"/>
@@ -7659,7 +8428,7 @@
     </w:p>
     <w:p>
       <w:pPr>
-        <w:pStyle w:val="PrformatHTML"/>
+        <w:pStyle w:val="HTMLPreformatted"/>
         <w:rPr>
           <w:rFonts w:ascii="Consolas" w:hAnsi="Consolas"/>
           <w:sz w:val="24"/>
@@ -7675,6 +8444,7 @@
         <w:t xml:space="preserve">│││ </w:t>
       </w:r>
       <w:proofErr w:type="spellStart"/>
+      <w:proofErr w:type="gramStart"/>
       <w:r>
         <w:rPr>
           <w:rFonts w:ascii="Consolas" w:hAnsi="Consolas"/>
@@ -7714,7 +8484,16 @@
           <w:sz w:val="24"/>
           <w:szCs w:val="24"/>
         </w:rPr>
-        <w:t xml:space="preserve">→ destination = </w:t>
+        <w:t>→</w:t>
+      </w:r>
+      <w:proofErr w:type="gramEnd"/>
+      <w:r>
+        <w:rPr>
+          <w:rFonts w:ascii="Consolas" w:hAnsi="Consolas"/>
+          <w:sz w:val="24"/>
+          <w:szCs w:val="24"/>
+        </w:rPr>
+        <w:t xml:space="preserve"> destination = </w:t>
       </w:r>
       <w:proofErr w:type="spellStart"/>
       <w:r>
@@ -7729,7 +8508,7 @@
     </w:p>
     <w:p>
       <w:pPr>
-        <w:pStyle w:val="PrformatHTML"/>
+        <w:pStyle w:val="HTMLPreformatted"/>
         <w:rPr>
           <w:rFonts w:ascii="Consolas" w:hAnsi="Consolas"/>
           <w:sz w:val="24"/>
@@ -7745,6 +8524,7 @@
         <w:t xml:space="preserve">│││ </w:t>
       </w:r>
       <w:proofErr w:type="spellStart"/>
+      <w:proofErr w:type="gramStart"/>
       <w:r>
         <w:rPr>
           <w:rFonts w:ascii="Consolas" w:hAnsi="Consolas"/>
@@ -7784,7 +8564,16 @@
           <w:sz w:val="24"/>
           <w:szCs w:val="24"/>
         </w:rPr>
-        <w:t xml:space="preserve">→ </w:t>
+        <w:t>→</w:t>
+      </w:r>
+      <w:proofErr w:type="gramEnd"/>
+      <w:r>
+        <w:rPr>
+          <w:rFonts w:ascii="Consolas" w:hAnsi="Consolas"/>
+          <w:sz w:val="24"/>
+          <w:szCs w:val="24"/>
+        </w:rPr>
+        <w:t xml:space="preserve"> </w:t>
       </w:r>
       <w:proofErr w:type="spellStart"/>
       <w:r>
@@ -7807,7 +8596,7 @@
     </w:p>
     <w:p>
       <w:pPr>
-        <w:pStyle w:val="PrformatHTML"/>
+        <w:pStyle w:val="HTMLPreformatted"/>
         <w:rPr>
           <w:rFonts w:ascii="Consolas" w:hAnsi="Consolas"/>
           <w:sz w:val="24"/>
@@ -7825,7 +8614,7 @@
     </w:p>
     <w:p>
       <w:pPr>
-        <w:pStyle w:val="PrformatHTML"/>
+        <w:pStyle w:val="HTMLPreformatted"/>
         <w:rPr>
           <w:rFonts w:ascii="Consolas" w:hAnsi="Consolas"/>
           <w:sz w:val="24"/>
@@ -7843,7 +8632,7 @@
     </w:p>
     <w:p>
       <w:pPr>
-        <w:pStyle w:val="PrformatHTML"/>
+        <w:pStyle w:val="HTMLPreformatted"/>
         <w:rPr>
           <w:rFonts w:ascii="Consolas" w:hAnsi="Consolas"/>
           <w:sz w:val="24"/>
@@ -7926,6 +8715,7 @@
         <w:t xml:space="preserve"> </w:t>
       </w:r>
       <w:proofErr w:type="spellStart"/>
+      <w:proofErr w:type="gramStart"/>
       <w:r>
         <w:rPr>
           <w:rFonts w:ascii="Consolas" w:hAnsi="Consolas"/>
@@ -7950,12 +8740,22 @@
           <w:sz w:val="24"/>
           <w:szCs w:val="24"/>
         </w:rPr>
-        <w:t>// ajout liste vide ou début</w:t>
-      </w:r>
-    </w:p>
-    <w:p>
-      <w:pPr>
-        <w:pStyle w:val="PrformatHTML"/>
+        <w:t>/</w:t>
+      </w:r>
+      <w:proofErr w:type="gramEnd"/>
+      <w:r>
+        <w:rPr>
+          <w:rStyle w:val="comment"/>
+          <w:rFonts w:ascii="Consolas" w:hAnsi="Consolas"/>
+          <w:sz w:val="24"/>
+          <w:szCs w:val="24"/>
+        </w:rPr>
+        <w:t>/ ajout liste vide ou début</w:t>
+      </w:r>
+    </w:p>
+    <w:p>
+      <w:pPr>
+        <w:pStyle w:val="HTMLPreformatted"/>
         <w:rPr>
           <w:rFonts w:ascii="Consolas" w:hAnsi="Consolas"/>
           <w:sz w:val="24"/>
@@ -8017,7 +8817,7 @@
     </w:p>
     <w:p>
       <w:pPr>
-        <w:pStyle w:val="PrformatHTML"/>
+        <w:pStyle w:val="HTMLPreformatted"/>
         <w:rPr>
           <w:rFonts w:ascii="Consolas" w:hAnsi="Consolas"/>
           <w:sz w:val="24"/>
@@ -8033,6 +8833,7 @@
         <w:t xml:space="preserve">││││ </w:t>
       </w:r>
       <w:proofErr w:type="spellStart"/>
+      <w:proofErr w:type="gramStart"/>
       <w:r>
         <w:rPr>
           <w:rFonts w:ascii="Consolas" w:hAnsi="Consolas"/>
@@ -8072,7 +8873,16 @@
           <w:sz w:val="24"/>
           <w:szCs w:val="24"/>
         </w:rPr>
-        <w:t xml:space="preserve">→ </w:t>
+        <w:t>→</w:t>
+      </w:r>
+      <w:proofErr w:type="gramEnd"/>
+      <w:r>
+        <w:rPr>
+          <w:rFonts w:ascii="Consolas" w:hAnsi="Consolas"/>
+          <w:sz w:val="24"/>
+          <w:szCs w:val="24"/>
+        </w:rPr>
+        <w:t xml:space="preserve"> </w:t>
       </w:r>
       <w:proofErr w:type="spellStart"/>
       <w:r>
@@ -8105,7 +8915,7 @@
     </w:p>
     <w:p>
       <w:pPr>
-        <w:pStyle w:val="PrformatHTML"/>
+        <w:pStyle w:val="HTMLPreformatted"/>
         <w:rPr>
           <w:rFonts w:ascii="Consolas" w:hAnsi="Consolas"/>
           <w:sz w:val="24"/>
@@ -8123,7 +8933,7 @@
     </w:p>
     <w:p>
       <w:pPr>
-        <w:pStyle w:val="PrformatHTML"/>
+        <w:pStyle w:val="HTMLPreformatted"/>
         <w:rPr>
           <w:rFonts w:ascii="Consolas" w:hAnsi="Consolas"/>
           <w:sz w:val="24"/>
@@ -8141,7 +8951,7 @@
     </w:p>
     <w:p>
       <w:pPr>
-        <w:pStyle w:val="PrformatHTML"/>
+        <w:pStyle w:val="HTMLPreformatted"/>
         <w:rPr>
           <w:rFonts w:ascii="Consolas" w:hAnsi="Consolas"/>
           <w:sz w:val="24"/>
@@ -8156,6 +8966,7 @@
         </w:rPr>
         <w:t xml:space="preserve">│││├── </w:t>
       </w:r>
+      <w:proofErr w:type="gramStart"/>
       <w:r>
         <w:rPr>
           <w:rStyle w:val="reserved-word"/>
@@ -8180,12 +8991,22 @@
           <w:sz w:val="24"/>
           <w:szCs w:val="24"/>
         </w:rPr>
-        <w:t>// ajout milieu ou fin</w:t>
-      </w:r>
-    </w:p>
-    <w:p>
-      <w:pPr>
-        <w:pStyle w:val="PrformatHTML"/>
+        <w:t>/</w:t>
+      </w:r>
+      <w:proofErr w:type="gramEnd"/>
+      <w:r>
+        <w:rPr>
+          <w:rStyle w:val="comment"/>
+          <w:rFonts w:ascii="Consolas" w:hAnsi="Consolas"/>
+          <w:sz w:val="24"/>
+          <w:szCs w:val="24"/>
+        </w:rPr>
+        <w:t>/ ajout milieu ou fin</w:t>
+      </w:r>
+    </w:p>
+    <w:p>
+      <w:pPr>
+        <w:pStyle w:val="HTMLPreformatted"/>
         <w:rPr>
           <w:rFonts w:ascii="Consolas" w:hAnsi="Consolas"/>
           <w:sz w:val="24"/>
@@ -8203,7 +9024,105 @@
     </w:p>
     <w:p>
       <w:pPr>
-        <w:pStyle w:val="PrformatHTML"/>
+        <w:pStyle w:val="HTMLPreformatted"/>
+        <w:rPr>
+          <w:rFonts w:ascii="Consolas" w:hAnsi="Consolas"/>
+          <w:sz w:val="24"/>
+          <w:szCs w:val="24"/>
+        </w:rPr>
+      </w:pPr>
+      <w:r>
+        <w:rPr>
+          <w:rFonts w:ascii="Consolas" w:hAnsi="Consolas"/>
+          <w:sz w:val="24"/>
+          <w:szCs w:val="24"/>
+        </w:rPr>
+        <w:t>│││</w:t>
+      </w:r>
+      <w:proofErr w:type="gramStart"/>
+      <w:r>
+        <w:rPr>
+          <w:rFonts w:ascii="Consolas" w:hAnsi="Consolas"/>
+          <w:sz w:val="24"/>
+          <w:szCs w:val="24"/>
+        </w:rPr>
+        <w:t xml:space="preserve">│ </w:t>
+      </w:r>
+      <w:r>
+        <w:rPr>
+          <w:rFonts w:ascii="Consolas" w:hAnsi="Consolas"/>
+          <w:sz w:val="24"/>
+          <w:szCs w:val="24"/>
+        </w:rPr>
+        <w:t xml:space="preserve"> </w:t>
+      </w:r>
+      <w:proofErr w:type="spellStart"/>
+      <w:r>
+        <w:rPr>
+          <w:rFonts w:ascii="Consolas" w:hAnsi="Consolas"/>
+          <w:sz w:val="24"/>
+          <w:szCs w:val="24"/>
+        </w:rPr>
+        <w:t>pNouv</w:t>
+      </w:r>
+      <w:r>
+        <w:rPr>
+          <w:rFonts w:ascii="Consolas" w:hAnsi="Consolas"/>
+          <w:sz w:val="24"/>
+          <w:szCs w:val="24"/>
+        </w:rPr>
+        <w:t>Dest</w:t>
+      </w:r>
+      <w:proofErr w:type="spellEnd"/>
+      <w:proofErr w:type="gramEnd"/>
+      <w:r>
+        <w:rPr>
+          <w:rFonts w:ascii="Consolas" w:hAnsi="Consolas"/>
+          <w:sz w:val="24"/>
+          <w:szCs w:val="24"/>
+        </w:rPr>
+        <w:t> </w:t>
+      </w:r>
+      <w:r>
+        <w:rPr>
+          <w:rFonts w:ascii="Consolas" w:hAnsi="Consolas"/>
+          <w:sz w:val="24"/>
+          <w:szCs w:val="24"/>
+        </w:rPr>
+        <w:t xml:space="preserve"> → </w:t>
+      </w:r>
+      <w:proofErr w:type="spellStart"/>
+      <w:r>
+        <w:rPr>
+          <w:rFonts w:ascii="Consolas" w:hAnsi="Consolas"/>
+          <w:sz w:val="24"/>
+          <w:szCs w:val="24"/>
+        </w:rPr>
+        <w:t>pSuiv</w:t>
+      </w:r>
+      <w:proofErr w:type="spellEnd"/>
+      <w:r>
+        <w:rPr>
+          <w:rFonts w:ascii="Consolas" w:hAnsi="Consolas"/>
+          <w:sz w:val="24"/>
+          <w:szCs w:val="24"/>
+        </w:rPr>
+        <w:t xml:space="preserve"> = </w:t>
+      </w:r>
+      <w:proofErr w:type="spellStart"/>
+      <w:r>
+        <w:rPr>
+          <w:rFonts w:ascii="Consolas" w:hAnsi="Consolas"/>
+          <w:sz w:val="24"/>
+          <w:szCs w:val="24"/>
+        </w:rPr>
+        <w:t>pDest</w:t>
+      </w:r>
+      <w:proofErr w:type="spellEnd"/>
+    </w:p>
+    <w:p>
+      <w:pPr>
+        <w:pStyle w:val="HTMLPreformatted"/>
         <w:rPr>
           <w:rFonts w:ascii="Consolas" w:hAnsi="Consolas"/>
           <w:sz w:val="24"/>
@@ -8218,98 +9137,10 @@
         </w:rPr>
         <w:t xml:space="preserve">││││ </w:t>
       </w:r>
-      <w:r>
-        <w:rPr>
-          <w:rFonts w:ascii="Consolas" w:hAnsi="Consolas"/>
-          <w:sz w:val="24"/>
-          <w:szCs w:val="24"/>
-        </w:rPr>
-        <w:t xml:space="preserve"> </w:t>
-      </w:r>
-      <w:proofErr w:type="spellStart"/>
-      <w:r>
-        <w:rPr>
-          <w:rFonts w:ascii="Consolas" w:hAnsi="Consolas"/>
-          <w:sz w:val="24"/>
-          <w:szCs w:val="24"/>
-        </w:rPr>
-        <w:t>pNouv</w:t>
-      </w:r>
-      <w:r>
-        <w:rPr>
-          <w:rFonts w:ascii="Consolas" w:hAnsi="Consolas"/>
-          <w:sz w:val="24"/>
-          <w:szCs w:val="24"/>
-        </w:rPr>
-        <w:t>Dest</w:t>
-      </w:r>
-      <w:proofErr w:type="spellEnd"/>
-      <w:r>
-        <w:rPr>
-          <w:rFonts w:ascii="Consolas" w:hAnsi="Consolas"/>
-          <w:sz w:val="24"/>
-          <w:szCs w:val="24"/>
-        </w:rPr>
-        <w:t> </w:t>
-      </w:r>
-      <w:r>
-        <w:rPr>
-          <w:rFonts w:ascii="Consolas" w:hAnsi="Consolas"/>
-          <w:sz w:val="24"/>
-          <w:szCs w:val="24"/>
-        </w:rPr>
-        <w:t xml:space="preserve"> → </w:t>
-      </w:r>
-      <w:proofErr w:type="spellStart"/>
-      <w:r>
-        <w:rPr>
-          <w:rFonts w:ascii="Consolas" w:hAnsi="Consolas"/>
-          <w:sz w:val="24"/>
-          <w:szCs w:val="24"/>
-        </w:rPr>
-        <w:t>pSuiv</w:t>
-      </w:r>
-      <w:proofErr w:type="spellEnd"/>
-      <w:r>
-        <w:rPr>
-          <w:rFonts w:ascii="Consolas" w:hAnsi="Consolas"/>
-          <w:sz w:val="24"/>
-          <w:szCs w:val="24"/>
-        </w:rPr>
-        <w:t xml:space="preserve"> = </w:t>
-      </w:r>
-      <w:proofErr w:type="spellStart"/>
-      <w:r>
-        <w:rPr>
-          <w:rFonts w:ascii="Consolas" w:hAnsi="Consolas"/>
-          <w:sz w:val="24"/>
-          <w:szCs w:val="24"/>
-        </w:rPr>
-        <w:t>pDest</w:t>
-      </w:r>
-      <w:proofErr w:type="spellEnd"/>
-    </w:p>
-    <w:p>
-      <w:pPr>
-        <w:pStyle w:val="PrformatHTML"/>
-        <w:rPr>
-          <w:rFonts w:ascii="Consolas" w:hAnsi="Consolas"/>
-          <w:sz w:val="24"/>
-          <w:szCs w:val="24"/>
-        </w:rPr>
-      </w:pPr>
-      <w:r>
-        <w:rPr>
-          <w:rFonts w:ascii="Consolas" w:hAnsi="Consolas"/>
-          <w:sz w:val="24"/>
-          <w:szCs w:val="24"/>
-        </w:rPr>
-        <w:t xml:space="preserve">││││ </w:t>
-      </w:r>
-    </w:p>
-    <w:p>
-      <w:pPr>
-        <w:pStyle w:val="PrformatHTML"/>
+    </w:p>
+    <w:p>
+      <w:pPr>
+        <w:pStyle w:val="HTMLPreformatted"/>
         <w:rPr>
           <w:rFonts w:ascii="Consolas" w:hAnsi="Consolas"/>
           <w:sz w:val="24"/>
@@ -8327,7 +9158,7 @@
     </w:p>
     <w:p>
       <w:pPr>
-        <w:pStyle w:val="PrformatHTML"/>
+        <w:pStyle w:val="HTMLPreformatted"/>
         <w:rPr>
           <w:rFonts w:ascii="Consolas" w:hAnsi="Consolas"/>
           <w:sz w:val="24"/>
@@ -8345,7 +9176,7 @@
     </w:p>
     <w:p>
       <w:pPr>
-        <w:pStyle w:val="PrformatHTML"/>
+        <w:pStyle w:val="HTMLPreformatted"/>
         <w:rPr>
           <w:rFonts w:ascii="Consolas" w:hAnsi="Consolas"/>
           <w:sz w:val="24"/>
@@ -8363,7 +9194,7 @@
     </w:p>
     <w:p>
       <w:pPr>
-        <w:pStyle w:val="PrformatHTML"/>
+        <w:pStyle w:val="HTMLPreformatted"/>
         <w:rPr>
           <w:rFonts w:ascii="Consolas" w:hAnsi="Consolas"/>
           <w:sz w:val="24"/>
@@ -8381,7 +9212,7 @@
     </w:p>
     <w:p>
       <w:pPr>
-        <w:pStyle w:val="Paragraphedeliste"/>
+        <w:pStyle w:val="ListParagraph"/>
         <w:numPr>
           <w:ilvl w:val="0"/>
           <w:numId w:val="36"/>
@@ -8503,7 +9334,7 @@
     </w:p>
     <w:p>
       <w:pPr>
-        <w:pStyle w:val="PrformatHTML"/>
+        <w:pStyle w:val="HTMLPreformatted"/>
         <w:rPr>
           <w:rFonts w:ascii="Consolas" w:hAnsi="Consolas"/>
           <w:sz w:val="24"/>
@@ -8518,13 +9349,23 @@
         </w:rPr>
         <w:t xml:space="preserve"> </w:t>
       </w:r>
-      <w:r>
-        <w:rPr>
-          <w:rFonts w:ascii="Consolas" w:hAnsi="Consolas"/>
-          <w:sz w:val="24"/>
-          <w:szCs w:val="24"/>
-        </w:rPr>
-        <w:t xml:space="preserve">o────────────────────────o ↓ </w:t>
+      <w:proofErr w:type="gramStart"/>
+      <w:r>
+        <w:rPr>
+          <w:rFonts w:ascii="Consolas" w:hAnsi="Consolas"/>
+          <w:sz w:val="24"/>
+          <w:szCs w:val="24"/>
+        </w:rPr>
+        <w:t>o</w:t>
+      </w:r>
+      <w:proofErr w:type="gramEnd"/>
+      <w:r>
+        <w:rPr>
+          <w:rFonts w:ascii="Consolas" w:hAnsi="Consolas"/>
+          <w:sz w:val="24"/>
+          <w:szCs w:val="24"/>
+        </w:rPr>
+        <w:t xml:space="preserve">────────────────────────o ↓ </w:t>
       </w:r>
       <w:proofErr w:type="spellStart"/>
       <w:r>
@@ -8539,7 +9380,7 @@
     </w:p>
     <w:p>
       <w:pPr>
-        <w:pStyle w:val="PrformatHTML"/>
+        <w:pStyle w:val="HTMLPreformatted"/>
         <w:rPr>
           <w:rFonts w:ascii="Consolas" w:hAnsi="Consolas"/>
           <w:sz w:val="24"/>
@@ -8575,20 +9416,38 @@
     </w:p>
     <w:p>
       <w:pPr>
-        <w:pStyle w:val="PrformatHTML"/>
-        <w:rPr>
-          <w:rFonts w:ascii="Consolas" w:hAnsi="Consolas"/>
-          <w:sz w:val="24"/>
-          <w:szCs w:val="24"/>
-        </w:rPr>
-      </w:pPr>
-      <w:r>
-        <w:rPr>
-          <w:rFonts w:ascii="Consolas" w:hAnsi="Consolas"/>
-          <w:sz w:val="24"/>
-          <w:szCs w:val="24"/>
-        </w:rPr>
-        <w:t xml:space="preserve"> o────────────────────────o </w:t>
+        <w:pStyle w:val="HTMLPreformatted"/>
+        <w:rPr>
+          <w:rFonts w:ascii="Consolas" w:hAnsi="Consolas"/>
+          <w:sz w:val="24"/>
+          <w:szCs w:val="24"/>
+        </w:rPr>
+      </w:pPr>
+      <w:r>
+        <w:rPr>
+          <w:rFonts w:ascii="Consolas" w:hAnsi="Consolas"/>
+          <w:sz w:val="24"/>
+          <w:szCs w:val="24"/>
+        </w:rPr>
+        <w:t xml:space="preserve"> </w:t>
+      </w:r>
+      <w:proofErr w:type="gramStart"/>
+      <w:r>
+        <w:rPr>
+          <w:rFonts w:ascii="Consolas" w:hAnsi="Consolas"/>
+          <w:sz w:val="24"/>
+          <w:szCs w:val="24"/>
+        </w:rPr>
+        <w:t>o</w:t>
+      </w:r>
+      <w:proofErr w:type="gramEnd"/>
+      <w:r>
+        <w:rPr>
+          <w:rFonts w:ascii="Consolas" w:hAnsi="Consolas"/>
+          <w:sz w:val="24"/>
+          <w:szCs w:val="24"/>
+        </w:rPr>
+        <w:t xml:space="preserve">────────────────────────o </w:t>
       </w:r>
       <w:r>
         <w:rPr>
@@ -8601,7 +9460,7 @@
     </w:p>
     <w:p>
       <w:pPr>
-        <w:pStyle w:val="PrformatHTML"/>
+        <w:pStyle w:val="HTMLPreformatted"/>
         <w:rPr>
           <w:rFonts w:ascii="Consolas" w:hAnsi="Consolas"/>
           <w:sz w:val="24"/>
@@ -8619,7 +9478,7 @@
     </w:p>
     <w:p>
       <w:pPr>
-        <w:pStyle w:val="PrformatHTML"/>
+        <w:pStyle w:val="HTMLPreformatted"/>
         <w:rPr>
           <w:rFonts w:ascii="Consolas" w:hAnsi="Consolas"/>
           <w:sz w:val="24"/>
@@ -8637,7 +9496,7 @@
     </w:p>
     <w:p>
       <w:pPr>
-        <w:pStyle w:val="PrformatHTML"/>
+        <w:pStyle w:val="HTMLPreformatted"/>
         <w:rPr>
           <w:rFonts w:ascii="Consolas" w:hAnsi="Consolas"/>
           <w:sz w:val="24"/>
@@ -8707,7 +9566,7 @@
     </w:p>
     <w:p>
       <w:pPr>
-        <w:pStyle w:val="PrformatHTML"/>
+        <w:pStyle w:val="HTMLPreformatted"/>
         <w:rPr>
           <w:rFonts w:ascii="Consolas" w:hAnsi="Consolas"/>
           <w:sz w:val="24"/>
@@ -8739,7 +9598,16 @@
           <w:sz w:val="24"/>
           <w:szCs w:val="24"/>
         </w:rPr>
-        <w:t xml:space="preserve"> ( </w:t>
+        <w:t xml:space="preserve"> </w:t>
+      </w:r>
+      <w:proofErr w:type="gramStart"/>
+      <w:r>
+        <w:rPr>
+          <w:rFonts w:ascii="Consolas" w:hAnsi="Consolas"/>
+          <w:sz w:val="24"/>
+          <w:szCs w:val="24"/>
+        </w:rPr>
+        <w:t xml:space="preserve">( </w:t>
       </w:r>
       <w:proofErr w:type="spellStart"/>
       <w:r>
@@ -8759,6 +9627,7 @@
         <w:t>Sup</w:t>
       </w:r>
       <w:proofErr w:type="spellEnd"/>
+      <w:proofErr w:type="gramEnd"/>
       <w:r>
         <w:rPr>
           <w:rFonts w:ascii="Consolas" w:hAnsi="Consolas"/>
@@ -8788,7 +9657,7 @@
     </w:p>
     <w:p>
       <w:pPr>
-        <w:pStyle w:val="PrformatHTML"/>
+        <w:pStyle w:val="HTMLPreformatted"/>
         <w:rPr>
           <w:rFonts w:ascii="Consolas" w:hAnsi="Consolas"/>
           <w:sz w:val="24"/>
@@ -8806,7 +9675,7 @@
     </w:p>
     <w:p>
       <w:pPr>
-        <w:pStyle w:val="PrformatHTML"/>
+        <w:pStyle w:val="HTMLPreformatted"/>
         <w:rPr>
           <w:rFonts w:ascii="Consolas" w:hAnsi="Consolas"/>
           <w:sz w:val="24"/>
@@ -8870,7 +9739,7 @@
     </w:p>
     <w:p>
       <w:pPr>
-        <w:pStyle w:val="PrformatHTML"/>
+        <w:pStyle w:val="HTMLPreformatted"/>
         <w:rPr>
           <w:rFonts w:ascii="Consolas" w:hAnsi="Consolas"/>
           <w:sz w:val="24"/>
@@ -8888,7 +9757,7 @@
     </w:p>
     <w:p>
       <w:pPr>
-        <w:pStyle w:val="PrformatHTML"/>
+        <w:pStyle w:val="HTMLPreformatted"/>
         <w:rPr>
           <w:rFonts w:ascii="Consolas" w:hAnsi="Consolas"/>
           <w:sz w:val="24"/>
@@ -8934,7 +9803,7 @@
     </w:p>
     <w:p>
       <w:pPr>
-        <w:pStyle w:val="PrformatHTML"/>
+        <w:pStyle w:val="HTMLPreformatted"/>
         <w:rPr>
           <w:rFonts w:ascii="Consolas" w:hAnsi="Consolas"/>
           <w:sz w:val="24"/>
@@ -9003,6 +9872,7 @@
         </w:rPr>
         <w:t xml:space="preserve"> ≠ </w:t>
       </w:r>
+      <w:proofErr w:type="spellStart"/>
       <w:r>
         <w:rPr>
           <w:rStyle w:val="reserved-word"/>
@@ -9012,6 +9882,7 @@
         </w:rPr>
         <w:t>null</w:t>
       </w:r>
+      <w:proofErr w:type="spellEnd"/>
       <w:r>
         <w:rPr>
           <w:rFonts w:ascii="Consolas" w:hAnsi="Consolas"/>
@@ -9023,7 +9894,7 @@
     </w:p>
     <w:p>
       <w:pPr>
-        <w:pStyle w:val="PrformatHTML"/>
+        <w:pStyle w:val="HTMLPreformatted"/>
         <w:rPr>
           <w:rFonts w:ascii="Consolas" w:hAnsi="Consolas"/>
           <w:sz w:val="24"/>
@@ -9068,7 +9939,7 @@
     </w:p>
     <w:p>
       <w:pPr>
-        <w:pStyle w:val="PrformatHTML"/>
+        <w:pStyle w:val="HTMLPreformatted"/>
         <w:rPr>
           <w:rFonts w:ascii="Consolas" w:hAnsi="Consolas"/>
           <w:sz w:val="24"/>
@@ -9132,7 +10003,7 @@
     </w:p>
     <w:p>
       <w:pPr>
-        <w:pStyle w:val="PrformatHTML"/>
+        <w:pStyle w:val="HTMLPreformatted"/>
         <w:rPr>
           <w:rFonts w:ascii="Consolas" w:hAnsi="Consolas"/>
           <w:sz w:val="24"/>
@@ -9150,7 +10021,7 @@
     </w:p>
     <w:p>
       <w:pPr>
-        <w:pStyle w:val="PrformatHTML"/>
+        <w:pStyle w:val="HTMLPreformatted"/>
         <w:rPr>
           <w:rFonts w:ascii="Consolas" w:hAnsi="Consolas"/>
           <w:sz w:val="24"/>
@@ -9168,7 +10039,7 @@
     </w:p>
     <w:p>
       <w:pPr>
-        <w:pStyle w:val="PrformatHTML"/>
+        <w:pStyle w:val="HTMLPreformatted"/>
         <w:rPr>
           <w:rFonts w:ascii="Consolas" w:hAnsi="Consolas"/>
           <w:sz w:val="24"/>
@@ -9186,7 +10057,7 @@
     </w:p>
     <w:p>
       <w:pPr>
-        <w:pStyle w:val="PrformatHTML"/>
+        <w:pStyle w:val="HTMLPreformatted"/>
         <w:rPr>
           <w:rFonts w:ascii="Consolas" w:hAnsi="Consolas"/>
           <w:sz w:val="24"/>
@@ -9201,6 +10072,7 @@
         </w:rPr>
         <w:t xml:space="preserve">│┌── </w:t>
       </w:r>
+      <w:proofErr w:type="gramStart"/>
       <w:r>
         <w:rPr>
           <w:rStyle w:val="reserved-word"/>
@@ -9219,6 +10091,7 @@
         <w:t>(</w:t>
       </w:r>
       <w:proofErr w:type="spellStart"/>
+      <w:proofErr w:type="gramEnd"/>
       <w:r>
         <w:rPr>
           <w:rFonts w:ascii="Consolas" w:hAnsi="Consolas"/>
@@ -9297,7 +10170,7 @@
     </w:p>
     <w:p>
       <w:pPr>
-        <w:pStyle w:val="PrformatHTML"/>
+        <w:pStyle w:val="HTMLPreformatted"/>
         <w:rPr>
           <w:rFonts w:ascii="Consolas" w:hAnsi="Consolas"/>
           <w:sz w:val="24"/>
@@ -9409,7 +10282,7 @@
     </w:p>
     <w:p>
       <w:pPr>
-        <w:pStyle w:val="PrformatHTML"/>
+        <w:pStyle w:val="HTMLPreformatted"/>
         <w:rPr>
           <w:rFonts w:ascii="Consolas" w:hAnsi="Consolas"/>
           <w:sz w:val="24"/>
@@ -9436,7 +10309,7 @@
     </w:p>
     <w:p>
       <w:pPr>
-        <w:pStyle w:val="PrformatHTML"/>
+        <w:pStyle w:val="HTMLPreformatted"/>
         <w:rPr>
           <w:rFonts w:ascii="Consolas" w:hAnsi="Consolas"/>
           <w:sz w:val="24"/>
@@ -9518,7 +10391,7 @@
     </w:p>
     <w:p>
       <w:pPr>
-        <w:pStyle w:val="PrformatHTML"/>
+        <w:pStyle w:val="HTMLPreformatted"/>
         <w:rPr>
           <w:rFonts w:ascii="Consolas" w:hAnsi="Consolas"/>
           <w:sz w:val="24"/>
@@ -9536,7 +10409,7 @@
     </w:p>
     <w:p>
       <w:pPr>
-        <w:pStyle w:val="PrformatHTML"/>
+        <w:pStyle w:val="HTMLPreformatted"/>
         <w:rPr>
           <w:rFonts w:ascii="Consolas" w:hAnsi="Consolas"/>
           <w:sz w:val="24"/>
@@ -9554,7 +10427,7 @@
     </w:p>
     <w:p>
       <w:pPr>
-        <w:pStyle w:val="PrformatHTML"/>
+        <w:pStyle w:val="HTMLPreformatted"/>
         <w:rPr>
           <w:rFonts w:ascii="Consolas" w:hAnsi="Consolas"/>
           <w:sz w:val="24"/>
@@ -9599,7 +10472,7 @@
     </w:p>
     <w:p>
       <w:pPr>
-        <w:pStyle w:val="PrformatHTML"/>
+        <w:pStyle w:val="HTMLPreformatted"/>
         <w:rPr>
           <w:rFonts w:ascii="Consolas" w:hAnsi="Consolas"/>
           <w:sz w:val="24"/>
@@ -9639,7 +10512,7 @@
     </w:p>
     <w:p>
       <w:pPr>
-        <w:pStyle w:val="Retraitcorpsdetexte"/>
+        <w:pStyle w:val="BodyTextIndent"/>
         <w:spacing w:before="120" w:after="120" w:line="252" w:lineRule="auto"/>
         <w:ind w:left="0"/>
         <w:rPr>
@@ -9785,7 +10658,7 @@
     </w:p>
     <w:p>
       <w:pPr>
-        <w:pStyle w:val="Retraitcorpsdetexte"/>
+        <w:pStyle w:val="BodyTextIndent"/>
         <w:spacing w:before="120" w:after="120" w:line="252" w:lineRule="auto"/>
         <w:ind w:left="0"/>
         <w:rPr>
@@ -9821,7 +10694,7 @@
     </w:p>
     <w:p>
       <w:pPr>
-        <w:pStyle w:val="Retraitcorpsdetexte"/>
+        <w:pStyle w:val="BodyTextIndent"/>
         <w:numPr>
           <w:ilvl w:val="0"/>
           <w:numId w:val="26"/>
@@ -9834,13 +10707,23 @@
           <w:szCs w:val="22"/>
         </w:rPr>
       </w:pPr>
-      <w:r>
-        <w:rPr>
-          <w:rFonts w:ascii="Verdana" w:hAnsi="Verdana"/>
-          <w:sz w:val="22"/>
-          <w:szCs w:val="22"/>
-        </w:rPr>
-        <w:t>les nom et prénom de l’emprunteur (</w:t>
+      <w:proofErr w:type="gramStart"/>
+      <w:r>
+        <w:rPr>
+          <w:rFonts w:ascii="Verdana" w:hAnsi="Verdana"/>
+          <w:sz w:val="22"/>
+          <w:szCs w:val="22"/>
+        </w:rPr>
+        <w:t>les</w:t>
+      </w:r>
+      <w:proofErr w:type="gramEnd"/>
+      <w:r>
+        <w:rPr>
+          <w:rFonts w:ascii="Verdana" w:hAnsi="Verdana"/>
+          <w:sz w:val="22"/>
+          <w:szCs w:val="22"/>
+        </w:rPr>
+        <w:t xml:space="preserve"> nom et prénom de l’emprunteur (</w:t>
       </w:r>
       <w:r>
         <w:rPr>
@@ -9864,7 +10747,7 @@
     </w:p>
     <w:p>
       <w:pPr>
-        <w:pStyle w:val="Retraitcorpsdetexte"/>
+        <w:pStyle w:val="BodyTextIndent"/>
         <w:numPr>
           <w:ilvl w:val="0"/>
           <w:numId w:val="26"/>
@@ -9877,13 +10760,23 @@
           <w:szCs w:val="22"/>
         </w:rPr>
       </w:pPr>
-      <w:r>
-        <w:rPr>
-          <w:rFonts w:ascii="Verdana" w:hAnsi="Verdana"/>
-          <w:sz w:val="22"/>
-          <w:szCs w:val="22"/>
-        </w:rPr>
-        <w:t xml:space="preserve">un pointeur vers une sous-liste </w:t>
+      <w:proofErr w:type="gramStart"/>
+      <w:r>
+        <w:rPr>
+          <w:rFonts w:ascii="Verdana" w:hAnsi="Verdana"/>
+          <w:sz w:val="22"/>
+          <w:szCs w:val="22"/>
+        </w:rPr>
+        <w:t>un</w:t>
+      </w:r>
+      <w:proofErr w:type="gramEnd"/>
+      <w:r>
+        <w:rPr>
+          <w:rFonts w:ascii="Verdana" w:hAnsi="Verdana"/>
+          <w:sz w:val="22"/>
+          <w:szCs w:val="22"/>
+        </w:rPr>
+        <w:t xml:space="preserve"> pointeur vers une sous-liste </w:t>
       </w:r>
       <w:r>
         <w:rPr>
@@ -9987,7 +10880,7 @@
     </w:p>
     <w:p>
       <w:pPr>
-        <w:pStyle w:val="Retraitcorpsdetexte"/>
+        <w:pStyle w:val="BodyTextIndent"/>
         <w:numPr>
           <w:ilvl w:val="0"/>
           <w:numId w:val="48"/>
@@ -10000,13 +10893,23 @@
           <w:szCs w:val="22"/>
         </w:rPr>
       </w:pPr>
-      <w:r>
-        <w:rPr>
-          <w:rFonts w:ascii="Verdana" w:hAnsi="Verdana"/>
-          <w:sz w:val="22"/>
-          <w:szCs w:val="22"/>
-        </w:rPr>
-        <w:t>le titre du livre (</w:t>
+      <w:proofErr w:type="gramStart"/>
+      <w:r>
+        <w:rPr>
+          <w:rFonts w:ascii="Verdana" w:hAnsi="Verdana"/>
+          <w:sz w:val="22"/>
+          <w:szCs w:val="22"/>
+        </w:rPr>
+        <w:t>le</w:t>
+      </w:r>
+      <w:proofErr w:type="gramEnd"/>
+      <w:r>
+        <w:rPr>
+          <w:rFonts w:ascii="Verdana" w:hAnsi="Verdana"/>
+          <w:sz w:val="22"/>
+          <w:szCs w:val="22"/>
+        </w:rPr>
+        <w:t xml:space="preserve"> titre du livre (</w:t>
       </w:r>
       <w:r>
         <w:rPr>
@@ -10030,7 +10933,7 @@
     </w:p>
     <w:p>
       <w:pPr>
-        <w:pStyle w:val="Retraitcorpsdetexte"/>
+        <w:pStyle w:val="BodyTextIndent"/>
         <w:numPr>
           <w:ilvl w:val="0"/>
           <w:numId w:val="48"/>
@@ -10043,13 +10946,23 @@
           <w:szCs w:val="22"/>
         </w:rPr>
       </w:pPr>
-      <w:r>
-        <w:rPr>
-          <w:rFonts w:ascii="Verdana" w:hAnsi="Verdana"/>
-          <w:sz w:val="22"/>
-          <w:szCs w:val="22"/>
-        </w:rPr>
-        <w:t>la date de fin de l’emprunt sous la forme AAAAMMJJ (</w:t>
+      <w:proofErr w:type="gramStart"/>
+      <w:r>
+        <w:rPr>
+          <w:rFonts w:ascii="Verdana" w:hAnsi="Verdana"/>
+          <w:sz w:val="22"/>
+          <w:szCs w:val="22"/>
+        </w:rPr>
+        <w:t>la</w:t>
+      </w:r>
+      <w:proofErr w:type="gramEnd"/>
+      <w:r>
+        <w:rPr>
+          <w:rFonts w:ascii="Verdana" w:hAnsi="Verdana"/>
+          <w:sz w:val="22"/>
+          <w:szCs w:val="22"/>
+        </w:rPr>
+        <w:t xml:space="preserve"> date de fin de l’emprunt sous la forme AAAAMMJJ (</w:t>
       </w:r>
       <w:proofErr w:type="spellStart"/>
       <w:r>
@@ -10075,7 +10988,7 @@
     </w:p>
     <w:p>
       <w:pPr>
-        <w:pStyle w:val="Retraitcorpsdetexte"/>
+        <w:pStyle w:val="BodyTextIndent"/>
         <w:numPr>
           <w:ilvl w:val="0"/>
           <w:numId w:val="48"/>
@@ -10088,13 +11001,23 @@
           <w:szCs w:val="22"/>
         </w:rPr>
       </w:pPr>
-      <w:r>
-        <w:rPr>
-          <w:rFonts w:ascii="Verdana" w:hAnsi="Verdana"/>
-          <w:sz w:val="22"/>
-          <w:szCs w:val="22"/>
-        </w:rPr>
-        <w:t>un pointeur vers le livre suivant (</w:t>
+      <w:proofErr w:type="gramStart"/>
+      <w:r>
+        <w:rPr>
+          <w:rFonts w:ascii="Verdana" w:hAnsi="Verdana"/>
+          <w:sz w:val="22"/>
+          <w:szCs w:val="22"/>
+        </w:rPr>
+        <w:t>un</w:t>
+      </w:r>
+      <w:proofErr w:type="gramEnd"/>
+      <w:r>
+        <w:rPr>
+          <w:rFonts w:ascii="Verdana" w:hAnsi="Verdana"/>
+          <w:sz w:val="22"/>
+          <w:szCs w:val="22"/>
+        </w:rPr>
+        <w:t xml:space="preserve"> pointeur vers le livre suivant (</w:t>
       </w:r>
       <w:proofErr w:type="spellStart"/>
       <w:r>
@@ -10120,7 +11043,7 @@
     </w:p>
     <w:p>
       <w:pPr>
-        <w:pStyle w:val="Retraitcorpsdetexte"/>
+        <w:pStyle w:val="BodyTextIndent"/>
         <w:numPr>
           <w:ilvl w:val="0"/>
           <w:numId w:val="26"/>
@@ -10133,13 +11056,23 @@
           <w:szCs w:val="22"/>
         </w:rPr>
       </w:pPr>
-      <w:r>
-        <w:rPr>
-          <w:rFonts w:ascii="Verdana" w:hAnsi="Verdana"/>
-          <w:sz w:val="22"/>
-          <w:szCs w:val="22"/>
-        </w:rPr>
-        <w:t>un pointeur vers l’emprunteur suivant (</w:t>
+      <w:proofErr w:type="gramStart"/>
+      <w:r>
+        <w:rPr>
+          <w:rFonts w:ascii="Verdana" w:hAnsi="Verdana"/>
+          <w:sz w:val="22"/>
+          <w:szCs w:val="22"/>
+        </w:rPr>
+        <w:t>un</w:t>
+      </w:r>
+      <w:proofErr w:type="gramEnd"/>
+      <w:r>
+        <w:rPr>
+          <w:rFonts w:ascii="Verdana" w:hAnsi="Verdana"/>
+          <w:sz w:val="22"/>
+          <w:szCs w:val="22"/>
+        </w:rPr>
+        <w:t xml:space="preserve"> pointeur vers l’emprunteur suivant (</w:t>
       </w:r>
       <w:proofErr w:type="spellStart"/>
       <w:r>
@@ -10195,7 +11128,7 @@
     </w:p>
     <w:p>
       <w:pPr>
-        <w:pStyle w:val="Retraitcorpsdetexte"/>
+        <w:pStyle w:val="BodyTextIndent"/>
         <w:spacing w:before="120" w:line="252" w:lineRule="auto"/>
         <w:ind w:left="0"/>
         <w:rPr>
@@ -10240,7 +11173,7 @@
     </w:p>
     <w:p>
       <w:pPr>
-        <w:pStyle w:val="Retraitcorpsdetexte"/>
+        <w:pStyle w:val="BodyTextIndent"/>
         <w:numPr>
           <w:ilvl w:val="0"/>
           <w:numId w:val="40"/>
@@ -10264,7 +11197,7 @@
     </w:p>
     <w:p>
       <w:pPr>
-        <w:pStyle w:val="Retraitcorpsdetexte"/>
+        <w:pStyle w:val="BodyTextIndent"/>
         <w:numPr>
           <w:ilvl w:val="0"/>
           <w:numId w:val="40"/>
@@ -10328,7 +11261,7 @@
     </w:p>
     <w:p>
       <w:pPr>
-        <w:pStyle w:val="Retraitcorpsdetexte"/>
+        <w:pStyle w:val="BodyTextIndent"/>
         <w:numPr>
           <w:ilvl w:val="0"/>
           <w:numId w:val="40"/>
@@ -10377,7 +11310,7 @@
     </w:p>
     <w:p>
       <w:pPr>
-        <w:pStyle w:val="Retraitcorpsdetexte"/>
+        <w:pStyle w:val="BodyTextIndent"/>
         <w:numPr>
           <w:ilvl w:val="0"/>
           <w:numId w:val="40"/>
@@ -10401,7 +11334,7 @@
     </w:p>
     <w:p>
       <w:pPr>
-        <w:pStyle w:val="Retraitcorpsdetexte"/>
+        <w:pStyle w:val="BodyTextIndent"/>
         <w:numPr>
           <w:ilvl w:val="1"/>
           <w:numId w:val="41"/>
@@ -10413,6 +11346,7 @@
           <w:szCs w:val="22"/>
         </w:rPr>
       </w:pPr>
+      <w:proofErr w:type="gramStart"/>
       <w:r>
         <w:rPr>
           <w:rFonts w:ascii="Verdana" w:hAnsi="Verdana"/>
@@ -10427,12 +11361,21 @@
           <w:sz w:val="22"/>
           <w:szCs w:val="22"/>
         </w:rPr>
-        <w:t>e nom de l’emprunteur,</w:t>
-      </w:r>
-    </w:p>
-    <w:p>
-      <w:pPr>
-        <w:pStyle w:val="Retraitcorpsdetexte"/>
+        <w:t>e</w:t>
+      </w:r>
+      <w:proofErr w:type="gramEnd"/>
+      <w:r>
+        <w:rPr>
+          <w:rFonts w:ascii="Verdana" w:hAnsi="Verdana"/>
+          <w:sz w:val="22"/>
+          <w:szCs w:val="22"/>
+        </w:rPr>
+        <w:t xml:space="preserve"> nom de l’emprunteur,</w:t>
+      </w:r>
+    </w:p>
+    <w:p>
+      <w:pPr>
+        <w:pStyle w:val="BodyTextIndent"/>
         <w:numPr>
           <w:ilvl w:val="1"/>
           <w:numId w:val="41"/>
@@ -10444,6 +11387,7 @@
           <w:szCs w:val="22"/>
         </w:rPr>
       </w:pPr>
+      <w:proofErr w:type="gramStart"/>
       <w:r>
         <w:rPr>
           <w:rFonts w:ascii="Verdana" w:hAnsi="Verdana"/>
@@ -10458,12 +11402,21 @@
           <w:sz w:val="22"/>
           <w:szCs w:val="22"/>
         </w:rPr>
-        <w:t>e nombre de livres en retard,</w:t>
-      </w:r>
-    </w:p>
-    <w:p>
-      <w:pPr>
-        <w:pStyle w:val="Retraitcorpsdetexte"/>
+        <w:t>e</w:t>
+      </w:r>
+      <w:proofErr w:type="gramEnd"/>
+      <w:r>
+        <w:rPr>
+          <w:rFonts w:ascii="Verdana" w:hAnsi="Verdana"/>
+          <w:sz w:val="22"/>
+          <w:szCs w:val="22"/>
+        </w:rPr>
+        <w:t xml:space="preserve"> nombre de livres en retard,</w:t>
+      </w:r>
+    </w:p>
+    <w:p>
+      <w:pPr>
+        <w:pStyle w:val="BodyTextIndent"/>
         <w:numPr>
           <w:ilvl w:val="1"/>
           <w:numId w:val="41"/>
@@ -10475,6 +11428,7 @@
           <w:szCs w:val="22"/>
         </w:rPr>
       </w:pPr>
+      <w:proofErr w:type="gramStart"/>
       <w:r>
         <w:rPr>
           <w:rFonts w:ascii="Verdana" w:hAnsi="Verdana"/>
@@ -10489,7 +11443,16 @@
           <w:sz w:val="22"/>
           <w:szCs w:val="22"/>
         </w:rPr>
-        <w:t xml:space="preserve">a liste </w:t>
+        <w:t>a</w:t>
+      </w:r>
+      <w:proofErr w:type="gramEnd"/>
+      <w:r>
+        <w:rPr>
+          <w:rFonts w:ascii="Verdana" w:hAnsi="Verdana"/>
+          <w:sz w:val="22"/>
+          <w:szCs w:val="22"/>
+        </w:rPr>
+        <w:t xml:space="preserve"> liste </w:t>
       </w:r>
       <w:r>
         <w:rPr>
@@ -10502,7 +11465,7 @@
     </w:p>
     <w:p>
       <w:pPr>
-        <w:pStyle w:val="Retraitcorpsdetexte"/>
+        <w:pStyle w:val="BodyTextIndent"/>
         <w:spacing w:line="252" w:lineRule="auto"/>
         <w:rPr>
           <w:rFonts w:ascii="Verdana" w:hAnsi="Verdana"/>
@@ -10521,7 +11484,7 @@
     </w:p>
     <w:p>
       <w:pPr>
-        <w:pStyle w:val="Retraitcorpsdetexte"/>
+        <w:pStyle w:val="BodyTextIndent"/>
         <w:numPr>
           <w:ilvl w:val="0"/>
           <w:numId w:val="40"/>
@@ -10595,7 +11558,7 @@
     </w:p>
     <w:p>
       <w:pPr>
-        <w:pStyle w:val="Retraitcorpsdetexte"/>
+        <w:pStyle w:val="BodyTextIndent"/>
         <w:numPr>
           <w:ilvl w:val="1"/>
           <w:numId w:val="28"/>
@@ -10619,7 +11582,7 @@
     </w:p>
     <w:p>
       <w:pPr>
-        <w:pStyle w:val="Retraitcorpsdetexte"/>
+        <w:pStyle w:val="BodyTextIndent"/>
         <w:numPr>
           <w:ilvl w:val="1"/>
           <w:numId w:val="28"/>
@@ -10643,7 +11606,7 @@
     </w:p>
     <w:p>
       <w:pPr>
-        <w:pStyle w:val="Retraitcorpsdetexte"/>
+        <w:pStyle w:val="BodyTextIndent"/>
         <w:numPr>
           <w:ilvl w:val="1"/>
           <w:numId w:val="28"/>
@@ -10667,7 +11630,7 @@
     </w:p>
     <w:p>
       <w:pPr>
-        <w:pStyle w:val="Retraitcorpsdetexte"/>
+        <w:pStyle w:val="BodyTextIndent"/>
         <w:numPr>
           <w:ilvl w:val="1"/>
           <w:numId w:val="28"/>
@@ -10691,7 +11654,7 @@
     </w:p>
     <w:p>
       <w:pPr>
-        <w:pStyle w:val="Retraitcorpsdetexte"/>
+        <w:pStyle w:val="BodyTextIndent"/>
         <w:numPr>
           <w:ilvl w:val="1"/>
           <w:numId w:val="28"/>
@@ -10837,7 +11800,7 @@
 </file>
 
 <file path=word/endnotes.xml><?xml version="1.0" encoding="utf-8"?>
-<w:endnotes xmlns:wpc="http://schemas.microsoft.com/office/word/2010/wordprocessingCanvas" xmlns:cx="http://schemas.microsoft.com/office/drawing/2014/chartex" xmlns:cx1="http://schemas.microsoft.com/office/drawing/2015/9/8/chartex" xmlns:cx2="http://schemas.microsoft.com/office/drawing/2015/10/21/chartex" xmlns:cx3="http://schemas.microsoft.com/office/drawing/2016/5/9/chartex" xmlns:cx4="http://schemas.microsoft.com/office/drawing/2016/5/10/chartex" xmlns:cx5="http://schemas.microsoft.com/office/drawing/2016/5/11/chartex" xmlns:cx6="http://schemas.microsoft.com/office/drawing/2016/5/12/chartex" xmlns:cx7="http://schemas.microsoft.com/office/drawing/2016/5/13/chartex" xmlns:cx8="http://schemas.microsoft.com/office/drawing/2016/5/14/chartex" xmlns:mc="http://schemas.openxmlformats.org/markup-compatibility/2006" xmlns:aink="http://schemas.microsoft.com/office/drawing/2016/ink" xmlns:am3d="http://schemas.microsoft.com/office/drawing/2017/model3d" xmlns:o="urn:schemas-microsoft-com:office:office" xmlns:r="http://schemas.openxmlformats.org/officeDocument/2006/relationships" xmlns:m="http://schemas.openxmlformats.org/officeDocument/2006/math" xmlns:v="urn:schemas-microsoft-com:vml" xmlns:wp14="http://schemas.microsoft.com/office/word/2010/wordprocessingDrawing" xmlns:wp="http://schemas.openxmlformats.org/drawingml/2006/wordprocessingDrawing" xmlns:w10="urn:schemas-microsoft-com:office:word" xmlns:w="http://schemas.openxmlformats.org/wordprocessingml/2006/main" xmlns:w14="http://schemas.microsoft.com/office/word/2010/wordml" xmlns:w15="http://schemas.microsoft.com/office/word/2012/wordml" xmlns:w16cex="http://schemas.microsoft.com/office/word/2018/wordml/cex" xmlns:w16cid="http://schemas.microsoft.com/office/word/2016/wordml/cid" xmlns:w16="http://schemas.microsoft.com/office/word/2018/wordml" xmlns:w16se="http://schemas.microsoft.com/office/word/2015/wordml/symex" xmlns:wpg="http://schemas.microsoft.com/office/word/2010/wordprocessingGroup" xmlns:wpi="http://schemas.microsoft.com/office/word/2010/wordprocessingInk" xmlns:wne="http://schemas.microsoft.com/office/word/2006/wordml" xmlns:wps="http://schemas.microsoft.com/office/word/2010/wordprocessingShape" mc:Ignorable="w14 w15 w16se w16cid w16 w16cex wp14">
+<w:endnotes xmlns:wpc="http://schemas.microsoft.com/office/word/2010/wordprocessingCanvas" xmlns:cx="http://schemas.microsoft.com/office/drawing/2014/chartex" xmlns:cx1="http://schemas.microsoft.com/office/drawing/2015/9/8/chartex" xmlns:cx2="http://schemas.microsoft.com/office/drawing/2015/10/21/chartex" xmlns:cx3="http://schemas.microsoft.com/office/drawing/2016/5/9/chartex" xmlns:cx4="http://schemas.microsoft.com/office/drawing/2016/5/10/chartex" xmlns:cx5="http://schemas.microsoft.com/office/drawing/2016/5/11/chartex" xmlns:cx6="http://schemas.microsoft.com/office/drawing/2016/5/12/chartex" xmlns:cx7="http://schemas.microsoft.com/office/drawing/2016/5/13/chartex" xmlns:cx8="http://schemas.microsoft.com/office/drawing/2016/5/14/chartex" xmlns:mc="http://schemas.openxmlformats.org/markup-compatibility/2006" xmlns:aink="http://schemas.microsoft.com/office/drawing/2016/ink" xmlns:am3d="http://schemas.microsoft.com/office/drawing/2017/model3d" xmlns:o="urn:schemas-microsoft-com:office:office" xmlns:oel="http://schemas.microsoft.com/office/2019/extlst" xmlns:r="http://schemas.openxmlformats.org/officeDocument/2006/relationships" xmlns:m="http://schemas.openxmlformats.org/officeDocument/2006/math" xmlns:v="urn:schemas-microsoft-com:vml" xmlns:wp14="http://schemas.microsoft.com/office/word/2010/wordprocessingDrawing" xmlns:wp="http://schemas.openxmlformats.org/drawingml/2006/wordprocessingDrawing" xmlns:w10="urn:schemas-microsoft-com:office:word" xmlns:w="http://schemas.openxmlformats.org/wordprocessingml/2006/main" xmlns:w14="http://schemas.microsoft.com/office/word/2010/wordml" xmlns:w15="http://schemas.microsoft.com/office/word/2012/wordml" xmlns:w16cex="http://schemas.microsoft.com/office/word/2018/wordml/cex" xmlns:w16cid="http://schemas.microsoft.com/office/word/2016/wordml/cid" xmlns:w16="http://schemas.microsoft.com/office/word/2018/wordml" xmlns:w16sdtdh="http://schemas.microsoft.com/office/word/2020/wordml/sdtdatahash" xmlns:w16se="http://schemas.microsoft.com/office/word/2015/wordml/symex" xmlns:wpg="http://schemas.microsoft.com/office/word/2010/wordprocessingGroup" xmlns:wpi="http://schemas.microsoft.com/office/word/2010/wordprocessingInk" xmlns:wne="http://schemas.microsoft.com/office/word/2006/wordml" xmlns:wps="http://schemas.microsoft.com/office/word/2010/wordprocessingShape" mc:Ignorable="w14 w15 w16se w16cid w16 w16cex w16sdtdh wp14">
   <w:endnote w:type="separator" w:id="-1">
     <w:p>
       <w:r>
@@ -10856,37 +11819,37 @@
 </file>
 
 <file path=word/footer1.xml><?xml version="1.0" encoding="utf-8"?>
-<w:ftr xmlns:wpc="http://schemas.microsoft.com/office/word/2010/wordprocessingCanvas" xmlns:cx="http://schemas.microsoft.com/office/drawing/2014/chartex" xmlns:cx1="http://schemas.microsoft.com/office/drawing/2015/9/8/chartex" xmlns:cx2="http://schemas.microsoft.com/office/drawing/2015/10/21/chartex" xmlns:cx3="http://schemas.microsoft.com/office/drawing/2016/5/9/chartex" xmlns:cx4="http://schemas.microsoft.com/office/drawing/2016/5/10/chartex" xmlns:cx5="http://schemas.microsoft.com/office/drawing/2016/5/11/chartex" xmlns:cx6="http://schemas.microsoft.com/office/drawing/2016/5/12/chartex" xmlns:cx7="http://schemas.microsoft.com/office/drawing/2016/5/13/chartex" xmlns:cx8="http://schemas.microsoft.com/office/drawing/2016/5/14/chartex" xmlns:mc="http://schemas.openxmlformats.org/markup-compatibility/2006" xmlns:aink="http://schemas.microsoft.com/office/drawing/2016/ink" xmlns:am3d="http://schemas.microsoft.com/office/drawing/2017/model3d" xmlns:o="urn:schemas-microsoft-com:office:office" xmlns:r="http://schemas.openxmlformats.org/officeDocument/2006/relationships" xmlns:m="http://schemas.openxmlformats.org/officeDocument/2006/math" xmlns:v="urn:schemas-microsoft-com:vml" xmlns:wp14="http://schemas.microsoft.com/office/word/2010/wordprocessingDrawing" xmlns:wp="http://schemas.openxmlformats.org/drawingml/2006/wordprocessingDrawing" xmlns:w10="urn:schemas-microsoft-com:office:word" xmlns:w="http://schemas.openxmlformats.org/wordprocessingml/2006/main" xmlns:w14="http://schemas.microsoft.com/office/word/2010/wordml" xmlns:w15="http://schemas.microsoft.com/office/word/2012/wordml" xmlns:w16cex="http://schemas.microsoft.com/office/word/2018/wordml/cex" xmlns:w16cid="http://schemas.microsoft.com/office/word/2016/wordml/cid" xmlns:w16="http://schemas.microsoft.com/office/word/2018/wordml" xmlns:w16se="http://schemas.microsoft.com/office/word/2015/wordml/symex" xmlns:wpg="http://schemas.microsoft.com/office/word/2010/wordprocessingGroup" xmlns:wpi="http://schemas.microsoft.com/office/word/2010/wordprocessingInk" xmlns:wne="http://schemas.microsoft.com/office/word/2006/wordml" xmlns:wps="http://schemas.microsoft.com/office/word/2010/wordprocessingShape" mc:Ignorable="w14 w15 w16se w16cid w16 w16cex wp14">
+<w:ftr xmlns:wpc="http://schemas.microsoft.com/office/word/2010/wordprocessingCanvas" xmlns:cx="http://schemas.microsoft.com/office/drawing/2014/chartex" xmlns:cx1="http://schemas.microsoft.com/office/drawing/2015/9/8/chartex" xmlns:cx2="http://schemas.microsoft.com/office/drawing/2015/10/21/chartex" xmlns:cx3="http://schemas.microsoft.com/office/drawing/2016/5/9/chartex" xmlns:cx4="http://schemas.microsoft.com/office/drawing/2016/5/10/chartex" xmlns:cx5="http://schemas.microsoft.com/office/drawing/2016/5/11/chartex" xmlns:cx6="http://schemas.microsoft.com/office/drawing/2016/5/12/chartex" xmlns:cx7="http://schemas.microsoft.com/office/drawing/2016/5/13/chartex" xmlns:cx8="http://schemas.microsoft.com/office/drawing/2016/5/14/chartex" xmlns:mc="http://schemas.openxmlformats.org/markup-compatibility/2006" xmlns:aink="http://schemas.microsoft.com/office/drawing/2016/ink" xmlns:am3d="http://schemas.microsoft.com/office/drawing/2017/model3d" xmlns:o="urn:schemas-microsoft-com:office:office" xmlns:oel="http://schemas.microsoft.com/office/2019/extlst" xmlns:r="http://schemas.openxmlformats.org/officeDocument/2006/relationships" xmlns:m="http://schemas.openxmlformats.org/officeDocument/2006/math" xmlns:v="urn:schemas-microsoft-com:vml" xmlns:wp14="http://schemas.microsoft.com/office/word/2010/wordprocessingDrawing" xmlns:wp="http://schemas.openxmlformats.org/drawingml/2006/wordprocessingDrawing" xmlns:w10="urn:schemas-microsoft-com:office:word" xmlns:w="http://schemas.openxmlformats.org/wordprocessingml/2006/main" xmlns:w14="http://schemas.microsoft.com/office/word/2010/wordml" xmlns:w15="http://schemas.microsoft.com/office/word/2012/wordml" xmlns:w16cex="http://schemas.microsoft.com/office/word/2018/wordml/cex" xmlns:w16cid="http://schemas.microsoft.com/office/word/2016/wordml/cid" xmlns:w16="http://schemas.microsoft.com/office/word/2018/wordml" xmlns:w16sdtdh="http://schemas.microsoft.com/office/word/2020/wordml/sdtdatahash" xmlns:w16se="http://schemas.microsoft.com/office/word/2015/wordml/symex" xmlns:wpg="http://schemas.microsoft.com/office/word/2010/wordprocessingGroup" xmlns:wpi="http://schemas.microsoft.com/office/word/2010/wordprocessingInk" xmlns:wne="http://schemas.microsoft.com/office/word/2006/wordml" xmlns:wps="http://schemas.microsoft.com/office/word/2010/wordprocessingShape" mc:Ignorable="w14 w15 w16se w16cid w16 w16cex w16sdtdh wp14">
   <w:p>
     <w:pPr>
-      <w:pStyle w:val="Pieddepage"/>
+      <w:pStyle w:val="Footer"/>
       <w:framePr w:wrap="around" w:vAnchor="text" w:hAnchor="margin" w:xAlign="right" w:y="1"/>
       <w:rPr>
-        <w:rStyle w:val="Numrodepage"/>
+        <w:rStyle w:val="PageNumber"/>
       </w:rPr>
     </w:pPr>
     <w:r>
       <w:rPr>
-        <w:rStyle w:val="Numrodepage"/>
+        <w:rStyle w:val="PageNumber"/>
       </w:rPr>
       <w:fldChar w:fldCharType="begin"/>
     </w:r>
     <w:r>
       <w:rPr>
-        <w:rStyle w:val="Numrodepage"/>
+        <w:rStyle w:val="PageNumber"/>
       </w:rPr>
       <w:instrText xml:space="preserve">PAGE  </w:instrText>
     </w:r>
     <w:r>
       <w:rPr>
-        <w:rStyle w:val="Numrodepage"/>
+        <w:rStyle w:val="PageNumber"/>
       </w:rPr>
       <w:fldChar w:fldCharType="end"/>
     </w:r>
   </w:p>
   <w:p>
     <w:pPr>
-      <w:pStyle w:val="Pieddepage"/>
+      <w:pStyle w:val="Footer"/>
       <w:ind w:right="360"/>
     </w:pPr>
   </w:p>
@@ -10894,35 +11857,35 @@
 </file>
 
 <file path=word/footer2.xml><?xml version="1.0" encoding="utf-8"?>
-<w:ftr xmlns:wpc="http://schemas.microsoft.com/office/word/2010/wordprocessingCanvas" xmlns:cx="http://schemas.microsoft.com/office/drawing/2014/chartex" xmlns:cx1="http://schemas.microsoft.com/office/drawing/2015/9/8/chartex" xmlns:cx2="http://schemas.microsoft.com/office/drawing/2015/10/21/chartex" xmlns:cx3="http://schemas.microsoft.com/office/drawing/2016/5/9/chartex" xmlns:cx4="http://schemas.microsoft.com/office/drawing/2016/5/10/chartex" xmlns:cx5="http://schemas.microsoft.com/office/drawing/2016/5/11/chartex" xmlns:cx6="http://schemas.microsoft.com/office/drawing/2016/5/12/chartex" xmlns:cx7="http://schemas.microsoft.com/office/drawing/2016/5/13/chartex" xmlns:cx8="http://schemas.microsoft.com/office/drawing/2016/5/14/chartex" xmlns:mc="http://schemas.openxmlformats.org/markup-compatibility/2006" xmlns:aink="http://schemas.microsoft.com/office/drawing/2016/ink" xmlns:am3d="http://schemas.microsoft.com/office/drawing/2017/model3d" xmlns:o="urn:schemas-microsoft-com:office:office" xmlns:r="http://schemas.openxmlformats.org/officeDocument/2006/relationships" xmlns:m="http://schemas.openxmlformats.org/officeDocument/2006/math" xmlns:v="urn:schemas-microsoft-com:vml" xmlns:wp14="http://schemas.microsoft.com/office/word/2010/wordprocessingDrawing" xmlns:wp="http://schemas.openxmlformats.org/drawingml/2006/wordprocessingDrawing" xmlns:w10="urn:schemas-microsoft-com:office:word" xmlns:w="http://schemas.openxmlformats.org/wordprocessingml/2006/main" xmlns:w14="http://schemas.microsoft.com/office/word/2010/wordml" xmlns:w15="http://schemas.microsoft.com/office/word/2012/wordml" xmlns:w16cex="http://schemas.microsoft.com/office/word/2018/wordml/cex" xmlns:w16cid="http://schemas.microsoft.com/office/word/2016/wordml/cid" xmlns:w16="http://schemas.microsoft.com/office/word/2018/wordml" xmlns:w16se="http://schemas.microsoft.com/office/word/2015/wordml/symex" xmlns:wpg="http://schemas.microsoft.com/office/word/2010/wordprocessingGroup" xmlns:wpi="http://schemas.microsoft.com/office/word/2010/wordprocessingInk" xmlns:wne="http://schemas.microsoft.com/office/word/2006/wordml" xmlns:wps="http://schemas.microsoft.com/office/word/2010/wordprocessingShape" mc:Ignorable="w14 w15 w16se w16cid w16 w16cex wp14">
+<w:ftr xmlns:wpc="http://schemas.microsoft.com/office/word/2010/wordprocessingCanvas" xmlns:cx="http://schemas.microsoft.com/office/drawing/2014/chartex" xmlns:cx1="http://schemas.microsoft.com/office/drawing/2015/9/8/chartex" xmlns:cx2="http://schemas.microsoft.com/office/drawing/2015/10/21/chartex" xmlns:cx3="http://schemas.microsoft.com/office/drawing/2016/5/9/chartex" xmlns:cx4="http://schemas.microsoft.com/office/drawing/2016/5/10/chartex" xmlns:cx5="http://schemas.microsoft.com/office/drawing/2016/5/11/chartex" xmlns:cx6="http://schemas.microsoft.com/office/drawing/2016/5/12/chartex" xmlns:cx7="http://schemas.microsoft.com/office/drawing/2016/5/13/chartex" xmlns:cx8="http://schemas.microsoft.com/office/drawing/2016/5/14/chartex" xmlns:mc="http://schemas.openxmlformats.org/markup-compatibility/2006" xmlns:aink="http://schemas.microsoft.com/office/drawing/2016/ink" xmlns:am3d="http://schemas.microsoft.com/office/drawing/2017/model3d" xmlns:o="urn:schemas-microsoft-com:office:office" xmlns:oel="http://schemas.microsoft.com/office/2019/extlst" xmlns:r="http://schemas.openxmlformats.org/officeDocument/2006/relationships" xmlns:m="http://schemas.openxmlformats.org/officeDocument/2006/math" xmlns:v="urn:schemas-microsoft-com:vml" xmlns:wp14="http://schemas.microsoft.com/office/word/2010/wordprocessingDrawing" xmlns:wp="http://schemas.openxmlformats.org/drawingml/2006/wordprocessingDrawing" xmlns:w10="urn:schemas-microsoft-com:office:word" xmlns:w="http://schemas.openxmlformats.org/wordprocessingml/2006/main" xmlns:w14="http://schemas.microsoft.com/office/word/2010/wordml" xmlns:w15="http://schemas.microsoft.com/office/word/2012/wordml" xmlns:w16cex="http://schemas.microsoft.com/office/word/2018/wordml/cex" xmlns:w16cid="http://schemas.microsoft.com/office/word/2016/wordml/cid" xmlns:w16="http://schemas.microsoft.com/office/word/2018/wordml" xmlns:w16sdtdh="http://schemas.microsoft.com/office/word/2020/wordml/sdtdatahash" xmlns:w16se="http://schemas.microsoft.com/office/word/2015/wordml/symex" xmlns:wpg="http://schemas.microsoft.com/office/word/2010/wordprocessingGroup" xmlns:wpi="http://schemas.microsoft.com/office/word/2010/wordprocessingInk" xmlns:wne="http://schemas.microsoft.com/office/word/2006/wordml" xmlns:wps="http://schemas.microsoft.com/office/word/2010/wordprocessingShape" mc:Ignorable="w14 w15 w16se w16cid w16 w16cex w16sdtdh wp14">
   <w:p>
     <w:pPr>
-      <w:pStyle w:val="Pieddepage"/>
+      <w:pStyle w:val="Footer"/>
       <w:framePr w:wrap="around" w:vAnchor="text" w:hAnchor="margin" w:xAlign="right" w:y="1"/>
       <w:rPr>
-        <w:rStyle w:val="Numrodepage"/>
+        <w:rStyle w:val="PageNumber"/>
       </w:rPr>
     </w:pPr>
   </w:p>
   <w:p>
     <w:pPr>
-      <w:pStyle w:val="Pieddepage"/>
+      <w:pStyle w:val="Footer"/>
       <w:ind w:right="360"/>
       <w:jc w:val="center"/>
       <w:rPr>
-        <w:rStyle w:val="Numrodepage"/>
+        <w:rStyle w:val="PageNumber"/>
       </w:rPr>
     </w:pPr>
     <w:r>
       <w:rPr>
-        <w:rStyle w:val="Numrodepage"/>
+        <w:rStyle w:val="PageNumber"/>
       </w:rPr>
       <w:t xml:space="preserve">                                                </w:t>
     </w:r>
   </w:p>
   <w:p>
     <w:pPr>
-      <w:pStyle w:val="Pieddepage"/>
+      <w:pStyle w:val="Footer"/>
       <w:ind w:right="360"/>
       <w:jc w:val="right"/>
       <w:rPr>
@@ -10932,54 +11895,54 @@
     </w:pPr>
     <w:r>
       <w:rPr>
-        <w:rStyle w:val="Numrodepage"/>
+        <w:rStyle w:val="PageNumber"/>
       </w:rPr>
       <w:t xml:space="preserve">IG </w:t>
     </w:r>
     <w:r>
       <w:rPr>
-        <w:rStyle w:val="Numrodepage"/>
+        <w:rStyle w:val="PageNumber"/>
       </w:rPr>
       <w:t>159</w:t>
     </w:r>
     <w:r>
       <w:rPr>
-        <w:rStyle w:val="Numrodepage"/>
+        <w:rStyle w:val="PageNumber"/>
         <w:lang w:val="fr-BE"/>
       </w:rPr>
       <w:t xml:space="preserve">     202</w:t>
     </w:r>
     <w:r>
       <w:rPr>
-        <w:rStyle w:val="Numrodepage"/>
+        <w:rStyle w:val="PageNumber"/>
         <w:lang w:val="fr-BE"/>
       </w:rPr>
       <w:t>3</w:t>
     </w:r>
     <w:r>
       <w:rPr>
-        <w:rStyle w:val="Numrodepage"/>
+        <w:rStyle w:val="PageNumber"/>
         <w:lang w:val="fr-BE"/>
       </w:rPr>
       <w:t>-202</w:t>
     </w:r>
     <w:r>
       <w:rPr>
-        <w:rStyle w:val="Numrodepage"/>
+        <w:rStyle w:val="PageNumber"/>
         <w:lang w:val="fr-BE"/>
       </w:rPr>
       <w:t>4</w:t>
     </w:r>
     <w:r>
       <w:rPr>
-        <w:rStyle w:val="Numrodepage"/>
+        <w:rStyle w:val="PageNumber"/>
         <w:lang w:val="fr-BE"/>
       </w:rPr>
       <w:t xml:space="preserve">                               </w:t>
     </w:r>
     <w:r>
       <w:rPr>
-        <w:rStyle w:val="Numrodepage"/>
+        <w:rStyle w:val="PageNumber"/>
         <w:lang w:val="fr-BE"/>
       </w:rPr>
       <w:tab/>
@@ -10987,83 +11950,83 @@
     </w:r>
     <w:r>
       <w:rPr>
-        <w:rStyle w:val="Numrodepage"/>
+        <w:rStyle w:val="PageNumber"/>
         <w:lang w:val="fr-BE"/>
       </w:rPr>
       <w:t xml:space="preserve">               </w:t>
     </w:r>
     <w:r>
       <w:rPr>
-        <w:rStyle w:val="Numrodepage"/>
+        <w:rStyle w:val="PageNumber"/>
         <w:lang w:val="fr-BE"/>
       </w:rPr>
       <w:t xml:space="preserve"> </w:t>
     </w:r>
     <w:r>
       <w:rPr>
-        <w:rStyle w:val="Numrodepage"/>
+        <w:rStyle w:val="PageNumber"/>
       </w:rPr>
       <w:fldChar w:fldCharType="begin"/>
     </w:r>
     <w:r>
       <w:rPr>
-        <w:rStyle w:val="Numrodepage"/>
+        <w:rStyle w:val="PageNumber"/>
       </w:rPr>
       <w:instrText xml:space="preserve"> PAGE </w:instrText>
     </w:r>
     <w:r>
       <w:rPr>
-        <w:rStyle w:val="Numrodepage"/>
+        <w:rStyle w:val="PageNumber"/>
       </w:rPr>
       <w:fldChar w:fldCharType="separate"/>
     </w:r>
     <w:r>
       <w:rPr>
-        <w:rStyle w:val="Numrodepage"/>
+        <w:rStyle w:val="PageNumber"/>
         <w:noProof/>
       </w:rPr>
       <w:t>7</w:t>
     </w:r>
     <w:r>
       <w:rPr>
-        <w:rStyle w:val="Numrodepage"/>
+        <w:rStyle w:val="PageNumber"/>
       </w:rPr>
       <w:fldChar w:fldCharType="end"/>
     </w:r>
     <w:r>
       <w:rPr>
-        <w:rStyle w:val="Numrodepage"/>
+        <w:rStyle w:val="PageNumber"/>
       </w:rPr>
       <w:t>/</w:t>
     </w:r>
     <w:r>
       <w:rPr>
-        <w:rStyle w:val="Numrodepage"/>
+        <w:rStyle w:val="PageNumber"/>
       </w:rPr>
       <w:fldChar w:fldCharType="begin"/>
     </w:r>
     <w:r>
       <w:rPr>
-        <w:rStyle w:val="Numrodepage"/>
+        <w:rStyle w:val="PageNumber"/>
       </w:rPr>
       <w:instrText xml:space="preserve"> NUMPAGES </w:instrText>
     </w:r>
     <w:r>
       <w:rPr>
-        <w:rStyle w:val="Numrodepage"/>
+        <w:rStyle w:val="PageNumber"/>
       </w:rPr>
       <w:fldChar w:fldCharType="separate"/>
     </w:r>
     <w:r>
       <w:rPr>
-        <w:rStyle w:val="Numrodepage"/>
+        <w:rStyle w:val="PageNumber"/>
         <w:noProof/>
       </w:rPr>
       <w:t>7</w:t>
     </w:r>
     <w:r>
       <w:rPr>
-        <w:rStyle w:val="Numrodepage"/>
+        <w:rStyle w:val="PageNumber"/>
       </w:rPr>
       <w:fldChar w:fldCharType="end"/>
     </w:r>
@@ -11072,7 +12035,7 @@
 </file>
 
 <file path=word/footer3.xml><?xml version="1.0" encoding="utf-8"?>
-<w:ftr xmlns:wpc="http://schemas.microsoft.com/office/word/2010/wordprocessingCanvas" xmlns:cx="http://schemas.microsoft.com/office/drawing/2014/chartex" xmlns:cx1="http://schemas.microsoft.com/office/drawing/2015/9/8/chartex" xmlns:cx2="http://schemas.microsoft.com/office/drawing/2015/10/21/chartex" xmlns:cx3="http://schemas.microsoft.com/office/drawing/2016/5/9/chartex" xmlns:cx4="http://schemas.microsoft.com/office/drawing/2016/5/10/chartex" xmlns:cx5="http://schemas.microsoft.com/office/drawing/2016/5/11/chartex" xmlns:cx6="http://schemas.microsoft.com/office/drawing/2016/5/12/chartex" xmlns:cx7="http://schemas.microsoft.com/office/drawing/2016/5/13/chartex" xmlns:cx8="http://schemas.microsoft.com/office/drawing/2016/5/14/chartex" xmlns:mc="http://schemas.openxmlformats.org/markup-compatibility/2006" xmlns:aink="http://schemas.microsoft.com/office/drawing/2016/ink" xmlns:am3d="http://schemas.microsoft.com/office/drawing/2017/model3d" xmlns:o="urn:schemas-microsoft-com:office:office" xmlns:r="http://schemas.openxmlformats.org/officeDocument/2006/relationships" xmlns:m="http://schemas.openxmlformats.org/officeDocument/2006/math" xmlns:v="urn:schemas-microsoft-com:vml" xmlns:wp14="http://schemas.microsoft.com/office/word/2010/wordprocessingDrawing" xmlns:wp="http://schemas.openxmlformats.org/drawingml/2006/wordprocessingDrawing" xmlns:w10="urn:schemas-microsoft-com:office:word" xmlns:w="http://schemas.openxmlformats.org/wordprocessingml/2006/main" xmlns:w14="http://schemas.microsoft.com/office/word/2010/wordml" xmlns:w15="http://schemas.microsoft.com/office/word/2012/wordml" xmlns:w16cex="http://schemas.microsoft.com/office/word/2018/wordml/cex" xmlns:w16cid="http://schemas.microsoft.com/office/word/2016/wordml/cid" xmlns:w16="http://schemas.microsoft.com/office/word/2018/wordml" xmlns:w16se="http://schemas.microsoft.com/office/word/2015/wordml/symex" xmlns:wpg="http://schemas.microsoft.com/office/word/2010/wordprocessingGroup" xmlns:wpi="http://schemas.microsoft.com/office/word/2010/wordprocessingInk" xmlns:wne="http://schemas.microsoft.com/office/word/2006/wordml" xmlns:wps="http://schemas.microsoft.com/office/word/2010/wordprocessingShape" mc:Ignorable="w14 w15 w16se w16cid w16 w16cex wp14">
+<w:ftr xmlns:wpc="http://schemas.microsoft.com/office/word/2010/wordprocessingCanvas" xmlns:cx="http://schemas.microsoft.com/office/drawing/2014/chartex" xmlns:cx1="http://schemas.microsoft.com/office/drawing/2015/9/8/chartex" xmlns:cx2="http://schemas.microsoft.com/office/drawing/2015/10/21/chartex" xmlns:cx3="http://schemas.microsoft.com/office/drawing/2016/5/9/chartex" xmlns:cx4="http://schemas.microsoft.com/office/drawing/2016/5/10/chartex" xmlns:cx5="http://schemas.microsoft.com/office/drawing/2016/5/11/chartex" xmlns:cx6="http://schemas.microsoft.com/office/drawing/2016/5/12/chartex" xmlns:cx7="http://schemas.microsoft.com/office/drawing/2016/5/13/chartex" xmlns:cx8="http://schemas.microsoft.com/office/drawing/2016/5/14/chartex" xmlns:mc="http://schemas.openxmlformats.org/markup-compatibility/2006" xmlns:aink="http://schemas.microsoft.com/office/drawing/2016/ink" xmlns:am3d="http://schemas.microsoft.com/office/drawing/2017/model3d" xmlns:o="urn:schemas-microsoft-com:office:office" xmlns:oel="http://schemas.microsoft.com/office/2019/extlst" xmlns:r="http://schemas.openxmlformats.org/officeDocument/2006/relationships" xmlns:m="http://schemas.openxmlformats.org/officeDocument/2006/math" xmlns:v="urn:schemas-microsoft-com:vml" xmlns:wp14="http://schemas.microsoft.com/office/word/2010/wordprocessingDrawing" xmlns:wp="http://schemas.openxmlformats.org/drawingml/2006/wordprocessingDrawing" xmlns:w10="urn:schemas-microsoft-com:office:word" xmlns:w="http://schemas.openxmlformats.org/wordprocessingml/2006/main" xmlns:w14="http://schemas.microsoft.com/office/word/2010/wordml" xmlns:w15="http://schemas.microsoft.com/office/word/2012/wordml" xmlns:w16cex="http://schemas.microsoft.com/office/word/2018/wordml/cex" xmlns:w16cid="http://schemas.microsoft.com/office/word/2016/wordml/cid" xmlns:w16="http://schemas.microsoft.com/office/word/2018/wordml" xmlns:w16sdtdh="http://schemas.microsoft.com/office/word/2020/wordml/sdtdatahash" xmlns:w16se="http://schemas.microsoft.com/office/word/2015/wordml/symex" xmlns:wpg="http://schemas.microsoft.com/office/word/2010/wordprocessingGroup" xmlns:wpi="http://schemas.microsoft.com/office/word/2010/wordprocessingInk" xmlns:wne="http://schemas.microsoft.com/office/word/2006/wordml" xmlns:wps="http://schemas.microsoft.com/office/word/2010/wordprocessingShape" mc:Ignorable="w14 w15 w16se w16cid w16 w16cex w16sdtdh wp14">
   <w:sdt>
     <w:sdtPr>
       <w:id w:val="-1996563105"/>
@@ -11089,7 +12052,7 @@
     <w:sdtContent>
       <w:p>
         <w:pPr>
-          <w:pStyle w:val="Pieddepage"/>
+          <w:pStyle w:val="Footer"/>
           <w:ind w:right="360"/>
           <w:jc w:val="right"/>
           <w:rPr>
@@ -11099,20 +12062,20 @@
         </w:pPr>
         <w:r>
           <w:rPr>
-            <w:rStyle w:val="Numrodepage"/>
+            <w:rStyle w:val="PageNumber"/>
           </w:rPr>
           <w:t>IG 159</w:t>
         </w:r>
         <w:r>
           <w:rPr>
-            <w:rStyle w:val="Numrodepage"/>
+            <w:rStyle w:val="PageNumber"/>
             <w:lang w:val="fr-BE"/>
           </w:rPr>
           <w:t xml:space="preserve">     2023-2024                               </w:t>
         </w:r>
         <w:r>
           <w:rPr>
-            <w:rStyle w:val="Numrodepage"/>
+            <w:rStyle w:val="PageNumber"/>
             <w:lang w:val="fr-BE"/>
           </w:rPr>
           <w:tab/>
@@ -11120,74 +12083,74 @@
         </w:r>
         <w:r>
           <w:rPr>
-            <w:rStyle w:val="Numrodepage"/>
+            <w:rStyle w:val="PageNumber"/>
           </w:rPr>
           <w:fldChar w:fldCharType="begin"/>
         </w:r>
         <w:r>
           <w:rPr>
-            <w:rStyle w:val="Numrodepage"/>
+            <w:rStyle w:val="PageNumber"/>
           </w:rPr>
           <w:instrText xml:space="preserve"> PAGE </w:instrText>
         </w:r>
         <w:r>
           <w:rPr>
-            <w:rStyle w:val="Numrodepage"/>
+            <w:rStyle w:val="PageNumber"/>
           </w:rPr>
           <w:fldChar w:fldCharType="separate"/>
         </w:r>
         <w:r>
           <w:rPr>
-            <w:rStyle w:val="Numrodepage"/>
+            <w:rStyle w:val="PageNumber"/>
           </w:rPr>
           <w:t>2</w:t>
         </w:r>
         <w:r>
           <w:rPr>
-            <w:rStyle w:val="Numrodepage"/>
+            <w:rStyle w:val="PageNumber"/>
           </w:rPr>
           <w:fldChar w:fldCharType="end"/>
         </w:r>
         <w:r>
           <w:rPr>
-            <w:rStyle w:val="Numrodepage"/>
+            <w:rStyle w:val="PageNumber"/>
           </w:rPr>
           <w:t>/</w:t>
         </w:r>
         <w:r>
           <w:rPr>
-            <w:rStyle w:val="Numrodepage"/>
+            <w:rStyle w:val="PageNumber"/>
           </w:rPr>
           <w:fldChar w:fldCharType="begin"/>
         </w:r>
         <w:r>
           <w:rPr>
-            <w:rStyle w:val="Numrodepage"/>
+            <w:rStyle w:val="PageNumber"/>
           </w:rPr>
           <w:instrText xml:space="preserve"> NUMPAGES </w:instrText>
         </w:r>
         <w:r>
           <w:rPr>
-            <w:rStyle w:val="Numrodepage"/>
+            <w:rStyle w:val="PageNumber"/>
           </w:rPr>
           <w:fldChar w:fldCharType="separate"/>
         </w:r>
         <w:r>
           <w:rPr>
-            <w:rStyle w:val="Numrodepage"/>
+            <w:rStyle w:val="PageNumber"/>
           </w:rPr>
           <w:t>8</w:t>
         </w:r>
         <w:r>
           <w:rPr>
-            <w:rStyle w:val="Numrodepage"/>
+            <w:rStyle w:val="PageNumber"/>
           </w:rPr>
           <w:fldChar w:fldCharType="end"/>
         </w:r>
       </w:p>
       <w:p>
         <w:pPr>
-          <w:pStyle w:val="Pieddepage"/>
+          <w:pStyle w:val="Footer"/>
           <w:jc w:val="right"/>
         </w:pPr>
         <w:r>
@@ -11216,14 +12179,14 @@
   </w:sdt>
   <w:p>
     <w:pPr>
-      <w:pStyle w:val="Pieddepage"/>
+      <w:pStyle w:val="Footer"/>
     </w:pPr>
   </w:p>
 </w:ftr>
 </file>
 
 <file path=word/footnotes.xml><?xml version="1.0" encoding="utf-8"?>
-<w:footnotes xmlns:wpc="http://schemas.microsoft.com/office/word/2010/wordprocessingCanvas" xmlns:cx="http://schemas.microsoft.com/office/drawing/2014/chartex" xmlns:cx1="http://schemas.microsoft.com/office/drawing/2015/9/8/chartex" xmlns:cx2="http://schemas.microsoft.com/office/drawing/2015/10/21/chartex" xmlns:cx3="http://schemas.microsoft.com/office/drawing/2016/5/9/chartex" xmlns:cx4="http://schemas.microsoft.com/office/drawing/2016/5/10/chartex" xmlns:cx5="http://schemas.microsoft.com/office/drawing/2016/5/11/chartex" xmlns:cx6="http://schemas.microsoft.com/office/drawing/2016/5/12/chartex" xmlns:cx7="http://schemas.microsoft.com/office/drawing/2016/5/13/chartex" xmlns:cx8="http://schemas.microsoft.com/office/drawing/2016/5/14/chartex" xmlns:mc="http://schemas.openxmlformats.org/markup-compatibility/2006" xmlns:aink="http://schemas.microsoft.com/office/drawing/2016/ink" xmlns:am3d="http://schemas.microsoft.com/office/drawing/2017/model3d" xmlns:o="urn:schemas-microsoft-com:office:office" xmlns:r="http://schemas.openxmlformats.org/officeDocument/2006/relationships" xmlns:m="http://schemas.openxmlformats.org/officeDocument/2006/math" xmlns:v="urn:schemas-microsoft-com:vml" xmlns:wp14="http://schemas.microsoft.com/office/word/2010/wordprocessingDrawing" xmlns:wp="http://schemas.openxmlformats.org/drawingml/2006/wordprocessingDrawing" xmlns:w10="urn:schemas-microsoft-com:office:word" xmlns:w="http://schemas.openxmlformats.org/wordprocessingml/2006/main" xmlns:w14="http://schemas.microsoft.com/office/word/2010/wordml" xmlns:w15="http://schemas.microsoft.com/office/word/2012/wordml" xmlns:w16cex="http://schemas.microsoft.com/office/word/2018/wordml/cex" xmlns:w16cid="http://schemas.microsoft.com/office/word/2016/wordml/cid" xmlns:w16="http://schemas.microsoft.com/office/word/2018/wordml" xmlns:w16se="http://schemas.microsoft.com/office/word/2015/wordml/symex" xmlns:wpg="http://schemas.microsoft.com/office/word/2010/wordprocessingGroup" xmlns:wpi="http://schemas.microsoft.com/office/word/2010/wordprocessingInk" xmlns:wne="http://schemas.microsoft.com/office/word/2006/wordml" xmlns:wps="http://schemas.microsoft.com/office/word/2010/wordprocessingShape" mc:Ignorable="w14 w15 w16se w16cid w16 w16cex wp14">
+<w:footnotes xmlns:wpc="http://schemas.microsoft.com/office/word/2010/wordprocessingCanvas" xmlns:cx="http://schemas.microsoft.com/office/drawing/2014/chartex" xmlns:cx1="http://schemas.microsoft.com/office/drawing/2015/9/8/chartex" xmlns:cx2="http://schemas.microsoft.com/office/drawing/2015/10/21/chartex" xmlns:cx3="http://schemas.microsoft.com/office/drawing/2016/5/9/chartex" xmlns:cx4="http://schemas.microsoft.com/office/drawing/2016/5/10/chartex" xmlns:cx5="http://schemas.microsoft.com/office/drawing/2016/5/11/chartex" xmlns:cx6="http://schemas.microsoft.com/office/drawing/2016/5/12/chartex" xmlns:cx7="http://schemas.microsoft.com/office/drawing/2016/5/13/chartex" xmlns:cx8="http://schemas.microsoft.com/office/drawing/2016/5/14/chartex" xmlns:mc="http://schemas.openxmlformats.org/markup-compatibility/2006" xmlns:aink="http://schemas.microsoft.com/office/drawing/2016/ink" xmlns:am3d="http://schemas.microsoft.com/office/drawing/2017/model3d" xmlns:o="urn:schemas-microsoft-com:office:office" xmlns:oel="http://schemas.microsoft.com/office/2019/extlst" xmlns:r="http://schemas.openxmlformats.org/officeDocument/2006/relationships" xmlns:m="http://schemas.openxmlformats.org/officeDocument/2006/math" xmlns:v="urn:schemas-microsoft-com:vml" xmlns:wp14="http://schemas.microsoft.com/office/word/2010/wordprocessingDrawing" xmlns:wp="http://schemas.openxmlformats.org/drawingml/2006/wordprocessingDrawing" xmlns:w10="urn:schemas-microsoft-com:office:word" xmlns:w="http://schemas.openxmlformats.org/wordprocessingml/2006/main" xmlns:w14="http://schemas.microsoft.com/office/word/2010/wordml" xmlns:w15="http://schemas.microsoft.com/office/word/2012/wordml" xmlns:w16cex="http://schemas.microsoft.com/office/word/2018/wordml/cex" xmlns:w16cid="http://schemas.microsoft.com/office/word/2016/wordml/cid" xmlns:w16="http://schemas.microsoft.com/office/word/2018/wordml" xmlns:w16sdtdh="http://schemas.microsoft.com/office/word/2020/wordml/sdtdatahash" xmlns:w16se="http://schemas.microsoft.com/office/word/2015/wordml/symex" xmlns:wpg="http://schemas.microsoft.com/office/word/2010/wordprocessingGroup" xmlns:wpi="http://schemas.microsoft.com/office/word/2010/wordprocessingInk" xmlns:wne="http://schemas.microsoft.com/office/word/2006/wordml" xmlns:wps="http://schemas.microsoft.com/office/word/2010/wordprocessingShape" mc:Ignorable="w14 w15 w16se w16cid w16 w16cex w16sdtdh wp14">
   <w:footnote w:type="separator" w:id="-1">
     <w:p>
       <w:r>
@@ -11242,7 +12205,7 @@
 </file>
 
 <file path=word/header1.xml><?xml version="1.0" encoding="utf-8"?>
-<w:hdr xmlns:wpc="http://schemas.microsoft.com/office/word/2010/wordprocessingCanvas" xmlns:cx="http://schemas.microsoft.com/office/drawing/2014/chartex" xmlns:cx1="http://schemas.microsoft.com/office/drawing/2015/9/8/chartex" xmlns:cx2="http://schemas.microsoft.com/office/drawing/2015/10/21/chartex" xmlns:cx3="http://schemas.microsoft.com/office/drawing/2016/5/9/chartex" xmlns:cx4="http://schemas.microsoft.com/office/drawing/2016/5/10/chartex" xmlns:cx5="http://schemas.microsoft.com/office/drawing/2016/5/11/chartex" xmlns:cx6="http://schemas.microsoft.com/office/drawing/2016/5/12/chartex" xmlns:cx7="http://schemas.microsoft.com/office/drawing/2016/5/13/chartex" xmlns:cx8="http://schemas.microsoft.com/office/drawing/2016/5/14/chartex" xmlns:mc="http://schemas.openxmlformats.org/markup-compatibility/2006" xmlns:aink="http://schemas.microsoft.com/office/drawing/2016/ink" xmlns:am3d="http://schemas.microsoft.com/office/drawing/2017/model3d" xmlns:o="urn:schemas-microsoft-com:office:office" xmlns:r="http://schemas.openxmlformats.org/officeDocument/2006/relationships" xmlns:m="http://schemas.openxmlformats.org/officeDocument/2006/math" xmlns:v="urn:schemas-microsoft-com:vml" xmlns:wp14="http://schemas.microsoft.com/office/word/2010/wordprocessingDrawing" xmlns:wp="http://schemas.openxmlformats.org/drawingml/2006/wordprocessingDrawing" xmlns:w10="urn:schemas-microsoft-com:office:word" xmlns:w="http://schemas.openxmlformats.org/wordprocessingml/2006/main" xmlns:w14="http://schemas.microsoft.com/office/word/2010/wordml" xmlns:w15="http://schemas.microsoft.com/office/word/2012/wordml" xmlns:w16cex="http://schemas.microsoft.com/office/word/2018/wordml/cex" xmlns:w16cid="http://schemas.microsoft.com/office/word/2016/wordml/cid" xmlns:w16="http://schemas.microsoft.com/office/word/2018/wordml" xmlns:w16se="http://schemas.microsoft.com/office/word/2015/wordml/symex" xmlns:wpg="http://schemas.microsoft.com/office/word/2010/wordprocessingGroup" xmlns:wpi="http://schemas.microsoft.com/office/word/2010/wordprocessingInk" xmlns:wne="http://schemas.microsoft.com/office/word/2006/wordml" xmlns:wps="http://schemas.microsoft.com/office/word/2010/wordprocessingShape" mc:Ignorable="w14 w15 w16se w16cid w16 w16cex wp14">
+<w:hdr xmlns:wpc="http://schemas.microsoft.com/office/word/2010/wordprocessingCanvas" xmlns:cx="http://schemas.microsoft.com/office/drawing/2014/chartex" xmlns:cx1="http://schemas.microsoft.com/office/drawing/2015/9/8/chartex" xmlns:cx2="http://schemas.microsoft.com/office/drawing/2015/10/21/chartex" xmlns:cx3="http://schemas.microsoft.com/office/drawing/2016/5/9/chartex" xmlns:cx4="http://schemas.microsoft.com/office/drawing/2016/5/10/chartex" xmlns:cx5="http://schemas.microsoft.com/office/drawing/2016/5/11/chartex" xmlns:cx6="http://schemas.microsoft.com/office/drawing/2016/5/12/chartex" xmlns:cx7="http://schemas.microsoft.com/office/drawing/2016/5/13/chartex" xmlns:cx8="http://schemas.microsoft.com/office/drawing/2016/5/14/chartex" xmlns:mc="http://schemas.openxmlformats.org/markup-compatibility/2006" xmlns:aink="http://schemas.microsoft.com/office/drawing/2016/ink" xmlns:am3d="http://schemas.microsoft.com/office/drawing/2017/model3d" xmlns:o="urn:schemas-microsoft-com:office:office" xmlns:oel="http://schemas.microsoft.com/office/2019/extlst" xmlns:r="http://schemas.openxmlformats.org/officeDocument/2006/relationships" xmlns:m="http://schemas.openxmlformats.org/officeDocument/2006/math" xmlns:v="urn:schemas-microsoft-com:vml" xmlns:wp14="http://schemas.microsoft.com/office/word/2010/wordprocessingDrawing" xmlns:wp="http://schemas.openxmlformats.org/drawingml/2006/wordprocessingDrawing" xmlns:w10="urn:schemas-microsoft-com:office:word" xmlns:w="http://schemas.openxmlformats.org/wordprocessingml/2006/main" xmlns:w14="http://schemas.microsoft.com/office/word/2010/wordml" xmlns:w15="http://schemas.microsoft.com/office/word/2012/wordml" xmlns:w16cex="http://schemas.microsoft.com/office/word/2018/wordml/cex" xmlns:w16cid="http://schemas.microsoft.com/office/word/2016/wordml/cid" xmlns:w16="http://schemas.microsoft.com/office/word/2018/wordml" xmlns:w16sdtdh="http://schemas.microsoft.com/office/word/2020/wordml/sdtdatahash" xmlns:w16se="http://schemas.microsoft.com/office/word/2015/wordml/symex" xmlns:wpg="http://schemas.microsoft.com/office/word/2010/wordprocessingGroup" xmlns:wpi="http://schemas.microsoft.com/office/word/2010/wordprocessingInk" xmlns:wne="http://schemas.microsoft.com/office/word/2006/wordml" xmlns:wps="http://schemas.microsoft.com/office/word/2010/wordprocessingShape" mc:Ignorable="w14 w15 w16se w16cid w16 w16cex w16sdtdh wp14">
   <w:p>
     <w:pPr>
       <w:pStyle w:val="Grandtitre"/>
@@ -11273,7 +12236,7 @@
 </file>
 
 <file path=word/numbering.xml><?xml version="1.0" encoding="utf-8"?>
-<w:numbering xmlns:wpc="http://schemas.microsoft.com/office/word/2010/wordprocessingCanvas" xmlns:cx="http://schemas.microsoft.com/office/drawing/2014/chartex" xmlns:cx1="http://schemas.microsoft.com/office/drawing/2015/9/8/chartex" xmlns:cx2="http://schemas.microsoft.com/office/drawing/2015/10/21/chartex" xmlns:cx3="http://schemas.microsoft.com/office/drawing/2016/5/9/chartex" xmlns:cx4="http://schemas.microsoft.com/office/drawing/2016/5/10/chartex" xmlns:cx5="http://schemas.microsoft.com/office/drawing/2016/5/11/chartex" xmlns:cx6="http://schemas.microsoft.com/office/drawing/2016/5/12/chartex" xmlns:cx7="http://schemas.microsoft.com/office/drawing/2016/5/13/chartex" xmlns:cx8="http://schemas.microsoft.com/office/drawing/2016/5/14/chartex" xmlns:mc="http://schemas.openxmlformats.org/markup-compatibility/2006" xmlns:aink="http://schemas.microsoft.com/office/drawing/2016/ink" xmlns:am3d="http://schemas.microsoft.com/office/drawing/2017/model3d" xmlns:o="urn:schemas-microsoft-com:office:office" xmlns:r="http://schemas.openxmlformats.org/officeDocument/2006/relationships" xmlns:m="http://schemas.openxmlformats.org/officeDocument/2006/math" xmlns:v="urn:schemas-microsoft-com:vml" xmlns:wp14="http://schemas.microsoft.com/office/word/2010/wordprocessingDrawing" xmlns:wp="http://schemas.openxmlformats.org/drawingml/2006/wordprocessingDrawing" xmlns:w10="urn:schemas-microsoft-com:office:word" xmlns:w="http://schemas.openxmlformats.org/wordprocessingml/2006/main" xmlns:w14="http://schemas.microsoft.com/office/word/2010/wordml" xmlns:w15="http://schemas.microsoft.com/office/word/2012/wordml" xmlns:w16cex="http://schemas.microsoft.com/office/word/2018/wordml/cex" xmlns:w16cid="http://schemas.microsoft.com/office/word/2016/wordml/cid" xmlns:w16="http://schemas.microsoft.com/office/word/2018/wordml" xmlns:w16se="http://schemas.microsoft.com/office/word/2015/wordml/symex" xmlns:wpg="http://schemas.microsoft.com/office/word/2010/wordprocessingGroup" xmlns:wpi="http://schemas.microsoft.com/office/word/2010/wordprocessingInk" xmlns:wne="http://schemas.microsoft.com/office/word/2006/wordml" xmlns:wps="http://schemas.microsoft.com/office/word/2010/wordprocessingShape" mc:Ignorable="w14 w15 w16se w16cid w16 w16cex wp14">
+<w:numbering xmlns:wpc="http://schemas.microsoft.com/office/word/2010/wordprocessingCanvas" xmlns:cx="http://schemas.microsoft.com/office/drawing/2014/chartex" xmlns:cx1="http://schemas.microsoft.com/office/drawing/2015/9/8/chartex" xmlns:cx2="http://schemas.microsoft.com/office/drawing/2015/10/21/chartex" xmlns:cx3="http://schemas.microsoft.com/office/drawing/2016/5/9/chartex" xmlns:cx4="http://schemas.microsoft.com/office/drawing/2016/5/10/chartex" xmlns:cx5="http://schemas.microsoft.com/office/drawing/2016/5/11/chartex" xmlns:cx6="http://schemas.microsoft.com/office/drawing/2016/5/12/chartex" xmlns:cx7="http://schemas.microsoft.com/office/drawing/2016/5/13/chartex" xmlns:cx8="http://schemas.microsoft.com/office/drawing/2016/5/14/chartex" xmlns:mc="http://schemas.openxmlformats.org/markup-compatibility/2006" xmlns:aink="http://schemas.microsoft.com/office/drawing/2016/ink" xmlns:am3d="http://schemas.microsoft.com/office/drawing/2017/model3d" xmlns:o="urn:schemas-microsoft-com:office:office" xmlns:oel="http://schemas.microsoft.com/office/2019/extlst" xmlns:r="http://schemas.openxmlformats.org/officeDocument/2006/relationships" xmlns:m="http://schemas.openxmlformats.org/officeDocument/2006/math" xmlns:v="urn:schemas-microsoft-com:vml" xmlns:wp14="http://schemas.microsoft.com/office/word/2010/wordprocessingDrawing" xmlns:wp="http://schemas.openxmlformats.org/drawingml/2006/wordprocessingDrawing" xmlns:w10="urn:schemas-microsoft-com:office:word" xmlns:w="http://schemas.openxmlformats.org/wordprocessingml/2006/main" xmlns:w14="http://schemas.microsoft.com/office/word/2010/wordml" xmlns:w15="http://schemas.microsoft.com/office/word/2012/wordml" xmlns:w16cex="http://schemas.microsoft.com/office/word/2018/wordml/cex" xmlns:w16cid="http://schemas.microsoft.com/office/word/2016/wordml/cid" xmlns:w16="http://schemas.microsoft.com/office/word/2018/wordml" xmlns:w16sdtdh="http://schemas.microsoft.com/office/word/2020/wordml/sdtdatahash" xmlns:w16se="http://schemas.microsoft.com/office/word/2015/wordml/symex" xmlns:wpg="http://schemas.microsoft.com/office/word/2010/wordprocessingGroup" xmlns:wpi="http://schemas.microsoft.com/office/word/2010/wordprocessingInk" xmlns:wne="http://schemas.microsoft.com/office/word/2006/wordml" xmlns:wps="http://schemas.microsoft.com/office/word/2010/wordprocessingShape" mc:Ignorable="w14 w15 w16se w16cid w16 w16cex w16sdtdh wp14">
   <w:abstractNum w:abstractNumId="0" w15:restartNumberingAfterBreak="0">
     <w:nsid w:val="03BE4C00"/>
     <w:multiLevelType w:val="hybridMultilevel"/>
@@ -13531,7 +14494,7 @@
     <w:lvl w:ilvl="2">
       <w:start w:val="1"/>
       <w:numFmt w:val="decimal"/>
-      <w:pStyle w:val="Titre3"/>
+      <w:pStyle w:val="Heading3"/>
       <w:lvlText w:val="%3."/>
       <w:lvlJc w:val="left"/>
       <w:pPr>
@@ -16280,64 +17243,64 @@
       </w:pPr>
     </w:lvl>
   </w:abstractNum>
-  <w:num w:numId="1">
+  <w:num w:numId="1" w16cid:durableId="1511329537">
     <w:abstractNumId w:val="41"/>
   </w:num>
-  <w:num w:numId="2">
+  <w:num w:numId="2" w16cid:durableId="1957448871">
     <w:abstractNumId w:val="22"/>
   </w:num>
-  <w:num w:numId="3">
+  <w:num w:numId="3" w16cid:durableId="1967077812">
     <w:abstractNumId w:val="36"/>
   </w:num>
-  <w:num w:numId="4">
+  <w:num w:numId="4" w16cid:durableId="1221402080">
     <w:abstractNumId w:val="47"/>
   </w:num>
-  <w:num w:numId="5">
+  <w:num w:numId="5" w16cid:durableId="1834684681">
     <w:abstractNumId w:val="37"/>
   </w:num>
-  <w:num w:numId="6">
+  <w:num w:numId="6" w16cid:durableId="659230888">
     <w:abstractNumId w:val="21"/>
   </w:num>
-  <w:num w:numId="7">
+  <w:num w:numId="7" w16cid:durableId="992564986">
     <w:abstractNumId w:val="38"/>
   </w:num>
-  <w:num w:numId="8">
+  <w:num w:numId="8" w16cid:durableId="374427346">
     <w:abstractNumId w:val="20"/>
   </w:num>
-  <w:num w:numId="9">
+  <w:num w:numId="9" w16cid:durableId="2085033115">
     <w:abstractNumId w:val="13"/>
   </w:num>
-  <w:num w:numId="10">
+  <w:num w:numId="10" w16cid:durableId="40253663">
     <w:abstractNumId w:val="3"/>
   </w:num>
-  <w:num w:numId="11">
+  <w:num w:numId="11" w16cid:durableId="256986803">
     <w:abstractNumId w:val="7"/>
   </w:num>
-  <w:num w:numId="12">
+  <w:num w:numId="12" w16cid:durableId="1276867040">
     <w:abstractNumId w:val="14"/>
   </w:num>
-  <w:num w:numId="13">
+  <w:num w:numId="13" w16cid:durableId="1149636657">
     <w:abstractNumId w:val="44"/>
   </w:num>
-  <w:num w:numId="14">
+  <w:num w:numId="14" w16cid:durableId="1773167222">
     <w:abstractNumId w:val="30"/>
   </w:num>
-  <w:num w:numId="15">
+  <w:num w:numId="15" w16cid:durableId="1460876251">
     <w:abstractNumId w:val="2"/>
   </w:num>
-  <w:num w:numId="16">
+  <w:num w:numId="16" w16cid:durableId="2140563360">
     <w:abstractNumId w:val="25"/>
   </w:num>
-  <w:num w:numId="17">
+  <w:num w:numId="17" w16cid:durableId="1557012443">
     <w:abstractNumId w:val="9"/>
   </w:num>
-  <w:num w:numId="18">
+  <w:num w:numId="18" w16cid:durableId="491527983">
     <w:abstractNumId w:val="34"/>
   </w:num>
-  <w:num w:numId="19">
+  <w:num w:numId="19" w16cid:durableId="1840196256">
     <w:abstractNumId w:val="10"/>
   </w:num>
-  <w:num w:numId="20">
+  <w:num w:numId="20" w16cid:durableId="1841311097">
     <w:abstractNumId w:val="12"/>
     <w:lvlOverride w:ilvl="0">
       <w:startOverride w:val="1"/>
@@ -16367,95 +17330,95 @@
       <w:startOverride w:val="1"/>
     </w:lvlOverride>
   </w:num>
-  <w:num w:numId="21">
+  <w:num w:numId="21" w16cid:durableId="269552836">
     <w:abstractNumId w:val="23"/>
   </w:num>
-  <w:num w:numId="22">
+  <w:num w:numId="22" w16cid:durableId="1388529669">
     <w:abstractNumId w:val="42"/>
   </w:num>
-  <w:num w:numId="23">
+  <w:num w:numId="23" w16cid:durableId="692220278">
     <w:abstractNumId w:val="19"/>
   </w:num>
-  <w:num w:numId="24">
+  <w:num w:numId="24" w16cid:durableId="72626301">
     <w:abstractNumId w:val="26"/>
   </w:num>
-  <w:num w:numId="25">
+  <w:num w:numId="25" w16cid:durableId="1309356973">
     <w:abstractNumId w:val="40"/>
   </w:num>
-  <w:num w:numId="26">
+  <w:num w:numId="26" w16cid:durableId="1432163582">
     <w:abstractNumId w:val="1"/>
   </w:num>
-  <w:num w:numId="27">
+  <w:num w:numId="27" w16cid:durableId="286014574">
     <w:abstractNumId w:val="24"/>
   </w:num>
-  <w:num w:numId="28">
+  <w:num w:numId="28" w16cid:durableId="1411657736">
     <w:abstractNumId w:val="43"/>
   </w:num>
-  <w:num w:numId="29">
+  <w:num w:numId="29" w16cid:durableId="1279222645">
     <w:abstractNumId w:val="0"/>
   </w:num>
-  <w:num w:numId="30">
+  <w:num w:numId="30" w16cid:durableId="713163425">
     <w:abstractNumId w:val="4"/>
   </w:num>
-  <w:num w:numId="31">
+  <w:num w:numId="31" w16cid:durableId="2035765902">
     <w:abstractNumId w:val="5"/>
   </w:num>
-  <w:num w:numId="32">
+  <w:num w:numId="32" w16cid:durableId="1470511133">
     <w:abstractNumId w:val="16"/>
   </w:num>
-  <w:num w:numId="33">
+  <w:num w:numId="33" w16cid:durableId="1108235906">
     <w:abstractNumId w:val="35"/>
   </w:num>
-  <w:num w:numId="34">
+  <w:num w:numId="34" w16cid:durableId="1016036109">
     <w:abstractNumId w:val="29"/>
   </w:num>
-  <w:num w:numId="35">
+  <w:num w:numId="35" w16cid:durableId="2070179730">
     <w:abstractNumId w:val="32"/>
   </w:num>
-  <w:num w:numId="36">
+  <w:num w:numId="36" w16cid:durableId="1321545489">
     <w:abstractNumId w:val="6"/>
   </w:num>
-  <w:num w:numId="37">
+  <w:num w:numId="37" w16cid:durableId="2011717660">
     <w:abstractNumId w:val="17"/>
   </w:num>
-  <w:num w:numId="38">
+  <w:num w:numId="38" w16cid:durableId="1533495911">
     <w:abstractNumId w:val="18"/>
   </w:num>
-  <w:num w:numId="39">
+  <w:num w:numId="39" w16cid:durableId="156073245">
     <w:abstractNumId w:val="15"/>
   </w:num>
-  <w:num w:numId="40">
+  <w:num w:numId="40" w16cid:durableId="46926290">
     <w:abstractNumId w:val="27"/>
   </w:num>
-  <w:num w:numId="41">
+  <w:num w:numId="41" w16cid:durableId="1391614631">
     <w:abstractNumId w:val="28"/>
   </w:num>
-  <w:num w:numId="42">
+  <w:num w:numId="42" w16cid:durableId="2047677346">
     <w:abstractNumId w:val="11"/>
   </w:num>
-  <w:num w:numId="43">
+  <w:num w:numId="43" w16cid:durableId="632059153">
     <w:abstractNumId w:val="39"/>
   </w:num>
-  <w:num w:numId="44">
+  <w:num w:numId="44" w16cid:durableId="1076244728">
     <w:abstractNumId w:val="31"/>
   </w:num>
-  <w:num w:numId="45">
+  <w:num w:numId="45" w16cid:durableId="1235043155">
     <w:abstractNumId w:val="45"/>
   </w:num>
-  <w:num w:numId="46">
+  <w:num w:numId="46" w16cid:durableId="1692488977">
     <w:abstractNumId w:val="46"/>
   </w:num>
-  <w:num w:numId="47">
+  <w:num w:numId="47" w16cid:durableId="1468276020">
     <w:abstractNumId w:val="8"/>
   </w:num>
-  <w:num w:numId="48">
+  <w:num w:numId="48" w16cid:durableId="289211991">
     <w:abstractNumId w:val="33"/>
   </w:num>
 </w:numbering>
 </file>
 
 <file path=word/styles.xml><?xml version="1.0" encoding="utf-8"?>
-<w:styles xmlns:mc="http://schemas.openxmlformats.org/markup-compatibility/2006" xmlns:r="http://schemas.openxmlformats.org/officeDocument/2006/relationships" xmlns:w="http://schemas.openxmlformats.org/wordprocessingml/2006/main" xmlns:w14="http://schemas.microsoft.com/office/word/2010/wordml" xmlns:w15="http://schemas.microsoft.com/office/word/2012/wordml" xmlns:w16cex="http://schemas.microsoft.com/office/word/2018/wordml/cex" xmlns:w16cid="http://schemas.microsoft.com/office/word/2016/wordml/cid" xmlns:w16="http://schemas.microsoft.com/office/word/2018/wordml" xmlns:w16se="http://schemas.microsoft.com/office/word/2015/wordml/symex" mc:Ignorable="w14 w15 w16se w16cid w16 w16cex">
+<w:styles xmlns:mc="http://schemas.openxmlformats.org/markup-compatibility/2006" xmlns:r="http://schemas.openxmlformats.org/officeDocument/2006/relationships" xmlns:w="http://schemas.openxmlformats.org/wordprocessingml/2006/main" xmlns:w14="http://schemas.microsoft.com/office/word/2010/wordml" xmlns:w15="http://schemas.microsoft.com/office/word/2012/wordml" xmlns:w16cex="http://schemas.microsoft.com/office/word/2018/wordml/cex" xmlns:w16cid="http://schemas.microsoft.com/office/word/2016/wordml/cid" xmlns:w16="http://schemas.microsoft.com/office/word/2018/wordml" xmlns:w16sdtdh="http://schemas.microsoft.com/office/word/2020/wordml/sdtdatahash" xmlns:w16se="http://schemas.microsoft.com/office/word/2015/wordml/symex" mc:Ignorable="w14 w15 w16se w16cid w16 w16cex w16sdtdh">
   <w:docDefaults>
     <w:rPrDefault>
       <w:rPr>
@@ -16863,11 +17826,11 @@
       <w:lang w:val="fr-FR" w:eastAsia="fr-FR"/>
     </w:rPr>
   </w:style>
-  <w:style w:type="paragraph" w:styleId="Titre2">
+  <w:style w:type="paragraph" w:styleId="Heading2">
     <w:name w:val="heading 2"/>
     <w:basedOn w:val="Normal"/>
     <w:next w:val="Normal"/>
-    <w:link w:val="Titre2Car"/>
+    <w:link w:val="Heading2Char"/>
     <w:uiPriority w:val="9"/>
     <w:semiHidden/>
     <w:unhideWhenUsed/>
@@ -16886,11 +17849,11 @@
       <w:szCs w:val="26"/>
     </w:rPr>
   </w:style>
-  <w:style w:type="paragraph" w:styleId="Titre3">
+  <w:style w:type="paragraph" w:styleId="Heading3">
     <w:name w:val="heading 3"/>
     <w:basedOn w:val="Normal"/>
     <w:next w:val="Normal"/>
-    <w:link w:val="Titre3Car"/>
+    <w:link w:val="Heading3Char"/>
     <w:autoRedefine/>
     <w:qFormat/>
     <w:rsid w:val="005B2C16"/>
@@ -16911,13 +17874,13 @@
       <w:lang w:val="en-US"/>
     </w:rPr>
   </w:style>
-  <w:style w:type="character" w:default="1" w:styleId="Policepardfaut">
+  <w:style w:type="character" w:default="1" w:styleId="DefaultParagraphFont">
     <w:name w:val="Default Paragraph Font"/>
     <w:uiPriority w:val="1"/>
     <w:semiHidden/>
     <w:unhideWhenUsed/>
   </w:style>
-  <w:style w:type="table" w:default="1" w:styleId="TableauNormal">
+  <w:style w:type="table" w:default="1" w:styleId="TableNormal">
     <w:name w:val="Normal Table"/>
     <w:uiPriority w:val="99"/>
     <w:semiHidden/>
@@ -16932,15 +17895,15 @@
       </w:tblCellMar>
     </w:tblPr>
   </w:style>
-  <w:style w:type="numbering" w:default="1" w:styleId="Aucuneliste">
+  <w:style w:type="numbering" w:default="1" w:styleId="NoList">
     <w:name w:val="No List"/>
     <w:uiPriority w:val="99"/>
     <w:semiHidden/>
     <w:unhideWhenUsed/>
   </w:style>
-  <w:style w:type="character" w:customStyle="1" w:styleId="Titre3Car">
-    <w:name w:val="Titre 3 Car"/>
-    <w:link w:val="Titre3"/>
+  <w:style w:type="character" w:customStyle="1" w:styleId="Heading3Char">
+    <w:name w:val="Heading 3 Char"/>
+    <w:link w:val="Heading3"/>
     <w:rsid w:val="005B2C16"/>
     <w:rPr>
       <w:rFonts w:ascii="Verdana" w:hAnsi="Verdana"/>
@@ -16951,10 +17914,10 @@
       <w:lang w:val="en-US" w:eastAsia="fr-FR"/>
     </w:rPr>
   </w:style>
-  <w:style w:type="paragraph" w:styleId="Pieddepage">
+  <w:style w:type="paragraph" w:styleId="Footer">
     <w:name w:val="footer"/>
     <w:basedOn w:val="Normal"/>
-    <w:link w:val="PieddepageCar"/>
+    <w:link w:val="FooterChar"/>
     <w:uiPriority w:val="99"/>
     <w:rsid w:val="007A5F30"/>
     <w:pPr>
@@ -16964,10 +17927,10 @@
       </w:tabs>
     </w:pPr>
   </w:style>
-  <w:style w:type="character" w:customStyle="1" w:styleId="PieddepageCar">
-    <w:name w:val="Pied de page Car"/>
-    <w:basedOn w:val="Policepardfaut"/>
-    <w:link w:val="Pieddepage"/>
+  <w:style w:type="character" w:customStyle="1" w:styleId="FooterChar">
+    <w:name w:val="Footer Char"/>
+    <w:basedOn w:val="DefaultParagraphFont"/>
+    <w:link w:val="Footer"/>
     <w:uiPriority w:val="99"/>
     <w:rsid w:val="007A5F30"/>
     <w:rPr>
@@ -16977,15 +17940,15 @@
       <w:lang w:val="fr-FR" w:eastAsia="fr-FR"/>
     </w:rPr>
   </w:style>
-  <w:style w:type="character" w:styleId="Numrodepage">
+  <w:style w:type="character" w:styleId="PageNumber">
     <w:name w:val="page number"/>
-    <w:basedOn w:val="Policepardfaut"/>
+    <w:basedOn w:val="DefaultParagraphFont"/>
     <w:semiHidden/>
     <w:rsid w:val="007A5F30"/>
   </w:style>
-  <w:style w:type="table" w:styleId="Grilledutableau">
+  <w:style w:type="table" w:styleId="TableGrid">
     <w:name w:val="Table Grid"/>
-    <w:basedOn w:val="TableauNormal"/>
+    <w:basedOn w:val="TableNormal"/>
     <w:uiPriority w:val="59"/>
     <w:rsid w:val="007A5F30"/>
     <w:pPr>
@@ -17008,10 +17971,10 @@
       </w:tblBorders>
     </w:tblPr>
   </w:style>
-  <w:style w:type="paragraph" w:styleId="Paragraphedeliste">
+  <w:style w:type="paragraph" w:styleId="ListParagraph">
     <w:name w:val="List Paragraph"/>
     <w:basedOn w:val="Normal"/>
-    <w:link w:val="ParagraphedelisteCar"/>
+    <w:link w:val="ListParagraphChar"/>
     <w:uiPriority w:val="34"/>
     <w:qFormat/>
     <w:rsid w:val="007A5F30"/>
@@ -17114,7 +18077,7 @@
   </w:style>
   <w:style w:type="paragraph" w:customStyle="1" w:styleId="tireExercice">
     <w:name w:val="tireExercice"/>
-    <w:basedOn w:val="Titre2"/>
+    <w:basedOn w:val="Heading2"/>
     <w:link w:val="tireExerciceCar"/>
     <w:qFormat/>
     <w:rsid w:val="007A5F30"/>
@@ -17124,7 +18087,7 @@
   </w:style>
   <w:style w:type="character" w:customStyle="1" w:styleId="tireExerciceCar">
     <w:name w:val="tireExercice Car"/>
-    <w:basedOn w:val="Titre2Car"/>
+    <w:basedOn w:val="Heading2Char"/>
     <w:link w:val="tireExercice"/>
     <w:rsid w:val="007A5F30"/>
     <w:rPr>
@@ -17135,10 +18098,10 @@
       <w:lang w:val="fr-FR" w:eastAsia="fr-FR"/>
     </w:rPr>
   </w:style>
-  <w:style w:type="paragraph" w:styleId="Commentaire">
+  <w:style w:type="paragraph" w:styleId="CommentText">
     <w:name w:val="annotation text"/>
     <w:basedOn w:val="Normal"/>
-    <w:link w:val="CommentaireCar"/>
+    <w:link w:val="CommentTextChar"/>
     <w:uiPriority w:val="99"/>
     <w:semiHidden/>
     <w:unhideWhenUsed/>
@@ -17148,10 +18111,10 @@
       <w:szCs w:val="20"/>
     </w:rPr>
   </w:style>
-  <w:style w:type="character" w:customStyle="1" w:styleId="CommentaireCar">
-    <w:name w:val="Commentaire Car"/>
-    <w:basedOn w:val="Policepardfaut"/>
-    <w:link w:val="Commentaire"/>
+  <w:style w:type="character" w:customStyle="1" w:styleId="CommentTextChar">
+    <w:name w:val="Comment Text Char"/>
+    <w:basedOn w:val="DefaultParagraphFont"/>
+    <w:link w:val="CommentText"/>
     <w:uiPriority w:val="99"/>
     <w:semiHidden/>
     <w:rsid w:val="007A5F30"/>
@@ -17162,10 +18125,10 @@
       <w:lang w:val="fr-FR" w:eastAsia="fr-FR"/>
     </w:rPr>
   </w:style>
-  <w:style w:type="paragraph" w:styleId="PrformatHTML">
+  <w:style w:type="paragraph" w:styleId="HTMLPreformatted">
     <w:name w:val="HTML Preformatted"/>
     <w:basedOn w:val="Normal"/>
-    <w:link w:val="PrformatHTMLCar"/>
+    <w:link w:val="HTMLPreformattedChar"/>
     <w:uiPriority w:val="99"/>
     <w:unhideWhenUsed/>
     <w:rsid w:val="007A5F30"/>
@@ -17196,10 +18159,10 @@
       <w:lang w:val="fr-BE" w:eastAsia="fr-BE"/>
     </w:rPr>
   </w:style>
-  <w:style w:type="character" w:customStyle="1" w:styleId="PrformatHTMLCar">
-    <w:name w:val="Préformaté HTML Car"/>
-    <w:basedOn w:val="Policepardfaut"/>
-    <w:link w:val="PrformatHTML"/>
+  <w:style w:type="character" w:customStyle="1" w:styleId="HTMLPreformattedChar">
+    <w:name w:val="HTML Preformatted Char"/>
+    <w:basedOn w:val="DefaultParagraphFont"/>
+    <w:link w:val="HTMLPreformatted"/>
     <w:uiPriority w:val="99"/>
     <w:rsid w:val="007A5F30"/>
     <w:rPr>
@@ -17210,12 +18173,12 @@
   </w:style>
   <w:style w:type="character" w:customStyle="1" w:styleId="reserved-word">
     <w:name w:val="reserved-word"/>
-    <w:basedOn w:val="Policepardfaut"/>
+    <w:basedOn w:val="DefaultParagraphFont"/>
     <w:rsid w:val="007A5F30"/>
   </w:style>
   <w:style w:type="character" w:customStyle="1" w:styleId="keyword">
     <w:name w:val="keyword"/>
-    <w:basedOn w:val="Policepardfaut"/>
+    <w:basedOn w:val="DefaultParagraphFont"/>
     <w:rsid w:val="007A5F30"/>
   </w:style>
   <w:style w:type="paragraph" w:customStyle="1" w:styleId="Question">
@@ -17240,7 +18203,7 @@
   </w:style>
   <w:style w:type="character" w:customStyle="1" w:styleId="QuestionCar">
     <w:name w:val="Question Car"/>
-    <w:basedOn w:val="Policepardfaut"/>
+    <w:basedOn w:val="DefaultParagraphFont"/>
     <w:link w:val="Question"/>
     <w:rsid w:val="007A5F30"/>
     <w:rPr>
@@ -17251,10 +18214,10 @@
       <w:lang w:eastAsia="en-US"/>
     </w:rPr>
   </w:style>
-  <w:style w:type="character" w:customStyle="1" w:styleId="ParagraphedelisteCar">
-    <w:name w:val="Paragraphe de liste Car"/>
-    <w:basedOn w:val="Policepardfaut"/>
-    <w:link w:val="Paragraphedeliste"/>
+  <w:style w:type="character" w:customStyle="1" w:styleId="ListParagraphChar">
+    <w:name w:val="List Paragraph Char"/>
+    <w:basedOn w:val="DefaultParagraphFont"/>
+    <w:link w:val="ListParagraph"/>
     <w:rsid w:val="007A5F30"/>
     <w:rPr>
       <w:rFonts w:ascii="Times New Roman" w:eastAsia="Times New Roman" w:hAnsi="Times New Roman" w:cs="Times New Roman"/>
@@ -17265,7 +18228,7 @@
   </w:style>
   <w:style w:type="character" w:customStyle="1" w:styleId="symbole">
     <w:name w:val="symbole"/>
-    <w:basedOn w:val="Policepardfaut"/>
+    <w:basedOn w:val="DefaultParagraphFont"/>
     <w:uiPriority w:val="1"/>
     <w:qFormat/>
     <w:rsid w:val="007A5F30"/>
@@ -17283,17 +18246,17 @@
   </w:style>
   <w:style w:type="character" w:customStyle="1" w:styleId="diagram-title">
     <w:name w:val="diagram-title"/>
-    <w:basedOn w:val="Policepardfaut"/>
+    <w:basedOn w:val="DefaultParagraphFont"/>
     <w:rsid w:val="007A5F30"/>
   </w:style>
   <w:style w:type="character" w:customStyle="1" w:styleId="Quote3">
     <w:name w:val="Quote3"/>
-    <w:basedOn w:val="Policepardfaut"/>
+    <w:basedOn w:val="DefaultParagraphFont"/>
     <w:rsid w:val="007A5F30"/>
   </w:style>
   <w:style w:type="character" w:customStyle="1" w:styleId="comment">
     <w:name w:val="comment"/>
-    <w:basedOn w:val="Policepardfaut"/>
+    <w:basedOn w:val="DefaultParagraphFont"/>
     <w:rsid w:val="007A5F30"/>
   </w:style>
   <w:style w:type="paragraph" w:styleId="NormalWeb">
@@ -17309,10 +18272,10 @@
       <w:lang w:val="fr-BE" w:eastAsia="fr-BE"/>
     </w:rPr>
   </w:style>
-  <w:style w:type="character" w:customStyle="1" w:styleId="Titre2Car">
-    <w:name w:val="Titre 2 Car"/>
-    <w:basedOn w:val="Policepardfaut"/>
-    <w:link w:val="Titre2"/>
+  <w:style w:type="character" w:customStyle="1" w:styleId="Heading2Char">
+    <w:name w:val="Heading 2 Char"/>
+    <w:basedOn w:val="DefaultParagraphFont"/>
+    <w:link w:val="Heading2"/>
     <w:uiPriority w:val="9"/>
     <w:semiHidden/>
     <w:rsid w:val="007A5F30"/>
@@ -17324,10 +18287,10 @@
       <w:lang w:val="fr-FR" w:eastAsia="fr-FR"/>
     </w:rPr>
   </w:style>
-  <w:style w:type="paragraph" w:styleId="Retraitcorpsdetexte">
+  <w:style w:type="paragraph" w:styleId="BodyTextIndent">
     <w:name w:val="Body Text Indent"/>
     <w:basedOn w:val="Normal"/>
-    <w:link w:val="RetraitcorpsdetexteCar"/>
+    <w:link w:val="BodyTextIndentChar"/>
     <w:semiHidden/>
     <w:rsid w:val="000C5997"/>
     <w:pPr>
@@ -17340,10 +18303,10 @@
       <w:lang w:val="fr-BE"/>
     </w:rPr>
   </w:style>
-  <w:style w:type="character" w:customStyle="1" w:styleId="RetraitcorpsdetexteCar">
-    <w:name w:val="Retrait corps de texte Car"/>
-    <w:basedOn w:val="Policepardfaut"/>
-    <w:link w:val="Retraitcorpsdetexte"/>
+  <w:style w:type="character" w:customStyle="1" w:styleId="BodyTextIndentChar">
+    <w:name w:val="Body Text Indent Char"/>
+    <w:basedOn w:val="DefaultParagraphFont"/>
+    <w:link w:val="BodyTextIndent"/>
     <w:semiHidden/>
     <w:rsid w:val="000C5997"/>
     <w:rPr>
@@ -17353,9 +18316,9 @@
       <w:lang w:eastAsia="fr-FR"/>
     </w:rPr>
   </w:style>
-  <w:style w:type="character" w:styleId="Rfrenceintense">
+  <w:style w:type="character" w:styleId="IntenseReference">
     <w:name w:val="Intense Reference"/>
-    <w:basedOn w:val="Policepardfaut"/>
+    <w:basedOn w:val="DefaultParagraphFont"/>
     <w:uiPriority w:val="32"/>
     <w:qFormat/>
     <w:rsid w:val="000C5997"/>
@@ -17369,13 +18332,13 @@
   </w:style>
   <w:style w:type="character" w:customStyle="1" w:styleId="Citation1">
     <w:name w:val="Citation1"/>
-    <w:basedOn w:val="Policepardfaut"/>
+    <w:basedOn w:val="DefaultParagraphFont"/>
     <w:rsid w:val="000C5997"/>
   </w:style>
-  <w:style w:type="paragraph" w:styleId="En-tte">
+  <w:style w:type="paragraph" w:styleId="Header">
     <w:name w:val="header"/>
     <w:basedOn w:val="Normal"/>
-    <w:link w:val="En-tteCar"/>
+    <w:link w:val="HeaderChar"/>
     <w:unhideWhenUsed/>
     <w:rsid w:val="00177C54"/>
     <w:pPr>
@@ -17385,10 +18348,10 @@
       </w:tabs>
     </w:pPr>
   </w:style>
-  <w:style w:type="character" w:customStyle="1" w:styleId="En-tteCar">
-    <w:name w:val="En-tête Car"/>
-    <w:basedOn w:val="Policepardfaut"/>
-    <w:link w:val="En-tte"/>
+  <w:style w:type="character" w:customStyle="1" w:styleId="HeaderChar">
+    <w:name w:val="Header Char"/>
+    <w:basedOn w:val="DefaultParagraphFont"/>
+    <w:link w:val="Header"/>
     <w:rsid w:val="00177C54"/>
     <w:rPr>
       <w:rFonts w:ascii="Times New Roman" w:eastAsia="Times New Roman" w:hAnsi="Times New Roman" w:cs="Times New Roman"/>
@@ -17397,10 +18360,10 @@
       <w:lang w:val="fr-FR" w:eastAsia="fr-FR"/>
     </w:rPr>
   </w:style>
-  <w:style w:type="paragraph" w:styleId="Textedebulles">
+  <w:style w:type="paragraph" w:styleId="BalloonText">
     <w:name w:val="Balloon Text"/>
     <w:basedOn w:val="Normal"/>
-    <w:link w:val="TextedebullesCar"/>
+    <w:link w:val="BalloonTextChar"/>
     <w:uiPriority w:val="99"/>
     <w:semiHidden/>
     <w:unhideWhenUsed/>
@@ -17411,10 +18374,10 @@
       <w:szCs w:val="18"/>
     </w:rPr>
   </w:style>
-  <w:style w:type="character" w:customStyle="1" w:styleId="TextedebullesCar">
-    <w:name w:val="Texte de bulles Car"/>
-    <w:basedOn w:val="Policepardfaut"/>
-    <w:link w:val="Textedebulles"/>
+  <w:style w:type="character" w:customStyle="1" w:styleId="BalloonTextChar">
+    <w:name w:val="Balloon Text Char"/>
+    <w:basedOn w:val="DefaultParagraphFont"/>
+    <w:link w:val="BalloonText"/>
     <w:uiPriority w:val="99"/>
     <w:semiHidden/>
     <w:rsid w:val="008F2E5B"/>

--- a/B1/Q2/Organisation et exploitation des données/Exos/Module 3 Liste chainées/OED Module 3 Listes chainées.docx
+++ b/B1/Q2/Organisation et exploitation des données/Exos/Module 3 Liste chainées/OED Module 3 Listes chainées.docx
@@ -789,7 +789,7 @@
     </w:p>
     <w:p>
       <w:pPr>
-        <w:pStyle w:val="BodyTextIndent"/>
+        <w:pStyle w:val="Retraitcorpsdetexte"/>
         <w:numPr>
           <w:ilvl w:val="0"/>
           <w:numId w:val="22"/>
@@ -802,7 +802,6 @@
           <w:szCs w:val="22"/>
         </w:rPr>
       </w:pPr>
-      <w:proofErr w:type="gramStart"/>
       <w:r>
         <w:rPr>
           <w:rFonts w:ascii="Verdana" w:hAnsi="Verdana"/>
@@ -811,7 +810,6 @@
         </w:rPr>
         <w:t>la</w:t>
       </w:r>
-      <w:proofErr w:type="gramEnd"/>
       <w:r>
         <w:rPr>
           <w:rFonts w:ascii="Verdana" w:hAnsi="Verdana"/>
@@ -823,7 +821,7 @@
     </w:p>
     <w:p>
       <w:pPr>
-        <w:pStyle w:val="BodyTextIndent"/>
+        <w:pStyle w:val="Retraitcorpsdetexte"/>
         <w:numPr>
           <w:ilvl w:val="0"/>
           <w:numId w:val="22"/>
@@ -836,7 +834,6 @@
           <w:szCs w:val="22"/>
         </w:rPr>
       </w:pPr>
-      <w:proofErr w:type="gramStart"/>
       <w:r>
         <w:rPr>
           <w:rFonts w:ascii="Verdana" w:hAnsi="Verdana"/>
@@ -845,7 +842,6 @@
         </w:rPr>
         <w:t>le</w:t>
       </w:r>
-      <w:proofErr w:type="gramEnd"/>
       <w:r>
         <w:rPr>
           <w:rFonts w:ascii="Verdana" w:hAnsi="Verdana"/>
@@ -857,7 +853,7 @@
     </w:p>
     <w:p>
       <w:pPr>
-        <w:pStyle w:val="BodyTextIndent"/>
+        <w:pStyle w:val="Retraitcorpsdetexte"/>
         <w:numPr>
           <w:ilvl w:val="0"/>
           <w:numId w:val="22"/>
@@ -870,7 +866,6 @@
           <w:szCs w:val="22"/>
         </w:rPr>
       </w:pPr>
-      <w:proofErr w:type="gramStart"/>
       <w:r>
         <w:rPr>
           <w:rFonts w:ascii="Verdana" w:hAnsi="Verdana"/>
@@ -879,7 +874,6 @@
         </w:rPr>
         <w:t>le</w:t>
       </w:r>
-      <w:proofErr w:type="gramEnd"/>
       <w:r>
         <w:rPr>
           <w:rFonts w:ascii="Verdana" w:hAnsi="Verdana"/>
@@ -891,7 +885,7 @@
     </w:p>
     <w:p>
       <w:pPr>
-        <w:pStyle w:val="BodyTextIndent"/>
+        <w:pStyle w:val="Retraitcorpsdetexte"/>
         <w:numPr>
           <w:ilvl w:val="0"/>
           <w:numId w:val="22"/>
@@ -904,23 +898,13 @@
           <w:szCs w:val="22"/>
         </w:rPr>
       </w:pPr>
-      <w:proofErr w:type="gramStart"/>
-      <w:r>
-        <w:rPr>
-          <w:rFonts w:ascii="Verdana" w:hAnsi="Verdana"/>
-          <w:sz w:val="22"/>
-          <w:szCs w:val="22"/>
-        </w:rPr>
-        <w:t>le</w:t>
-      </w:r>
-      <w:proofErr w:type="gramEnd"/>
-      <w:r>
-        <w:rPr>
-          <w:rFonts w:ascii="Verdana" w:hAnsi="Verdana"/>
-          <w:sz w:val="22"/>
-          <w:szCs w:val="22"/>
-        </w:rPr>
-        <w:t xml:space="preserve"> nombre d’exemplaires en stock. </w:t>
+      <w:r>
+        <w:rPr>
+          <w:rFonts w:ascii="Verdana" w:hAnsi="Verdana"/>
+          <w:sz w:val="22"/>
+          <w:szCs w:val="22"/>
+        </w:rPr>
+        <w:t xml:space="preserve">le nombre d’exemplaires en stock. </w:t>
       </w:r>
       <w:r>
         <w:rPr>
@@ -1051,7 +1035,7 @@
     </w:p>
     <w:tbl>
       <w:tblPr>
-        <w:tblStyle w:val="TableGrid"/>
+        <w:tblStyle w:val="Grilledutableau"/>
         <w:tblW w:w="8852" w:type="dxa"/>
         <w:tblInd w:w="279" w:type="dxa"/>
         <w:tblLook w:val="04A0" w:firstRow="1" w:lastRow="0" w:firstColumn="1" w:lastColumn="0" w:noHBand="0" w:noVBand="1"/>
@@ -1076,7 +1060,6 @@
                 <w:szCs w:val="22"/>
               </w:rPr>
             </w:pPr>
-            <w:proofErr w:type="gramStart"/>
             <w:r>
               <w:rPr>
                 <w:rFonts w:ascii="Verdana" w:hAnsi="Verdana" w:cs="Arial"/>
@@ -1085,7 +1068,6 @@
               </w:rPr>
               <w:t>référence</w:t>
             </w:r>
-            <w:proofErr w:type="gramEnd"/>
           </w:p>
         </w:tc>
         <w:tc>
@@ -1100,7 +1082,6 @@
                 <w:szCs w:val="22"/>
               </w:rPr>
             </w:pPr>
-            <w:proofErr w:type="gramStart"/>
             <w:r>
               <w:rPr>
                 <w:rFonts w:ascii="Verdana" w:hAnsi="Verdana" w:cs="Arial"/>
@@ -1109,7 +1090,6 @@
               </w:rPr>
               <w:t>nom</w:t>
             </w:r>
-            <w:proofErr w:type="gramEnd"/>
           </w:p>
         </w:tc>
         <w:tc>
@@ -1124,7 +1104,6 @@
                 <w:szCs w:val="22"/>
               </w:rPr>
             </w:pPr>
-            <w:proofErr w:type="gramStart"/>
             <w:r>
               <w:rPr>
                 <w:rFonts w:ascii="Verdana" w:hAnsi="Verdana" w:cs="Arial"/>
@@ -1133,7 +1112,6 @@
               </w:rPr>
               <w:t>prix</w:t>
             </w:r>
-            <w:proofErr w:type="gramEnd"/>
           </w:p>
         </w:tc>
         <w:tc>
@@ -1149,7 +1127,6 @@
               </w:rPr>
             </w:pPr>
             <w:proofErr w:type="spellStart"/>
-            <w:proofErr w:type="gramStart"/>
             <w:r>
               <w:rPr>
                 <w:rFonts w:ascii="Verdana" w:hAnsi="Verdana" w:cs="Arial"/>
@@ -1167,7 +1144,6 @@
               <w:t>xemplaires</w:t>
             </w:r>
             <w:proofErr w:type="spellEnd"/>
-            <w:proofErr w:type="gramEnd"/>
           </w:p>
         </w:tc>
         <w:tc>
@@ -1182,23 +1158,13 @@
                 <w:szCs w:val="22"/>
               </w:rPr>
             </w:pPr>
-            <w:proofErr w:type="gramStart"/>
             <w:r>
               <w:rPr>
                 <w:rFonts w:ascii="Verdana" w:hAnsi="Verdana" w:cs="Arial"/>
                 <w:sz w:val="22"/>
                 <w:szCs w:val="22"/>
               </w:rPr>
-              <w:t>adresse</w:t>
-            </w:r>
-            <w:proofErr w:type="gramEnd"/>
-            <w:r>
-              <w:rPr>
-                <w:rFonts w:ascii="Verdana" w:hAnsi="Verdana" w:cs="Arial"/>
-                <w:sz w:val="22"/>
-                <w:szCs w:val="22"/>
-              </w:rPr>
-              <w:t xml:space="preserve"> disponible </w:t>
+              <w:t xml:space="preserve">adresse disponible </w:t>
             </w:r>
             <w:r>
               <w:rPr>
@@ -1648,7 +1614,6 @@
         <w:t xml:space="preserve"> (pointée par </w:t>
       </w:r>
       <w:proofErr w:type="spellStart"/>
-      <w:proofErr w:type="gramStart"/>
       <w:r>
         <w:rPr>
           <w:rFonts w:ascii="Verdana" w:hAnsi="Verdana" w:cs="Arial"/>
@@ -1666,16 +1631,7 @@
           <w:sz w:val="22"/>
           <w:szCs w:val="22"/>
         </w:rPr>
-        <w:t>)de</w:t>
-      </w:r>
-      <w:proofErr w:type="gramEnd"/>
-      <w:r>
-        <w:rPr>
-          <w:rFonts w:ascii="Verdana" w:hAnsi="Verdana" w:cs="Arial"/>
-          <w:sz w:val="22"/>
-          <w:szCs w:val="22"/>
-        </w:rPr>
-        <w:t xml:space="preserve"> l’exercice 2 reprenant tous les </w:t>
+        <w:t xml:space="preserve">)de l’exercice 2 reprenant tous les </w:t>
       </w:r>
       <w:r>
         <w:rPr>
@@ -1730,7 +1686,7 @@
     </w:p>
     <w:p>
       <w:pPr>
-        <w:pStyle w:val="Header"/>
+        <w:pStyle w:val="En-tte"/>
         <w:tabs>
           <w:tab w:val="left" w:pos="708"/>
         </w:tabs>
@@ -2365,7 +2321,7 @@
     </w:p>
     <w:p>
       <w:pPr>
-        <w:pStyle w:val="BodyTextIndent"/>
+        <w:pStyle w:val="Retraitcorpsdetexte"/>
         <w:ind w:left="0"/>
         <w:rPr>
           <w:rFonts w:ascii="Verdana" w:hAnsi="Verdana"/>
@@ -2432,7 +2388,7 @@
     </w:p>
     <w:p>
       <w:pPr>
-        <w:pStyle w:val="BodyTextIndent"/>
+        <w:pStyle w:val="Retraitcorpsdetexte"/>
         <w:ind w:left="0"/>
         <w:rPr>
           <w:rFonts w:ascii="Verdana" w:hAnsi="Verdana"/>
@@ -2451,7 +2407,7 @@
     </w:p>
     <w:p>
       <w:pPr>
-        <w:pStyle w:val="BodyTextIndent"/>
+        <w:pStyle w:val="Retraitcorpsdetexte"/>
         <w:numPr>
           <w:ilvl w:val="0"/>
           <w:numId w:val="22"/>
@@ -2470,30 +2426,12 @@
           <w:sz w:val="22"/>
           <w:szCs w:val="22"/>
         </w:rPr>
-        <w:t xml:space="preserve">  </w:t>
-      </w:r>
-      <w:proofErr w:type="gramStart"/>
-      <w:r>
-        <w:rPr>
-          <w:rFonts w:ascii="Verdana" w:hAnsi="Verdana"/>
-          <w:sz w:val="22"/>
-          <w:szCs w:val="22"/>
-        </w:rPr>
-        <w:t>son</w:t>
-      </w:r>
-      <w:proofErr w:type="gramEnd"/>
-      <w:r>
-        <w:rPr>
-          <w:rFonts w:ascii="Verdana" w:hAnsi="Verdana"/>
-          <w:sz w:val="22"/>
-          <w:szCs w:val="22"/>
-        </w:rPr>
-        <w:t xml:space="preserve"> numéro de carte</w:t>
-      </w:r>
-    </w:p>
-    <w:p>
-      <w:pPr>
-        <w:pStyle w:val="BodyTextIndent"/>
+        <w:t xml:space="preserve">  son numéro de carte</w:t>
+      </w:r>
+    </w:p>
+    <w:p>
+      <w:pPr>
+        <w:pStyle w:val="Retraitcorpsdetexte"/>
         <w:numPr>
           <w:ilvl w:val="0"/>
           <w:numId w:val="22"/>
@@ -2512,30 +2450,12 @@
           <w:sz w:val="22"/>
           <w:szCs w:val="22"/>
         </w:rPr>
-        <w:t xml:space="preserve">  </w:t>
-      </w:r>
-      <w:proofErr w:type="gramStart"/>
-      <w:r>
-        <w:rPr>
-          <w:rFonts w:ascii="Verdana" w:hAnsi="Verdana"/>
-          <w:sz w:val="22"/>
-          <w:szCs w:val="22"/>
-        </w:rPr>
-        <w:t>pour</w:t>
-      </w:r>
-      <w:proofErr w:type="gramEnd"/>
-      <w:r>
-        <w:rPr>
-          <w:rFonts w:ascii="Verdana" w:hAnsi="Verdana"/>
-          <w:sz w:val="22"/>
-          <w:szCs w:val="22"/>
-        </w:rPr>
-        <w:t xml:space="preserve"> chacun des articles achetés :</w:t>
-      </w:r>
-    </w:p>
-    <w:p>
-      <w:pPr>
-        <w:pStyle w:val="BodyTextIndent"/>
+        <w:t xml:space="preserve">  pour chacun des articles achetés :</w:t>
+      </w:r>
+    </w:p>
+    <w:p>
+      <w:pPr>
+        <w:pStyle w:val="Retraitcorpsdetexte"/>
         <w:numPr>
           <w:ilvl w:val="1"/>
           <w:numId w:val="45"/>
@@ -2548,28 +2468,18 @@
           <w:szCs w:val="22"/>
         </w:rPr>
       </w:pPr>
-      <w:proofErr w:type="gramStart"/>
-      <w:r>
-        <w:rPr>
-          <w:rFonts w:ascii="Verdana" w:hAnsi="Verdana"/>
-          <w:sz w:val="22"/>
-          <w:szCs w:val="22"/>
-        </w:rPr>
-        <w:t>la</w:t>
-      </w:r>
-      <w:proofErr w:type="gramEnd"/>
-      <w:r>
-        <w:rPr>
-          <w:rFonts w:ascii="Verdana" w:hAnsi="Verdana"/>
-          <w:sz w:val="22"/>
-          <w:szCs w:val="22"/>
-        </w:rPr>
-        <w:t xml:space="preserve"> référence de l’article</w:t>
-      </w:r>
-    </w:p>
-    <w:p>
-      <w:pPr>
-        <w:pStyle w:val="BodyTextIndent"/>
+      <w:r>
+        <w:rPr>
+          <w:rFonts w:ascii="Verdana" w:hAnsi="Verdana"/>
+          <w:sz w:val="22"/>
+          <w:szCs w:val="22"/>
+        </w:rPr>
+        <w:t>la référence de l’article</w:t>
+      </w:r>
+    </w:p>
+    <w:p>
+      <w:pPr>
+        <w:pStyle w:val="Retraitcorpsdetexte"/>
         <w:numPr>
           <w:ilvl w:val="0"/>
           <w:numId w:val="45"/>
@@ -2582,28 +2492,18 @@
           <w:szCs w:val="22"/>
         </w:rPr>
       </w:pPr>
-      <w:proofErr w:type="gramStart"/>
-      <w:r>
-        <w:rPr>
-          <w:rFonts w:ascii="Verdana" w:hAnsi="Verdana"/>
-          <w:sz w:val="22"/>
-          <w:szCs w:val="22"/>
-        </w:rPr>
-        <w:t>la</w:t>
-      </w:r>
-      <w:proofErr w:type="gramEnd"/>
-      <w:r>
-        <w:rPr>
-          <w:rFonts w:ascii="Verdana" w:hAnsi="Verdana"/>
-          <w:sz w:val="22"/>
-          <w:szCs w:val="22"/>
-        </w:rPr>
-        <w:t xml:space="preserve"> quantité totale achetée</w:t>
-      </w:r>
-    </w:p>
-    <w:p>
-      <w:pPr>
-        <w:pStyle w:val="BodyTextIndent"/>
+      <w:r>
+        <w:rPr>
+          <w:rFonts w:ascii="Verdana" w:hAnsi="Verdana"/>
+          <w:sz w:val="22"/>
+          <w:szCs w:val="22"/>
+        </w:rPr>
+        <w:t>la quantité totale achetée</w:t>
+      </w:r>
+    </w:p>
+    <w:p>
+      <w:pPr>
+        <w:pStyle w:val="Retraitcorpsdetexte"/>
         <w:numPr>
           <w:ilvl w:val="0"/>
           <w:numId w:val="22"/>
@@ -2622,30 +2522,12 @@
           <w:sz w:val="22"/>
           <w:szCs w:val="22"/>
         </w:rPr>
-        <w:t xml:space="preserve">  </w:t>
-      </w:r>
-      <w:proofErr w:type="gramStart"/>
-      <w:r>
-        <w:rPr>
-          <w:rFonts w:ascii="Verdana" w:hAnsi="Verdana"/>
-          <w:sz w:val="22"/>
-          <w:szCs w:val="22"/>
-        </w:rPr>
-        <w:t>la</w:t>
-      </w:r>
-      <w:proofErr w:type="gramEnd"/>
-      <w:r>
-        <w:rPr>
-          <w:rFonts w:ascii="Verdana" w:hAnsi="Verdana"/>
-          <w:sz w:val="22"/>
-          <w:szCs w:val="22"/>
-        </w:rPr>
-        <w:t xml:space="preserve"> référence de l’article qu’il a le plus acheté.</w:t>
-      </w:r>
-    </w:p>
-    <w:p>
-      <w:pPr>
-        <w:pStyle w:val="BodyTextIndent"/>
+        <w:t xml:space="preserve">  la référence de l’article qu’il a le plus acheté.</w:t>
+      </w:r>
+    </w:p>
+    <w:p>
+      <w:pPr>
+        <w:pStyle w:val="Retraitcorpsdetexte"/>
         <w:spacing w:after="0"/>
         <w:ind w:left="0"/>
         <w:rPr>
@@ -2657,7 +2539,7 @@
     </w:p>
     <w:p>
       <w:pPr>
-        <w:pStyle w:val="BodyTextIndent"/>
+        <w:pStyle w:val="Retraitcorpsdetexte"/>
         <w:spacing w:after="120"/>
         <w:ind w:left="0"/>
         <w:rPr>
@@ -2669,7 +2551,7 @@
     </w:p>
     <w:p>
       <w:pPr>
-        <w:pStyle w:val="BodyTextIndent"/>
+        <w:pStyle w:val="Retraitcorpsdetexte"/>
         <w:numPr>
           <w:ilvl w:val="0"/>
           <w:numId w:val="36"/>
@@ -2780,7 +2662,7 @@
     </w:p>
     <w:p>
       <w:pPr>
-        <w:pStyle w:val="BodyTextIndent"/>
+        <w:pStyle w:val="Retraitcorpsdetexte"/>
         <w:numPr>
           <w:ilvl w:val="0"/>
           <w:numId w:val="22"/>
@@ -2793,23 +2675,13 @@
           <w:szCs w:val="22"/>
         </w:rPr>
       </w:pPr>
-      <w:proofErr w:type="gramStart"/>
-      <w:r>
-        <w:rPr>
-          <w:rFonts w:ascii="Verdana" w:hAnsi="Verdana"/>
-          <w:sz w:val="22"/>
-          <w:szCs w:val="22"/>
-        </w:rPr>
-        <w:t>le</w:t>
-      </w:r>
-      <w:proofErr w:type="gramEnd"/>
-      <w:r>
-        <w:rPr>
-          <w:rFonts w:ascii="Verdana" w:hAnsi="Verdana"/>
-          <w:sz w:val="22"/>
-          <w:szCs w:val="22"/>
-        </w:rPr>
-        <w:t xml:space="preserve"> numéro de carte du client (</w:t>
+      <w:r>
+        <w:rPr>
+          <w:rFonts w:ascii="Verdana" w:hAnsi="Verdana"/>
+          <w:sz w:val="22"/>
+          <w:szCs w:val="22"/>
+        </w:rPr>
+        <w:t>le numéro de carte du client (</w:t>
       </w:r>
       <w:proofErr w:type="spellStart"/>
       <w:r>
@@ -2834,7 +2706,7 @@
     </w:p>
     <w:p>
       <w:pPr>
-        <w:pStyle w:val="BodyTextIndent"/>
+        <w:pStyle w:val="Retraitcorpsdetexte"/>
         <w:numPr>
           <w:ilvl w:val="0"/>
           <w:numId w:val="22"/>
@@ -2847,23 +2719,13 @@
           <w:szCs w:val="22"/>
         </w:rPr>
       </w:pPr>
-      <w:proofErr w:type="gramStart"/>
-      <w:r>
-        <w:rPr>
-          <w:rFonts w:ascii="Verdana" w:hAnsi="Verdana"/>
-          <w:sz w:val="22"/>
-          <w:szCs w:val="22"/>
-        </w:rPr>
-        <w:t>le</w:t>
-      </w:r>
-      <w:proofErr w:type="gramEnd"/>
-      <w:r>
-        <w:rPr>
-          <w:rFonts w:ascii="Verdana" w:hAnsi="Verdana"/>
-          <w:sz w:val="22"/>
-          <w:szCs w:val="22"/>
-        </w:rPr>
-        <w:t xml:space="preserve"> nombre d’articles achetés (</w:t>
+      <w:r>
+        <w:rPr>
+          <w:rFonts w:ascii="Verdana" w:hAnsi="Verdana"/>
+          <w:sz w:val="22"/>
+          <w:szCs w:val="22"/>
+        </w:rPr>
+        <w:t>le nombre d’articles achetés (</w:t>
       </w:r>
       <w:r>
         <w:rPr>
@@ -2886,7 +2748,7 @@
     </w:p>
     <w:p>
       <w:pPr>
-        <w:pStyle w:val="BodyTextIndent"/>
+        <w:pStyle w:val="Retraitcorpsdetexte"/>
         <w:numPr>
           <w:ilvl w:val="0"/>
           <w:numId w:val="22"/>
@@ -2899,23 +2761,13 @@
           <w:szCs w:val="22"/>
         </w:rPr>
       </w:pPr>
-      <w:proofErr w:type="gramStart"/>
-      <w:r>
-        <w:rPr>
-          <w:rFonts w:ascii="Verdana" w:hAnsi="Verdana"/>
-          <w:sz w:val="22"/>
-          <w:szCs w:val="22"/>
-        </w:rPr>
-        <w:t>un</w:t>
-      </w:r>
-      <w:proofErr w:type="gramEnd"/>
-      <w:r>
-        <w:rPr>
-          <w:rFonts w:ascii="Verdana" w:hAnsi="Verdana"/>
-          <w:sz w:val="22"/>
-          <w:szCs w:val="22"/>
-        </w:rPr>
-        <w:t xml:space="preserve"> tableau </w:t>
+      <w:r>
+        <w:rPr>
+          <w:rFonts w:ascii="Verdana" w:hAnsi="Verdana"/>
+          <w:sz w:val="22"/>
+          <w:szCs w:val="22"/>
+        </w:rPr>
+        <w:t xml:space="preserve">un tableau </w:t>
       </w:r>
       <w:r>
         <w:rPr>
@@ -2946,7 +2798,7 @@
     </w:p>
     <w:p>
       <w:pPr>
-        <w:pStyle w:val="BodyTextIndent"/>
+        <w:pStyle w:val="Retraitcorpsdetexte"/>
         <w:numPr>
           <w:ilvl w:val="0"/>
           <w:numId w:val="47"/>
@@ -2958,7 +2810,6 @@
           <w:szCs w:val="22"/>
         </w:rPr>
       </w:pPr>
-      <w:proofErr w:type="gramStart"/>
       <w:r>
         <w:rPr>
           <w:rFonts w:ascii="Verdana" w:hAnsi="Verdana"/>
@@ -2967,7 +2818,6 @@
         </w:rPr>
         <w:t>la</w:t>
       </w:r>
-      <w:proofErr w:type="gramEnd"/>
       <w:r>
         <w:rPr>
           <w:rFonts w:ascii="Verdana" w:hAnsi="Verdana"/>
@@ -3039,7 +2889,7 @@
     </w:p>
     <w:p>
       <w:pPr>
-        <w:pStyle w:val="BodyTextIndent"/>
+        <w:pStyle w:val="Retraitcorpsdetexte"/>
         <w:numPr>
           <w:ilvl w:val="0"/>
           <w:numId w:val="47"/>
@@ -3051,23 +2901,13 @@
           <w:szCs w:val="22"/>
         </w:rPr>
       </w:pPr>
-      <w:proofErr w:type="gramStart"/>
-      <w:r>
-        <w:rPr>
-          <w:rFonts w:ascii="Verdana" w:hAnsi="Verdana"/>
-          <w:sz w:val="22"/>
-          <w:szCs w:val="22"/>
-        </w:rPr>
-        <w:t>la</w:t>
-      </w:r>
-      <w:proofErr w:type="gramEnd"/>
-      <w:r>
-        <w:rPr>
-          <w:rFonts w:ascii="Verdana" w:hAnsi="Verdana"/>
-          <w:sz w:val="22"/>
-          <w:szCs w:val="22"/>
-        </w:rPr>
-        <w:t xml:space="preserve"> quantité achetée (</w:t>
+      <w:r>
+        <w:rPr>
+          <w:rFonts w:ascii="Verdana" w:hAnsi="Verdana"/>
+          <w:sz w:val="22"/>
+          <w:szCs w:val="22"/>
+        </w:rPr>
+        <w:t>la quantité achetée (</w:t>
       </w:r>
       <w:r>
         <w:rPr>
@@ -3090,7 +2930,7 @@
     </w:p>
     <w:p>
       <w:pPr>
-        <w:pStyle w:val="BodyTextIndent"/>
+        <w:pStyle w:val="Retraitcorpsdetexte"/>
         <w:numPr>
           <w:ilvl w:val="0"/>
           <w:numId w:val="22"/>
@@ -3103,23 +2943,13 @@
           <w:szCs w:val="22"/>
         </w:rPr>
       </w:pPr>
-      <w:proofErr w:type="gramStart"/>
-      <w:r>
-        <w:rPr>
-          <w:rFonts w:ascii="Verdana" w:hAnsi="Verdana"/>
-          <w:sz w:val="22"/>
-          <w:szCs w:val="22"/>
-        </w:rPr>
-        <w:t>un</w:t>
-      </w:r>
-      <w:proofErr w:type="gramEnd"/>
-      <w:r>
-        <w:rPr>
-          <w:rFonts w:ascii="Verdana" w:hAnsi="Verdana"/>
-          <w:sz w:val="22"/>
-          <w:szCs w:val="22"/>
-        </w:rPr>
-        <w:t xml:space="preserve"> pointeur vers le </w:t>
+      <w:r>
+        <w:rPr>
+          <w:rFonts w:ascii="Verdana" w:hAnsi="Verdana"/>
+          <w:sz w:val="22"/>
+          <w:szCs w:val="22"/>
+        </w:rPr>
+        <w:t xml:space="preserve">un pointeur vers le </w:t>
       </w:r>
       <w:r>
         <w:rPr>
@@ -3160,7 +2990,7 @@
     </w:p>
     <w:p>
       <w:pPr>
-        <w:pStyle w:val="BodyTextIndent"/>
+        <w:pStyle w:val="Retraitcorpsdetexte"/>
         <w:ind w:left="993" w:hanging="426"/>
         <w:rPr>
           <w:rFonts w:ascii="Verdana" w:hAnsi="Verdana"/>
@@ -3179,7 +3009,7 @@
     </w:p>
     <w:p>
       <w:pPr>
-        <w:pStyle w:val="BodyTextIndent"/>
+        <w:pStyle w:val="Retraitcorpsdetexte"/>
         <w:numPr>
           <w:ilvl w:val="0"/>
           <w:numId w:val="36"/>
@@ -3291,7 +3121,7 @@
     </w:p>
     <w:p>
       <w:pPr>
-        <w:pStyle w:val="BodyTextIndent"/>
+        <w:pStyle w:val="Retraitcorpsdetexte"/>
         <w:numPr>
           <w:ilvl w:val="0"/>
           <w:numId w:val="21"/>
@@ -3304,23 +3134,13 @@
           <w:szCs w:val="22"/>
         </w:rPr>
       </w:pPr>
-      <w:proofErr w:type="gramStart"/>
-      <w:r>
-        <w:rPr>
-          <w:rFonts w:ascii="Verdana" w:hAnsi="Verdana"/>
-          <w:sz w:val="22"/>
-          <w:szCs w:val="22"/>
-        </w:rPr>
-        <w:t>le</w:t>
-      </w:r>
-      <w:proofErr w:type="gramEnd"/>
-      <w:r>
-        <w:rPr>
-          <w:rFonts w:ascii="Verdana" w:hAnsi="Verdana"/>
-          <w:sz w:val="22"/>
-          <w:szCs w:val="22"/>
-        </w:rPr>
-        <w:t xml:space="preserve"> numéro de carte du client (</w:t>
+      <w:r>
+        <w:rPr>
+          <w:rFonts w:ascii="Verdana" w:hAnsi="Verdana"/>
+          <w:sz w:val="22"/>
+          <w:szCs w:val="22"/>
+        </w:rPr>
+        <w:t>le numéro de carte du client (</w:t>
       </w:r>
       <w:proofErr w:type="spellStart"/>
       <w:r>
@@ -3345,7 +3165,7 @@
     </w:p>
     <w:p>
       <w:pPr>
-        <w:pStyle w:val="BodyTextIndent"/>
+        <w:pStyle w:val="Retraitcorpsdetexte"/>
         <w:numPr>
           <w:ilvl w:val="0"/>
           <w:numId w:val="21"/>
@@ -3358,23 +3178,13 @@
           <w:szCs w:val="22"/>
         </w:rPr>
       </w:pPr>
-      <w:proofErr w:type="gramStart"/>
-      <w:r>
-        <w:rPr>
-          <w:rFonts w:ascii="Verdana" w:hAnsi="Verdana"/>
-          <w:sz w:val="22"/>
-          <w:szCs w:val="22"/>
-        </w:rPr>
-        <w:t>la</w:t>
-      </w:r>
-      <w:proofErr w:type="gramEnd"/>
-      <w:r>
-        <w:rPr>
-          <w:rFonts w:ascii="Verdana" w:hAnsi="Verdana"/>
-          <w:sz w:val="22"/>
-          <w:szCs w:val="22"/>
-        </w:rPr>
-        <w:t xml:space="preserve"> référence de l’article acheté (</w:t>
+      <w:r>
+        <w:rPr>
+          <w:rFonts w:ascii="Verdana" w:hAnsi="Verdana"/>
+          <w:sz w:val="22"/>
+          <w:szCs w:val="22"/>
+        </w:rPr>
+        <w:t>la référence de l’article acheté (</w:t>
       </w:r>
       <w:r>
         <w:rPr>
@@ -3427,7 +3237,7 @@
     </w:p>
     <w:p>
       <w:pPr>
-        <w:pStyle w:val="BodyTextIndent"/>
+        <w:pStyle w:val="Retraitcorpsdetexte"/>
         <w:numPr>
           <w:ilvl w:val="0"/>
           <w:numId w:val="21"/>
@@ -3440,23 +3250,13 @@
           <w:szCs w:val="22"/>
         </w:rPr>
       </w:pPr>
-      <w:proofErr w:type="gramStart"/>
-      <w:r>
-        <w:rPr>
-          <w:rFonts w:ascii="Verdana" w:hAnsi="Verdana"/>
-          <w:sz w:val="22"/>
-          <w:szCs w:val="22"/>
-        </w:rPr>
-        <w:t>la</w:t>
-      </w:r>
-      <w:proofErr w:type="gramEnd"/>
-      <w:r>
-        <w:rPr>
-          <w:rFonts w:ascii="Verdana" w:hAnsi="Verdana"/>
-          <w:sz w:val="22"/>
-          <w:szCs w:val="22"/>
-        </w:rPr>
-        <w:t xml:space="preserve"> quantité achetée (</w:t>
+      <w:r>
+        <w:rPr>
+          <w:rFonts w:ascii="Verdana" w:hAnsi="Verdana"/>
+          <w:sz w:val="22"/>
+          <w:szCs w:val="22"/>
+        </w:rPr>
+        <w:t>la quantité achetée (</w:t>
       </w:r>
       <w:r>
         <w:rPr>
@@ -3479,7 +3279,7 @@
     </w:p>
     <w:p>
       <w:pPr>
-        <w:pStyle w:val="BodyTextIndent"/>
+        <w:pStyle w:val="Retraitcorpsdetexte"/>
         <w:numPr>
           <w:ilvl w:val="0"/>
           <w:numId w:val="21"/>
@@ -3492,23 +3292,13 @@
           <w:szCs w:val="22"/>
         </w:rPr>
       </w:pPr>
-      <w:proofErr w:type="gramStart"/>
-      <w:r>
-        <w:rPr>
-          <w:rFonts w:ascii="Verdana" w:hAnsi="Verdana"/>
-          <w:sz w:val="22"/>
-          <w:szCs w:val="22"/>
-        </w:rPr>
-        <w:t>un</w:t>
-      </w:r>
-      <w:proofErr w:type="gramEnd"/>
-      <w:r>
-        <w:rPr>
-          <w:rFonts w:ascii="Verdana" w:hAnsi="Verdana"/>
-          <w:sz w:val="22"/>
-          <w:szCs w:val="22"/>
-        </w:rPr>
-        <w:t xml:space="preserve"> pointeur vers le </w:t>
+      <w:r>
+        <w:rPr>
+          <w:rFonts w:ascii="Verdana" w:hAnsi="Verdana"/>
+          <w:sz w:val="22"/>
+          <w:szCs w:val="22"/>
+        </w:rPr>
+        <w:t xml:space="preserve">un pointeur vers le </w:t>
       </w:r>
       <w:r>
         <w:rPr>
@@ -3557,7 +3347,7 @@
     </w:p>
     <w:p>
       <w:pPr>
-        <w:pStyle w:val="BodyTextIndent"/>
+        <w:pStyle w:val="Retraitcorpsdetexte"/>
         <w:ind w:left="384"/>
         <w:rPr>
           <w:rFonts w:ascii="Verdana" w:hAnsi="Verdana"/>
@@ -3656,7 +3446,7 @@
     </w:p>
     <w:p>
       <w:pPr>
-        <w:pStyle w:val="BodyTextIndent"/>
+        <w:pStyle w:val="Retraitcorpsdetexte"/>
         <w:ind w:left="0"/>
         <w:rPr>
           <w:rFonts w:ascii="Verdana" w:hAnsi="Verdana"/>
@@ -3678,7 +3468,7 @@
     </w:p>
     <w:p>
       <w:pPr>
-        <w:pStyle w:val="BodyTextIndent"/>
+        <w:pStyle w:val="Retraitcorpsdetexte"/>
         <w:ind w:left="0"/>
         <w:rPr>
           <w:rFonts w:ascii="Verdana" w:hAnsi="Verdana"/>
@@ -3729,7 +3519,7 @@
     </w:p>
     <w:p>
       <w:pPr>
-        <w:pStyle w:val="BodyTextIndent"/>
+        <w:pStyle w:val="Retraitcorpsdetexte"/>
         <w:numPr>
           <w:ilvl w:val="0"/>
           <w:numId w:val="39"/>
@@ -3742,28 +3532,18 @@
           <w:szCs w:val="22"/>
         </w:rPr>
       </w:pPr>
-      <w:proofErr w:type="gramStart"/>
-      <w:r>
-        <w:rPr>
-          <w:rFonts w:ascii="Verdana" w:hAnsi="Verdana"/>
-          <w:sz w:val="22"/>
-          <w:szCs w:val="22"/>
-        </w:rPr>
-        <w:t>en</w:t>
-      </w:r>
-      <w:proofErr w:type="gramEnd"/>
-      <w:r>
-        <w:rPr>
-          <w:rFonts w:ascii="Verdana" w:hAnsi="Verdana"/>
-          <w:sz w:val="22"/>
-          <w:szCs w:val="22"/>
-        </w:rPr>
-        <w:t xml:space="preserve"> début de liste</w:t>
-      </w:r>
-    </w:p>
-    <w:p>
-      <w:pPr>
-        <w:pStyle w:val="BodyTextIndent"/>
+      <w:r>
+        <w:rPr>
+          <w:rFonts w:ascii="Verdana" w:hAnsi="Verdana"/>
+          <w:sz w:val="22"/>
+          <w:szCs w:val="22"/>
+        </w:rPr>
+        <w:t>en début de liste</w:t>
+      </w:r>
+    </w:p>
+    <w:p>
+      <w:pPr>
+        <w:pStyle w:val="Retraitcorpsdetexte"/>
         <w:numPr>
           <w:ilvl w:val="0"/>
           <w:numId w:val="39"/>
@@ -3776,28 +3556,18 @@
           <w:szCs w:val="22"/>
         </w:rPr>
       </w:pPr>
-      <w:proofErr w:type="gramStart"/>
-      <w:r>
-        <w:rPr>
-          <w:rFonts w:ascii="Verdana" w:hAnsi="Verdana"/>
-          <w:sz w:val="22"/>
-          <w:szCs w:val="22"/>
-        </w:rPr>
-        <w:t>en</w:t>
-      </w:r>
-      <w:proofErr w:type="gramEnd"/>
-      <w:r>
-        <w:rPr>
-          <w:rFonts w:ascii="Verdana" w:hAnsi="Verdana"/>
-          <w:sz w:val="22"/>
-          <w:szCs w:val="22"/>
-        </w:rPr>
-        <w:t xml:space="preserve"> fin de liste</w:t>
-      </w:r>
-    </w:p>
-    <w:p>
-      <w:pPr>
-        <w:pStyle w:val="BodyTextIndent"/>
+      <w:r>
+        <w:rPr>
+          <w:rFonts w:ascii="Verdana" w:hAnsi="Verdana"/>
+          <w:sz w:val="22"/>
+          <w:szCs w:val="22"/>
+        </w:rPr>
+        <w:t>en fin de liste</w:t>
+      </w:r>
+    </w:p>
+    <w:p>
+      <w:pPr>
+        <w:pStyle w:val="Retraitcorpsdetexte"/>
         <w:numPr>
           <w:ilvl w:val="0"/>
           <w:numId w:val="39"/>
@@ -3810,23 +3580,13 @@
           <w:szCs w:val="22"/>
         </w:rPr>
       </w:pPr>
-      <w:proofErr w:type="gramStart"/>
-      <w:r>
-        <w:rPr>
-          <w:rFonts w:ascii="Verdana" w:hAnsi="Verdana"/>
-          <w:sz w:val="22"/>
-          <w:szCs w:val="22"/>
-        </w:rPr>
-        <w:t>entre</w:t>
-      </w:r>
-      <w:proofErr w:type="gramEnd"/>
-      <w:r>
-        <w:rPr>
-          <w:rFonts w:ascii="Verdana" w:hAnsi="Verdana"/>
-          <w:sz w:val="22"/>
-          <w:szCs w:val="22"/>
-        </w:rPr>
-        <w:t xml:space="preserve"> le premier et le deuxième chainon</w:t>
+      <w:r>
+        <w:rPr>
+          <w:rFonts w:ascii="Verdana" w:hAnsi="Verdana"/>
+          <w:sz w:val="22"/>
+          <w:szCs w:val="22"/>
+        </w:rPr>
+        <w:t>entre le premier et le deuxième chainon</w:t>
       </w:r>
       <w:r>
         <w:rPr>
@@ -4013,7 +3773,7 @@
     </w:p>
     <w:p>
       <w:pPr>
-        <w:pStyle w:val="BodyTextIndent"/>
+        <w:pStyle w:val="Retraitcorpsdetexte"/>
         <w:spacing w:after="120" w:line="252" w:lineRule="auto"/>
         <w:ind w:left="0"/>
         <w:rPr>
@@ -4128,7 +3888,7 @@
     </w:p>
     <w:p>
       <w:pPr>
-        <w:pStyle w:val="BodyTextIndent"/>
+        <w:pStyle w:val="Retraitcorpsdetexte"/>
         <w:spacing w:after="120" w:line="252" w:lineRule="auto"/>
         <w:ind w:left="0"/>
         <w:rPr>
@@ -4164,7 +3924,7 @@
     </w:p>
     <w:p>
       <w:pPr>
-        <w:pStyle w:val="BodyTextIndent"/>
+        <w:pStyle w:val="Retraitcorpsdetexte"/>
         <w:numPr>
           <w:ilvl w:val="0"/>
           <w:numId w:val="23"/>
@@ -4177,23 +3937,13 @@
           <w:szCs w:val="22"/>
         </w:rPr>
       </w:pPr>
-      <w:proofErr w:type="gramStart"/>
-      <w:r>
-        <w:rPr>
-          <w:rFonts w:ascii="Verdana" w:hAnsi="Verdana"/>
-          <w:sz w:val="22"/>
-          <w:szCs w:val="22"/>
-        </w:rPr>
-        <w:t>le</w:t>
-      </w:r>
-      <w:proofErr w:type="gramEnd"/>
-      <w:r>
-        <w:rPr>
-          <w:rFonts w:ascii="Verdana" w:hAnsi="Verdana"/>
-          <w:sz w:val="22"/>
-          <w:szCs w:val="22"/>
-        </w:rPr>
-        <w:t xml:space="preserve"> numéro de la salle (</w:t>
+      <w:r>
+        <w:rPr>
+          <w:rFonts w:ascii="Verdana" w:hAnsi="Verdana"/>
+          <w:sz w:val="22"/>
+          <w:szCs w:val="22"/>
+        </w:rPr>
+        <w:t>le numéro de la salle (</w:t>
       </w:r>
       <w:r>
         <w:rPr>
@@ -4216,7 +3966,7 @@
     </w:p>
     <w:p>
       <w:pPr>
-        <w:pStyle w:val="BodyTextIndent"/>
+        <w:pStyle w:val="Retraitcorpsdetexte"/>
         <w:numPr>
           <w:ilvl w:val="0"/>
           <w:numId w:val="23"/>
@@ -4229,23 +3979,13 @@
           <w:szCs w:val="22"/>
         </w:rPr>
       </w:pPr>
-      <w:proofErr w:type="gramStart"/>
-      <w:r>
-        <w:rPr>
-          <w:rFonts w:ascii="Verdana" w:hAnsi="Verdana"/>
-          <w:sz w:val="22"/>
-          <w:szCs w:val="22"/>
-        </w:rPr>
-        <w:t>le</w:t>
-      </w:r>
-      <w:proofErr w:type="gramEnd"/>
-      <w:r>
-        <w:rPr>
-          <w:rFonts w:ascii="Verdana" w:hAnsi="Verdana"/>
-          <w:sz w:val="22"/>
-          <w:szCs w:val="22"/>
-        </w:rPr>
-        <w:t xml:space="preserve"> nombre d’œuvres exposées dans la salle (</w:t>
+      <w:r>
+        <w:rPr>
+          <w:rFonts w:ascii="Verdana" w:hAnsi="Verdana"/>
+          <w:sz w:val="22"/>
+          <w:szCs w:val="22"/>
+        </w:rPr>
+        <w:t>le nombre d’œuvres exposées dans la salle (</w:t>
       </w:r>
       <w:proofErr w:type="spellStart"/>
       <w:r>
@@ -4270,7 +4010,7 @@
     </w:p>
     <w:p>
       <w:pPr>
-        <w:pStyle w:val="BodyTextIndent"/>
+        <w:pStyle w:val="Retraitcorpsdetexte"/>
         <w:numPr>
           <w:ilvl w:val="0"/>
           <w:numId w:val="23"/>
@@ -4283,23 +4023,13 @@
           <w:szCs w:val="22"/>
         </w:rPr>
       </w:pPr>
-      <w:proofErr w:type="gramStart"/>
-      <w:r>
-        <w:rPr>
-          <w:rFonts w:ascii="Verdana" w:hAnsi="Verdana"/>
-          <w:sz w:val="22"/>
-          <w:szCs w:val="22"/>
-        </w:rPr>
-        <w:t>un</w:t>
-      </w:r>
-      <w:proofErr w:type="gramEnd"/>
-      <w:r>
-        <w:rPr>
-          <w:rFonts w:ascii="Verdana" w:hAnsi="Verdana"/>
-          <w:sz w:val="22"/>
-          <w:szCs w:val="22"/>
-        </w:rPr>
-        <w:t xml:space="preserve"> pointeur vers une sous-liste </w:t>
+      <w:r>
+        <w:rPr>
+          <w:rFonts w:ascii="Verdana" w:hAnsi="Verdana"/>
+          <w:sz w:val="22"/>
+          <w:szCs w:val="22"/>
+        </w:rPr>
+        <w:t xml:space="preserve">un pointeur vers une sous-liste </w:t>
       </w:r>
       <w:r>
         <w:rPr>
@@ -4356,7 +4086,7 @@
     </w:p>
     <w:p>
       <w:pPr>
-        <w:pStyle w:val="BodyTextIndent"/>
+        <w:pStyle w:val="Retraitcorpsdetexte"/>
         <w:numPr>
           <w:ilvl w:val="1"/>
           <w:numId w:val="43"/>
@@ -4368,23 +4098,13 @@
           <w:szCs w:val="22"/>
         </w:rPr>
       </w:pPr>
-      <w:proofErr w:type="gramStart"/>
-      <w:r>
-        <w:rPr>
-          <w:rFonts w:ascii="Verdana" w:hAnsi="Verdana"/>
-          <w:sz w:val="22"/>
-          <w:szCs w:val="22"/>
-        </w:rPr>
-        <w:t>la</w:t>
-      </w:r>
-      <w:proofErr w:type="gramEnd"/>
-      <w:r>
-        <w:rPr>
-          <w:rFonts w:ascii="Verdana" w:hAnsi="Verdana"/>
-          <w:sz w:val="22"/>
-          <w:szCs w:val="22"/>
-        </w:rPr>
-        <w:t xml:space="preserve"> référence de l’œuvre (</w:t>
+      <w:r>
+        <w:rPr>
+          <w:rFonts w:ascii="Verdana" w:hAnsi="Verdana"/>
+          <w:sz w:val="22"/>
+          <w:szCs w:val="22"/>
+        </w:rPr>
+        <w:t>la référence de l’œuvre (</w:t>
       </w:r>
       <w:r>
         <w:rPr>
@@ -4407,7 +4127,7 @@
     </w:p>
     <w:p>
       <w:pPr>
-        <w:pStyle w:val="BodyTextIndent"/>
+        <w:pStyle w:val="Retraitcorpsdetexte"/>
         <w:numPr>
           <w:ilvl w:val="1"/>
           <w:numId w:val="43"/>
@@ -4419,23 +4139,13 @@
           <w:szCs w:val="22"/>
         </w:rPr>
       </w:pPr>
-      <w:proofErr w:type="gramStart"/>
-      <w:r>
-        <w:rPr>
-          <w:rFonts w:ascii="Verdana" w:hAnsi="Verdana"/>
-          <w:sz w:val="22"/>
-          <w:szCs w:val="22"/>
-        </w:rPr>
-        <w:t>le</w:t>
-      </w:r>
-      <w:proofErr w:type="gramEnd"/>
-      <w:r>
-        <w:rPr>
-          <w:rFonts w:ascii="Verdana" w:hAnsi="Verdana"/>
-          <w:sz w:val="22"/>
-          <w:szCs w:val="22"/>
-        </w:rPr>
-        <w:t xml:space="preserve"> titre de l’œuvre (</w:t>
+      <w:r>
+        <w:rPr>
+          <w:rFonts w:ascii="Verdana" w:hAnsi="Verdana"/>
+          <w:sz w:val="22"/>
+          <w:szCs w:val="22"/>
+        </w:rPr>
+        <w:t>le titre de l’œuvre (</w:t>
       </w:r>
       <w:r>
         <w:rPr>
@@ -4458,7 +4168,7 @@
     </w:p>
     <w:p>
       <w:pPr>
-        <w:pStyle w:val="BodyTextIndent"/>
+        <w:pStyle w:val="Retraitcorpsdetexte"/>
         <w:numPr>
           <w:ilvl w:val="1"/>
           <w:numId w:val="43"/>
@@ -4470,23 +4180,13 @@
           <w:szCs w:val="22"/>
         </w:rPr>
       </w:pPr>
-      <w:proofErr w:type="gramStart"/>
-      <w:r>
-        <w:rPr>
-          <w:rFonts w:ascii="Verdana" w:hAnsi="Verdana"/>
-          <w:sz w:val="22"/>
-          <w:szCs w:val="22"/>
-        </w:rPr>
-        <w:t>un</w:t>
-      </w:r>
-      <w:proofErr w:type="gramEnd"/>
-      <w:r>
-        <w:rPr>
-          <w:rFonts w:ascii="Verdana" w:hAnsi="Verdana"/>
-          <w:sz w:val="22"/>
-          <w:szCs w:val="22"/>
-        </w:rPr>
-        <w:t xml:space="preserve"> pointeur vers l’œuvre suivante (</w:t>
+      <w:r>
+        <w:rPr>
+          <w:rFonts w:ascii="Verdana" w:hAnsi="Verdana"/>
+          <w:sz w:val="22"/>
+          <w:szCs w:val="22"/>
+        </w:rPr>
+        <w:t>un pointeur vers l’œuvre suivante (</w:t>
       </w:r>
       <w:proofErr w:type="spellStart"/>
       <w:r>
@@ -4511,7 +4211,7 @@
     </w:p>
     <w:p>
       <w:pPr>
-        <w:pStyle w:val="BodyTextIndent"/>
+        <w:pStyle w:val="Retraitcorpsdetexte"/>
         <w:numPr>
           <w:ilvl w:val="0"/>
           <w:numId w:val="23"/>
@@ -4524,23 +4224,13 @@
           <w:szCs w:val="22"/>
         </w:rPr>
       </w:pPr>
-      <w:proofErr w:type="gramStart"/>
-      <w:r>
-        <w:rPr>
-          <w:rFonts w:ascii="Verdana" w:hAnsi="Verdana"/>
-          <w:sz w:val="22"/>
-          <w:szCs w:val="22"/>
-        </w:rPr>
-        <w:t>un</w:t>
-      </w:r>
-      <w:proofErr w:type="gramEnd"/>
-      <w:r>
-        <w:rPr>
-          <w:rFonts w:ascii="Verdana" w:hAnsi="Verdana"/>
-          <w:sz w:val="22"/>
-          <w:szCs w:val="22"/>
-        </w:rPr>
-        <w:t xml:space="preserve"> pointeur vers la salle suivante (</w:t>
+      <w:r>
+        <w:rPr>
+          <w:rFonts w:ascii="Verdana" w:hAnsi="Verdana"/>
+          <w:sz w:val="22"/>
+          <w:szCs w:val="22"/>
+        </w:rPr>
+        <w:t>un pointeur vers la salle suivante (</w:t>
       </w:r>
       <w:proofErr w:type="spellStart"/>
       <w:r>
@@ -4573,7 +4263,7 @@
     </w:p>
     <w:p>
       <w:pPr>
-        <w:pStyle w:val="BodyTextIndent"/>
+        <w:pStyle w:val="Retraitcorpsdetexte"/>
         <w:ind w:left="0"/>
         <w:rPr>
           <w:rFonts w:ascii="Verdana" w:hAnsi="Verdana"/>
@@ -4636,7 +4326,7 @@
     </w:p>
     <w:p>
       <w:pPr>
-        <w:pStyle w:val="BodyTextIndent"/>
+        <w:pStyle w:val="Retraitcorpsdetexte"/>
         <w:numPr>
           <w:ilvl w:val="0"/>
           <w:numId w:val="34"/>
@@ -4682,7 +4372,7 @@
     </w:p>
     <w:p>
       <w:pPr>
-        <w:pStyle w:val="BodyTextIndent"/>
+        <w:pStyle w:val="Retraitcorpsdetexte"/>
         <w:spacing w:after="0"/>
         <w:rPr>
           <w:rFonts w:ascii="Verdana" w:hAnsi="Verdana"/>
@@ -4733,9 +4423,9 @@
           <w:sz w:val="22"/>
           <w:szCs w:val="22"/>
         </w:rPr>
-        <w:t xml:space="preserve">est pas utile de </w:t>
-      </w:r>
-      <w:proofErr w:type="gramStart"/>
+        <w:t xml:space="preserve">est pas utile de créé une variable </w:t>
+      </w:r>
+      <w:proofErr w:type="spellStart"/>
       <w:r>
         <w:rPr>
           <w:rFonts w:ascii="Verdana" w:hAnsi="Verdana"/>
@@ -4745,9 +4435,9 @@
           <w:sz w:val="22"/>
           <w:szCs w:val="22"/>
         </w:rPr>
-        <w:t>créé</w:t>
-      </w:r>
-      <w:proofErr w:type="gramEnd"/>
+        <w:t>nbOeuvres</w:t>
+      </w:r>
+      <w:proofErr w:type="spellEnd"/>
       <w:r>
         <w:rPr>
           <w:rFonts w:ascii="Verdana" w:hAnsi="Verdana"/>
@@ -4757,9 +4447,8 @@
           <w:sz w:val="22"/>
           <w:szCs w:val="22"/>
         </w:rPr>
-        <w:t xml:space="preserve"> une variable </w:t>
-      </w:r>
-      <w:proofErr w:type="spellStart"/>
+        <w:t xml:space="preserve"> car les œuvres sont contenu dans une liste chainée donc pas de restriction de taille.</w:t>
+      </w:r>
       <w:r>
         <w:rPr>
           <w:rFonts w:ascii="Verdana" w:hAnsi="Verdana"/>
@@ -4769,35 +4458,12 @@
           <w:sz w:val="22"/>
           <w:szCs w:val="22"/>
         </w:rPr>
-        <w:t>nbOeuvres</w:t>
-      </w:r>
-      <w:proofErr w:type="spellEnd"/>
-      <w:r>
-        <w:rPr>
-          <w:rFonts w:ascii="Verdana" w:hAnsi="Verdana"/>
-          <w:b/>
-          <w:bCs/>
-          <w:color w:val="70AD47" w:themeColor="accent6"/>
-          <w:sz w:val="22"/>
-          <w:szCs w:val="22"/>
-        </w:rPr>
-        <w:t xml:space="preserve"> car les œuvres sont contenu dans une liste chainée donc pas de restriction de taille.</w:t>
-      </w:r>
-      <w:r>
-        <w:rPr>
-          <w:rFonts w:ascii="Verdana" w:hAnsi="Verdana"/>
-          <w:b/>
-          <w:bCs/>
-          <w:color w:val="70AD47" w:themeColor="accent6"/>
-          <w:sz w:val="22"/>
-          <w:szCs w:val="22"/>
-        </w:rPr>
         <w:br/>
       </w:r>
     </w:p>
     <w:p>
       <w:pPr>
-        <w:pStyle w:val="BodyTextIndent"/>
+        <w:pStyle w:val="Retraitcorpsdetexte"/>
         <w:numPr>
           <w:ilvl w:val="0"/>
           <w:numId w:val="34"/>
@@ -4829,7 +4495,7 @@
     </w:p>
     <w:p>
       <w:pPr>
-        <w:pStyle w:val="BodyTextIndent"/>
+        <w:pStyle w:val="Retraitcorpsdetexte"/>
         <w:numPr>
           <w:ilvl w:val="0"/>
           <w:numId w:val="34"/>
@@ -4964,7 +4630,7 @@
     </w:p>
     <w:p>
       <w:pPr>
-        <w:pStyle w:val="BodyTextIndent"/>
+        <w:pStyle w:val="Retraitcorpsdetexte"/>
         <w:numPr>
           <w:ilvl w:val="0"/>
           <w:numId w:val="34"/>
@@ -5244,7 +4910,6 @@
           <w:lang w:val="fr-BE"/>
         </w:rPr>
       </w:pPr>
-      <w:proofErr w:type="gramStart"/>
       <w:r>
         <w:rPr>
           <w:rFonts w:ascii="Verdana" w:hAnsi="Verdana" w:cs="Arial"/>
@@ -5255,7 +4920,6 @@
         </w:rPr>
         <w:t>destination</w:t>
       </w:r>
-      <w:proofErr w:type="gramEnd"/>
       <w:r>
         <w:rPr>
           <w:rFonts w:ascii="Verdana" w:hAnsi="Verdana" w:cs="Arial"/>
@@ -5284,7 +4948,6 @@
         </w:rPr>
       </w:pPr>
       <w:proofErr w:type="spellStart"/>
-      <w:proofErr w:type="gramStart"/>
       <w:r>
         <w:rPr>
           <w:rFonts w:ascii="Verdana" w:hAnsi="Verdana" w:cs="Arial"/>
@@ -5316,7 +4979,6 @@
         <w:t>tels</w:t>
       </w:r>
       <w:proofErr w:type="spellEnd"/>
-      <w:proofErr w:type="gramEnd"/>
       <w:r>
         <w:rPr>
           <w:rFonts w:ascii="Verdana" w:hAnsi="Verdana" w:cs="Arial"/>
@@ -5352,7 +5014,6 @@
         <w:t xml:space="preserve">  </w:t>
       </w:r>
       <w:proofErr w:type="spellStart"/>
-      <w:proofErr w:type="gramStart"/>
       <w:r>
         <w:rPr>
           <w:rFonts w:ascii="Verdana" w:hAnsi="Verdana" w:cs="Arial"/>
@@ -5434,7 +5095,6 @@
         <w:t>s</w:t>
       </w:r>
       <w:proofErr w:type="spellEnd"/>
-      <w:proofErr w:type="gramEnd"/>
       <w:r>
         <w:rPr>
           <w:rFonts w:ascii="Verdana" w:hAnsi="Verdana" w:cs="Arial"/>
@@ -5483,7 +5143,7 @@
     </w:p>
     <w:p>
       <w:pPr>
-        <w:pStyle w:val="BodyTextIndent"/>
+        <w:pStyle w:val="Retraitcorpsdetexte"/>
         <w:numPr>
           <w:ilvl w:val="1"/>
           <w:numId w:val="42"/>
@@ -5495,7 +5155,6 @@
           <w:szCs w:val="22"/>
         </w:rPr>
       </w:pPr>
-      <w:proofErr w:type="gramStart"/>
       <w:r>
         <w:rPr>
           <w:rFonts w:ascii="Verdana" w:hAnsi="Verdana"/>
@@ -5506,7 +5165,6 @@
         </w:rPr>
         <w:t>nom</w:t>
       </w:r>
-      <w:proofErr w:type="gramEnd"/>
       <w:r>
         <w:rPr>
           <w:rFonts w:ascii="Verdana" w:hAnsi="Verdana"/>
@@ -5526,7 +5184,7 @@
     </w:p>
     <w:p>
       <w:pPr>
-        <w:pStyle w:val="BodyTextIndent"/>
+        <w:pStyle w:val="Retraitcorpsdetexte"/>
         <w:numPr>
           <w:ilvl w:val="1"/>
           <w:numId w:val="42"/>
@@ -5538,7 +5196,6 @@
           <w:szCs w:val="22"/>
         </w:rPr>
       </w:pPr>
-      <w:proofErr w:type="gramStart"/>
       <w:r>
         <w:rPr>
           <w:rFonts w:ascii="Verdana" w:hAnsi="Verdana"/>
@@ -5549,7 +5206,6 @@
         </w:rPr>
         <w:t>prix</w:t>
       </w:r>
-      <w:proofErr w:type="gramEnd"/>
       <w:r>
         <w:rPr>
           <w:rFonts w:ascii="Verdana" w:hAnsi="Verdana"/>
@@ -5569,7 +5225,7 @@
     </w:p>
     <w:p>
       <w:pPr>
-        <w:pStyle w:val="BodyTextIndent"/>
+        <w:pStyle w:val="Retraitcorpsdetexte"/>
         <w:numPr>
           <w:ilvl w:val="1"/>
           <w:numId w:val="42"/>
@@ -5586,7 +5242,6 @@
         </w:rPr>
       </w:pPr>
       <w:proofErr w:type="spellStart"/>
-      <w:proofErr w:type="gramStart"/>
       <w:r>
         <w:rPr>
           <w:rFonts w:ascii="Verdana" w:hAnsi="Verdana"/>
@@ -5618,7 +5273,6 @@
         <w:t>Suiv</w:t>
       </w:r>
       <w:proofErr w:type="spellEnd"/>
-      <w:proofErr w:type="gramEnd"/>
       <w:r>
         <w:rPr>
           <w:rFonts w:ascii="Verdana" w:hAnsi="Verdana"/>
@@ -5654,7 +5308,7 @@
     </w:p>
     <w:p>
       <w:pPr>
-        <w:pStyle w:val="BodyTextIndent"/>
+        <w:pStyle w:val="Retraitcorpsdetexte"/>
         <w:tabs>
           <w:tab w:val="left" w:pos="1134"/>
         </w:tabs>
@@ -5727,7 +5381,6 @@
         <w:t xml:space="preserve"> </w:t>
       </w:r>
       <w:proofErr w:type="spellStart"/>
-      <w:proofErr w:type="gramStart"/>
       <w:r>
         <w:rPr>
           <w:rFonts w:ascii="Verdana" w:hAnsi="Verdana" w:cs="Arial"/>
@@ -5759,7 +5412,6 @@
         <w:t>Suiv</w:t>
       </w:r>
       <w:proofErr w:type="spellEnd"/>
-      <w:proofErr w:type="gramEnd"/>
       <w:r>
         <w:rPr>
           <w:rFonts w:ascii="Verdana" w:hAnsi="Verdana" w:cs="Arial"/>
@@ -5848,7 +5500,7 @@
     </w:p>
     <w:p>
       <w:pPr>
-        <w:pStyle w:val="HTMLPreformatted"/>
+        <w:pStyle w:val="PrformatHTML"/>
         <w:numPr>
           <w:ilvl w:val="0"/>
           <w:numId w:val="37"/>
@@ -5947,6 +5599,7 @@
         </w:rPr>
         <w:t xml:space="preserve">────────o ↓ </w:t>
       </w:r>
+      <w:proofErr w:type="spellStart"/>
       <w:r>
         <w:rPr>
           <w:rFonts w:ascii="Consolas" w:hAnsi="Consolas"/>
@@ -5955,12 +5608,13 @@
           <w:sz w:val="24"/>
           <w:szCs w:val="24"/>
         </w:rPr>
-        <w:t>…</w:t>
-      </w:r>
-    </w:p>
-    <w:p>
-      <w:pPr>
-        <w:pStyle w:val="HTMLPreformatted"/>
+        <w:t>pDebutDestinations</w:t>
+      </w:r>
+      <w:proofErr w:type="spellEnd"/>
+    </w:p>
+    <w:p>
+      <w:pPr>
+        <w:pStyle w:val="PrformatHTML"/>
         <w:rPr>
           <w:rFonts w:ascii="Consolas" w:hAnsi="Consolas"/>
           <w:b/>
@@ -6000,7 +5654,6 @@
         <w:t xml:space="preserve">│ </w:t>
       </w:r>
       <w:proofErr w:type="spellStart"/>
-      <w:proofErr w:type="gramStart"/>
       <w:r>
         <w:rPr>
           <w:rFonts w:ascii="Consolas" w:hAnsi="Consolas"/>
@@ -6042,11 +5695,10 @@
         </w:rPr>
         <w:t xml:space="preserve"> │</w:t>
       </w:r>
-      <w:proofErr w:type="gramEnd"/>
-    </w:p>
-    <w:p>
-      <w:pPr>
-        <w:pStyle w:val="HTMLPreformatted"/>
+    </w:p>
+    <w:p>
+      <w:pPr>
+        <w:pStyle w:val="PrformatHTML"/>
         <w:rPr>
           <w:rFonts w:ascii="Consolas" w:hAnsi="Consolas"/>
           <w:b/>
@@ -6073,9 +5725,39 @@
           <w:sz w:val="24"/>
           <w:szCs w:val="24"/>
         </w:rPr>
+        <w:t xml:space="preserve"> o──────</w:t>
+      </w:r>
+      <w:r>
+        <w:rPr>
+          <w:rFonts w:ascii="Consolas" w:hAnsi="Consolas"/>
+          <w:b/>
+          <w:bCs/>
+          <w:sz w:val="24"/>
+          <w:szCs w:val="24"/>
+        </w:rPr>
+        <w:t>──────</w:t>
+      </w:r>
+      <w:r>
+        <w:rPr>
+          <w:rFonts w:ascii="Consolas" w:hAnsi="Consolas"/>
+          <w:b/>
+          <w:bCs/>
+          <w:sz w:val="24"/>
+          <w:szCs w:val="24"/>
+        </w:rPr>
+        <w:t>────────o ↓</w:t>
+      </w:r>
+      <w:r>
+        <w:rPr>
+          <w:rFonts w:ascii="Consolas" w:hAnsi="Consolas"/>
+          <w:b/>
+          <w:bCs/>
+          <w:sz w:val="24"/>
+          <w:szCs w:val="24"/>
+        </w:rPr>
         <w:t xml:space="preserve"> </w:t>
       </w:r>
-      <w:proofErr w:type="gramStart"/>
+      <w:proofErr w:type="spellStart"/>
       <w:r>
         <w:rPr>
           <w:rFonts w:ascii="Consolas" w:hAnsi="Consolas"/>
@@ -6084,10 +5766,13 @@
           <w:sz w:val="24"/>
           <w:szCs w:val="24"/>
         </w:rPr>
-        <w:t>o</w:t>
-      </w:r>
-      <w:proofErr w:type="gramEnd"/>
-      <w:r>
+        <w:t>nomHotelMoinsCher</w:t>
+      </w:r>
+      <w:proofErr w:type="spellEnd"/>
+    </w:p>
+    <w:p>
+      <w:pPr>
+        <w:pStyle w:val="PrformatHTML"/>
         <w:rPr>
           <w:rFonts w:ascii="Consolas" w:hAnsi="Consolas"/>
           <w:b/>
@@ -6095,8 +5780,7 @@
           <w:sz w:val="24"/>
           <w:szCs w:val="24"/>
         </w:rPr>
-        <w:t>──────</w:t>
-      </w:r>
+      </w:pPr>
       <w:r>
         <w:rPr>
           <w:rFonts w:ascii="Consolas" w:hAnsi="Consolas"/>
@@ -6105,9 +5789,12 @@
           <w:sz w:val="24"/>
           <w:szCs w:val="24"/>
         </w:rPr>
-        <w:t>──────</w:t>
-      </w:r>
-      <w:r>
+        <w:t xml:space="preserve"> </w:t>
+      </w:r>
+    </w:p>
+    <w:p>
+      <w:pPr>
+        <w:pStyle w:val="PrformatHTML"/>
         <w:rPr>
           <w:rFonts w:ascii="Consolas" w:hAnsi="Consolas"/>
           <w:b/>
@@ -6115,12 +5802,8 @@
           <w:sz w:val="24"/>
           <w:szCs w:val="24"/>
         </w:rPr>
-        <w:t>────────o ↓ …</w:t>
-      </w:r>
-    </w:p>
-    <w:p>
-      <w:pPr>
-        <w:pStyle w:val="HTMLPreformatted"/>
+      </w:pPr>
+      <w:r>
         <w:rPr>
           <w:rFonts w:ascii="Consolas" w:hAnsi="Consolas"/>
           <w:b/>
@@ -6128,43 +5811,12 @@
           <w:sz w:val="24"/>
           <w:szCs w:val="24"/>
         </w:rPr>
-      </w:pPr>
-      <w:r>
-        <w:rPr>
-          <w:rFonts w:ascii="Consolas" w:hAnsi="Consolas"/>
-          <w:b/>
-          <w:bCs/>
-          <w:sz w:val="24"/>
-          <w:szCs w:val="24"/>
-        </w:rPr>
-        <w:t xml:space="preserve"> </w:t>
-      </w:r>
-    </w:p>
-    <w:p>
-      <w:pPr>
-        <w:pStyle w:val="HTMLPreformatted"/>
-        <w:rPr>
-          <w:rFonts w:ascii="Consolas" w:hAnsi="Consolas"/>
-          <w:b/>
-          <w:bCs/>
-          <w:sz w:val="24"/>
-          <w:szCs w:val="24"/>
-        </w:rPr>
-      </w:pPr>
-      <w:r>
-        <w:rPr>
-          <w:rFonts w:ascii="Consolas" w:hAnsi="Consolas"/>
-          <w:b/>
-          <w:bCs/>
-          <w:sz w:val="24"/>
-          <w:szCs w:val="24"/>
-        </w:rPr>
         <w:t xml:space="preserve">┌─── * </w:t>
       </w:r>
     </w:p>
     <w:p>
       <w:pPr>
-        <w:pStyle w:val="HTMLPreformatted"/>
+        <w:pStyle w:val="PrformatHTML"/>
         <w:rPr>
           <w:rFonts w:ascii="Consolas" w:hAnsi="Consolas"/>
           <w:b/>
@@ -6230,7 +5882,7 @@
     </w:p>
     <w:p>
       <w:pPr>
-        <w:pStyle w:val="HTMLPreformatted"/>
+        <w:pStyle w:val="PrformatHTML"/>
         <w:rPr>
           <w:rFonts w:ascii="Consolas" w:hAnsi="Consolas"/>
           <w:b/>
@@ -6298,7 +5950,7 @@
     </w:p>
     <w:p>
       <w:pPr>
-        <w:pStyle w:val="HTMLPreformatted"/>
+        <w:pStyle w:val="PrformatHTML"/>
         <w:rPr>
           <w:rFonts w:ascii="Consolas" w:hAnsi="Consolas"/>
           <w:b/>
@@ -6320,7 +5972,7 @@
     </w:p>
     <w:p>
       <w:pPr>
-        <w:pStyle w:val="HTMLPreformatted"/>
+        <w:pStyle w:val="PrformatHTML"/>
         <w:rPr>
           <w:rFonts w:ascii="Consolas" w:hAnsi="Consolas"/>
           <w:b/>
@@ -6410,7 +6062,7 @@
     </w:p>
     <w:p>
       <w:pPr>
-        <w:pStyle w:val="HTMLPreformatted"/>
+        <w:pStyle w:val="PrformatHTML"/>
         <w:rPr>
           <w:rFonts w:ascii="Consolas" w:hAnsi="Consolas"/>
           <w:b/>
@@ -6432,7 +6084,7 @@
     </w:p>
     <w:p>
       <w:pPr>
-        <w:pStyle w:val="HTMLPreformatted"/>
+        <w:pStyle w:val="PrformatHTML"/>
         <w:rPr>
           <w:rFonts w:ascii="Consolas" w:hAnsi="Consolas"/>
           <w:b/>
@@ -6513,7 +6165,7 @@
     </w:p>
     <w:p>
       <w:pPr>
-        <w:pStyle w:val="HTMLPreformatted"/>
+        <w:pStyle w:val="PrformatHTML"/>
         <w:rPr>
           <w:rFonts w:ascii="Consolas" w:hAnsi="Consolas"/>
           <w:sz w:val="24"/>
@@ -6531,7 +6183,7 @@
     </w:p>
     <w:p>
       <w:pPr>
-        <w:pStyle w:val="HTMLPreformatted"/>
+        <w:pStyle w:val="PrformatHTML"/>
         <w:rPr>
           <w:rFonts w:ascii="Consolas" w:hAnsi="Consolas"/>
           <w:sz w:val="24"/>
@@ -6605,7 +6257,7 @@
     </w:p>
     <w:p>
       <w:pPr>
-        <w:pStyle w:val="HTMLPreformatted"/>
+        <w:pStyle w:val="PrformatHTML"/>
         <w:rPr>
           <w:rFonts w:ascii="Consolas" w:hAnsi="Consolas"/>
           <w:sz w:val="24"/>
@@ -6623,7 +6275,7 @@
     </w:p>
     <w:p>
       <w:pPr>
-        <w:pStyle w:val="HTMLPreformatted"/>
+        <w:pStyle w:val="PrformatHTML"/>
         <w:rPr>
           <w:rFonts w:ascii="Consolas" w:hAnsi="Consolas"/>
           <w:sz w:val="24"/>
@@ -6638,7 +6290,6 @@
         </w:rPr>
         <w:t xml:space="preserve">│║║┌── </w:t>
       </w:r>
-      <w:proofErr w:type="gramStart"/>
       <w:r>
         <w:rPr>
           <w:rStyle w:val="reserved-word"/>
@@ -6657,7 +6308,6 @@
         <w:t>(</w:t>
       </w:r>
       <w:proofErr w:type="spellStart"/>
-      <w:proofErr w:type="gramEnd"/>
       <w:r>
         <w:rPr>
           <w:rFonts w:ascii="Consolas" w:hAnsi="Consolas"/>
@@ -6696,7 +6346,7 @@
     </w:p>
     <w:p>
       <w:pPr>
-        <w:pStyle w:val="HTMLPreformatted"/>
+        <w:pStyle w:val="PrformatHTML"/>
         <w:rPr>
           <w:rFonts w:ascii="Consolas" w:hAnsi="Consolas"/>
           <w:sz w:val="24"/>
@@ -6750,7 +6400,7 @@
     </w:p>
     <w:p>
       <w:pPr>
-        <w:pStyle w:val="HTMLPreformatted"/>
+        <w:pStyle w:val="PrformatHTML"/>
         <w:rPr>
           <w:rFonts w:ascii="Consolas" w:hAnsi="Consolas"/>
           <w:sz w:val="24"/>
@@ -6814,7 +6464,7 @@
     </w:p>
     <w:p>
       <w:pPr>
-        <w:pStyle w:val="HTMLPreformatted"/>
+        <w:pStyle w:val="PrformatHTML"/>
         <w:rPr>
           <w:rFonts w:ascii="Consolas" w:hAnsi="Consolas"/>
           <w:sz w:val="24"/>
@@ -6878,7 +6528,7 @@
     </w:p>
     <w:p>
       <w:pPr>
-        <w:pStyle w:val="HTMLPreformatted"/>
+        <w:pStyle w:val="PrformatHTML"/>
         <w:rPr>
           <w:rFonts w:ascii="Consolas" w:hAnsi="Consolas"/>
           <w:sz w:val="24"/>
@@ -6896,7 +6546,7 @@
     </w:p>
     <w:p>
       <w:pPr>
-        <w:pStyle w:val="HTMLPreformatted"/>
+        <w:pStyle w:val="PrformatHTML"/>
         <w:rPr>
           <w:rFonts w:ascii="Consolas" w:hAnsi="Consolas"/>
           <w:sz w:val="24"/>
@@ -6914,7 +6564,7 @@
     </w:p>
     <w:p>
       <w:pPr>
-        <w:pStyle w:val="HTMLPreformatted"/>
+        <w:pStyle w:val="PrformatHTML"/>
         <w:rPr>
           <w:rFonts w:ascii="Consolas" w:hAnsi="Consolas"/>
           <w:color w:val="70AD47" w:themeColor="accent6"/>
@@ -6982,7 +6632,7 @@
     </w:p>
     <w:p>
       <w:pPr>
-        <w:pStyle w:val="HTMLPreformatted"/>
+        <w:pStyle w:val="PrformatHTML"/>
         <w:rPr>
           <w:rFonts w:ascii="Consolas" w:hAnsi="Consolas"/>
           <w:sz w:val="24"/>
@@ -7000,7 +6650,7 @@
     </w:p>
     <w:p>
       <w:pPr>
-        <w:pStyle w:val="HTMLPreformatted"/>
+        <w:pStyle w:val="PrformatHTML"/>
         <w:rPr>
           <w:rFonts w:ascii="Consolas" w:hAnsi="Consolas"/>
           <w:sz w:val="24"/>
@@ -7018,7 +6668,7 @@
     </w:p>
     <w:p>
       <w:pPr>
-        <w:pStyle w:val="HTMLPreformatted"/>
+        <w:pStyle w:val="PrformatHTML"/>
         <w:rPr>
           <w:rFonts w:ascii="Consolas" w:hAnsi="Consolas"/>
           <w:sz w:val="24"/>
@@ -7085,7 +6735,7 @@
     </w:p>
     <w:p>
       <w:pPr>
-        <w:pStyle w:val="HTMLPreformatted"/>
+        <w:pStyle w:val="PrformatHTML"/>
         <w:rPr>
           <w:rFonts w:ascii="Consolas" w:hAnsi="Consolas"/>
           <w:sz w:val="24"/>
@@ -7103,7 +6753,7 @@
     </w:p>
     <w:p>
       <w:pPr>
-        <w:pStyle w:val="HTMLPreformatted"/>
+        <w:pStyle w:val="PrformatHTML"/>
         <w:rPr>
           <w:rFonts w:ascii="Consolas" w:hAnsi="Consolas"/>
           <w:sz w:val="24"/>
@@ -7144,7 +6794,7 @@
     </w:p>
     <w:p>
       <w:pPr>
-        <w:pStyle w:val="ListParagraph"/>
+        <w:pStyle w:val="Paragraphedeliste"/>
         <w:numPr>
           <w:ilvl w:val="0"/>
           <w:numId w:val="38"/>
@@ -7322,7 +6972,7 @@
     </w:p>
     <w:p>
       <w:pPr>
-        <w:pStyle w:val="HTMLPreformatted"/>
+        <w:pStyle w:val="PrformatHTML"/>
         <w:rPr>
           <w:rFonts w:ascii="Consolas" w:hAnsi="Consolas"/>
           <w:sz w:val="24"/>
@@ -7337,23 +6987,13 @@
         </w:rPr>
         <w:t xml:space="preserve"> </w:t>
       </w:r>
-      <w:proofErr w:type="gramStart"/>
-      <w:r>
-        <w:rPr>
-          <w:rFonts w:ascii="Consolas" w:hAnsi="Consolas"/>
-          <w:sz w:val="24"/>
-          <w:szCs w:val="24"/>
-        </w:rPr>
-        <w:t>o</w:t>
-      </w:r>
-      <w:proofErr w:type="gramEnd"/>
-      <w:r>
-        <w:rPr>
-          <w:rFonts w:ascii="Consolas" w:hAnsi="Consolas"/>
-          <w:sz w:val="24"/>
-          <w:szCs w:val="24"/>
-        </w:rPr>
-        <w:t xml:space="preserve">──────────────────o ↓ </w:t>
+      <w:r>
+        <w:rPr>
+          <w:rFonts w:ascii="Consolas" w:hAnsi="Consolas"/>
+          <w:sz w:val="24"/>
+          <w:szCs w:val="24"/>
+        </w:rPr>
+        <w:t xml:space="preserve">o──────────────────o ↓ </w:t>
       </w:r>
       <w:proofErr w:type="spellStart"/>
       <w:r>
@@ -7368,7 +7008,7 @@
     </w:p>
     <w:p>
       <w:pPr>
-        <w:pStyle w:val="HTMLPreformatted"/>
+        <w:pStyle w:val="PrformatHTML"/>
         <w:rPr>
           <w:rFonts w:ascii="Consolas" w:hAnsi="Consolas"/>
           <w:sz w:val="24"/>
@@ -7412,13 +7052,29 @@
     </w:p>
     <w:p>
       <w:pPr>
-        <w:pStyle w:val="HTMLPreformatted"/>
-        <w:rPr>
-          <w:rFonts w:ascii="Consolas" w:hAnsi="Consolas"/>
-          <w:sz w:val="24"/>
-          <w:szCs w:val="24"/>
-        </w:rPr>
-      </w:pPr>
+        <w:pStyle w:val="PrformatHTML"/>
+        <w:rPr>
+          <w:rFonts w:ascii="Consolas" w:hAnsi="Consolas"/>
+          <w:sz w:val="24"/>
+          <w:szCs w:val="24"/>
+        </w:rPr>
+      </w:pPr>
+      <w:r>
+        <w:rPr>
+          <w:rFonts w:ascii="Consolas" w:hAnsi="Consolas"/>
+          <w:sz w:val="24"/>
+          <w:szCs w:val="24"/>
+        </w:rPr>
+        <w:t xml:space="preserve"> o──────────────────o </w:t>
+      </w:r>
+      <w:r>
+        <w:rPr>
+          <w:rFonts w:ascii="Consolas" w:hAnsi="Consolas"/>
+          <w:sz w:val="24"/>
+          <w:szCs w:val="24"/>
+        </w:rPr>
+        <w:t>↓</w:t>
+      </w:r>
       <w:r>
         <w:rPr>
           <w:rFonts w:ascii="Consolas" w:hAnsi="Consolas"/>
@@ -7427,32 +7083,16 @@
         </w:rPr>
         <w:t xml:space="preserve"> </w:t>
       </w:r>
-      <w:proofErr w:type="gramStart"/>
-      <w:r>
-        <w:rPr>
-          <w:rFonts w:ascii="Consolas" w:hAnsi="Consolas"/>
-          <w:sz w:val="24"/>
-          <w:szCs w:val="24"/>
-        </w:rPr>
-        <w:t>o</w:t>
-      </w:r>
-      <w:proofErr w:type="gramEnd"/>
-      <w:r>
-        <w:rPr>
-          <w:rFonts w:ascii="Consolas" w:hAnsi="Consolas"/>
-          <w:sz w:val="24"/>
-          <w:szCs w:val="24"/>
-        </w:rPr>
-        <w:t xml:space="preserve">──────────────────o </w:t>
-      </w:r>
-      <w:r>
-        <w:rPr>
-          <w:rFonts w:ascii="Consolas" w:hAnsi="Consolas"/>
-          <w:sz w:val="24"/>
-          <w:szCs w:val="24"/>
-        </w:rPr>
-        <w:t>↓</w:t>
-      </w:r>
+    </w:p>
+    <w:p>
+      <w:pPr>
+        <w:pStyle w:val="PrformatHTML"/>
+        <w:rPr>
+          <w:rFonts w:ascii="Consolas" w:hAnsi="Consolas"/>
+          <w:sz w:val="24"/>
+          <w:szCs w:val="24"/>
+        </w:rPr>
+      </w:pPr>
       <w:r>
         <w:rPr>
           <w:rFonts w:ascii="Consolas" w:hAnsi="Consolas"/>
@@ -7464,13 +7104,133 @@
     </w:p>
     <w:p>
       <w:pPr>
-        <w:pStyle w:val="HTMLPreformatted"/>
-        <w:rPr>
-          <w:rFonts w:ascii="Consolas" w:hAnsi="Consolas"/>
-          <w:sz w:val="24"/>
-          <w:szCs w:val="24"/>
-        </w:rPr>
-      </w:pPr>
+        <w:pStyle w:val="PrformatHTML"/>
+        <w:rPr>
+          <w:rFonts w:ascii="Consolas" w:hAnsi="Consolas"/>
+          <w:sz w:val="24"/>
+          <w:szCs w:val="24"/>
+        </w:rPr>
+      </w:pPr>
+      <w:r>
+        <w:rPr>
+          <w:rFonts w:ascii="Consolas" w:hAnsi="Consolas"/>
+          <w:sz w:val="24"/>
+          <w:szCs w:val="24"/>
+        </w:rPr>
+        <w:t>┌─── *</w:t>
+      </w:r>
+    </w:p>
+    <w:p>
+      <w:pPr>
+        <w:pStyle w:val="PrformatHTML"/>
+        <w:rPr>
+          <w:rFonts w:ascii="Consolas" w:hAnsi="Consolas"/>
+          <w:sz w:val="24"/>
+          <w:szCs w:val="24"/>
+        </w:rPr>
+      </w:pPr>
+      <w:r>
+        <w:rPr>
+          <w:rFonts w:ascii="Consolas" w:hAnsi="Consolas"/>
+          <w:sz w:val="24"/>
+          <w:szCs w:val="24"/>
+        </w:rPr>
+        <w:t xml:space="preserve">│ </w:t>
+      </w:r>
+      <w:proofErr w:type="spellStart"/>
+      <w:r>
+        <w:rPr>
+          <w:rFonts w:ascii="Consolas" w:hAnsi="Consolas"/>
+          <w:sz w:val="24"/>
+          <w:szCs w:val="24"/>
+        </w:rPr>
+        <w:t>pDest</w:t>
+      </w:r>
+      <w:proofErr w:type="spellEnd"/>
+      <w:r>
+        <w:rPr>
+          <w:rFonts w:ascii="Consolas" w:hAnsi="Consolas"/>
+          <w:sz w:val="24"/>
+          <w:szCs w:val="24"/>
+        </w:rPr>
+        <w:t xml:space="preserve"> = </w:t>
+      </w:r>
+      <w:proofErr w:type="spellStart"/>
+      <w:r>
+        <w:rPr>
+          <w:rFonts w:ascii="Consolas" w:hAnsi="Consolas"/>
+          <w:sz w:val="24"/>
+          <w:szCs w:val="24"/>
+        </w:rPr>
+        <w:t>pDebut</w:t>
+      </w:r>
+      <w:proofErr w:type="spellEnd"/>
+    </w:p>
+    <w:p>
+      <w:pPr>
+        <w:pStyle w:val="PrformatHTML"/>
+        <w:rPr>
+          <w:rFonts w:ascii="Consolas" w:hAnsi="Consolas"/>
+          <w:sz w:val="24"/>
+          <w:szCs w:val="24"/>
+        </w:rPr>
+      </w:pPr>
+      <w:r>
+        <w:rPr>
+          <w:rFonts w:ascii="Consolas" w:hAnsi="Consolas"/>
+          <w:sz w:val="24"/>
+          <w:szCs w:val="24"/>
+        </w:rPr>
+        <w:t xml:space="preserve">│╔══ </w:t>
+      </w:r>
+      <w:proofErr w:type="spellStart"/>
+      <w:r>
+        <w:rPr>
+          <w:rStyle w:val="reserved-word"/>
+          <w:rFonts w:ascii="Consolas" w:hAnsi="Consolas"/>
+          <w:sz w:val="24"/>
+          <w:szCs w:val="24"/>
+        </w:rPr>
+        <w:t>while</w:t>
+      </w:r>
+      <w:proofErr w:type="spellEnd"/>
+      <w:r>
+        <w:rPr>
+          <w:rFonts w:ascii="Consolas" w:hAnsi="Consolas"/>
+          <w:sz w:val="24"/>
+          <w:szCs w:val="24"/>
+        </w:rPr>
+        <w:t xml:space="preserve"> (</w:t>
+      </w:r>
+      <w:proofErr w:type="spellStart"/>
+      <w:r>
+        <w:rPr>
+          <w:rFonts w:ascii="Consolas" w:hAnsi="Consolas"/>
+          <w:sz w:val="24"/>
+          <w:szCs w:val="24"/>
+        </w:rPr>
+        <w:t>pDest</w:t>
+      </w:r>
+      <w:proofErr w:type="spellEnd"/>
+      <w:r>
+        <w:rPr>
+          <w:rFonts w:ascii="Consolas" w:hAnsi="Consolas"/>
+          <w:sz w:val="24"/>
+          <w:szCs w:val="24"/>
+        </w:rPr>
+        <w:t xml:space="preserve"> ≠ </w:t>
+      </w:r>
+      <w:proofErr w:type="spellStart"/>
+      <w:r>
+        <w:rPr>
+          <w:rStyle w:val="reserved-word"/>
+          <w:rFonts w:ascii="Consolas" w:hAnsi="Consolas"/>
+          <w:sz w:val="24"/>
+          <w:szCs w:val="24"/>
+        </w:rPr>
+        <w:t>null</w:t>
+      </w:r>
+      <w:proofErr w:type="spellEnd"/>
       <w:r>
         <w:rPr>
           <w:rFonts w:ascii="Consolas" w:hAnsi="Consolas"/>
@@ -7479,28 +7239,231 @@
         </w:rPr>
         <w:t xml:space="preserve"> </w:t>
       </w:r>
-    </w:p>
-    <w:p>
-      <w:pPr>
-        <w:pStyle w:val="HTMLPreformatted"/>
-        <w:rPr>
-          <w:rFonts w:ascii="Consolas" w:hAnsi="Consolas"/>
-          <w:sz w:val="24"/>
-          <w:szCs w:val="24"/>
-        </w:rPr>
-      </w:pPr>
-      <w:r>
-        <w:rPr>
-          <w:rFonts w:ascii="Consolas" w:hAnsi="Consolas"/>
-          <w:sz w:val="24"/>
-          <w:szCs w:val="24"/>
-        </w:rPr>
-        <w:t>┌─── *</w:t>
-      </w:r>
-    </w:p>
-    <w:p>
-      <w:pPr>
-        <w:pStyle w:val="HTMLPreformatted"/>
+      <w:r>
+        <w:rPr>
+          <w:rStyle w:val="reserved-word"/>
+          <w:rFonts w:ascii="Consolas" w:hAnsi="Consolas"/>
+          <w:sz w:val="24"/>
+          <w:szCs w:val="24"/>
+        </w:rPr>
+        <w:t>AND</w:t>
+      </w:r>
+      <w:r>
+        <w:rPr>
+          <w:rFonts w:ascii="Consolas" w:hAnsi="Consolas"/>
+          <w:sz w:val="24"/>
+          <w:szCs w:val="24"/>
+        </w:rPr>
+        <w:t xml:space="preserve"> </w:t>
+      </w:r>
+      <w:proofErr w:type="spellStart"/>
+      <w:r>
+        <w:rPr>
+          <w:rFonts w:ascii="Consolas" w:hAnsi="Consolas"/>
+          <w:sz w:val="24"/>
+          <w:szCs w:val="24"/>
+        </w:rPr>
+        <w:t>destinationNouv</w:t>
+      </w:r>
+      <w:proofErr w:type="spellEnd"/>
+      <w:r>
+        <w:rPr>
+          <w:rFonts w:ascii="Consolas" w:hAnsi="Consolas"/>
+          <w:sz w:val="24"/>
+          <w:szCs w:val="24"/>
+        </w:rPr>
+        <w:t xml:space="preserve"> </w:t>
+      </w:r>
+      <w:r>
+        <w:rPr>
+          <w:rFonts w:ascii="Consolas" w:hAnsi="Consolas"/>
+          <w:sz w:val="24"/>
+          <w:szCs w:val="24"/>
+        </w:rPr>
+        <w:t>≠</w:t>
+      </w:r>
+      <w:r>
+        <w:rPr>
+          <w:rFonts w:ascii="Consolas" w:hAnsi="Consolas"/>
+          <w:sz w:val="24"/>
+          <w:szCs w:val="24"/>
+        </w:rPr>
+        <w:t xml:space="preserve"> </w:t>
+      </w:r>
+      <w:proofErr w:type="spellStart"/>
+      <w:r>
+        <w:rPr>
+          <w:rFonts w:ascii="Consolas" w:hAnsi="Consolas"/>
+          <w:sz w:val="24"/>
+          <w:szCs w:val="24"/>
+        </w:rPr>
+        <w:t>pDest</w:t>
+      </w:r>
+      <w:proofErr w:type="spellEnd"/>
+      <w:r>
+        <w:rPr>
+          <w:rFonts w:ascii="Consolas" w:hAnsi="Consolas"/>
+          <w:sz w:val="24"/>
+          <w:szCs w:val="24"/>
+        </w:rPr>
+        <w:t xml:space="preserve"> → destination)</w:t>
+      </w:r>
+    </w:p>
+    <w:p>
+      <w:pPr>
+        <w:pStyle w:val="PrformatHTML"/>
+        <w:rPr>
+          <w:rFonts w:ascii="Consolas" w:hAnsi="Consolas"/>
+          <w:sz w:val="24"/>
+          <w:szCs w:val="24"/>
+        </w:rPr>
+      </w:pPr>
+      <w:r>
+        <w:rPr>
+          <w:rFonts w:ascii="Consolas" w:hAnsi="Consolas"/>
+          <w:sz w:val="24"/>
+          <w:szCs w:val="24"/>
+        </w:rPr>
+        <w:t xml:space="preserve">│║ </w:t>
+      </w:r>
+      <w:proofErr w:type="spellStart"/>
+      <w:r>
+        <w:rPr>
+          <w:rFonts w:ascii="Consolas" w:hAnsi="Consolas"/>
+          <w:sz w:val="24"/>
+          <w:szCs w:val="24"/>
+        </w:rPr>
+        <w:t>pDest</w:t>
+      </w:r>
+      <w:r>
+        <w:rPr>
+          <w:rFonts w:ascii="Consolas" w:hAnsi="Consolas"/>
+          <w:sz w:val="24"/>
+          <w:szCs w:val="24"/>
+        </w:rPr>
+        <w:t>Préc</w:t>
+      </w:r>
+      <w:r>
+        <w:rPr>
+          <w:rFonts w:ascii="Consolas" w:hAnsi="Consolas"/>
+          <w:sz w:val="24"/>
+          <w:szCs w:val="24"/>
+        </w:rPr>
+        <w:t>é</w:t>
+      </w:r>
+      <w:r>
+        <w:rPr>
+          <w:rFonts w:ascii="Consolas" w:hAnsi="Consolas"/>
+          <w:sz w:val="24"/>
+          <w:szCs w:val="24"/>
+        </w:rPr>
+        <w:t>dent</w:t>
+      </w:r>
+      <w:proofErr w:type="spellEnd"/>
+      <w:r>
+        <w:rPr>
+          <w:rFonts w:ascii="Consolas" w:hAnsi="Consolas"/>
+          <w:sz w:val="24"/>
+          <w:szCs w:val="24"/>
+        </w:rPr>
+        <w:t xml:space="preserve"> = </w:t>
+      </w:r>
+      <w:proofErr w:type="spellStart"/>
+      <w:r>
+        <w:rPr>
+          <w:rFonts w:ascii="Consolas" w:hAnsi="Consolas"/>
+          <w:sz w:val="24"/>
+          <w:szCs w:val="24"/>
+        </w:rPr>
+        <w:t>pDest</w:t>
+      </w:r>
+      <w:proofErr w:type="spellEnd"/>
+    </w:p>
+    <w:p>
+      <w:pPr>
+        <w:pStyle w:val="PrformatHTML"/>
+        <w:rPr>
+          <w:rFonts w:ascii="Consolas" w:hAnsi="Consolas"/>
+          <w:sz w:val="24"/>
+          <w:szCs w:val="24"/>
+        </w:rPr>
+      </w:pPr>
+      <w:r>
+        <w:rPr>
+          <w:rFonts w:ascii="Consolas" w:hAnsi="Consolas"/>
+          <w:sz w:val="24"/>
+          <w:szCs w:val="24"/>
+        </w:rPr>
+        <w:t xml:space="preserve">│║ </w:t>
+      </w:r>
+      <w:proofErr w:type="spellStart"/>
+      <w:r>
+        <w:rPr>
+          <w:rFonts w:ascii="Consolas" w:hAnsi="Consolas"/>
+          <w:sz w:val="24"/>
+          <w:szCs w:val="24"/>
+        </w:rPr>
+        <w:t>pDest</w:t>
+      </w:r>
+      <w:proofErr w:type="spellEnd"/>
+      <w:r>
+        <w:rPr>
+          <w:rFonts w:ascii="Consolas" w:hAnsi="Consolas"/>
+          <w:sz w:val="24"/>
+          <w:szCs w:val="24"/>
+        </w:rPr>
+        <w:t xml:space="preserve"> = </w:t>
+      </w:r>
+      <w:proofErr w:type="spellStart"/>
+      <w:r>
+        <w:rPr>
+          <w:rFonts w:ascii="Consolas" w:hAnsi="Consolas"/>
+          <w:sz w:val="24"/>
+          <w:szCs w:val="24"/>
+        </w:rPr>
+        <w:t>pDest</w:t>
+      </w:r>
+      <w:proofErr w:type="spellEnd"/>
+      <w:r>
+        <w:rPr>
+          <w:rFonts w:ascii="Consolas" w:hAnsi="Consolas"/>
+          <w:sz w:val="24"/>
+          <w:szCs w:val="24"/>
+        </w:rPr>
+        <w:t xml:space="preserve"> → </w:t>
+      </w:r>
+      <w:proofErr w:type="spellStart"/>
+      <w:r>
+        <w:rPr>
+          <w:rFonts w:ascii="Consolas" w:hAnsi="Consolas"/>
+          <w:sz w:val="24"/>
+          <w:szCs w:val="24"/>
+        </w:rPr>
+        <w:t>pSuiv</w:t>
+      </w:r>
+      <w:proofErr w:type="spellEnd"/>
+    </w:p>
+    <w:p>
+      <w:pPr>
+        <w:pStyle w:val="PrformatHTML"/>
+        <w:rPr>
+          <w:rFonts w:ascii="Consolas" w:hAnsi="Consolas"/>
+          <w:sz w:val="24"/>
+          <w:szCs w:val="24"/>
+        </w:rPr>
+      </w:pPr>
+      <w:r>
+        <w:rPr>
+          <w:rFonts w:ascii="Consolas" w:hAnsi="Consolas"/>
+          <w:sz w:val="24"/>
+          <w:szCs w:val="24"/>
+        </w:rPr>
+        <w:t>│╙──</w:t>
+      </w:r>
+    </w:p>
+    <w:p>
+      <w:pPr>
+        <w:pStyle w:val="PrformatHTML"/>
         <w:rPr>
           <w:rFonts w:ascii="Consolas" w:hAnsi="Consolas"/>
           <w:sz w:val="24"/>
@@ -7515,6 +7478,65 @@
         </w:rPr>
         <w:t xml:space="preserve">│ </w:t>
       </w:r>
+      <w:r>
+        <w:rPr>
+          <w:rFonts w:ascii="Consolas" w:hAnsi="Consolas"/>
+          <w:sz w:val="24"/>
+          <w:szCs w:val="24"/>
+        </w:rPr>
+        <w:t>erreur = "</w:t>
+      </w:r>
+      <w:r>
+        <w:rPr>
+          <w:rFonts w:ascii="Consolas" w:hAnsi="Consolas"/>
+          <w:sz w:val="24"/>
+          <w:szCs w:val="24"/>
+        </w:rPr>
+        <w:t>ajout effectué</w:t>
+      </w:r>
+      <w:r>
+        <w:rPr>
+          <w:rFonts w:ascii="Consolas" w:hAnsi="Consolas"/>
+          <w:sz w:val="24"/>
+          <w:szCs w:val="24"/>
+        </w:rPr>
+        <w:t>"</w:t>
+      </w:r>
+    </w:p>
+    <w:p>
+      <w:pPr>
+        <w:pStyle w:val="PrformatHTML"/>
+        <w:rPr>
+          <w:rFonts w:ascii="Consolas" w:hAnsi="Consolas"/>
+          <w:sz w:val="24"/>
+          <w:szCs w:val="24"/>
+        </w:rPr>
+      </w:pPr>
+      <w:r>
+        <w:rPr>
+          <w:rFonts w:ascii="Consolas" w:hAnsi="Consolas"/>
+          <w:sz w:val="24"/>
+          <w:szCs w:val="24"/>
+        </w:rPr>
+        <w:t xml:space="preserve">│┌── </w:t>
+      </w:r>
+      <w:r>
+        <w:rPr>
+          <w:rStyle w:val="reserved-word"/>
+          <w:rFonts w:ascii="Consolas" w:hAnsi="Consolas"/>
+          <w:sz w:val="24"/>
+          <w:szCs w:val="24"/>
+        </w:rPr>
+        <w:t>if</w:t>
+      </w:r>
+      <w:r>
+        <w:rPr>
+          <w:rFonts w:ascii="Consolas" w:hAnsi="Consolas"/>
+          <w:sz w:val="24"/>
+          <w:szCs w:val="24"/>
+        </w:rPr>
+        <w:t>(</w:t>
+      </w:r>
       <w:proofErr w:type="spellStart"/>
       <w:r>
         <w:rPr>
@@ -7531,6 +7553,826 @@
           <w:sz w:val="24"/>
           <w:szCs w:val="24"/>
         </w:rPr>
+        <w:t xml:space="preserve"> ≠ </w:t>
+      </w:r>
+      <w:proofErr w:type="spellStart"/>
+      <w:r>
+        <w:rPr>
+          <w:rStyle w:val="reserved-word"/>
+          <w:rFonts w:ascii="Consolas" w:hAnsi="Consolas"/>
+          <w:sz w:val="24"/>
+          <w:szCs w:val="24"/>
+        </w:rPr>
+        <w:t>null</w:t>
+      </w:r>
+      <w:proofErr w:type="spellEnd"/>
+      <w:r>
+        <w:rPr>
+          <w:rStyle w:val="reserved-word"/>
+          <w:rFonts w:ascii="Consolas" w:hAnsi="Consolas"/>
+          <w:sz w:val="24"/>
+          <w:szCs w:val="24"/>
+        </w:rPr>
+        <w:t>)</w:t>
+      </w:r>
+      <w:r>
+        <w:rPr>
+          <w:rFonts w:ascii="Consolas" w:hAnsi="Consolas"/>
+          <w:sz w:val="24"/>
+          <w:szCs w:val="24"/>
+        </w:rPr>
+        <w:t xml:space="preserve"> </w:t>
+      </w:r>
+    </w:p>
+    <w:p>
+      <w:pPr>
+        <w:pStyle w:val="PrformatHTML"/>
+        <w:rPr>
+          <w:rFonts w:ascii="Consolas" w:hAnsi="Consolas"/>
+          <w:sz w:val="24"/>
+          <w:szCs w:val="24"/>
+        </w:rPr>
+      </w:pPr>
+      <w:r>
+        <w:rPr>
+          <w:rFonts w:ascii="Consolas" w:hAnsi="Consolas"/>
+          <w:sz w:val="24"/>
+          <w:szCs w:val="24"/>
+        </w:rPr>
+        <w:t xml:space="preserve">││ </w:t>
+      </w:r>
+    </w:p>
+    <w:p>
+      <w:pPr>
+        <w:pStyle w:val="PrformatHTML"/>
+        <w:rPr>
+          <w:rFonts w:ascii="Consolas" w:hAnsi="Consolas"/>
+          <w:sz w:val="24"/>
+          <w:szCs w:val="24"/>
+        </w:rPr>
+      </w:pPr>
+      <w:r>
+        <w:rPr>
+          <w:rFonts w:ascii="Consolas" w:hAnsi="Consolas"/>
+          <w:sz w:val="24"/>
+          <w:szCs w:val="24"/>
+        </w:rPr>
+        <w:t xml:space="preserve">││ </w:t>
+      </w:r>
+      <w:r>
+        <w:rPr>
+          <w:rStyle w:val="keyword"/>
+          <w:rFonts w:ascii="Consolas" w:hAnsi="Consolas"/>
+          <w:sz w:val="24"/>
+          <w:szCs w:val="24"/>
+        </w:rPr>
+        <w:t>erreur =</w:t>
+      </w:r>
+      <w:r>
+        <w:rPr>
+          <w:rFonts w:ascii="Consolas" w:hAnsi="Consolas"/>
+          <w:sz w:val="24"/>
+          <w:szCs w:val="24"/>
+        </w:rPr>
+        <w:t xml:space="preserve"> </w:t>
+      </w:r>
+      <w:r>
+        <w:rPr>
+          <w:rStyle w:val="Citation1"/>
+          <w:rFonts w:ascii="Consolas" w:hAnsi="Consolas"/>
+          <w:sz w:val="24"/>
+          <w:szCs w:val="24"/>
+        </w:rPr>
+        <w:t>" destination</w:t>
+      </w:r>
+      <w:r>
+        <w:rPr>
+          <w:rStyle w:val="Citation1"/>
+          <w:rFonts w:ascii="Consolas" w:hAnsi="Consolas"/>
+          <w:sz w:val="24"/>
+          <w:szCs w:val="24"/>
+        </w:rPr>
+        <w:t xml:space="preserve"> déjà existante</w:t>
+      </w:r>
+      <w:r>
+        <w:rPr>
+          <w:rStyle w:val="Citation1"/>
+          <w:rFonts w:ascii="Consolas" w:hAnsi="Consolas"/>
+          <w:sz w:val="24"/>
+          <w:szCs w:val="24"/>
+        </w:rPr>
+        <w:t xml:space="preserve"> </w:t>
+      </w:r>
+      <w:r>
+        <w:rPr>
+          <w:rStyle w:val="Citation1"/>
+          <w:rFonts w:ascii="Consolas" w:hAnsi="Consolas"/>
+          <w:sz w:val="24"/>
+          <w:szCs w:val="24"/>
+        </w:rPr>
+        <w:t>"</w:t>
+      </w:r>
+    </w:p>
+    <w:p>
+      <w:pPr>
+        <w:pStyle w:val="PrformatHTML"/>
+        <w:rPr>
+          <w:rFonts w:ascii="Consolas" w:hAnsi="Consolas"/>
+          <w:sz w:val="24"/>
+          <w:szCs w:val="24"/>
+        </w:rPr>
+      </w:pPr>
+      <w:r>
+        <w:rPr>
+          <w:rFonts w:ascii="Consolas" w:hAnsi="Consolas"/>
+          <w:sz w:val="24"/>
+          <w:szCs w:val="24"/>
+        </w:rPr>
+        <w:t xml:space="preserve">││ </w:t>
+      </w:r>
+    </w:p>
+    <w:p>
+      <w:pPr>
+        <w:pStyle w:val="PrformatHTML"/>
+        <w:rPr>
+          <w:rFonts w:ascii="Consolas" w:hAnsi="Consolas"/>
+          <w:sz w:val="24"/>
+          <w:szCs w:val="24"/>
+        </w:rPr>
+      </w:pPr>
+      <w:r>
+        <w:rPr>
+          <w:rFonts w:ascii="Consolas" w:hAnsi="Consolas"/>
+          <w:sz w:val="24"/>
+          <w:szCs w:val="24"/>
+        </w:rPr>
+        <w:t xml:space="preserve">│├── </w:t>
+      </w:r>
+      <w:r>
+        <w:rPr>
+          <w:rStyle w:val="reserved-word"/>
+          <w:rFonts w:ascii="Consolas" w:hAnsi="Consolas"/>
+          <w:sz w:val="24"/>
+          <w:szCs w:val="24"/>
+        </w:rPr>
+        <w:t>else</w:t>
+      </w:r>
+    </w:p>
+    <w:p>
+      <w:pPr>
+        <w:pStyle w:val="PrformatHTML"/>
+        <w:rPr>
+          <w:rFonts w:ascii="Consolas" w:hAnsi="Consolas"/>
+          <w:sz w:val="24"/>
+          <w:szCs w:val="24"/>
+        </w:rPr>
+      </w:pPr>
+      <w:r>
+        <w:rPr>
+          <w:rFonts w:ascii="Consolas" w:hAnsi="Consolas"/>
+          <w:sz w:val="24"/>
+          <w:szCs w:val="24"/>
+        </w:rPr>
+        <w:t xml:space="preserve">││ </w:t>
+      </w:r>
+    </w:p>
+    <w:p>
+      <w:pPr>
+        <w:pStyle w:val="PrformatHTML"/>
+        <w:rPr>
+          <w:rFonts w:ascii="Consolas" w:hAnsi="Consolas"/>
+          <w:sz w:val="24"/>
+          <w:szCs w:val="24"/>
+        </w:rPr>
+      </w:pPr>
+      <w:r>
+        <w:rPr>
+          <w:rFonts w:ascii="Consolas" w:hAnsi="Consolas"/>
+          <w:sz w:val="24"/>
+          <w:szCs w:val="24"/>
+        </w:rPr>
+        <w:t xml:space="preserve">││ </w:t>
+      </w:r>
+      <w:proofErr w:type="spellStart"/>
+      <w:r>
+        <w:rPr>
+          <w:rFonts w:ascii="Consolas" w:hAnsi="Consolas"/>
+          <w:sz w:val="24"/>
+          <w:szCs w:val="24"/>
+        </w:rPr>
+        <w:t>pNouv</w:t>
+      </w:r>
+      <w:r>
+        <w:rPr>
+          <w:rFonts w:ascii="Consolas" w:hAnsi="Consolas"/>
+          <w:sz w:val="24"/>
+          <w:szCs w:val="24"/>
+        </w:rPr>
+        <w:t>Dest</w:t>
+      </w:r>
+      <w:proofErr w:type="spellEnd"/>
+      <w:r>
+        <w:rPr>
+          <w:rFonts w:ascii="Consolas" w:hAnsi="Consolas"/>
+          <w:sz w:val="24"/>
+          <w:szCs w:val="24"/>
+        </w:rPr>
+        <w:t xml:space="preserve"> = adresse mémoire nouveau chainon</w:t>
+      </w:r>
+      <w:r>
+        <w:rPr>
+          <w:rFonts w:ascii="Consolas" w:hAnsi="Consolas"/>
+          <w:sz w:val="24"/>
+          <w:szCs w:val="24"/>
+        </w:rPr>
+        <w:t xml:space="preserve"> destination</w:t>
+      </w:r>
+    </w:p>
+    <w:p>
+      <w:pPr>
+        <w:pStyle w:val="PrformatHTML"/>
+        <w:rPr>
+          <w:rFonts w:ascii="Consolas" w:hAnsi="Consolas"/>
+          <w:sz w:val="24"/>
+          <w:szCs w:val="24"/>
+        </w:rPr>
+      </w:pPr>
+      <w:r>
+        <w:rPr>
+          <w:rFonts w:ascii="Consolas" w:hAnsi="Consolas"/>
+          <w:sz w:val="24"/>
+          <w:szCs w:val="24"/>
+        </w:rPr>
+        <w:t xml:space="preserve">││ </w:t>
+      </w:r>
+    </w:p>
+    <w:p>
+      <w:pPr>
+        <w:pStyle w:val="PrformatHTML"/>
+        <w:rPr>
+          <w:rFonts w:ascii="Consolas" w:hAnsi="Consolas"/>
+          <w:sz w:val="24"/>
+          <w:szCs w:val="24"/>
+        </w:rPr>
+      </w:pPr>
+      <w:r>
+        <w:rPr>
+          <w:rFonts w:ascii="Consolas" w:hAnsi="Consolas"/>
+          <w:sz w:val="24"/>
+          <w:szCs w:val="24"/>
+        </w:rPr>
+        <w:t xml:space="preserve">││┌── </w:t>
+      </w:r>
+      <w:r>
+        <w:rPr>
+          <w:rStyle w:val="reserved-word"/>
+          <w:rFonts w:ascii="Consolas" w:hAnsi="Consolas"/>
+          <w:sz w:val="24"/>
+          <w:szCs w:val="24"/>
+        </w:rPr>
+        <w:t>if</w:t>
+      </w:r>
+      <w:r>
+        <w:rPr>
+          <w:rFonts w:ascii="Consolas" w:hAnsi="Consolas"/>
+          <w:sz w:val="24"/>
+          <w:szCs w:val="24"/>
+        </w:rPr>
+        <w:t xml:space="preserve"> (</w:t>
+      </w:r>
+      <w:proofErr w:type="spellStart"/>
+      <w:r>
+        <w:rPr>
+          <w:rFonts w:ascii="Consolas" w:hAnsi="Consolas"/>
+          <w:sz w:val="24"/>
+          <w:szCs w:val="24"/>
+        </w:rPr>
+        <w:t>pNouv</w:t>
+      </w:r>
+      <w:r>
+        <w:rPr>
+          <w:rFonts w:ascii="Consolas" w:hAnsi="Consolas"/>
+          <w:sz w:val="24"/>
+          <w:szCs w:val="24"/>
+        </w:rPr>
+        <w:t>Dest</w:t>
+      </w:r>
+      <w:proofErr w:type="spellEnd"/>
+      <w:r>
+        <w:rPr>
+          <w:rFonts w:ascii="Consolas" w:hAnsi="Consolas"/>
+          <w:sz w:val="24"/>
+          <w:szCs w:val="24"/>
+        </w:rPr>
+        <w:t> !</w:t>
+      </w:r>
+      <w:r>
+        <w:rPr>
+          <w:rFonts w:ascii="Consolas" w:hAnsi="Consolas"/>
+          <w:sz w:val="24"/>
+          <w:szCs w:val="24"/>
+        </w:rPr>
+        <w:t>=</w:t>
+      </w:r>
+      <w:r>
+        <w:rPr>
+          <w:rFonts w:ascii="Consolas" w:hAnsi="Consolas"/>
+          <w:sz w:val="24"/>
+          <w:szCs w:val="24"/>
+        </w:rPr>
+        <w:t xml:space="preserve"> </w:t>
+      </w:r>
+      <w:r>
+        <w:rPr>
+          <w:rStyle w:val="reserved-word"/>
+          <w:rFonts w:ascii="Consolas" w:hAnsi="Consolas"/>
+          <w:sz w:val="24"/>
+          <w:szCs w:val="24"/>
+        </w:rPr>
+        <w:t>null</w:t>
+      </w:r>
+      <w:r>
+        <w:rPr>
+          <w:rFonts w:ascii="Consolas" w:hAnsi="Consolas"/>
+          <w:sz w:val="24"/>
+          <w:szCs w:val="24"/>
+        </w:rPr>
+        <w:t>)</w:t>
+      </w:r>
+    </w:p>
+    <w:p>
+      <w:pPr>
+        <w:pStyle w:val="PrformatHTML"/>
+        <w:rPr>
+          <w:rFonts w:ascii="Consolas" w:hAnsi="Consolas"/>
+          <w:sz w:val="24"/>
+          <w:szCs w:val="24"/>
+        </w:rPr>
+      </w:pPr>
+      <w:r>
+        <w:rPr>
+          <w:rFonts w:ascii="Consolas" w:hAnsi="Consolas"/>
+          <w:sz w:val="24"/>
+          <w:szCs w:val="24"/>
+        </w:rPr>
+        <w:t xml:space="preserve">│││ </w:t>
+      </w:r>
+    </w:p>
+    <w:p>
+      <w:pPr>
+        <w:pStyle w:val="PrformatHTML"/>
+        <w:rPr>
+          <w:rFonts w:ascii="Consolas" w:hAnsi="Consolas"/>
+          <w:sz w:val="24"/>
+          <w:szCs w:val="24"/>
+        </w:rPr>
+      </w:pPr>
+      <w:r>
+        <w:rPr>
+          <w:rFonts w:ascii="Consolas" w:hAnsi="Consolas"/>
+          <w:sz w:val="24"/>
+          <w:szCs w:val="24"/>
+        </w:rPr>
+        <w:t xml:space="preserve">│││ </w:t>
+      </w:r>
+      <w:r>
+        <w:rPr>
+          <w:rStyle w:val="Citation1"/>
+          <w:rFonts w:ascii="Consolas" w:hAnsi="Consolas"/>
+          <w:sz w:val="24"/>
+          <w:szCs w:val="24"/>
+        </w:rPr>
+        <w:t>erreur</w:t>
+      </w:r>
+      <w:r>
+        <w:rPr>
+          <w:rStyle w:val="Citation1"/>
+          <w:rFonts w:ascii="Consolas" w:hAnsi="Consolas"/>
+          <w:sz w:val="24"/>
+          <w:szCs w:val="24"/>
+        </w:rPr>
+        <w:t xml:space="preserve"> =</w:t>
+      </w:r>
+      <w:r>
+        <w:rPr>
+          <w:rStyle w:val="Citation1"/>
+          <w:rFonts w:ascii="Consolas" w:hAnsi="Consolas"/>
+          <w:sz w:val="24"/>
+          <w:szCs w:val="24"/>
+        </w:rPr>
+        <w:t xml:space="preserve"> </w:t>
+      </w:r>
+      <w:r>
+        <w:rPr>
+          <w:rStyle w:val="Citation1"/>
+          <w:rFonts w:ascii="Consolas" w:hAnsi="Consolas"/>
+          <w:sz w:val="24"/>
+          <w:szCs w:val="24"/>
+        </w:rPr>
+        <w:t>"</w:t>
+      </w:r>
+      <w:r>
+        <w:rPr>
+          <w:rStyle w:val="Citation1"/>
+          <w:rFonts w:ascii="Consolas" w:hAnsi="Consolas"/>
+          <w:sz w:val="24"/>
+          <w:szCs w:val="24"/>
+        </w:rPr>
+        <w:t>mémoire insuffisante"</w:t>
+      </w:r>
+    </w:p>
+    <w:p>
+      <w:pPr>
+        <w:pStyle w:val="PrformatHTML"/>
+        <w:rPr>
+          <w:rFonts w:ascii="Consolas" w:hAnsi="Consolas"/>
+          <w:sz w:val="24"/>
+          <w:szCs w:val="24"/>
+        </w:rPr>
+      </w:pPr>
+      <w:r>
+        <w:rPr>
+          <w:rFonts w:ascii="Consolas" w:hAnsi="Consolas"/>
+          <w:sz w:val="24"/>
+          <w:szCs w:val="24"/>
+        </w:rPr>
+        <w:t xml:space="preserve">│││ </w:t>
+      </w:r>
+    </w:p>
+    <w:p>
+      <w:pPr>
+        <w:pStyle w:val="PrformatHTML"/>
+        <w:rPr>
+          <w:rFonts w:ascii="Consolas" w:hAnsi="Consolas"/>
+          <w:sz w:val="24"/>
+          <w:szCs w:val="24"/>
+        </w:rPr>
+      </w:pPr>
+      <w:r>
+        <w:rPr>
+          <w:rFonts w:ascii="Consolas" w:hAnsi="Consolas"/>
+          <w:sz w:val="24"/>
+          <w:szCs w:val="24"/>
+        </w:rPr>
+        <w:t xml:space="preserve">││├── </w:t>
+      </w:r>
+      <w:r>
+        <w:rPr>
+          <w:rStyle w:val="reserved-word"/>
+          <w:rFonts w:ascii="Consolas" w:hAnsi="Consolas"/>
+          <w:sz w:val="24"/>
+          <w:szCs w:val="24"/>
+        </w:rPr>
+        <w:t>else</w:t>
+      </w:r>
+    </w:p>
+    <w:p>
+      <w:pPr>
+        <w:pStyle w:val="PrformatHTML"/>
+        <w:rPr>
+          <w:rFonts w:ascii="Consolas" w:hAnsi="Consolas"/>
+          <w:sz w:val="24"/>
+          <w:szCs w:val="24"/>
+        </w:rPr>
+      </w:pPr>
+      <w:r>
+        <w:rPr>
+          <w:rFonts w:ascii="Consolas" w:hAnsi="Consolas"/>
+          <w:sz w:val="24"/>
+          <w:szCs w:val="24"/>
+        </w:rPr>
+        <w:t xml:space="preserve">│││ </w:t>
+      </w:r>
+    </w:p>
+    <w:p>
+      <w:pPr>
+        <w:pStyle w:val="PrformatHTML"/>
+        <w:rPr>
+          <w:rFonts w:ascii="Consolas" w:hAnsi="Consolas"/>
+          <w:sz w:val="24"/>
+          <w:szCs w:val="24"/>
+        </w:rPr>
+      </w:pPr>
+      <w:r>
+        <w:rPr>
+          <w:rFonts w:ascii="Consolas" w:hAnsi="Consolas"/>
+          <w:sz w:val="24"/>
+          <w:szCs w:val="24"/>
+        </w:rPr>
+        <w:t xml:space="preserve">│││ </w:t>
+      </w:r>
+      <w:proofErr w:type="spellStart"/>
+      <w:r>
+        <w:rPr>
+          <w:rFonts w:ascii="Consolas" w:hAnsi="Consolas"/>
+          <w:sz w:val="24"/>
+          <w:szCs w:val="24"/>
+        </w:rPr>
+        <w:t>pNouv</w:t>
+      </w:r>
+      <w:r>
+        <w:rPr>
+          <w:rFonts w:ascii="Consolas" w:hAnsi="Consolas"/>
+          <w:sz w:val="24"/>
+          <w:szCs w:val="24"/>
+        </w:rPr>
+        <w:t>Dest</w:t>
+      </w:r>
+      <w:proofErr w:type="spellEnd"/>
+      <w:r>
+        <w:rPr>
+          <w:rFonts w:ascii="Consolas" w:hAnsi="Consolas"/>
+          <w:sz w:val="24"/>
+          <w:szCs w:val="24"/>
+        </w:rPr>
+        <w:t> </w:t>
+      </w:r>
+      <w:r>
+        <w:rPr>
+          <w:rFonts w:ascii="Consolas" w:hAnsi="Consolas"/>
+          <w:sz w:val="24"/>
+          <w:szCs w:val="24"/>
+        </w:rPr>
+        <w:t xml:space="preserve"> </w:t>
+      </w:r>
+      <w:r>
+        <w:rPr>
+          <w:rFonts w:ascii="Consolas" w:hAnsi="Consolas"/>
+          <w:sz w:val="24"/>
+          <w:szCs w:val="24"/>
+        </w:rPr>
+        <w:t xml:space="preserve">→ destination = </w:t>
+      </w:r>
+      <w:proofErr w:type="spellStart"/>
+      <w:r>
+        <w:rPr>
+          <w:rFonts w:ascii="Consolas" w:hAnsi="Consolas"/>
+          <w:sz w:val="24"/>
+          <w:szCs w:val="24"/>
+        </w:rPr>
+        <w:t>destinationNouv</w:t>
+      </w:r>
+      <w:proofErr w:type="spellEnd"/>
+    </w:p>
+    <w:p>
+      <w:pPr>
+        <w:pStyle w:val="PrformatHTML"/>
+        <w:rPr>
+          <w:rFonts w:ascii="Consolas" w:hAnsi="Consolas"/>
+          <w:sz w:val="24"/>
+          <w:szCs w:val="24"/>
+        </w:rPr>
+      </w:pPr>
+      <w:r>
+        <w:rPr>
+          <w:rFonts w:ascii="Consolas" w:hAnsi="Consolas"/>
+          <w:sz w:val="24"/>
+          <w:szCs w:val="24"/>
+        </w:rPr>
+        <w:t xml:space="preserve">│││ </w:t>
+      </w:r>
+      <w:proofErr w:type="spellStart"/>
+      <w:r>
+        <w:rPr>
+          <w:rFonts w:ascii="Consolas" w:hAnsi="Consolas"/>
+          <w:sz w:val="24"/>
+          <w:szCs w:val="24"/>
+        </w:rPr>
+        <w:t>pNouv</w:t>
+      </w:r>
+      <w:r>
+        <w:rPr>
+          <w:rFonts w:ascii="Consolas" w:hAnsi="Consolas"/>
+          <w:sz w:val="24"/>
+          <w:szCs w:val="24"/>
+        </w:rPr>
+        <w:t>Dest</w:t>
+      </w:r>
+      <w:proofErr w:type="spellEnd"/>
+      <w:r>
+        <w:rPr>
+          <w:rFonts w:ascii="Consolas" w:hAnsi="Consolas"/>
+          <w:sz w:val="24"/>
+          <w:szCs w:val="24"/>
+        </w:rPr>
+        <w:t> </w:t>
+      </w:r>
+      <w:r>
+        <w:rPr>
+          <w:rFonts w:ascii="Consolas" w:hAnsi="Consolas"/>
+          <w:sz w:val="24"/>
+          <w:szCs w:val="24"/>
+        </w:rPr>
+        <w:t xml:space="preserve"> </w:t>
+      </w:r>
+      <w:r>
+        <w:rPr>
+          <w:rFonts w:ascii="Consolas" w:hAnsi="Consolas"/>
+          <w:sz w:val="24"/>
+          <w:szCs w:val="24"/>
+        </w:rPr>
+        <w:t xml:space="preserve">→ </w:t>
+      </w:r>
+      <w:proofErr w:type="spellStart"/>
+      <w:r>
+        <w:rPr>
+          <w:rFonts w:ascii="Consolas" w:hAnsi="Consolas"/>
+          <w:sz w:val="24"/>
+          <w:szCs w:val="24"/>
+        </w:rPr>
+        <w:t>nbHotels</w:t>
+      </w:r>
+      <w:proofErr w:type="spellEnd"/>
+      <w:r>
+        <w:rPr>
+          <w:rFonts w:ascii="Consolas" w:hAnsi="Consolas"/>
+          <w:sz w:val="24"/>
+          <w:szCs w:val="24"/>
+        </w:rPr>
+        <w:t xml:space="preserve"> = 0</w:t>
+      </w:r>
+    </w:p>
+    <w:p>
+      <w:pPr>
+        <w:pStyle w:val="PrformatHTML"/>
+        <w:rPr>
+          <w:rFonts w:ascii="Consolas" w:hAnsi="Consolas"/>
+          <w:sz w:val="24"/>
+          <w:szCs w:val="24"/>
+        </w:rPr>
+      </w:pPr>
+      <w:r>
+        <w:rPr>
+          <w:rFonts w:ascii="Consolas" w:hAnsi="Consolas"/>
+          <w:sz w:val="24"/>
+          <w:szCs w:val="24"/>
+        </w:rPr>
+        <w:t xml:space="preserve">│││ </w:t>
+      </w:r>
+    </w:p>
+    <w:p>
+      <w:pPr>
+        <w:pStyle w:val="PrformatHTML"/>
+        <w:rPr>
+          <w:rFonts w:ascii="Consolas" w:hAnsi="Consolas"/>
+          <w:sz w:val="24"/>
+          <w:szCs w:val="24"/>
+        </w:rPr>
+      </w:pPr>
+      <w:r>
+        <w:rPr>
+          <w:rFonts w:ascii="Consolas" w:hAnsi="Consolas"/>
+          <w:sz w:val="24"/>
+          <w:szCs w:val="24"/>
+        </w:rPr>
+        <w:t xml:space="preserve">│││ </w:t>
+      </w:r>
+    </w:p>
+    <w:p>
+      <w:pPr>
+        <w:pStyle w:val="PrformatHTML"/>
+        <w:rPr>
+          <w:rFonts w:ascii="Consolas" w:hAnsi="Consolas"/>
+          <w:sz w:val="24"/>
+          <w:szCs w:val="24"/>
+        </w:rPr>
+      </w:pPr>
+      <w:r>
+        <w:rPr>
+          <w:rFonts w:ascii="Consolas" w:hAnsi="Consolas"/>
+          <w:sz w:val="24"/>
+          <w:szCs w:val="24"/>
+        </w:rPr>
+        <w:t xml:space="preserve">│││┌── </w:t>
+      </w:r>
+      <w:r>
+        <w:rPr>
+          <w:rStyle w:val="reserved-word"/>
+          <w:rFonts w:ascii="Consolas" w:hAnsi="Consolas"/>
+          <w:sz w:val="24"/>
+          <w:szCs w:val="24"/>
+        </w:rPr>
+        <w:t>if</w:t>
+      </w:r>
+      <w:r>
+        <w:rPr>
+          <w:rFonts w:ascii="Consolas" w:hAnsi="Consolas"/>
+          <w:sz w:val="24"/>
+          <w:szCs w:val="24"/>
+        </w:rPr>
+        <w:t xml:space="preserve"> (</w:t>
+      </w:r>
+      <w:proofErr w:type="spellStart"/>
+      <w:r>
+        <w:rPr>
+          <w:rFonts w:ascii="Consolas" w:hAnsi="Consolas"/>
+          <w:sz w:val="24"/>
+          <w:szCs w:val="24"/>
+        </w:rPr>
+        <w:t>p</w:t>
+      </w:r>
+      <w:r>
+        <w:rPr>
+          <w:rFonts w:ascii="Consolas" w:hAnsi="Consolas"/>
+          <w:sz w:val="24"/>
+          <w:szCs w:val="24"/>
+        </w:rPr>
+        <w:t>D</w:t>
+      </w:r>
+      <w:r>
+        <w:rPr>
+          <w:rFonts w:ascii="Consolas" w:hAnsi="Consolas"/>
+          <w:sz w:val="24"/>
+          <w:szCs w:val="24"/>
+        </w:rPr>
+        <w:t>est</w:t>
+      </w:r>
+      <w:proofErr w:type="spellEnd"/>
+      <w:r>
+        <w:rPr>
+          <w:rFonts w:ascii="Consolas" w:hAnsi="Consolas"/>
+          <w:sz w:val="24"/>
+          <w:szCs w:val="24"/>
+        </w:rPr>
+        <w:t xml:space="preserve"> =</w:t>
+      </w:r>
+      <w:r>
+        <w:rPr>
+          <w:rFonts w:ascii="Consolas" w:hAnsi="Consolas"/>
+          <w:sz w:val="24"/>
+          <w:szCs w:val="24"/>
+        </w:rPr>
+        <w:t>=</w:t>
+      </w:r>
+      <w:r>
+        <w:rPr>
+          <w:rFonts w:ascii="Consolas" w:hAnsi="Consolas"/>
+          <w:sz w:val="24"/>
+          <w:szCs w:val="24"/>
+        </w:rPr>
+        <w:t xml:space="preserve"> </w:t>
+      </w:r>
+      <w:proofErr w:type="spellStart"/>
+      <w:r>
+        <w:rPr>
+          <w:rFonts w:ascii="Consolas" w:hAnsi="Consolas"/>
+          <w:sz w:val="24"/>
+          <w:szCs w:val="24"/>
+        </w:rPr>
+        <w:t>pDeb</w:t>
+      </w:r>
+      <w:proofErr w:type="spellEnd"/>
+      <w:r>
+        <w:rPr>
+          <w:rFonts w:ascii="Consolas" w:hAnsi="Consolas"/>
+          <w:sz w:val="24"/>
+          <w:szCs w:val="24"/>
+        </w:rPr>
+        <w:t xml:space="preserve">)  </w:t>
+      </w:r>
+      <w:r>
+        <w:rPr>
+          <w:rStyle w:val="comment"/>
+          <w:rFonts w:ascii="Consolas" w:hAnsi="Consolas"/>
+          <w:sz w:val="24"/>
+          <w:szCs w:val="24"/>
+        </w:rPr>
+        <w:t>// ajout liste vide ou début</w:t>
+      </w:r>
+    </w:p>
+    <w:p>
+      <w:pPr>
+        <w:pStyle w:val="PrformatHTML"/>
+        <w:rPr>
+          <w:rFonts w:ascii="Consolas" w:hAnsi="Consolas"/>
+          <w:sz w:val="24"/>
+          <w:szCs w:val="24"/>
+        </w:rPr>
+      </w:pPr>
+      <w:r>
+        <w:rPr>
+          <w:rFonts w:ascii="Consolas" w:hAnsi="Consolas"/>
+          <w:sz w:val="24"/>
+          <w:szCs w:val="24"/>
+        </w:rPr>
+        <w:t xml:space="preserve">││││ </w:t>
+      </w:r>
+      <w:proofErr w:type="spellStart"/>
+      <w:r>
+        <w:rPr>
+          <w:rFonts w:ascii="Consolas" w:hAnsi="Consolas"/>
+          <w:sz w:val="24"/>
+          <w:szCs w:val="24"/>
+        </w:rPr>
+        <w:t>pDeb</w:t>
+      </w:r>
+      <w:proofErr w:type="spellEnd"/>
+      <w:r>
+        <w:rPr>
+          <w:rFonts w:ascii="Consolas" w:hAnsi="Consolas"/>
+          <w:sz w:val="24"/>
+          <w:szCs w:val="24"/>
+        </w:rPr>
         <w:t xml:space="preserve"> = </w:t>
       </w:r>
       <w:proofErr w:type="spellStart"/>
@@ -7540,36 +8382,253 @@
           <w:sz w:val="24"/>
           <w:szCs w:val="24"/>
         </w:rPr>
-        <w:t>pDebut</w:t>
+        <w:t>pNouv</w:t>
+      </w:r>
+      <w:r>
+        <w:rPr>
+          <w:rFonts w:ascii="Consolas" w:hAnsi="Consolas"/>
+          <w:sz w:val="24"/>
+          <w:szCs w:val="24"/>
+        </w:rPr>
+        <w:t>Dest</w:t>
       </w:r>
       <w:proofErr w:type="spellEnd"/>
-    </w:p>
-    <w:p>
-      <w:pPr>
-        <w:pStyle w:val="HTMLPreformatted"/>
-        <w:rPr>
-          <w:rFonts w:ascii="Consolas" w:hAnsi="Consolas"/>
-          <w:sz w:val="24"/>
-          <w:szCs w:val="24"/>
-        </w:rPr>
-      </w:pPr>
-      <w:r>
-        <w:rPr>
-          <w:rFonts w:ascii="Consolas" w:hAnsi="Consolas"/>
-          <w:sz w:val="24"/>
-          <w:szCs w:val="24"/>
-        </w:rPr>
-        <w:t xml:space="preserve">│╔══ </w:t>
+      <w:r>
+        <w:rPr>
+          <w:rFonts w:ascii="Consolas" w:hAnsi="Consolas"/>
+          <w:sz w:val="24"/>
+          <w:szCs w:val="24"/>
+        </w:rPr>
+        <w:t> </w:t>
+      </w:r>
+    </w:p>
+    <w:p>
+      <w:pPr>
+        <w:pStyle w:val="PrformatHTML"/>
+        <w:rPr>
+          <w:rFonts w:ascii="Consolas" w:hAnsi="Consolas"/>
+          <w:sz w:val="24"/>
+          <w:szCs w:val="24"/>
+        </w:rPr>
+      </w:pPr>
+      <w:r>
+        <w:rPr>
+          <w:rFonts w:ascii="Consolas" w:hAnsi="Consolas"/>
+          <w:sz w:val="24"/>
+          <w:szCs w:val="24"/>
+        </w:rPr>
+        <w:t xml:space="preserve">││││ </w:t>
       </w:r>
       <w:proofErr w:type="spellStart"/>
       <w:r>
         <w:rPr>
+          <w:rFonts w:ascii="Consolas" w:hAnsi="Consolas"/>
+          <w:sz w:val="24"/>
+          <w:szCs w:val="24"/>
+        </w:rPr>
+        <w:t>pNouv</w:t>
+      </w:r>
+      <w:r>
+        <w:rPr>
+          <w:rFonts w:ascii="Consolas" w:hAnsi="Consolas"/>
+          <w:sz w:val="24"/>
+          <w:szCs w:val="24"/>
+        </w:rPr>
+        <w:t>Dest</w:t>
+      </w:r>
+      <w:proofErr w:type="spellEnd"/>
+      <w:r>
+        <w:rPr>
+          <w:rFonts w:ascii="Consolas" w:hAnsi="Consolas"/>
+          <w:sz w:val="24"/>
+          <w:szCs w:val="24"/>
+        </w:rPr>
+        <w:t> </w:t>
+      </w:r>
+      <w:r>
+        <w:rPr>
+          <w:rFonts w:ascii="Consolas" w:hAnsi="Consolas"/>
+          <w:sz w:val="24"/>
+          <w:szCs w:val="24"/>
+        </w:rPr>
+        <w:t xml:space="preserve"> </w:t>
+      </w:r>
+      <w:r>
+        <w:rPr>
+          <w:rFonts w:ascii="Consolas" w:hAnsi="Consolas"/>
+          <w:sz w:val="24"/>
+          <w:szCs w:val="24"/>
+        </w:rPr>
+        <w:t xml:space="preserve">→ </w:t>
+      </w:r>
+      <w:proofErr w:type="spellStart"/>
+      <w:r>
+        <w:rPr>
+          <w:rFonts w:ascii="Consolas" w:hAnsi="Consolas"/>
+          <w:sz w:val="24"/>
+          <w:szCs w:val="24"/>
+        </w:rPr>
+        <w:t>pSuiv</w:t>
+      </w:r>
+      <w:proofErr w:type="spellEnd"/>
+      <w:r>
+        <w:rPr>
+          <w:rFonts w:ascii="Consolas" w:hAnsi="Consolas"/>
+          <w:sz w:val="24"/>
+          <w:szCs w:val="24"/>
+        </w:rPr>
+        <w:t xml:space="preserve"> = </w:t>
+      </w:r>
+      <w:proofErr w:type="spellStart"/>
+      <w:r>
+        <w:rPr>
+          <w:rFonts w:ascii="Consolas" w:hAnsi="Consolas"/>
+          <w:sz w:val="24"/>
+          <w:szCs w:val="24"/>
+        </w:rPr>
+        <w:t>pDeb</w:t>
+      </w:r>
+      <w:proofErr w:type="spellEnd"/>
+    </w:p>
+    <w:p>
+      <w:pPr>
+        <w:pStyle w:val="PrformatHTML"/>
+        <w:rPr>
+          <w:rFonts w:ascii="Consolas" w:hAnsi="Consolas"/>
+          <w:sz w:val="24"/>
+          <w:szCs w:val="24"/>
+        </w:rPr>
+      </w:pPr>
+      <w:r>
+        <w:rPr>
+          <w:rFonts w:ascii="Consolas" w:hAnsi="Consolas"/>
+          <w:sz w:val="24"/>
+          <w:szCs w:val="24"/>
+        </w:rPr>
+        <w:t xml:space="preserve">││││ </w:t>
+      </w:r>
+    </w:p>
+    <w:p>
+      <w:pPr>
+        <w:pStyle w:val="PrformatHTML"/>
+        <w:rPr>
+          <w:rFonts w:ascii="Consolas" w:hAnsi="Consolas"/>
+          <w:sz w:val="24"/>
+          <w:szCs w:val="24"/>
+        </w:rPr>
+      </w:pPr>
+      <w:r>
+        <w:rPr>
+          <w:rFonts w:ascii="Consolas" w:hAnsi="Consolas"/>
+          <w:sz w:val="24"/>
+          <w:szCs w:val="24"/>
+        </w:rPr>
+        <w:t xml:space="preserve">││││ </w:t>
+      </w:r>
+    </w:p>
+    <w:p>
+      <w:pPr>
+        <w:pStyle w:val="PrformatHTML"/>
+        <w:rPr>
+          <w:rFonts w:ascii="Consolas" w:hAnsi="Consolas"/>
+          <w:sz w:val="24"/>
+          <w:szCs w:val="24"/>
+        </w:rPr>
+      </w:pPr>
+      <w:r>
+        <w:rPr>
+          <w:rFonts w:ascii="Consolas" w:hAnsi="Consolas"/>
+          <w:sz w:val="24"/>
+          <w:szCs w:val="24"/>
+        </w:rPr>
+        <w:t xml:space="preserve">│││├── </w:t>
+      </w:r>
+      <w:r>
+        <w:rPr>
           <w:rStyle w:val="reserved-word"/>
           <w:rFonts w:ascii="Consolas" w:hAnsi="Consolas"/>
           <w:sz w:val="24"/>
           <w:szCs w:val="24"/>
         </w:rPr>
-        <w:t>while</w:t>
+        <w:t>else</w:t>
+      </w:r>
+      <w:r>
+        <w:rPr>
+          <w:rFonts w:ascii="Consolas" w:hAnsi="Consolas"/>
+          <w:sz w:val="24"/>
+          <w:szCs w:val="24"/>
+        </w:rPr>
+        <w:t xml:space="preserve">  </w:t>
+      </w:r>
+      <w:r>
+        <w:rPr>
+          <w:rStyle w:val="comment"/>
+          <w:rFonts w:ascii="Consolas" w:hAnsi="Consolas"/>
+          <w:sz w:val="24"/>
+          <w:szCs w:val="24"/>
+        </w:rPr>
+        <w:t>// ajout milieu ou fin</w:t>
+      </w:r>
+    </w:p>
+    <w:p>
+      <w:pPr>
+        <w:pStyle w:val="PrformatHTML"/>
+        <w:rPr>
+          <w:rFonts w:ascii="Consolas" w:hAnsi="Consolas"/>
+          <w:sz w:val="24"/>
+          <w:szCs w:val="24"/>
+        </w:rPr>
+      </w:pPr>
+      <w:r>
+        <w:rPr>
+          <w:rFonts w:ascii="Consolas" w:hAnsi="Consolas"/>
+          <w:sz w:val="24"/>
+          <w:szCs w:val="24"/>
+        </w:rPr>
+        <w:t xml:space="preserve">││││ </w:t>
+      </w:r>
+    </w:p>
+    <w:p>
+      <w:pPr>
+        <w:pStyle w:val="PrformatHTML"/>
+        <w:rPr>
+          <w:rFonts w:ascii="Consolas" w:hAnsi="Consolas"/>
+          <w:sz w:val="24"/>
+          <w:szCs w:val="24"/>
+        </w:rPr>
+      </w:pPr>
+      <w:r>
+        <w:rPr>
+          <w:rFonts w:ascii="Consolas" w:hAnsi="Consolas"/>
+          <w:sz w:val="24"/>
+          <w:szCs w:val="24"/>
+        </w:rPr>
+        <w:t xml:space="preserve">││││ </w:t>
+      </w:r>
+      <w:r>
+        <w:rPr>
+          <w:rFonts w:ascii="Consolas" w:hAnsi="Consolas"/>
+          <w:sz w:val="24"/>
+          <w:szCs w:val="24"/>
+        </w:rPr>
+        <w:t xml:space="preserve"> </w:t>
+      </w:r>
+      <w:proofErr w:type="spellStart"/>
+      <w:r>
+        <w:rPr>
+          <w:rFonts w:ascii="Consolas" w:hAnsi="Consolas"/>
+          <w:sz w:val="24"/>
+          <w:szCs w:val="24"/>
+        </w:rPr>
+        <w:t>pNouv</w:t>
+      </w:r>
+      <w:r>
+        <w:rPr>
+          <w:rFonts w:ascii="Consolas" w:hAnsi="Consolas"/>
+          <w:sz w:val="24"/>
+          <w:szCs w:val="24"/>
+        </w:rPr>
+        <w:t>Dest</w:t>
       </w:r>
       <w:proofErr w:type="spellEnd"/>
       <w:r>
@@ -7578,7 +8637,15 @@
           <w:sz w:val="24"/>
           <w:szCs w:val="24"/>
         </w:rPr>
-        <w:t xml:space="preserve"> (</w:t>
+        <w:t> </w:t>
+      </w:r>
+      <w:r>
+        <w:rPr>
+          <w:rFonts w:ascii="Consolas" w:hAnsi="Consolas"/>
+          <w:sz w:val="24"/>
+          <w:szCs w:val="24"/>
+        </w:rPr>
+        <w:t xml:space="preserve"> → </w:t>
       </w:r>
       <w:proofErr w:type="spellStart"/>
       <w:r>
@@ -7587,1175 +8654,31 @@
           <w:sz w:val="24"/>
           <w:szCs w:val="24"/>
         </w:rPr>
+        <w:t>pSuiv</w:t>
+      </w:r>
+      <w:proofErr w:type="spellEnd"/>
+      <w:r>
+        <w:rPr>
+          <w:rFonts w:ascii="Consolas" w:hAnsi="Consolas"/>
+          <w:sz w:val="24"/>
+          <w:szCs w:val="24"/>
+        </w:rPr>
+        <w:t xml:space="preserve"> = </w:t>
+      </w:r>
+      <w:proofErr w:type="spellStart"/>
+      <w:r>
+        <w:rPr>
+          <w:rFonts w:ascii="Consolas" w:hAnsi="Consolas"/>
+          <w:sz w:val="24"/>
+          <w:szCs w:val="24"/>
+        </w:rPr>
         <w:t>pDest</w:t>
       </w:r>
       <w:proofErr w:type="spellEnd"/>
-      <w:r>
-        <w:rPr>
-          <w:rFonts w:ascii="Consolas" w:hAnsi="Consolas"/>
-          <w:sz w:val="24"/>
-          <w:szCs w:val="24"/>
-        </w:rPr>
-        <w:t xml:space="preserve"> ≠ </w:t>
-      </w:r>
-      <w:proofErr w:type="spellStart"/>
-      <w:r>
-        <w:rPr>
-          <w:rStyle w:val="reserved-word"/>
-          <w:rFonts w:ascii="Consolas" w:hAnsi="Consolas"/>
-          <w:sz w:val="24"/>
-          <w:szCs w:val="24"/>
-        </w:rPr>
-        <w:t>null</w:t>
-      </w:r>
-      <w:proofErr w:type="spellEnd"/>
-      <w:r>
-        <w:rPr>
-          <w:rFonts w:ascii="Consolas" w:hAnsi="Consolas"/>
-          <w:sz w:val="24"/>
-          <w:szCs w:val="24"/>
-        </w:rPr>
-        <w:t xml:space="preserve"> </w:t>
-      </w:r>
-      <w:r>
-        <w:rPr>
-          <w:rStyle w:val="reserved-word"/>
-          <w:rFonts w:ascii="Consolas" w:hAnsi="Consolas"/>
-          <w:sz w:val="24"/>
-          <w:szCs w:val="24"/>
-        </w:rPr>
-        <w:t>AND</w:t>
-      </w:r>
-      <w:r>
-        <w:rPr>
-          <w:rFonts w:ascii="Consolas" w:hAnsi="Consolas"/>
-          <w:sz w:val="24"/>
-          <w:szCs w:val="24"/>
-        </w:rPr>
-        <w:t xml:space="preserve"> </w:t>
-      </w:r>
-      <w:proofErr w:type="spellStart"/>
-      <w:r>
-        <w:rPr>
-          <w:rFonts w:ascii="Consolas" w:hAnsi="Consolas"/>
-          <w:sz w:val="24"/>
-          <w:szCs w:val="24"/>
-        </w:rPr>
-        <w:t>destinationNouv</w:t>
-      </w:r>
-      <w:proofErr w:type="spellEnd"/>
-      <w:r>
-        <w:rPr>
-          <w:rFonts w:ascii="Consolas" w:hAnsi="Consolas"/>
-          <w:sz w:val="24"/>
-          <w:szCs w:val="24"/>
-        </w:rPr>
-        <w:t xml:space="preserve"> </w:t>
-      </w:r>
-      <w:r>
-        <w:rPr>
-          <w:rFonts w:ascii="Consolas" w:hAnsi="Consolas"/>
-          <w:sz w:val="24"/>
-          <w:szCs w:val="24"/>
-        </w:rPr>
-        <w:t>≠</w:t>
-      </w:r>
-      <w:r>
-        <w:rPr>
-          <w:rFonts w:ascii="Consolas" w:hAnsi="Consolas"/>
-          <w:sz w:val="24"/>
-          <w:szCs w:val="24"/>
-        </w:rPr>
-        <w:t xml:space="preserve"> </w:t>
-      </w:r>
-      <w:proofErr w:type="spellStart"/>
-      <w:r>
-        <w:rPr>
-          <w:rFonts w:ascii="Consolas" w:hAnsi="Consolas"/>
-          <w:sz w:val="24"/>
-          <w:szCs w:val="24"/>
-        </w:rPr>
-        <w:t>pDest</w:t>
-      </w:r>
-      <w:proofErr w:type="spellEnd"/>
-      <w:r>
-        <w:rPr>
-          <w:rFonts w:ascii="Consolas" w:hAnsi="Consolas"/>
-          <w:sz w:val="24"/>
-          <w:szCs w:val="24"/>
-        </w:rPr>
-        <w:t xml:space="preserve"> → destination)</w:t>
-      </w:r>
-    </w:p>
-    <w:p>
-      <w:pPr>
-        <w:pStyle w:val="HTMLPreformatted"/>
-        <w:rPr>
-          <w:rFonts w:ascii="Consolas" w:hAnsi="Consolas"/>
-          <w:sz w:val="24"/>
-          <w:szCs w:val="24"/>
-        </w:rPr>
-      </w:pPr>
-      <w:r>
-        <w:rPr>
-          <w:rFonts w:ascii="Consolas" w:hAnsi="Consolas"/>
-          <w:sz w:val="24"/>
-          <w:szCs w:val="24"/>
-        </w:rPr>
-        <w:t xml:space="preserve">│║ </w:t>
-      </w:r>
-      <w:proofErr w:type="spellStart"/>
-      <w:r>
-        <w:rPr>
-          <w:rFonts w:ascii="Consolas" w:hAnsi="Consolas"/>
-          <w:sz w:val="24"/>
-          <w:szCs w:val="24"/>
-        </w:rPr>
-        <w:t>pDest</w:t>
-      </w:r>
-      <w:r>
-        <w:rPr>
-          <w:rFonts w:ascii="Consolas" w:hAnsi="Consolas"/>
-          <w:sz w:val="24"/>
-          <w:szCs w:val="24"/>
-        </w:rPr>
-        <w:t>Préc</w:t>
-      </w:r>
-      <w:r>
-        <w:rPr>
-          <w:rFonts w:ascii="Consolas" w:hAnsi="Consolas"/>
-          <w:sz w:val="24"/>
-          <w:szCs w:val="24"/>
-        </w:rPr>
-        <w:t>é</w:t>
-      </w:r>
-      <w:r>
-        <w:rPr>
-          <w:rFonts w:ascii="Consolas" w:hAnsi="Consolas"/>
-          <w:sz w:val="24"/>
-          <w:szCs w:val="24"/>
-        </w:rPr>
-        <w:t>dent</w:t>
-      </w:r>
-      <w:proofErr w:type="spellEnd"/>
-      <w:r>
-        <w:rPr>
-          <w:rFonts w:ascii="Consolas" w:hAnsi="Consolas"/>
-          <w:sz w:val="24"/>
-          <w:szCs w:val="24"/>
-        </w:rPr>
-        <w:t xml:space="preserve"> = </w:t>
-      </w:r>
-      <w:proofErr w:type="spellStart"/>
-      <w:r>
-        <w:rPr>
-          <w:rFonts w:ascii="Consolas" w:hAnsi="Consolas"/>
-          <w:sz w:val="24"/>
-          <w:szCs w:val="24"/>
-        </w:rPr>
-        <w:t>pDest</w:t>
-      </w:r>
-      <w:proofErr w:type="spellEnd"/>
-    </w:p>
-    <w:p>
-      <w:pPr>
-        <w:pStyle w:val="HTMLPreformatted"/>
-        <w:rPr>
-          <w:rFonts w:ascii="Consolas" w:hAnsi="Consolas"/>
-          <w:sz w:val="24"/>
-          <w:szCs w:val="24"/>
-        </w:rPr>
-      </w:pPr>
-      <w:r>
-        <w:rPr>
-          <w:rFonts w:ascii="Consolas" w:hAnsi="Consolas"/>
-          <w:sz w:val="24"/>
-          <w:szCs w:val="24"/>
-        </w:rPr>
-        <w:t xml:space="preserve">│║ </w:t>
-      </w:r>
-      <w:proofErr w:type="spellStart"/>
-      <w:r>
-        <w:rPr>
-          <w:rFonts w:ascii="Consolas" w:hAnsi="Consolas"/>
-          <w:sz w:val="24"/>
-          <w:szCs w:val="24"/>
-        </w:rPr>
-        <w:t>pDest</w:t>
-      </w:r>
-      <w:proofErr w:type="spellEnd"/>
-      <w:r>
-        <w:rPr>
-          <w:rFonts w:ascii="Consolas" w:hAnsi="Consolas"/>
-          <w:sz w:val="24"/>
-          <w:szCs w:val="24"/>
-        </w:rPr>
-        <w:t xml:space="preserve"> = </w:t>
-      </w:r>
-      <w:proofErr w:type="spellStart"/>
-      <w:r>
-        <w:rPr>
-          <w:rFonts w:ascii="Consolas" w:hAnsi="Consolas"/>
-          <w:sz w:val="24"/>
-          <w:szCs w:val="24"/>
-        </w:rPr>
-        <w:t>pDest</w:t>
-      </w:r>
-      <w:proofErr w:type="spellEnd"/>
-      <w:r>
-        <w:rPr>
-          <w:rFonts w:ascii="Consolas" w:hAnsi="Consolas"/>
-          <w:sz w:val="24"/>
-          <w:szCs w:val="24"/>
-        </w:rPr>
-        <w:t xml:space="preserve"> → </w:t>
-      </w:r>
-      <w:proofErr w:type="spellStart"/>
-      <w:r>
-        <w:rPr>
-          <w:rFonts w:ascii="Consolas" w:hAnsi="Consolas"/>
-          <w:sz w:val="24"/>
-          <w:szCs w:val="24"/>
-        </w:rPr>
-        <w:t>pSuiv</w:t>
-      </w:r>
-      <w:proofErr w:type="spellEnd"/>
-    </w:p>
-    <w:p>
-      <w:pPr>
-        <w:pStyle w:val="HTMLPreformatted"/>
-        <w:rPr>
-          <w:rFonts w:ascii="Consolas" w:hAnsi="Consolas"/>
-          <w:sz w:val="24"/>
-          <w:szCs w:val="24"/>
-        </w:rPr>
-      </w:pPr>
-      <w:r>
-        <w:rPr>
-          <w:rFonts w:ascii="Consolas" w:hAnsi="Consolas"/>
-          <w:sz w:val="24"/>
-          <w:szCs w:val="24"/>
-        </w:rPr>
-        <w:t>│╙──</w:t>
-      </w:r>
-    </w:p>
-    <w:p>
-      <w:pPr>
-        <w:pStyle w:val="HTMLPreformatted"/>
-        <w:rPr>
-          <w:rFonts w:ascii="Consolas" w:hAnsi="Consolas"/>
-          <w:sz w:val="24"/>
-          <w:szCs w:val="24"/>
-        </w:rPr>
-      </w:pPr>
-      <w:r>
-        <w:rPr>
-          <w:rFonts w:ascii="Consolas" w:hAnsi="Consolas"/>
-          <w:sz w:val="24"/>
-          <w:szCs w:val="24"/>
-        </w:rPr>
-        <w:t xml:space="preserve">│ </w:t>
-      </w:r>
-      <w:r>
-        <w:rPr>
-          <w:rFonts w:ascii="Consolas" w:hAnsi="Consolas"/>
-          <w:sz w:val="24"/>
-          <w:szCs w:val="24"/>
-        </w:rPr>
-        <w:t>erreur = "</w:t>
-      </w:r>
-      <w:r>
-        <w:rPr>
-          <w:rFonts w:ascii="Consolas" w:hAnsi="Consolas"/>
-          <w:sz w:val="24"/>
-          <w:szCs w:val="24"/>
-        </w:rPr>
-        <w:t>ajout effectué</w:t>
-      </w:r>
-      <w:r>
-        <w:rPr>
-          <w:rFonts w:ascii="Consolas" w:hAnsi="Consolas"/>
-          <w:sz w:val="24"/>
-          <w:szCs w:val="24"/>
-        </w:rPr>
-        <w:t>"</w:t>
-      </w:r>
-    </w:p>
-    <w:p>
-      <w:pPr>
-        <w:pStyle w:val="HTMLPreformatted"/>
-        <w:rPr>
-          <w:rFonts w:ascii="Consolas" w:hAnsi="Consolas"/>
-          <w:sz w:val="24"/>
-          <w:szCs w:val="24"/>
-        </w:rPr>
-      </w:pPr>
-      <w:r>
-        <w:rPr>
-          <w:rFonts w:ascii="Consolas" w:hAnsi="Consolas"/>
-          <w:sz w:val="24"/>
-          <w:szCs w:val="24"/>
-        </w:rPr>
-        <w:t xml:space="preserve">│┌── </w:t>
-      </w:r>
-      <w:proofErr w:type="gramStart"/>
-      <w:r>
-        <w:rPr>
-          <w:rStyle w:val="reserved-word"/>
-          <w:rFonts w:ascii="Consolas" w:hAnsi="Consolas"/>
-          <w:sz w:val="24"/>
-          <w:szCs w:val="24"/>
-        </w:rPr>
-        <w:t>if</w:t>
-      </w:r>
-      <w:r>
-        <w:rPr>
-          <w:rFonts w:ascii="Consolas" w:hAnsi="Consolas"/>
-          <w:sz w:val="24"/>
-          <w:szCs w:val="24"/>
-        </w:rPr>
-        <w:t>(</w:t>
-      </w:r>
-      <w:proofErr w:type="spellStart"/>
-      <w:proofErr w:type="gramEnd"/>
-      <w:r>
-        <w:rPr>
-          <w:rFonts w:ascii="Consolas" w:hAnsi="Consolas"/>
-          <w:sz w:val="24"/>
-          <w:szCs w:val="24"/>
-        </w:rPr>
-        <w:t>pDest</w:t>
-      </w:r>
-      <w:proofErr w:type="spellEnd"/>
-      <w:r>
-        <w:rPr>
-          <w:rFonts w:ascii="Consolas" w:hAnsi="Consolas"/>
-          <w:sz w:val="24"/>
-          <w:szCs w:val="24"/>
-        </w:rPr>
-        <w:t xml:space="preserve"> ≠ </w:t>
-      </w:r>
-      <w:proofErr w:type="spellStart"/>
-      <w:r>
-        <w:rPr>
-          <w:rStyle w:val="reserved-word"/>
-          <w:rFonts w:ascii="Consolas" w:hAnsi="Consolas"/>
-          <w:sz w:val="24"/>
-          <w:szCs w:val="24"/>
-        </w:rPr>
-        <w:t>null</w:t>
-      </w:r>
-      <w:proofErr w:type="spellEnd"/>
-      <w:r>
-        <w:rPr>
-          <w:rStyle w:val="reserved-word"/>
-          <w:rFonts w:ascii="Consolas" w:hAnsi="Consolas"/>
-          <w:sz w:val="24"/>
-          <w:szCs w:val="24"/>
-        </w:rPr>
-        <w:t>)</w:t>
-      </w:r>
-      <w:r>
-        <w:rPr>
-          <w:rFonts w:ascii="Consolas" w:hAnsi="Consolas"/>
-          <w:sz w:val="24"/>
-          <w:szCs w:val="24"/>
-        </w:rPr>
-        <w:t xml:space="preserve"> </w:t>
-      </w:r>
-    </w:p>
-    <w:p>
-      <w:pPr>
-        <w:pStyle w:val="HTMLPreformatted"/>
-        <w:rPr>
-          <w:rFonts w:ascii="Consolas" w:hAnsi="Consolas"/>
-          <w:sz w:val="24"/>
-          <w:szCs w:val="24"/>
-        </w:rPr>
-      </w:pPr>
-      <w:r>
-        <w:rPr>
-          <w:rFonts w:ascii="Consolas" w:hAnsi="Consolas"/>
-          <w:sz w:val="24"/>
-          <w:szCs w:val="24"/>
-        </w:rPr>
-        <w:t xml:space="preserve">││ </w:t>
-      </w:r>
-    </w:p>
-    <w:p>
-      <w:pPr>
-        <w:pStyle w:val="HTMLPreformatted"/>
-        <w:rPr>
-          <w:rFonts w:ascii="Consolas" w:hAnsi="Consolas"/>
-          <w:sz w:val="24"/>
-          <w:szCs w:val="24"/>
-        </w:rPr>
-      </w:pPr>
-      <w:r>
-        <w:rPr>
-          <w:rFonts w:ascii="Consolas" w:hAnsi="Consolas"/>
-          <w:sz w:val="24"/>
-          <w:szCs w:val="24"/>
-        </w:rPr>
-        <w:t xml:space="preserve">││ </w:t>
-      </w:r>
-      <w:r>
-        <w:rPr>
-          <w:rStyle w:val="keyword"/>
-          <w:rFonts w:ascii="Consolas" w:hAnsi="Consolas"/>
-          <w:sz w:val="24"/>
-          <w:szCs w:val="24"/>
-        </w:rPr>
-        <w:t>erreur =</w:t>
-      </w:r>
-      <w:r>
-        <w:rPr>
-          <w:rFonts w:ascii="Consolas" w:hAnsi="Consolas"/>
-          <w:sz w:val="24"/>
-          <w:szCs w:val="24"/>
-        </w:rPr>
-        <w:t xml:space="preserve"> </w:t>
-      </w:r>
-      <w:r>
-        <w:rPr>
-          <w:rStyle w:val="Citation1"/>
-          <w:rFonts w:ascii="Consolas" w:hAnsi="Consolas"/>
-          <w:sz w:val="24"/>
-          <w:szCs w:val="24"/>
-        </w:rPr>
-        <w:t>" destination</w:t>
-      </w:r>
-      <w:r>
-        <w:rPr>
-          <w:rStyle w:val="Citation1"/>
-          <w:rFonts w:ascii="Consolas" w:hAnsi="Consolas"/>
-          <w:sz w:val="24"/>
-          <w:szCs w:val="24"/>
-        </w:rPr>
-        <w:t xml:space="preserve"> déjà existante</w:t>
-      </w:r>
-      <w:r>
-        <w:rPr>
-          <w:rStyle w:val="Citation1"/>
-          <w:rFonts w:ascii="Consolas" w:hAnsi="Consolas"/>
-          <w:sz w:val="24"/>
-          <w:szCs w:val="24"/>
-        </w:rPr>
-        <w:t xml:space="preserve"> </w:t>
-      </w:r>
-      <w:r>
-        <w:rPr>
-          <w:rStyle w:val="Citation1"/>
-          <w:rFonts w:ascii="Consolas" w:hAnsi="Consolas"/>
-          <w:sz w:val="24"/>
-          <w:szCs w:val="24"/>
-        </w:rPr>
-        <w:t>"</w:t>
-      </w:r>
-    </w:p>
-    <w:p>
-      <w:pPr>
-        <w:pStyle w:val="HTMLPreformatted"/>
-        <w:rPr>
-          <w:rFonts w:ascii="Consolas" w:hAnsi="Consolas"/>
-          <w:sz w:val="24"/>
-          <w:szCs w:val="24"/>
-        </w:rPr>
-      </w:pPr>
-      <w:r>
-        <w:rPr>
-          <w:rFonts w:ascii="Consolas" w:hAnsi="Consolas"/>
-          <w:sz w:val="24"/>
-          <w:szCs w:val="24"/>
-        </w:rPr>
-        <w:t xml:space="preserve">││ </w:t>
-      </w:r>
-    </w:p>
-    <w:p>
-      <w:pPr>
-        <w:pStyle w:val="HTMLPreformatted"/>
-        <w:rPr>
-          <w:rFonts w:ascii="Consolas" w:hAnsi="Consolas"/>
-          <w:sz w:val="24"/>
-          <w:szCs w:val="24"/>
-        </w:rPr>
-      </w:pPr>
-      <w:r>
-        <w:rPr>
-          <w:rFonts w:ascii="Consolas" w:hAnsi="Consolas"/>
-          <w:sz w:val="24"/>
-          <w:szCs w:val="24"/>
-        </w:rPr>
-        <w:t xml:space="preserve">│├── </w:t>
-      </w:r>
-      <w:r>
-        <w:rPr>
-          <w:rStyle w:val="reserved-word"/>
-          <w:rFonts w:ascii="Consolas" w:hAnsi="Consolas"/>
-          <w:sz w:val="24"/>
-          <w:szCs w:val="24"/>
-        </w:rPr>
-        <w:t>else</w:t>
-      </w:r>
-    </w:p>
-    <w:p>
-      <w:pPr>
-        <w:pStyle w:val="HTMLPreformatted"/>
-        <w:rPr>
-          <w:rFonts w:ascii="Consolas" w:hAnsi="Consolas"/>
-          <w:sz w:val="24"/>
-          <w:szCs w:val="24"/>
-        </w:rPr>
-      </w:pPr>
-      <w:r>
-        <w:rPr>
-          <w:rFonts w:ascii="Consolas" w:hAnsi="Consolas"/>
-          <w:sz w:val="24"/>
-          <w:szCs w:val="24"/>
-        </w:rPr>
-        <w:t xml:space="preserve">││ </w:t>
-      </w:r>
-    </w:p>
-    <w:p>
-      <w:pPr>
-        <w:pStyle w:val="HTMLPreformatted"/>
-        <w:rPr>
-          <w:rFonts w:ascii="Consolas" w:hAnsi="Consolas"/>
-          <w:sz w:val="24"/>
-          <w:szCs w:val="24"/>
-        </w:rPr>
-      </w:pPr>
-      <w:r>
-        <w:rPr>
-          <w:rFonts w:ascii="Consolas" w:hAnsi="Consolas"/>
-          <w:sz w:val="24"/>
-          <w:szCs w:val="24"/>
-        </w:rPr>
-        <w:t xml:space="preserve">││ </w:t>
-      </w:r>
-      <w:proofErr w:type="spellStart"/>
-      <w:r>
-        <w:rPr>
-          <w:rFonts w:ascii="Consolas" w:hAnsi="Consolas"/>
-          <w:sz w:val="24"/>
-          <w:szCs w:val="24"/>
-        </w:rPr>
-        <w:t>pNouv</w:t>
-      </w:r>
-      <w:r>
-        <w:rPr>
-          <w:rFonts w:ascii="Consolas" w:hAnsi="Consolas"/>
-          <w:sz w:val="24"/>
-          <w:szCs w:val="24"/>
-        </w:rPr>
-        <w:t>Dest</w:t>
-      </w:r>
-      <w:proofErr w:type="spellEnd"/>
-      <w:r>
-        <w:rPr>
-          <w:rFonts w:ascii="Consolas" w:hAnsi="Consolas"/>
-          <w:sz w:val="24"/>
-          <w:szCs w:val="24"/>
-        </w:rPr>
-        <w:t xml:space="preserve"> = adresse mémoire nouveau chainon</w:t>
-      </w:r>
-      <w:r>
-        <w:rPr>
-          <w:rFonts w:ascii="Consolas" w:hAnsi="Consolas"/>
-          <w:sz w:val="24"/>
-          <w:szCs w:val="24"/>
-        </w:rPr>
-        <w:t xml:space="preserve"> destination</w:t>
-      </w:r>
-    </w:p>
-    <w:p>
-      <w:pPr>
-        <w:pStyle w:val="HTMLPreformatted"/>
-        <w:rPr>
-          <w:rFonts w:ascii="Consolas" w:hAnsi="Consolas"/>
-          <w:sz w:val="24"/>
-          <w:szCs w:val="24"/>
-        </w:rPr>
-      </w:pPr>
-      <w:r>
-        <w:rPr>
-          <w:rFonts w:ascii="Consolas" w:hAnsi="Consolas"/>
-          <w:sz w:val="24"/>
-          <w:szCs w:val="24"/>
-        </w:rPr>
-        <w:t xml:space="preserve">││ </w:t>
-      </w:r>
-    </w:p>
-    <w:p>
-      <w:pPr>
-        <w:pStyle w:val="HTMLPreformatted"/>
-        <w:rPr>
-          <w:rFonts w:ascii="Consolas" w:hAnsi="Consolas"/>
-          <w:sz w:val="24"/>
-          <w:szCs w:val="24"/>
-        </w:rPr>
-      </w:pPr>
-      <w:r>
-        <w:rPr>
-          <w:rFonts w:ascii="Consolas" w:hAnsi="Consolas"/>
-          <w:sz w:val="24"/>
-          <w:szCs w:val="24"/>
-        </w:rPr>
-        <w:t xml:space="preserve">││┌── </w:t>
-      </w:r>
-      <w:r>
-        <w:rPr>
-          <w:rStyle w:val="reserved-word"/>
-          <w:rFonts w:ascii="Consolas" w:hAnsi="Consolas"/>
-          <w:sz w:val="24"/>
-          <w:szCs w:val="24"/>
-        </w:rPr>
-        <w:t>if</w:t>
-      </w:r>
-      <w:r>
-        <w:rPr>
-          <w:rFonts w:ascii="Consolas" w:hAnsi="Consolas"/>
-          <w:sz w:val="24"/>
-          <w:szCs w:val="24"/>
-        </w:rPr>
-        <w:t xml:space="preserve"> (</w:t>
-      </w:r>
-      <w:proofErr w:type="spellStart"/>
-      <w:r>
-        <w:rPr>
-          <w:rFonts w:ascii="Consolas" w:hAnsi="Consolas"/>
-          <w:sz w:val="24"/>
-          <w:szCs w:val="24"/>
-        </w:rPr>
-        <w:t>pNouv</w:t>
-      </w:r>
-      <w:r>
-        <w:rPr>
-          <w:rFonts w:ascii="Consolas" w:hAnsi="Consolas"/>
-          <w:sz w:val="24"/>
-          <w:szCs w:val="24"/>
-        </w:rPr>
-        <w:t>Dest</w:t>
-      </w:r>
-      <w:proofErr w:type="spellEnd"/>
-      <w:proofErr w:type="gramStart"/>
-      <w:r>
-        <w:rPr>
-          <w:rFonts w:ascii="Consolas" w:hAnsi="Consolas"/>
-          <w:sz w:val="24"/>
-          <w:szCs w:val="24"/>
-        </w:rPr>
-        <w:t> !</w:t>
-      </w:r>
-      <w:r>
-        <w:rPr>
-          <w:rFonts w:ascii="Consolas" w:hAnsi="Consolas"/>
-          <w:sz w:val="24"/>
-          <w:szCs w:val="24"/>
-        </w:rPr>
-        <w:t>=</w:t>
-      </w:r>
-      <w:proofErr w:type="gramEnd"/>
-      <w:r>
-        <w:rPr>
-          <w:rFonts w:ascii="Consolas" w:hAnsi="Consolas"/>
-          <w:sz w:val="24"/>
-          <w:szCs w:val="24"/>
-        </w:rPr>
-        <w:t xml:space="preserve"> </w:t>
-      </w:r>
-      <w:r>
-        <w:rPr>
-          <w:rStyle w:val="reserved-word"/>
-          <w:rFonts w:ascii="Consolas" w:hAnsi="Consolas"/>
-          <w:sz w:val="24"/>
-          <w:szCs w:val="24"/>
-        </w:rPr>
-        <w:t>null</w:t>
-      </w:r>
-      <w:r>
-        <w:rPr>
-          <w:rFonts w:ascii="Consolas" w:hAnsi="Consolas"/>
-          <w:sz w:val="24"/>
-          <w:szCs w:val="24"/>
-        </w:rPr>
-        <w:t>)</w:t>
-      </w:r>
-    </w:p>
-    <w:p>
-      <w:pPr>
-        <w:pStyle w:val="HTMLPreformatted"/>
-        <w:rPr>
-          <w:rFonts w:ascii="Consolas" w:hAnsi="Consolas"/>
-          <w:sz w:val="24"/>
-          <w:szCs w:val="24"/>
-        </w:rPr>
-      </w:pPr>
-      <w:r>
-        <w:rPr>
-          <w:rFonts w:ascii="Consolas" w:hAnsi="Consolas"/>
-          <w:sz w:val="24"/>
-          <w:szCs w:val="24"/>
-        </w:rPr>
-        <w:t xml:space="preserve">│││ </w:t>
-      </w:r>
-    </w:p>
-    <w:p>
-      <w:pPr>
-        <w:pStyle w:val="HTMLPreformatted"/>
-        <w:rPr>
-          <w:rFonts w:ascii="Consolas" w:hAnsi="Consolas"/>
-          <w:sz w:val="24"/>
-          <w:szCs w:val="24"/>
-        </w:rPr>
-      </w:pPr>
-      <w:r>
-        <w:rPr>
-          <w:rFonts w:ascii="Consolas" w:hAnsi="Consolas"/>
-          <w:sz w:val="24"/>
-          <w:szCs w:val="24"/>
-        </w:rPr>
-        <w:t xml:space="preserve">│││ </w:t>
-      </w:r>
-      <w:r>
-        <w:rPr>
-          <w:rStyle w:val="Citation1"/>
-          <w:rFonts w:ascii="Consolas" w:hAnsi="Consolas"/>
-          <w:sz w:val="24"/>
-          <w:szCs w:val="24"/>
-        </w:rPr>
-        <w:t>erreur</w:t>
-      </w:r>
-      <w:r>
-        <w:rPr>
-          <w:rStyle w:val="Citation1"/>
-          <w:rFonts w:ascii="Consolas" w:hAnsi="Consolas"/>
-          <w:sz w:val="24"/>
-          <w:szCs w:val="24"/>
-        </w:rPr>
-        <w:t xml:space="preserve"> =</w:t>
-      </w:r>
-      <w:r>
-        <w:rPr>
-          <w:rStyle w:val="Citation1"/>
-          <w:rFonts w:ascii="Consolas" w:hAnsi="Consolas"/>
-          <w:sz w:val="24"/>
-          <w:szCs w:val="24"/>
-        </w:rPr>
-        <w:t xml:space="preserve"> </w:t>
-      </w:r>
-      <w:r>
-        <w:rPr>
-          <w:rStyle w:val="Citation1"/>
-          <w:rFonts w:ascii="Consolas" w:hAnsi="Consolas"/>
-          <w:sz w:val="24"/>
-          <w:szCs w:val="24"/>
-        </w:rPr>
-        <w:t>"</w:t>
-      </w:r>
-      <w:r>
-        <w:rPr>
-          <w:rStyle w:val="Citation1"/>
-          <w:rFonts w:ascii="Consolas" w:hAnsi="Consolas"/>
-          <w:sz w:val="24"/>
-          <w:szCs w:val="24"/>
-        </w:rPr>
-        <w:t>mémoire insuffisante"</w:t>
-      </w:r>
-    </w:p>
-    <w:p>
-      <w:pPr>
-        <w:pStyle w:val="HTMLPreformatted"/>
-        <w:rPr>
-          <w:rFonts w:ascii="Consolas" w:hAnsi="Consolas"/>
-          <w:sz w:val="24"/>
-          <w:szCs w:val="24"/>
-        </w:rPr>
-      </w:pPr>
-      <w:r>
-        <w:rPr>
-          <w:rFonts w:ascii="Consolas" w:hAnsi="Consolas"/>
-          <w:sz w:val="24"/>
-          <w:szCs w:val="24"/>
-        </w:rPr>
-        <w:t xml:space="preserve">│││ </w:t>
-      </w:r>
-    </w:p>
-    <w:p>
-      <w:pPr>
-        <w:pStyle w:val="HTMLPreformatted"/>
-        <w:rPr>
-          <w:rFonts w:ascii="Consolas" w:hAnsi="Consolas"/>
-          <w:sz w:val="24"/>
-          <w:szCs w:val="24"/>
-        </w:rPr>
-      </w:pPr>
-      <w:r>
-        <w:rPr>
-          <w:rFonts w:ascii="Consolas" w:hAnsi="Consolas"/>
-          <w:sz w:val="24"/>
-          <w:szCs w:val="24"/>
-        </w:rPr>
-        <w:t xml:space="preserve">││├── </w:t>
-      </w:r>
-      <w:r>
-        <w:rPr>
-          <w:rStyle w:val="reserved-word"/>
-          <w:rFonts w:ascii="Consolas" w:hAnsi="Consolas"/>
-          <w:sz w:val="24"/>
-          <w:szCs w:val="24"/>
-        </w:rPr>
-        <w:t>else</w:t>
-      </w:r>
-    </w:p>
-    <w:p>
-      <w:pPr>
-        <w:pStyle w:val="HTMLPreformatted"/>
-        <w:rPr>
-          <w:rFonts w:ascii="Consolas" w:hAnsi="Consolas"/>
-          <w:sz w:val="24"/>
-          <w:szCs w:val="24"/>
-        </w:rPr>
-      </w:pPr>
-      <w:r>
-        <w:rPr>
-          <w:rFonts w:ascii="Consolas" w:hAnsi="Consolas"/>
-          <w:sz w:val="24"/>
-          <w:szCs w:val="24"/>
-        </w:rPr>
-        <w:t xml:space="preserve">│││ </w:t>
-      </w:r>
-    </w:p>
-    <w:p>
-      <w:pPr>
-        <w:pStyle w:val="HTMLPreformatted"/>
-        <w:rPr>
-          <w:rFonts w:ascii="Consolas" w:hAnsi="Consolas"/>
-          <w:sz w:val="24"/>
-          <w:szCs w:val="24"/>
-        </w:rPr>
-      </w:pPr>
-      <w:r>
-        <w:rPr>
-          <w:rFonts w:ascii="Consolas" w:hAnsi="Consolas"/>
-          <w:sz w:val="24"/>
-          <w:szCs w:val="24"/>
-        </w:rPr>
-        <w:t xml:space="preserve">│││ </w:t>
-      </w:r>
-      <w:proofErr w:type="spellStart"/>
-      <w:proofErr w:type="gramStart"/>
-      <w:r>
-        <w:rPr>
-          <w:rFonts w:ascii="Consolas" w:hAnsi="Consolas"/>
-          <w:sz w:val="24"/>
-          <w:szCs w:val="24"/>
-        </w:rPr>
-        <w:t>pNouv</w:t>
-      </w:r>
-      <w:r>
-        <w:rPr>
-          <w:rFonts w:ascii="Consolas" w:hAnsi="Consolas"/>
-          <w:sz w:val="24"/>
-          <w:szCs w:val="24"/>
-        </w:rPr>
-        <w:t>Dest</w:t>
-      </w:r>
-      <w:proofErr w:type="spellEnd"/>
-      <w:r>
-        <w:rPr>
-          <w:rFonts w:ascii="Consolas" w:hAnsi="Consolas"/>
-          <w:sz w:val="24"/>
-          <w:szCs w:val="24"/>
-        </w:rPr>
-        <w:t> </w:t>
-      </w:r>
-      <w:r>
-        <w:rPr>
-          <w:rFonts w:ascii="Consolas" w:hAnsi="Consolas"/>
-          <w:sz w:val="24"/>
-          <w:szCs w:val="24"/>
-        </w:rPr>
-        <w:t xml:space="preserve"> </w:t>
-      </w:r>
-      <w:r>
-        <w:rPr>
-          <w:rFonts w:ascii="Consolas" w:hAnsi="Consolas"/>
-          <w:sz w:val="24"/>
-          <w:szCs w:val="24"/>
-        </w:rPr>
-        <w:t>→</w:t>
-      </w:r>
-      <w:proofErr w:type="gramEnd"/>
-      <w:r>
-        <w:rPr>
-          <w:rFonts w:ascii="Consolas" w:hAnsi="Consolas"/>
-          <w:sz w:val="24"/>
-          <w:szCs w:val="24"/>
-        </w:rPr>
-        <w:t xml:space="preserve"> destination = </w:t>
-      </w:r>
-      <w:proofErr w:type="spellStart"/>
-      <w:r>
-        <w:rPr>
-          <w:rFonts w:ascii="Consolas" w:hAnsi="Consolas"/>
-          <w:sz w:val="24"/>
-          <w:szCs w:val="24"/>
-        </w:rPr>
-        <w:t>destinationNouv</w:t>
-      </w:r>
-      <w:proofErr w:type="spellEnd"/>
-    </w:p>
-    <w:p>
-      <w:pPr>
-        <w:pStyle w:val="HTMLPreformatted"/>
-        <w:rPr>
-          <w:rFonts w:ascii="Consolas" w:hAnsi="Consolas"/>
-          <w:sz w:val="24"/>
-          <w:szCs w:val="24"/>
-        </w:rPr>
-      </w:pPr>
-      <w:r>
-        <w:rPr>
-          <w:rFonts w:ascii="Consolas" w:hAnsi="Consolas"/>
-          <w:sz w:val="24"/>
-          <w:szCs w:val="24"/>
-        </w:rPr>
-        <w:t xml:space="preserve">│││ </w:t>
-      </w:r>
-      <w:proofErr w:type="spellStart"/>
-      <w:proofErr w:type="gramStart"/>
-      <w:r>
-        <w:rPr>
-          <w:rFonts w:ascii="Consolas" w:hAnsi="Consolas"/>
-          <w:sz w:val="24"/>
-          <w:szCs w:val="24"/>
-        </w:rPr>
-        <w:t>pNouv</w:t>
-      </w:r>
-      <w:r>
-        <w:rPr>
-          <w:rFonts w:ascii="Consolas" w:hAnsi="Consolas"/>
-          <w:sz w:val="24"/>
-          <w:szCs w:val="24"/>
-        </w:rPr>
-        <w:t>Dest</w:t>
-      </w:r>
-      <w:proofErr w:type="spellEnd"/>
-      <w:r>
-        <w:rPr>
-          <w:rFonts w:ascii="Consolas" w:hAnsi="Consolas"/>
-          <w:sz w:val="24"/>
-          <w:szCs w:val="24"/>
-        </w:rPr>
-        <w:t> </w:t>
-      </w:r>
-      <w:r>
-        <w:rPr>
-          <w:rFonts w:ascii="Consolas" w:hAnsi="Consolas"/>
-          <w:sz w:val="24"/>
-          <w:szCs w:val="24"/>
-        </w:rPr>
-        <w:t xml:space="preserve"> </w:t>
-      </w:r>
-      <w:r>
-        <w:rPr>
-          <w:rFonts w:ascii="Consolas" w:hAnsi="Consolas"/>
-          <w:sz w:val="24"/>
-          <w:szCs w:val="24"/>
-        </w:rPr>
-        <w:t>→</w:t>
-      </w:r>
-      <w:proofErr w:type="gramEnd"/>
-      <w:r>
-        <w:rPr>
-          <w:rFonts w:ascii="Consolas" w:hAnsi="Consolas"/>
-          <w:sz w:val="24"/>
-          <w:szCs w:val="24"/>
-        </w:rPr>
-        <w:t xml:space="preserve"> </w:t>
-      </w:r>
-      <w:proofErr w:type="spellStart"/>
-      <w:r>
-        <w:rPr>
-          <w:rFonts w:ascii="Consolas" w:hAnsi="Consolas"/>
-          <w:sz w:val="24"/>
-          <w:szCs w:val="24"/>
-        </w:rPr>
-        <w:t>nbHotels</w:t>
-      </w:r>
-      <w:proofErr w:type="spellEnd"/>
-      <w:r>
-        <w:rPr>
-          <w:rFonts w:ascii="Consolas" w:hAnsi="Consolas"/>
-          <w:sz w:val="24"/>
-          <w:szCs w:val="24"/>
-        </w:rPr>
-        <w:t xml:space="preserve"> = 0</w:t>
-      </w:r>
-    </w:p>
-    <w:p>
-      <w:pPr>
-        <w:pStyle w:val="HTMLPreformatted"/>
-        <w:rPr>
-          <w:rFonts w:ascii="Consolas" w:hAnsi="Consolas"/>
-          <w:sz w:val="24"/>
-          <w:szCs w:val="24"/>
-        </w:rPr>
-      </w:pPr>
-      <w:r>
-        <w:rPr>
-          <w:rFonts w:ascii="Consolas" w:hAnsi="Consolas"/>
-          <w:sz w:val="24"/>
-          <w:szCs w:val="24"/>
-        </w:rPr>
-        <w:t xml:space="preserve">│││ </w:t>
-      </w:r>
-    </w:p>
-    <w:p>
-      <w:pPr>
-        <w:pStyle w:val="HTMLPreformatted"/>
-        <w:rPr>
-          <w:rFonts w:ascii="Consolas" w:hAnsi="Consolas"/>
-          <w:sz w:val="24"/>
-          <w:szCs w:val="24"/>
-        </w:rPr>
-      </w:pPr>
-      <w:r>
-        <w:rPr>
-          <w:rFonts w:ascii="Consolas" w:hAnsi="Consolas"/>
-          <w:sz w:val="24"/>
-          <w:szCs w:val="24"/>
-        </w:rPr>
-        <w:t xml:space="preserve">│││ </w:t>
-      </w:r>
-    </w:p>
-    <w:p>
-      <w:pPr>
-        <w:pStyle w:val="HTMLPreformatted"/>
-        <w:rPr>
-          <w:rFonts w:ascii="Consolas" w:hAnsi="Consolas"/>
-          <w:sz w:val="24"/>
-          <w:szCs w:val="24"/>
-        </w:rPr>
-      </w:pPr>
-      <w:r>
-        <w:rPr>
-          <w:rFonts w:ascii="Consolas" w:hAnsi="Consolas"/>
-          <w:sz w:val="24"/>
-          <w:szCs w:val="24"/>
-        </w:rPr>
-        <w:t xml:space="preserve">│││┌── </w:t>
-      </w:r>
-      <w:r>
-        <w:rPr>
-          <w:rStyle w:val="reserved-word"/>
-          <w:rFonts w:ascii="Consolas" w:hAnsi="Consolas"/>
-          <w:sz w:val="24"/>
-          <w:szCs w:val="24"/>
-        </w:rPr>
-        <w:t>if</w:t>
-      </w:r>
-      <w:r>
-        <w:rPr>
-          <w:rFonts w:ascii="Consolas" w:hAnsi="Consolas"/>
-          <w:sz w:val="24"/>
-          <w:szCs w:val="24"/>
-        </w:rPr>
-        <w:t xml:space="preserve"> (</w:t>
-      </w:r>
-      <w:proofErr w:type="spellStart"/>
-      <w:r>
-        <w:rPr>
-          <w:rFonts w:ascii="Consolas" w:hAnsi="Consolas"/>
-          <w:sz w:val="24"/>
-          <w:szCs w:val="24"/>
-        </w:rPr>
-        <w:t>p</w:t>
-      </w:r>
-      <w:r>
-        <w:rPr>
-          <w:rFonts w:ascii="Consolas" w:hAnsi="Consolas"/>
-          <w:sz w:val="24"/>
-          <w:szCs w:val="24"/>
-        </w:rPr>
-        <w:t>D</w:t>
-      </w:r>
-      <w:r>
-        <w:rPr>
-          <w:rFonts w:ascii="Consolas" w:hAnsi="Consolas"/>
-          <w:sz w:val="24"/>
-          <w:szCs w:val="24"/>
-        </w:rPr>
-        <w:t>est</w:t>
-      </w:r>
-      <w:proofErr w:type="spellEnd"/>
-      <w:r>
-        <w:rPr>
-          <w:rFonts w:ascii="Consolas" w:hAnsi="Consolas"/>
-          <w:sz w:val="24"/>
-          <w:szCs w:val="24"/>
-        </w:rPr>
-        <w:t xml:space="preserve"> =</w:t>
-      </w:r>
-      <w:r>
-        <w:rPr>
-          <w:rFonts w:ascii="Consolas" w:hAnsi="Consolas"/>
-          <w:sz w:val="24"/>
-          <w:szCs w:val="24"/>
-        </w:rPr>
-        <w:t>=</w:t>
-      </w:r>
-      <w:r>
-        <w:rPr>
-          <w:rFonts w:ascii="Consolas" w:hAnsi="Consolas"/>
-          <w:sz w:val="24"/>
-          <w:szCs w:val="24"/>
-        </w:rPr>
-        <w:t xml:space="preserve"> </w:t>
-      </w:r>
-      <w:proofErr w:type="spellStart"/>
-      <w:proofErr w:type="gramStart"/>
-      <w:r>
-        <w:rPr>
-          <w:rFonts w:ascii="Consolas" w:hAnsi="Consolas"/>
-          <w:sz w:val="24"/>
-          <w:szCs w:val="24"/>
-        </w:rPr>
-        <w:t>pDeb</w:t>
-      </w:r>
-      <w:proofErr w:type="spellEnd"/>
-      <w:r>
-        <w:rPr>
-          <w:rFonts w:ascii="Consolas" w:hAnsi="Consolas"/>
-          <w:sz w:val="24"/>
-          <w:szCs w:val="24"/>
-        </w:rPr>
-        <w:t xml:space="preserve">)  </w:t>
-      </w:r>
-      <w:r>
-        <w:rPr>
-          <w:rStyle w:val="comment"/>
-          <w:rFonts w:ascii="Consolas" w:hAnsi="Consolas"/>
-          <w:sz w:val="24"/>
-          <w:szCs w:val="24"/>
-        </w:rPr>
-        <w:t>/</w:t>
-      </w:r>
-      <w:proofErr w:type="gramEnd"/>
-      <w:r>
-        <w:rPr>
-          <w:rStyle w:val="comment"/>
-          <w:rFonts w:ascii="Consolas" w:hAnsi="Consolas"/>
-          <w:sz w:val="24"/>
-          <w:szCs w:val="24"/>
-        </w:rPr>
-        <w:t>/ ajout liste vide ou début</w:t>
-      </w:r>
-    </w:p>
-    <w:p>
-      <w:pPr>
-        <w:pStyle w:val="HTMLPreformatted"/>
+    </w:p>
+    <w:p>
+      <w:pPr>
+        <w:pStyle w:val="PrformatHTML"/>
         <w:rPr>
           <w:rFonts w:ascii="Consolas" w:hAnsi="Consolas"/>
           <w:sz w:val="24"/>
@@ -8770,377 +8693,10 @@
         </w:rPr>
         <w:t xml:space="preserve">││││ </w:t>
       </w:r>
-      <w:proofErr w:type="spellStart"/>
-      <w:r>
-        <w:rPr>
-          <w:rFonts w:ascii="Consolas" w:hAnsi="Consolas"/>
-          <w:sz w:val="24"/>
-          <w:szCs w:val="24"/>
-        </w:rPr>
-        <w:t>pDeb</w:t>
-      </w:r>
-      <w:proofErr w:type="spellEnd"/>
-      <w:r>
-        <w:rPr>
-          <w:rFonts w:ascii="Consolas" w:hAnsi="Consolas"/>
-          <w:sz w:val="24"/>
-          <w:szCs w:val="24"/>
-        </w:rPr>
-        <w:t xml:space="preserve"> = </w:t>
-      </w:r>
-      <w:proofErr w:type="spellStart"/>
-      <w:r>
-        <w:rPr>
-          <w:rFonts w:ascii="Consolas" w:hAnsi="Consolas"/>
-          <w:sz w:val="24"/>
-          <w:szCs w:val="24"/>
-        </w:rPr>
-        <w:t>pNouv</w:t>
-      </w:r>
-      <w:r>
-        <w:rPr>
-          <w:rFonts w:ascii="Consolas" w:hAnsi="Consolas"/>
-          <w:sz w:val="24"/>
-          <w:szCs w:val="24"/>
-        </w:rPr>
-        <w:t>Dest</w:t>
-      </w:r>
-      <w:proofErr w:type="spellEnd"/>
-      <w:r>
-        <w:rPr>
-          <w:rFonts w:ascii="Consolas" w:hAnsi="Consolas"/>
-          <w:sz w:val="24"/>
-          <w:szCs w:val="24"/>
-        </w:rPr>
-        <w:t> </w:t>
-      </w:r>
-    </w:p>
-    <w:p>
-      <w:pPr>
-        <w:pStyle w:val="HTMLPreformatted"/>
-        <w:rPr>
-          <w:rFonts w:ascii="Consolas" w:hAnsi="Consolas"/>
-          <w:sz w:val="24"/>
-          <w:szCs w:val="24"/>
-        </w:rPr>
-      </w:pPr>
-      <w:r>
-        <w:rPr>
-          <w:rFonts w:ascii="Consolas" w:hAnsi="Consolas"/>
-          <w:sz w:val="24"/>
-          <w:szCs w:val="24"/>
-        </w:rPr>
-        <w:t xml:space="preserve">││││ </w:t>
-      </w:r>
-      <w:proofErr w:type="spellStart"/>
-      <w:proofErr w:type="gramStart"/>
-      <w:r>
-        <w:rPr>
-          <w:rFonts w:ascii="Consolas" w:hAnsi="Consolas"/>
-          <w:sz w:val="24"/>
-          <w:szCs w:val="24"/>
-        </w:rPr>
-        <w:t>pNouv</w:t>
-      </w:r>
-      <w:r>
-        <w:rPr>
-          <w:rFonts w:ascii="Consolas" w:hAnsi="Consolas"/>
-          <w:sz w:val="24"/>
-          <w:szCs w:val="24"/>
-        </w:rPr>
-        <w:t>Dest</w:t>
-      </w:r>
-      <w:proofErr w:type="spellEnd"/>
-      <w:r>
-        <w:rPr>
-          <w:rFonts w:ascii="Consolas" w:hAnsi="Consolas"/>
-          <w:sz w:val="24"/>
-          <w:szCs w:val="24"/>
-        </w:rPr>
-        <w:t> </w:t>
-      </w:r>
-      <w:r>
-        <w:rPr>
-          <w:rFonts w:ascii="Consolas" w:hAnsi="Consolas"/>
-          <w:sz w:val="24"/>
-          <w:szCs w:val="24"/>
-        </w:rPr>
-        <w:t xml:space="preserve"> </w:t>
-      </w:r>
-      <w:r>
-        <w:rPr>
-          <w:rFonts w:ascii="Consolas" w:hAnsi="Consolas"/>
-          <w:sz w:val="24"/>
-          <w:szCs w:val="24"/>
-        </w:rPr>
-        <w:t>→</w:t>
-      </w:r>
-      <w:proofErr w:type="gramEnd"/>
-      <w:r>
-        <w:rPr>
-          <w:rFonts w:ascii="Consolas" w:hAnsi="Consolas"/>
-          <w:sz w:val="24"/>
-          <w:szCs w:val="24"/>
-        </w:rPr>
-        <w:t xml:space="preserve"> </w:t>
-      </w:r>
-      <w:proofErr w:type="spellStart"/>
-      <w:r>
-        <w:rPr>
-          <w:rFonts w:ascii="Consolas" w:hAnsi="Consolas"/>
-          <w:sz w:val="24"/>
-          <w:szCs w:val="24"/>
-        </w:rPr>
-        <w:t>pSuiv</w:t>
-      </w:r>
-      <w:proofErr w:type="spellEnd"/>
-      <w:r>
-        <w:rPr>
-          <w:rFonts w:ascii="Consolas" w:hAnsi="Consolas"/>
-          <w:sz w:val="24"/>
-          <w:szCs w:val="24"/>
-        </w:rPr>
-        <w:t xml:space="preserve"> = </w:t>
-      </w:r>
-      <w:proofErr w:type="spellStart"/>
-      <w:r>
-        <w:rPr>
-          <w:rFonts w:ascii="Consolas" w:hAnsi="Consolas"/>
-          <w:sz w:val="24"/>
-          <w:szCs w:val="24"/>
-        </w:rPr>
-        <w:t>pDeb</w:t>
-      </w:r>
-      <w:proofErr w:type="spellEnd"/>
-    </w:p>
-    <w:p>
-      <w:pPr>
-        <w:pStyle w:val="HTMLPreformatted"/>
-        <w:rPr>
-          <w:rFonts w:ascii="Consolas" w:hAnsi="Consolas"/>
-          <w:sz w:val="24"/>
-          <w:szCs w:val="24"/>
-        </w:rPr>
-      </w:pPr>
-      <w:r>
-        <w:rPr>
-          <w:rFonts w:ascii="Consolas" w:hAnsi="Consolas"/>
-          <w:sz w:val="24"/>
-          <w:szCs w:val="24"/>
-        </w:rPr>
-        <w:t xml:space="preserve">││││ </w:t>
-      </w:r>
-    </w:p>
-    <w:p>
-      <w:pPr>
-        <w:pStyle w:val="HTMLPreformatted"/>
-        <w:rPr>
-          <w:rFonts w:ascii="Consolas" w:hAnsi="Consolas"/>
-          <w:sz w:val="24"/>
-          <w:szCs w:val="24"/>
-        </w:rPr>
-      </w:pPr>
-      <w:r>
-        <w:rPr>
-          <w:rFonts w:ascii="Consolas" w:hAnsi="Consolas"/>
-          <w:sz w:val="24"/>
-          <w:szCs w:val="24"/>
-        </w:rPr>
-        <w:t xml:space="preserve">││││ </w:t>
-      </w:r>
-    </w:p>
-    <w:p>
-      <w:pPr>
-        <w:pStyle w:val="HTMLPreformatted"/>
-        <w:rPr>
-          <w:rFonts w:ascii="Consolas" w:hAnsi="Consolas"/>
-          <w:sz w:val="24"/>
-          <w:szCs w:val="24"/>
-        </w:rPr>
-      </w:pPr>
-      <w:r>
-        <w:rPr>
-          <w:rFonts w:ascii="Consolas" w:hAnsi="Consolas"/>
-          <w:sz w:val="24"/>
-          <w:szCs w:val="24"/>
-        </w:rPr>
-        <w:t xml:space="preserve">│││├── </w:t>
-      </w:r>
-      <w:proofErr w:type="gramStart"/>
-      <w:r>
-        <w:rPr>
-          <w:rStyle w:val="reserved-word"/>
-          <w:rFonts w:ascii="Consolas" w:hAnsi="Consolas"/>
-          <w:sz w:val="24"/>
-          <w:szCs w:val="24"/>
-        </w:rPr>
-        <w:t>else</w:t>
-      </w:r>
-      <w:r>
-        <w:rPr>
-          <w:rFonts w:ascii="Consolas" w:hAnsi="Consolas"/>
-          <w:sz w:val="24"/>
-          <w:szCs w:val="24"/>
-        </w:rPr>
-        <w:t xml:space="preserve">  </w:t>
-      </w:r>
-      <w:r>
-        <w:rPr>
-          <w:rStyle w:val="comment"/>
-          <w:rFonts w:ascii="Consolas" w:hAnsi="Consolas"/>
-          <w:sz w:val="24"/>
-          <w:szCs w:val="24"/>
-        </w:rPr>
-        <w:t>/</w:t>
-      </w:r>
-      <w:proofErr w:type="gramEnd"/>
-      <w:r>
-        <w:rPr>
-          <w:rStyle w:val="comment"/>
-          <w:rFonts w:ascii="Consolas" w:hAnsi="Consolas"/>
-          <w:sz w:val="24"/>
-          <w:szCs w:val="24"/>
-        </w:rPr>
-        <w:t>/ ajout milieu ou fin</w:t>
-      </w:r>
-    </w:p>
-    <w:p>
-      <w:pPr>
-        <w:pStyle w:val="HTMLPreformatted"/>
-        <w:rPr>
-          <w:rFonts w:ascii="Consolas" w:hAnsi="Consolas"/>
-          <w:sz w:val="24"/>
-          <w:szCs w:val="24"/>
-        </w:rPr>
-      </w:pPr>
-      <w:r>
-        <w:rPr>
-          <w:rFonts w:ascii="Consolas" w:hAnsi="Consolas"/>
-          <w:sz w:val="24"/>
-          <w:szCs w:val="24"/>
-        </w:rPr>
-        <w:t xml:space="preserve">││││ </w:t>
-      </w:r>
-    </w:p>
-    <w:p>
-      <w:pPr>
-        <w:pStyle w:val="HTMLPreformatted"/>
-        <w:rPr>
-          <w:rFonts w:ascii="Consolas" w:hAnsi="Consolas"/>
-          <w:sz w:val="24"/>
-          <w:szCs w:val="24"/>
-        </w:rPr>
-      </w:pPr>
-      <w:r>
-        <w:rPr>
-          <w:rFonts w:ascii="Consolas" w:hAnsi="Consolas"/>
-          <w:sz w:val="24"/>
-          <w:szCs w:val="24"/>
-        </w:rPr>
-        <w:t>│││</w:t>
-      </w:r>
-      <w:proofErr w:type="gramStart"/>
-      <w:r>
-        <w:rPr>
-          <w:rFonts w:ascii="Consolas" w:hAnsi="Consolas"/>
-          <w:sz w:val="24"/>
-          <w:szCs w:val="24"/>
-        </w:rPr>
-        <w:t xml:space="preserve">│ </w:t>
-      </w:r>
-      <w:r>
-        <w:rPr>
-          <w:rFonts w:ascii="Consolas" w:hAnsi="Consolas"/>
-          <w:sz w:val="24"/>
-          <w:szCs w:val="24"/>
-        </w:rPr>
-        <w:t xml:space="preserve"> </w:t>
-      </w:r>
-      <w:proofErr w:type="spellStart"/>
-      <w:r>
-        <w:rPr>
-          <w:rFonts w:ascii="Consolas" w:hAnsi="Consolas"/>
-          <w:sz w:val="24"/>
-          <w:szCs w:val="24"/>
-        </w:rPr>
-        <w:t>pNouv</w:t>
-      </w:r>
-      <w:r>
-        <w:rPr>
-          <w:rFonts w:ascii="Consolas" w:hAnsi="Consolas"/>
-          <w:sz w:val="24"/>
-          <w:szCs w:val="24"/>
-        </w:rPr>
-        <w:t>Dest</w:t>
-      </w:r>
-      <w:proofErr w:type="spellEnd"/>
-      <w:proofErr w:type="gramEnd"/>
-      <w:r>
-        <w:rPr>
-          <w:rFonts w:ascii="Consolas" w:hAnsi="Consolas"/>
-          <w:sz w:val="24"/>
-          <w:szCs w:val="24"/>
-        </w:rPr>
-        <w:t> </w:t>
-      </w:r>
-      <w:r>
-        <w:rPr>
-          <w:rFonts w:ascii="Consolas" w:hAnsi="Consolas"/>
-          <w:sz w:val="24"/>
-          <w:szCs w:val="24"/>
-        </w:rPr>
-        <w:t xml:space="preserve"> → </w:t>
-      </w:r>
-      <w:proofErr w:type="spellStart"/>
-      <w:r>
-        <w:rPr>
-          <w:rFonts w:ascii="Consolas" w:hAnsi="Consolas"/>
-          <w:sz w:val="24"/>
-          <w:szCs w:val="24"/>
-        </w:rPr>
-        <w:t>pSuiv</w:t>
-      </w:r>
-      <w:proofErr w:type="spellEnd"/>
-      <w:r>
-        <w:rPr>
-          <w:rFonts w:ascii="Consolas" w:hAnsi="Consolas"/>
-          <w:sz w:val="24"/>
-          <w:szCs w:val="24"/>
-        </w:rPr>
-        <w:t xml:space="preserve"> = </w:t>
-      </w:r>
-      <w:proofErr w:type="spellStart"/>
-      <w:r>
-        <w:rPr>
-          <w:rFonts w:ascii="Consolas" w:hAnsi="Consolas"/>
-          <w:sz w:val="24"/>
-          <w:szCs w:val="24"/>
-        </w:rPr>
-        <w:t>pDest</w:t>
-      </w:r>
-      <w:proofErr w:type="spellEnd"/>
-    </w:p>
-    <w:p>
-      <w:pPr>
-        <w:pStyle w:val="HTMLPreformatted"/>
-        <w:rPr>
-          <w:rFonts w:ascii="Consolas" w:hAnsi="Consolas"/>
-          <w:sz w:val="24"/>
-          <w:szCs w:val="24"/>
-        </w:rPr>
-      </w:pPr>
-      <w:r>
-        <w:rPr>
-          <w:rFonts w:ascii="Consolas" w:hAnsi="Consolas"/>
-          <w:sz w:val="24"/>
-          <w:szCs w:val="24"/>
-        </w:rPr>
-        <w:t xml:space="preserve">││││ </w:t>
-      </w:r>
-    </w:p>
-    <w:p>
-      <w:pPr>
-        <w:pStyle w:val="HTMLPreformatted"/>
+    </w:p>
+    <w:p>
+      <w:pPr>
+        <w:pStyle w:val="PrformatHTML"/>
         <w:rPr>
           <w:rFonts w:ascii="Consolas" w:hAnsi="Consolas"/>
           <w:sz w:val="24"/>
@@ -9158,7 +8714,7 @@
     </w:p>
     <w:p>
       <w:pPr>
-        <w:pStyle w:val="HTMLPreformatted"/>
+        <w:pStyle w:val="PrformatHTML"/>
         <w:rPr>
           <w:rFonts w:ascii="Consolas" w:hAnsi="Consolas"/>
           <w:sz w:val="24"/>
@@ -9176,7 +8732,7 @@
     </w:p>
     <w:p>
       <w:pPr>
-        <w:pStyle w:val="HTMLPreformatted"/>
+        <w:pStyle w:val="PrformatHTML"/>
         <w:rPr>
           <w:rFonts w:ascii="Consolas" w:hAnsi="Consolas"/>
           <w:sz w:val="24"/>
@@ -9194,7 +8750,7 @@
     </w:p>
     <w:p>
       <w:pPr>
-        <w:pStyle w:val="HTMLPreformatted"/>
+        <w:pStyle w:val="PrformatHTML"/>
         <w:rPr>
           <w:rFonts w:ascii="Consolas" w:hAnsi="Consolas"/>
           <w:sz w:val="24"/>
@@ -9212,7 +8768,7 @@
     </w:p>
     <w:p>
       <w:pPr>
-        <w:pStyle w:val="ListParagraph"/>
+        <w:pStyle w:val="Paragraphedeliste"/>
         <w:numPr>
           <w:ilvl w:val="0"/>
           <w:numId w:val="36"/>
@@ -9334,7 +8890,7 @@
     </w:p>
     <w:p>
       <w:pPr>
-        <w:pStyle w:val="HTMLPreformatted"/>
+        <w:pStyle w:val="PrformatHTML"/>
         <w:rPr>
           <w:rFonts w:ascii="Consolas" w:hAnsi="Consolas"/>
           <w:sz w:val="24"/>
@@ -9349,23 +8905,13 @@
         </w:rPr>
         <w:t xml:space="preserve"> </w:t>
       </w:r>
-      <w:proofErr w:type="gramStart"/>
-      <w:r>
-        <w:rPr>
-          <w:rFonts w:ascii="Consolas" w:hAnsi="Consolas"/>
-          <w:sz w:val="24"/>
-          <w:szCs w:val="24"/>
-        </w:rPr>
-        <w:t>o</w:t>
-      </w:r>
-      <w:proofErr w:type="gramEnd"/>
-      <w:r>
-        <w:rPr>
-          <w:rFonts w:ascii="Consolas" w:hAnsi="Consolas"/>
-          <w:sz w:val="24"/>
-          <w:szCs w:val="24"/>
-        </w:rPr>
-        <w:t xml:space="preserve">────────────────────────o ↓ </w:t>
+      <w:r>
+        <w:rPr>
+          <w:rFonts w:ascii="Consolas" w:hAnsi="Consolas"/>
+          <w:sz w:val="24"/>
+          <w:szCs w:val="24"/>
+        </w:rPr>
+        <w:t xml:space="preserve">o────────────────────────o ↓ </w:t>
       </w:r>
       <w:proofErr w:type="spellStart"/>
       <w:r>
@@ -9380,7 +8926,7 @@
     </w:p>
     <w:p>
       <w:pPr>
-        <w:pStyle w:val="HTMLPreformatted"/>
+        <w:pStyle w:val="PrformatHTML"/>
         <w:rPr>
           <w:rFonts w:ascii="Consolas" w:hAnsi="Consolas"/>
           <w:sz w:val="24"/>
@@ -9416,7 +8962,33 @@
     </w:p>
     <w:p>
       <w:pPr>
-        <w:pStyle w:val="HTMLPreformatted"/>
+        <w:pStyle w:val="PrformatHTML"/>
+        <w:rPr>
+          <w:rFonts w:ascii="Consolas" w:hAnsi="Consolas"/>
+          <w:sz w:val="24"/>
+          <w:szCs w:val="24"/>
+        </w:rPr>
+      </w:pPr>
+      <w:r>
+        <w:rPr>
+          <w:rFonts w:ascii="Consolas" w:hAnsi="Consolas"/>
+          <w:sz w:val="24"/>
+          <w:szCs w:val="24"/>
+        </w:rPr>
+        <w:t xml:space="preserve"> o────────────────────────o </w:t>
+      </w:r>
+      <w:r>
+        <w:rPr>
+          <w:rFonts w:ascii="Consolas" w:hAnsi="Consolas"/>
+          <w:sz w:val="24"/>
+          <w:szCs w:val="24"/>
+        </w:rPr>
+        <w:t>↓</w:t>
+      </w:r>
+    </w:p>
+    <w:p>
+      <w:pPr>
+        <w:pStyle w:val="PrformatHTML"/>
         <w:rPr>
           <w:rFonts w:ascii="Consolas" w:hAnsi="Consolas"/>
           <w:sz w:val="24"/>
@@ -9431,42 +9003,348 @@
         </w:rPr>
         <w:t xml:space="preserve"> </w:t>
       </w:r>
-      <w:proofErr w:type="gramStart"/>
-      <w:r>
-        <w:rPr>
-          <w:rFonts w:ascii="Consolas" w:hAnsi="Consolas"/>
-          <w:sz w:val="24"/>
-          <w:szCs w:val="24"/>
-        </w:rPr>
-        <w:t>o</w:t>
-      </w:r>
-      <w:proofErr w:type="gramEnd"/>
-      <w:r>
-        <w:rPr>
-          <w:rFonts w:ascii="Consolas" w:hAnsi="Consolas"/>
-          <w:sz w:val="24"/>
-          <w:szCs w:val="24"/>
-        </w:rPr>
-        <w:t xml:space="preserve">────────────────────────o </w:t>
-      </w:r>
-      <w:r>
-        <w:rPr>
-          <w:rFonts w:ascii="Consolas" w:hAnsi="Consolas"/>
-          <w:sz w:val="24"/>
-          <w:szCs w:val="24"/>
-        </w:rPr>
-        <w:t>↓</w:t>
-      </w:r>
-    </w:p>
-    <w:p>
-      <w:pPr>
-        <w:pStyle w:val="HTMLPreformatted"/>
-        <w:rPr>
-          <w:rFonts w:ascii="Consolas" w:hAnsi="Consolas"/>
-          <w:sz w:val="24"/>
-          <w:szCs w:val="24"/>
-        </w:rPr>
-      </w:pPr>
+    </w:p>
+    <w:p>
+      <w:pPr>
+        <w:pStyle w:val="PrformatHTML"/>
+        <w:rPr>
+          <w:rFonts w:ascii="Consolas" w:hAnsi="Consolas"/>
+          <w:sz w:val="24"/>
+          <w:szCs w:val="24"/>
+        </w:rPr>
+      </w:pPr>
+      <w:r>
+        <w:rPr>
+          <w:rFonts w:ascii="Consolas" w:hAnsi="Consolas"/>
+          <w:sz w:val="24"/>
+          <w:szCs w:val="24"/>
+        </w:rPr>
+        <w:t>┌─── *</w:t>
+      </w:r>
+    </w:p>
+    <w:p>
+      <w:pPr>
+        <w:pStyle w:val="PrformatHTML"/>
+        <w:rPr>
+          <w:rFonts w:ascii="Consolas" w:hAnsi="Consolas"/>
+          <w:sz w:val="24"/>
+          <w:szCs w:val="24"/>
+        </w:rPr>
+      </w:pPr>
+      <w:r>
+        <w:rPr>
+          <w:rFonts w:ascii="Consolas" w:hAnsi="Consolas"/>
+          <w:sz w:val="24"/>
+          <w:szCs w:val="24"/>
+        </w:rPr>
+        <w:t xml:space="preserve">│ </w:t>
+      </w:r>
+      <w:proofErr w:type="spellStart"/>
+      <w:r>
+        <w:rPr>
+          <w:rFonts w:ascii="Consolas" w:hAnsi="Consolas"/>
+          <w:sz w:val="24"/>
+          <w:szCs w:val="24"/>
+        </w:rPr>
+        <w:t>pDest</w:t>
+      </w:r>
+      <w:proofErr w:type="spellEnd"/>
+      <w:r>
+        <w:rPr>
+          <w:rFonts w:ascii="Consolas" w:hAnsi="Consolas"/>
+          <w:sz w:val="24"/>
+          <w:szCs w:val="24"/>
+        </w:rPr>
+        <w:t xml:space="preserve"> = </w:t>
+      </w:r>
+      <w:proofErr w:type="spellStart"/>
+      <w:r>
+        <w:rPr>
+          <w:rFonts w:ascii="Consolas" w:hAnsi="Consolas"/>
+          <w:sz w:val="24"/>
+          <w:szCs w:val="24"/>
+        </w:rPr>
+        <w:t>pD</w:t>
+      </w:r>
+      <w:r>
+        <w:rPr>
+          <w:rFonts w:ascii="Consolas" w:hAnsi="Consolas"/>
+          <w:sz w:val="24"/>
+          <w:szCs w:val="24"/>
+        </w:rPr>
+        <w:t>é</w:t>
+      </w:r>
+      <w:r>
+        <w:rPr>
+          <w:rFonts w:ascii="Consolas" w:hAnsi="Consolas"/>
+          <w:sz w:val="24"/>
+          <w:szCs w:val="24"/>
+        </w:rPr>
+        <w:t>b</w:t>
+      </w:r>
+      <w:r>
+        <w:rPr>
+          <w:rFonts w:ascii="Consolas" w:hAnsi="Consolas"/>
+          <w:sz w:val="24"/>
+          <w:szCs w:val="24"/>
+        </w:rPr>
+        <w:t>ut</w:t>
+      </w:r>
+      <w:proofErr w:type="spellEnd"/>
+    </w:p>
+    <w:p>
+      <w:pPr>
+        <w:pStyle w:val="PrformatHTML"/>
+        <w:rPr>
+          <w:rFonts w:ascii="Consolas" w:hAnsi="Consolas"/>
+          <w:sz w:val="24"/>
+          <w:szCs w:val="24"/>
+        </w:rPr>
+      </w:pPr>
+      <w:r>
+        <w:rPr>
+          <w:rFonts w:ascii="Consolas" w:hAnsi="Consolas"/>
+          <w:sz w:val="24"/>
+          <w:szCs w:val="24"/>
+        </w:rPr>
+        <w:t xml:space="preserve">│╔══ </w:t>
+      </w:r>
+      <w:proofErr w:type="spellStart"/>
+      <w:r>
+        <w:rPr>
+          <w:rStyle w:val="reserved-word"/>
+          <w:rFonts w:ascii="Consolas" w:hAnsi="Consolas"/>
+          <w:sz w:val="24"/>
+          <w:szCs w:val="24"/>
+        </w:rPr>
+        <w:t>while</w:t>
+      </w:r>
+      <w:proofErr w:type="spellEnd"/>
+      <w:r>
+        <w:rPr>
+          <w:rFonts w:ascii="Consolas" w:hAnsi="Consolas"/>
+          <w:sz w:val="24"/>
+          <w:szCs w:val="24"/>
+        </w:rPr>
+        <w:t xml:space="preserve"> ( </w:t>
+      </w:r>
+      <w:proofErr w:type="spellStart"/>
+      <w:r>
+        <w:rPr>
+          <w:rFonts w:ascii="Consolas" w:hAnsi="Consolas"/>
+          <w:sz w:val="24"/>
+          <w:szCs w:val="24"/>
+        </w:rPr>
+        <w:t>destination</w:t>
+      </w:r>
+      <w:r>
+        <w:rPr>
+          <w:rFonts w:ascii="Consolas" w:hAnsi="Consolas"/>
+          <w:sz w:val="24"/>
+          <w:szCs w:val="24"/>
+        </w:rPr>
+        <w:t>Sup</w:t>
+      </w:r>
+      <w:proofErr w:type="spellEnd"/>
+      <w:r>
+        <w:rPr>
+          <w:rFonts w:ascii="Consolas" w:hAnsi="Consolas"/>
+          <w:sz w:val="24"/>
+          <w:szCs w:val="24"/>
+        </w:rPr>
+        <w:t xml:space="preserve"> ≠ </w:t>
+      </w:r>
+      <w:proofErr w:type="spellStart"/>
+      <w:r>
+        <w:rPr>
+          <w:rFonts w:ascii="Consolas" w:hAnsi="Consolas"/>
+          <w:sz w:val="24"/>
+          <w:szCs w:val="24"/>
+        </w:rPr>
+        <w:t>pDest</w:t>
+      </w:r>
+      <w:proofErr w:type="spellEnd"/>
+      <w:r>
+        <w:rPr>
+          <w:rFonts w:ascii="Consolas" w:hAnsi="Consolas"/>
+          <w:sz w:val="24"/>
+          <w:szCs w:val="24"/>
+        </w:rPr>
+        <w:t xml:space="preserve"> → destination)</w:t>
+      </w:r>
+    </w:p>
+    <w:p>
+      <w:pPr>
+        <w:pStyle w:val="PrformatHTML"/>
+        <w:rPr>
+          <w:rFonts w:ascii="Consolas" w:hAnsi="Consolas"/>
+          <w:sz w:val="24"/>
+          <w:szCs w:val="24"/>
+        </w:rPr>
+      </w:pPr>
+      <w:r>
+        <w:rPr>
+          <w:rFonts w:ascii="Consolas" w:hAnsi="Consolas"/>
+          <w:sz w:val="24"/>
+          <w:szCs w:val="24"/>
+        </w:rPr>
+        <w:t xml:space="preserve">│║ </w:t>
+      </w:r>
+    </w:p>
+    <w:p>
+      <w:pPr>
+        <w:pStyle w:val="PrformatHTML"/>
+        <w:rPr>
+          <w:rFonts w:ascii="Consolas" w:hAnsi="Consolas"/>
+          <w:sz w:val="24"/>
+          <w:szCs w:val="24"/>
+        </w:rPr>
+      </w:pPr>
+      <w:r>
+        <w:rPr>
+          <w:rFonts w:ascii="Consolas" w:hAnsi="Consolas"/>
+          <w:sz w:val="24"/>
+          <w:szCs w:val="24"/>
+        </w:rPr>
+        <w:t xml:space="preserve">│║ </w:t>
+      </w:r>
+      <w:proofErr w:type="spellStart"/>
+      <w:r>
+        <w:rPr>
+          <w:rFonts w:ascii="Consolas" w:hAnsi="Consolas"/>
+          <w:sz w:val="24"/>
+          <w:szCs w:val="24"/>
+        </w:rPr>
+        <w:t>pDest</w:t>
+      </w:r>
+      <w:proofErr w:type="spellEnd"/>
+      <w:r>
+        <w:rPr>
+          <w:rFonts w:ascii="Consolas" w:hAnsi="Consolas"/>
+          <w:sz w:val="24"/>
+          <w:szCs w:val="24"/>
+        </w:rPr>
+        <w:t xml:space="preserve"> = </w:t>
+      </w:r>
+      <w:proofErr w:type="spellStart"/>
+      <w:r>
+        <w:rPr>
+          <w:rFonts w:ascii="Consolas" w:hAnsi="Consolas"/>
+          <w:sz w:val="24"/>
+          <w:szCs w:val="24"/>
+        </w:rPr>
+        <w:t>pDest</w:t>
+      </w:r>
+      <w:proofErr w:type="spellEnd"/>
+      <w:r>
+        <w:rPr>
+          <w:rFonts w:ascii="Consolas" w:hAnsi="Consolas"/>
+          <w:sz w:val="24"/>
+          <w:szCs w:val="24"/>
+        </w:rPr>
+        <w:t xml:space="preserve"> → </w:t>
+      </w:r>
+      <w:proofErr w:type="spellStart"/>
+      <w:r>
+        <w:rPr>
+          <w:rFonts w:ascii="Consolas" w:hAnsi="Consolas"/>
+          <w:sz w:val="24"/>
+          <w:szCs w:val="24"/>
+        </w:rPr>
+        <w:t>pSuiv</w:t>
+      </w:r>
+      <w:proofErr w:type="spellEnd"/>
+    </w:p>
+    <w:p>
+      <w:pPr>
+        <w:pStyle w:val="PrformatHTML"/>
+        <w:rPr>
+          <w:rFonts w:ascii="Consolas" w:hAnsi="Consolas"/>
+          <w:sz w:val="24"/>
+          <w:szCs w:val="24"/>
+        </w:rPr>
+      </w:pPr>
+      <w:r>
+        <w:rPr>
+          <w:rFonts w:ascii="Consolas" w:hAnsi="Consolas"/>
+          <w:sz w:val="24"/>
+          <w:szCs w:val="24"/>
+        </w:rPr>
+        <w:t>│╙──</w:t>
+      </w:r>
+    </w:p>
+    <w:p>
+      <w:pPr>
+        <w:pStyle w:val="PrformatHTML"/>
+        <w:rPr>
+          <w:rFonts w:ascii="Consolas" w:hAnsi="Consolas"/>
+          <w:sz w:val="24"/>
+          <w:szCs w:val="24"/>
+        </w:rPr>
+      </w:pPr>
+      <w:r>
+        <w:rPr>
+          <w:rFonts w:ascii="Consolas" w:hAnsi="Consolas"/>
+          <w:sz w:val="24"/>
+          <w:szCs w:val="24"/>
+        </w:rPr>
+        <w:t xml:space="preserve">│ </w:t>
+      </w:r>
+      <w:proofErr w:type="spellStart"/>
+      <w:r>
+        <w:rPr>
+          <w:rFonts w:ascii="Consolas" w:hAnsi="Consolas"/>
+          <w:sz w:val="24"/>
+          <w:szCs w:val="24"/>
+        </w:rPr>
+        <w:t>pHotel</w:t>
+      </w:r>
+      <w:proofErr w:type="spellEnd"/>
+      <w:r>
+        <w:rPr>
+          <w:rFonts w:ascii="Consolas" w:hAnsi="Consolas"/>
+          <w:sz w:val="24"/>
+          <w:szCs w:val="24"/>
+        </w:rPr>
+        <w:t xml:space="preserve"> = </w:t>
+      </w:r>
+      <w:proofErr w:type="spellStart"/>
+      <w:r>
+        <w:rPr>
+          <w:rFonts w:ascii="Consolas" w:hAnsi="Consolas"/>
+          <w:sz w:val="24"/>
+          <w:szCs w:val="24"/>
+        </w:rPr>
+        <w:t>pDebHotels</w:t>
+      </w:r>
+      <w:proofErr w:type="spellEnd"/>
+    </w:p>
+    <w:p>
+      <w:pPr>
+        <w:pStyle w:val="PrformatHTML"/>
+        <w:rPr>
+          <w:rFonts w:ascii="Consolas" w:hAnsi="Consolas"/>
+          <w:sz w:val="24"/>
+          <w:szCs w:val="24"/>
+        </w:rPr>
+      </w:pPr>
+      <w:r>
+        <w:rPr>
+          <w:rFonts w:ascii="Consolas" w:hAnsi="Consolas"/>
+          <w:sz w:val="24"/>
+          <w:szCs w:val="24"/>
+        </w:rPr>
+        <w:t xml:space="preserve">│╔══ </w:t>
+      </w:r>
+      <w:r>
+        <w:rPr>
+          <w:rStyle w:val="reserved-word"/>
+          <w:rFonts w:ascii="Consolas" w:hAnsi="Consolas"/>
+          <w:sz w:val="24"/>
+          <w:szCs w:val="24"/>
+        </w:rPr>
+        <w:t>do</w:t>
+      </w:r>
       <w:r>
         <w:rPr>
           <w:rFonts w:ascii="Consolas" w:hAnsi="Consolas"/>
@@ -9475,28 +9353,211 @@
         </w:rPr>
         <w:t xml:space="preserve"> </w:t>
       </w:r>
-    </w:p>
-    <w:p>
-      <w:pPr>
-        <w:pStyle w:val="HTMLPreformatted"/>
-        <w:rPr>
-          <w:rFonts w:ascii="Consolas" w:hAnsi="Consolas"/>
-          <w:sz w:val="24"/>
-          <w:szCs w:val="24"/>
-        </w:rPr>
-      </w:pPr>
-      <w:r>
-        <w:rPr>
-          <w:rFonts w:ascii="Consolas" w:hAnsi="Consolas"/>
-          <w:sz w:val="24"/>
-          <w:szCs w:val="24"/>
-        </w:rPr>
-        <w:t>┌─── *</w:t>
-      </w:r>
-    </w:p>
-    <w:p>
-      <w:pPr>
-        <w:pStyle w:val="HTMLPreformatted"/>
+      <w:proofErr w:type="spellStart"/>
+      <w:r>
+        <w:rPr>
+          <w:rStyle w:val="reserved-word"/>
+          <w:rFonts w:ascii="Consolas" w:hAnsi="Consolas"/>
+          <w:sz w:val="24"/>
+          <w:szCs w:val="24"/>
+        </w:rPr>
+        <w:t>while</w:t>
+      </w:r>
+      <w:proofErr w:type="spellEnd"/>
+      <w:r>
+        <w:rPr>
+          <w:rFonts w:ascii="Consolas" w:hAnsi="Consolas"/>
+          <w:sz w:val="24"/>
+          <w:szCs w:val="24"/>
+        </w:rPr>
+        <w:t xml:space="preserve"> (</w:t>
+      </w:r>
+      <w:proofErr w:type="spellStart"/>
+      <w:r>
+        <w:rPr>
+          <w:rFonts w:ascii="Consolas" w:hAnsi="Consolas"/>
+          <w:sz w:val="24"/>
+          <w:szCs w:val="24"/>
+        </w:rPr>
+        <w:t>pHotel</w:t>
+      </w:r>
+      <w:proofErr w:type="spellEnd"/>
+      <w:r>
+        <w:rPr>
+          <w:rFonts w:ascii="Consolas" w:hAnsi="Consolas"/>
+          <w:sz w:val="24"/>
+          <w:szCs w:val="24"/>
+        </w:rPr>
+        <w:t xml:space="preserve"> ≠ </w:t>
+      </w:r>
+      <w:proofErr w:type="spellStart"/>
+      <w:r>
+        <w:rPr>
+          <w:rStyle w:val="reserved-word"/>
+          <w:rFonts w:ascii="Consolas" w:hAnsi="Consolas"/>
+          <w:sz w:val="24"/>
+          <w:szCs w:val="24"/>
+        </w:rPr>
+        <w:t>null</w:t>
+      </w:r>
+      <w:proofErr w:type="spellEnd"/>
+      <w:r>
+        <w:rPr>
+          <w:rFonts w:ascii="Consolas" w:hAnsi="Consolas"/>
+          <w:sz w:val="24"/>
+          <w:szCs w:val="24"/>
+        </w:rPr>
+        <w:t>)</w:t>
+      </w:r>
+    </w:p>
+    <w:p>
+      <w:pPr>
+        <w:pStyle w:val="PrformatHTML"/>
+        <w:rPr>
+          <w:rFonts w:ascii="Consolas" w:hAnsi="Consolas"/>
+          <w:sz w:val="24"/>
+          <w:szCs w:val="24"/>
+        </w:rPr>
+      </w:pPr>
+      <w:r>
+        <w:rPr>
+          <w:rFonts w:ascii="Consolas" w:hAnsi="Consolas"/>
+          <w:sz w:val="24"/>
+          <w:szCs w:val="24"/>
+        </w:rPr>
+        <w:t xml:space="preserve">│║ </w:t>
+      </w:r>
+      <w:r>
+        <w:rPr>
+          <w:rStyle w:val="keyword"/>
+          <w:rFonts w:ascii="Consolas" w:hAnsi="Consolas"/>
+          <w:sz w:val="24"/>
+          <w:szCs w:val="24"/>
+        </w:rPr>
+        <w:t>libérer</w:t>
+      </w:r>
+      <w:r>
+        <w:rPr>
+          <w:rFonts w:ascii="Consolas" w:hAnsi="Consolas"/>
+          <w:sz w:val="24"/>
+          <w:szCs w:val="24"/>
+        </w:rPr>
+        <w:t xml:space="preserve"> mémoire pointée par </w:t>
+      </w:r>
+      <w:proofErr w:type="spellStart"/>
+      <w:r>
+        <w:rPr>
+          <w:rFonts w:ascii="Consolas" w:hAnsi="Consolas"/>
+          <w:sz w:val="24"/>
+          <w:szCs w:val="24"/>
+        </w:rPr>
+        <w:t>pHotel</w:t>
+      </w:r>
+      <w:proofErr w:type="spellEnd"/>
+    </w:p>
+    <w:p>
+      <w:pPr>
+        <w:pStyle w:val="PrformatHTML"/>
+        <w:rPr>
+          <w:rFonts w:ascii="Consolas" w:hAnsi="Consolas"/>
+          <w:sz w:val="24"/>
+          <w:szCs w:val="24"/>
+        </w:rPr>
+      </w:pPr>
+      <w:r>
+        <w:rPr>
+          <w:rFonts w:ascii="Consolas" w:hAnsi="Consolas"/>
+          <w:sz w:val="24"/>
+          <w:szCs w:val="24"/>
+        </w:rPr>
+        <w:t xml:space="preserve">│║ </w:t>
+      </w:r>
+      <w:proofErr w:type="spellStart"/>
+      <w:r>
+        <w:rPr>
+          <w:rFonts w:ascii="Consolas" w:hAnsi="Consolas"/>
+          <w:sz w:val="24"/>
+          <w:szCs w:val="24"/>
+        </w:rPr>
+        <w:t>pHotel</w:t>
+      </w:r>
+      <w:proofErr w:type="spellEnd"/>
+      <w:r>
+        <w:rPr>
+          <w:rFonts w:ascii="Consolas" w:hAnsi="Consolas"/>
+          <w:sz w:val="24"/>
+          <w:szCs w:val="24"/>
+        </w:rPr>
+        <w:t xml:space="preserve"> = </w:t>
+      </w:r>
+      <w:proofErr w:type="spellStart"/>
+      <w:r>
+        <w:rPr>
+          <w:rFonts w:ascii="Consolas" w:hAnsi="Consolas"/>
+          <w:sz w:val="24"/>
+          <w:szCs w:val="24"/>
+        </w:rPr>
+        <w:t>pHotel</w:t>
+      </w:r>
+      <w:proofErr w:type="spellEnd"/>
+      <w:r>
+        <w:rPr>
+          <w:rFonts w:ascii="Consolas" w:hAnsi="Consolas"/>
+          <w:sz w:val="24"/>
+          <w:szCs w:val="24"/>
+        </w:rPr>
+        <w:t xml:space="preserve"> → </w:t>
+      </w:r>
+      <w:proofErr w:type="spellStart"/>
+      <w:r>
+        <w:rPr>
+          <w:rFonts w:ascii="Consolas" w:hAnsi="Consolas"/>
+          <w:sz w:val="24"/>
+          <w:szCs w:val="24"/>
+        </w:rPr>
+        <w:t>pSuiv</w:t>
+      </w:r>
+      <w:proofErr w:type="spellEnd"/>
+    </w:p>
+    <w:p>
+      <w:pPr>
+        <w:pStyle w:val="PrformatHTML"/>
+        <w:rPr>
+          <w:rFonts w:ascii="Consolas" w:hAnsi="Consolas"/>
+          <w:sz w:val="24"/>
+          <w:szCs w:val="24"/>
+        </w:rPr>
+      </w:pPr>
+      <w:r>
+        <w:rPr>
+          <w:rFonts w:ascii="Consolas" w:hAnsi="Consolas"/>
+          <w:sz w:val="24"/>
+          <w:szCs w:val="24"/>
+        </w:rPr>
+        <w:t xml:space="preserve">│║ </w:t>
+      </w:r>
+    </w:p>
+    <w:p>
+      <w:pPr>
+        <w:pStyle w:val="PrformatHTML"/>
+        <w:rPr>
+          <w:rFonts w:ascii="Consolas" w:hAnsi="Consolas"/>
+          <w:sz w:val="24"/>
+          <w:szCs w:val="24"/>
+        </w:rPr>
+      </w:pPr>
+      <w:r>
+        <w:rPr>
+          <w:rFonts w:ascii="Consolas" w:hAnsi="Consolas"/>
+          <w:sz w:val="24"/>
+          <w:szCs w:val="24"/>
+        </w:rPr>
+        <w:t>│╙──</w:t>
+      </w:r>
+    </w:p>
+    <w:p>
+      <w:pPr>
+        <w:pStyle w:val="PrformatHTML"/>
         <w:rPr>
           <w:rFonts w:ascii="Consolas" w:hAnsi="Consolas"/>
           <w:sz w:val="24"/>
@@ -9511,6 +9572,41 @@
         </w:rPr>
         <w:t xml:space="preserve">│ </w:t>
       </w:r>
+    </w:p>
+    <w:p>
+      <w:pPr>
+        <w:pStyle w:val="PrformatHTML"/>
+        <w:rPr>
+          <w:rFonts w:ascii="Consolas" w:hAnsi="Consolas"/>
+          <w:sz w:val="24"/>
+          <w:szCs w:val="24"/>
+        </w:rPr>
+      </w:pPr>
+      <w:r>
+        <w:rPr>
+          <w:rFonts w:ascii="Consolas" w:hAnsi="Consolas"/>
+          <w:sz w:val="24"/>
+          <w:szCs w:val="24"/>
+        </w:rPr>
+        <w:t xml:space="preserve">│┌── </w:t>
+      </w:r>
+      <w:r>
+        <w:rPr>
+          <w:rStyle w:val="reserved-word"/>
+          <w:rFonts w:ascii="Consolas" w:hAnsi="Consolas"/>
+          <w:sz w:val="24"/>
+          <w:szCs w:val="24"/>
+        </w:rPr>
+        <w:t>if</w:t>
+      </w:r>
+      <w:r>
+        <w:rPr>
+          <w:rFonts w:ascii="Consolas" w:hAnsi="Consolas"/>
+          <w:sz w:val="24"/>
+          <w:szCs w:val="24"/>
+        </w:rPr>
+        <w:t>(</w:t>
+      </w:r>
       <w:proofErr w:type="spellStart"/>
       <w:r>
         <w:rPr>
@@ -9527,6 +9623,124 @@
           <w:sz w:val="24"/>
           <w:szCs w:val="24"/>
         </w:rPr>
+        <w:t xml:space="preserve"> =</w:t>
+      </w:r>
+      <w:r>
+        <w:rPr>
+          <w:rFonts w:ascii="Consolas" w:hAnsi="Consolas"/>
+          <w:sz w:val="24"/>
+          <w:szCs w:val="24"/>
+        </w:rPr>
+        <w:t>=</w:t>
+      </w:r>
+      <w:r>
+        <w:rPr>
+          <w:rFonts w:ascii="Consolas" w:hAnsi="Consolas"/>
+          <w:sz w:val="24"/>
+          <w:szCs w:val="24"/>
+        </w:rPr>
+        <w:t xml:space="preserve"> </w:t>
+      </w:r>
+      <w:proofErr w:type="spellStart"/>
+      <w:r>
+        <w:rPr>
+          <w:rFonts w:ascii="Consolas" w:hAnsi="Consolas"/>
+          <w:sz w:val="24"/>
+          <w:szCs w:val="24"/>
+        </w:rPr>
+        <w:t>pD</w:t>
+      </w:r>
+      <w:r>
+        <w:rPr>
+          <w:rFonts w:ascii="Consolas" w:hAnsi="Consolas"/>
+          <w:sz w:val="24"/>
+          <w:szCs w:val="24"/>
+        </w:rPr>
+        <w:t>é</w:t>
+      </w:r>
+      <w:r>
+        <w:rPr>
+          <w:rFonts w:ascii="Consolas" w:hAnsi="Consolas"/>
+          <w:sz w:val="24"/>
+          <w:szCs w:val="24"/>
+        </w:rPr>
+        <w:t>b</w:t>
+      </w:r>
+      <w:r>
+        <w:rPr>
+          <w:rFonts w:ascii="Consolas" w:hAnsi="Consolas"/>
+          <w:sz w:val="24"/>
+          <w:szCs w:val="24"/>
+        </w:rPr>
+        <w:t>ut</w:t>
+      </w:r>
+      <w:proofErr w:type="spellEnd"/>
+      <w:r>
+        <w:rPr>
+          <w:rFonts w:ascii="Consolas" w:hAnsi="Consolas"/>
+          <w:sz w:val="24"/>
+          <w:szCs w:val="24"/>
+        </w:rPr>
+        <w:t>)</w:t>
+      </w:r>
+    </w:p>
+    <w:p>
+      <w:pPr>
+        <w:pStyle w:val="PrformatHTML"/>
+        <w:rPr>
+          <w:rFonts w:ascii="Consolas" w:hAnsi="Consolas"/>
+          <w:sz w:val="24"/>
+          <w:szCs w:val="24"/>
+        </w:rPr>
+      </w:pPr>
+      <w:r>
+        <w:rPr>
+          <w:rFonts w:ascii="Consolas" w:hAnsi="Consolas"/>
+          <w:sz w:val="24"/>
+          <w:szCs w:val="24"/>
+        </w:rPr>
+        <w:t xml:space="preserve">││ </w:t>
+      </w:r>
+      <w:proofErr w:type="spellStart"/>
+      <w:r>
+        <w:rPr>
+          <w:rFonts w:ascii="Consolas" w:hAnsi="Consolas"/>
+          <w:sz w:val="24"/>
+          <w:szCs w:val="24"/>
+        </w:rPr>
+        <w:t>pD</w:t>
+      </w:r>
+      <w:r>
+        <w:rPr>
+          <w:rFonts w:ascii="Consolas" w:hAnsi="Consolas"/>
+          <w:sz w:val="24"/>
+          <w:szCs w:val="24"/>
+        </w:rPr>
+        <w:t>é</w:t>
+      </w:r>
+      <w:r>
+        <w:rPr>
+          <w:rFonts w:ascii="Consolas" w:hAnsi="Consolas"/>
+          <w:sz w:val="24"/>
+          <w:szCs w:val="24"/>
+        </w:rPr>
+        <w:t>b</w:t>
+      </w:r>
+      <w:r>
+        <w:rPr>
+          <w:rFonts w:ascii="Consolas" w:hAnsi="Consolas"/>
+          <w:sz w:val="24"/>
+          <w:szCs w:val="24"/>
+        </w:rPr>
+        <w:t>ut</w:t>
+      </w:r>
+      <w:proofErr w:type="spellEnd"/>
+      <w:r>
+        <w:rPr>
+          <w:rFonts w:ascii="Consolas" w:hAnsi="Consolas"/>
+          <w:sz w:val="24"/>
+          <w:szCs w:val="24"/>
+        </w:rPr>
         <w:t xml:space="preserve"> = </w:t>
       </w:r>
       <w:proofErr w:type="spellStart"/>
@@ -9563,33 +9777,77 @@
         <w:t>ut</w:t>
       </w:r>
       <w:proofErr w:type="spellEnd"/>
-    </w:p>
-    <w:p>
-      <w:pPr>
-        <w:pStyle w:val="HTMLPreformatted"/>
-        <w:rPr>
-          <w:rFonts w:ascii="Consolas" w:hAnsi="Consolas"/>
-          <w:sz w:val="24"/>
-          <w:szCs w:val="24"/>
-        </w:rPr>
-      </w:pPr>
-      <w:r>
-        <w:rPr>
-          <w:rFonts w:ascii="Consolas" w:hAnsi="Consolas"/>
-          <w:sz w:val="24"/>
-          <w:szCs w:val="24"/>
-        </w:rPr>
-        <w:t xml:space="preserve">│╔══ </w:t>
+      <w:r>
+        <w:rPr>
+          <w:rFonts w:ascii="Consolas" w:hAnsi="Consolas"/>
+          <w:sz w:val="24"/>
+          <w:szCs w:val="24"/>
+        </w:rPr>
+        <w:t xml:space="preserve"> → </w:t>
       </w:r>
       <w:proofErr w:type="spellStart"/>
       <w:r>
         <w:rPr>
+          <w:rFonts w:ascii="Consolas" w:hAnsi="Consolas"/>
+          <w:sz w:val="24"/>
+          <w:szCs w:val="24"/>
+        </w:rPr>
+        <w:t>pSuiv</w:t>
+      </w:r>
+      <w:proofErr w:type="spellEnd"/>
+    </w:p>
+    <w:p>
+      <w:pPr>
+        <w:pStyle w:val="PrformatHTML"/>
+        <w:rPr>
+          <w:rFonts w:ascii="Consolas" w:hAnsi="Consolas"/>
+          <w:sz w:val="24"/>
+          <w:szCs w:val="24"/>
+        </w:rPr>
+      </w:pPr>
+      <w:r>
+        <w:rPr>
+          <w:rFonts w:ascii="Consolas" w:hAnsi="Consolas"/>
+          <w:sz w:val="24"/>
+          <w:szCs w:val="24"/>
+        </w:rPr>
+        <w:t xml:space="preserve">│├── </w:t>
+      </w:r>
+      <w:r>
+        <w:rPr>
           <w:rStyle w:val="reserved-word"/>
           <w:rFonts w:ascii="Consolas" w:hAnsi="Consolas"/>
           <w:sz w:val="24"/>
           <w:szCs w:val="24"/>
         </w:rPr>
-        <w:t>while</w:t>
+        <w:t>else</w:t>
+      </w:r>
+    </w:p>
+    <w:p>
+      <w:pPr>
+        <w:pStyle w:val="PrformatHTML"/>
+        <w:rPr>
+          <w:rFonts w:ascii="Consolas" w:hAnsi="Consolas"/>
+          <w:sz w:val="24"/>
+          <w:szCs w:val="24"/>
+        </w:rPr>
+      </w:pPr>
+      <w:r>
+        <w:rPr>
+          <w:rFonts w:ascii="Consolas" w:hAnsi="Consolas"/>
+          <w:sz w:val="24"/>
+          <w:szCs w:val="24"/>
+        </w:rPr>
+        <w:t xml:space="preserve">││ </w:t>
+      </w:r>
+      <w:proofErr w:type="spellStart"/>
+      <w:r>
+        <w:rPr>
+          <w:rFonts w:ascii="Consolas" w:hAnsi="Consolas"/>
+          <w:sz w:val="24"/>
+          <w:szCs w:val="24"/>
+        </w:rPr>
+        <w:t>pDest</w:t>
       </w:r>
       <w:proofErr w:type="spellEnd"/>
       <w:r>
@@ -9598,16 +9856,7 @@
           <w:sz w:val="24"/>
           <w:szCs w:val="24"/>
         </w:rPr>
-        <w:t xml:space="preserve"> </w:t>
-      </w:r>
-      <w:proofErr w:type="gramStart"/>
-      <w:r>
-        <w:rPr>
-          <w:rFonts w:ascii="Consolas" w:hAnsi="Consolas"/>
-          <w:sz w:val="24"/>
-          <w:szCs w:val="24"/>
-        </w:rPr>
-        <w:t xml:space="preserve">( </w:t>
+        <w:t xml:space="preserve"> → </w:t>
       </w:r>
       <w:proofErr w:type="spellStart"/>
       <w:r>
@@ -9616,25 +9865,16 @@
           <w:sz w:val="24"/>
           <w:szCs w:val="24"/>
         </w:rPr>
-        <w:t>destination</w:t>
-      </w:r>
-      <w:r>
-        <w:rPr>
-          <w:rFonts w:ascii="Consolas" w:hAnsi="Consolas"/>
-          <w:sz w:val="24"/>
-          <w:szCs w:val="24"/>
-        </w:rPr>
-        <w:t>Sup</w:t>
+        <w:t>pSuiv</w:t>
       </w:r>
       <w:proofErr w:type="spellEnd"/>
-      <w:proofErr w:type="gramEnd"/>
-      <w:r>
-        <w:rPr>
-          <w:rFonts w:ascii="Consolas" w:hAnsi="Consolas"/>
-          <w:sz w:val="24"/>
-          <w:szCs w:val="24"/>
-        </w:rPr>
-        <w:t xml:space="preserve"> ≠ </w:t>
+      <w:r>
+        <w:rPr>
+          <w:rFonts w:ascii="Consolas" w:hAnsi="Consolas"/>
+          <w:sz w:val="24"/>
+          <w:szCs w:val="24"/>
+        </w:rPr>
+        <w:t xml:space="preserve"> = </w:t>
       </w:r>
       <w:proofErr w:type="spellStart"/>
       <w:r>
@@ -9652,43 +9892,7 @@
           <w:sz w:val="24"/>
           <w:szCs w:val="24"/>
         </w:rPr>
-        <w:t xml:space="preserve"> → destination)</w:t>
-      </w:r>
-    </w:p>
-    <w:p>
-      <w:pPr>
-        <w:pStyle w:val="HTMLPreformatted"/>
-        <w:rPr>
-          <w:rFonts w:ascii="Consolas" w:hAnsi="Consolas"/>
-          <w:sz w:val="24"/>
-          <w:szCs w:val="24"/>
-        </w:rPr>
-      </w:pPr>
-      <w:r>
-        <w:rPr>
-          <w:rFonts w:ascii="Consolas" w:hAnsi="Consolas"/>
-          <w:sz w:val="24"/>
-          <w:szCs w:val="24"/>
-        </w:rPr>
-        <w:t xml:space="preserve">│║ </w:t>
-      </w:r>
-    </w:p>
-    <w:p>
-      <w:pPr>
-        <w:pStyle w:val="HTMLPreformatted"/>
-        <w:rPr>
-          <w:rFonts w:ascii="Consolas" w:hAnsi="Consolas"/>
-          <w:sz w:val="24"/>
-          <w:szCs w:val="24"/>
-        </w:rPr>
-      </w:pPr>
-      <w:r>
-        <w:rPr>
-          <w:rFonts w:ascii="Consolas" w:hAnsi="Consolas"/>
-          <w:sz w:val="24"/>
-          <w:szCs w:val="24"/>
-        </w:rPr>
-        <w:t xml:space="preserve">│║ </w:t>
+        <w:t xml:space="preserve">→ </w:t>
       </w:r>
       <w:proofErr w:type="spellStart"/>
       <w:r>
@@ -9697,782 +9901,94 @@
           <w:sz w:val="24"/>
           <w:szCs w:val="24"/>
         </w:rPr>
+        <w:t>pSuiv</w:t>
+      </w:r>
+      <w:proofErr w:type="spellEnd"/>
+    </w:p>
+    <w:p>
+      <w:pPr>
+        <w:pStyle w:val="PrformatHTML"/>
+        <w:rPr>
+          <w:rFonts w:ascii="Consolas" w:hAnsi="Consolas"/>
+          <w:sz w:val="24"/>
+          <w:szCs w:val="24"/>
+        </w:rPr>
+      </w:pPr>
+      <w:r>
+        <w:rPr>
+          <w:rFonts w:ascii="Consolas" w:hAnsi="Consolas"/>
+          <w:sz w:val="24"/>
+          <w:szCs w:val="24"/>
+        </w:rPr>
+        <w:t>│└──</w:t>
+      </w:r>
+    </w:p>
+    <w:p>
+      <w:pPr>
+        <w:pStyle w:val="PrformatHTML"/>
+        <w:rPr>
+          <w:rFonts w:ascii="Consolas" w:hAnsi="Consolas"/>
+          <w:sz w:val="24"/>
+          <w:szCs w:val="24"/>
+        </w:rPr>
+      </w:pPr>
+      <w:r>
+        <w:rPr>
+          <w:rFonts w:ascii="Consolas" w:hAnsi="Consolas"/>
+          <w:sz w:val="24"/>
+          <w:szCs w:val="24"/>
+        </w:rPr>
+        <w:t xml:space="preserve">│ </w:t>
+      </w:r>
+    </w:p>
+    <w:p>
+      <w:pPr>
+        <w:pStyle w:val="PrformatHTML"/>
+        <w:rPr>
+          <w:rFonts w:ascii="Consolas" w:hAnsi="Consolas"/>
+          <w:sz w:val="24"/>
+          <w:szCs w:val="24"/>
+        </w:rPr>
+      </w:pPr>
+      <w:r>
+        <w:rPr>
+          <w:rFonts w:ascii="Consolas" w:hAnsi="Consolas"/>
+          <w:sz w:val="24"/>
+          <w:szCs w:val="24"/>
+        </w:rPr>
+        <w:t xml:space="preserve">│ </w:t>
+      </w:r>
+      <w:r>
+        <w:rPr>
+          <w:rStyle w:val="keyword"/>
+          <w:rFonts w:ascii="Consolas" w:hAnsi="Consolas"/>
+          <w:sz w:val="24"/>
+          <w:szCs w:val="24"/>
+        </w:rPr>
+        <w:t>libérer</w:t>
+      </w:r>
+      <w:r>
+        <w:rPr>
+          <w:rFonts w:ascii="Consolas" w:hAnsi="Consolas"/>
+          <w:sz w:val="24"/>
+          <w:szCs w:val="24"/>
+        </w:rPr>
+        <w:t xml:space="preserve"> mémoire pointée par </w:t>
+      </w:r>
+      <w:proofErr w:type="spellStart"/>
+      <w:r>
+        <w:rPr>
+          <w:rFonts w:ascii="Consolas" w:hAnsi="Consolas"/>
+          <w:sz w:val="24"/>
+          <w:szCs w:val="24"/>
+        </w:rPr>
         <w:t>pDest</w:t>
       </w:r>
       <w:proofErr w:type="spellEnd"/>
-      <w:r>
-        <w:rPr>
-          <w:rFonts w:ascii="Consolas" w:hAnsi="Consolas"/>
-          <w:sz w:val="24"/>
-          <w:szCs w:val="24"/>
-        </w:rPr>
-        <w:t xml:space="preserve"> = </w:t>
-      </w:r>
-      <w:proofErr w:type="spellStart"/>
-      <w:r>
-        <w:rPr>
-          <w:rFonts w:ascii="Consolas" w:hAnsi="Consolas"/>
-          <w:sz w:val="24"/>
-          <w:szCs w:val="24"/>
-        </w:rPr>
-        <w:t>pDest</w:t>
-      </w:r>
-      <w:proofErr w:type="spellEnd"/>
-      <w:r>
-        <w:rPr>
-          <w:rFonts w:ascii="Consolas" w:hAnsi="Consolas"/>
-          <w:sz w:val="24"/>
-          <w:szCs w:val="24"/>
-        </w:rPr>
-        <w:t xml:space="preserve"> → </w:t>
-      </w:r>
-      <w:proofErr w:type="spellStart"/>
-      <w:r>
-        <w:rPr>
-          <w:rFonts w:ascii="Consolas" w:hAnsi="Consolas"/>
-          <w:sz w:val="24"/>
-          <w:szCs w:val="24"/>
-        </w:rPr>
-        <w:t>pSuiv</w:t>
-      </w:r>
-      <w:proofErr w:type="spellEnd"/>
-    </w:p>
-    <w:p>
-      <w:pPr>
-        <w:pStyle w:val="HTMLPreformatted"/>
-        <w:rPr>
-          <w:rFonts w:ascii="Consolas" w:hAnsi="Consolas"/>
-          <w:sz w:val="24"/>
-          <w:szCs w:val="24"/>
-        </w:rPr>
-      </w:pPr>
-      <w:r>
-        <w:rPr>
-          <w:rFonts w:ascii="Consolas" w:hAnsi="Consolas"/>
-          <w:sz w:val="24"/>
-          <w:szCs w:val="24"/>
-        </w:rPr>
-        <w:t>│╙──</w:t>
-      </w:r>
-    </w:p>
-    <w:p>
-      <w:pPr>
-        <w:pStyle w:val="HTMLPreformatted"/>
-        <w:rPr>
-          <w:rFonts w:ascii="Consolas" w:hAnsi="Consolas"/>
-          <w:sz w:val="24"/>
-          <w:szCs w:val="24"/>
-        </w:rPr>
-      </w:pPr>
-      <w:r>
-        <w:rPr>
-          <w:rFonts w:ascii="Consolas" w:hAnsi="Consolas"/>
-          <w:sz w:val="24"/>
-          <w:szCs w:val="24"/>
-        </w:rPr>
-        <w:t xml:space="preserve">│ </w:t>
-      </w:r>
-      <w:proofErr w:type="spellStart"/>
-      <w:r>
-        <w:rPr>
-          <w:rFonts w:ascii="Consolas" w:hAnsi="Consolas"/>
-          <w:sz w:val="24"/>
-          <w:szCs w:val="24"/>
-        </w:rPr>
-        <w:t>pHotel</w:t>
-      </w:r>
-      <w:proofErr w:type="spellEnd"/>
-      <w:r>
-        <w:rPr>
-          <w:rFonts w:ascii="Consolas" w:hAnsi="Consolas"/>
-          <w:sz w:val="24"/>
-          <w:szCs w:val="24"/>
-        </w:rPr>
-        <w:t xml:space="preserve"> = </w:t>
-      </w:r>
-      <w:proofErr w:type="spellStart"/>
-      <w:r>
-        <w:rPr>
-          <w:rFonts w:ascii="Consolas" w:hAnsi="Consolas"/>
-          <w:sz w:val="24"/>
-          <w:szCs w:val="24"/>
-        </w:rPr>
-        <w:t>pDebHotels</w:t>
-      </w:r>
-      <w:proofErr w:type="spellEnd"/>
-    </w:p>
-    <w:p>
-      <w:pPr>
-        <w:pStyle w:val="HTMLPreformatted"/>
-        <w:rPr>
-          <w:rFonts w:ascii="Consolas" w:hAnsi="Consolas"/>
-          <w:sz w:val="24"/>
-          <w:szCs w:val="24"/>
-        </w:rPr>
-      </w:pPr>
-      <w:r>
-        <w:rPr>
-          <w:rFonts w:ascii="Consolas" w:hAnsi="Consolas"/>
-          <w:sz w:val="24"/>
-          <w:szCs w:val="24"/>
-        </w:rPr>
-        <w:t xml:space="preserve">│╔══ </w:t>
-      </w:r>
-      <w:r>
-        <w:rPr>
-          <w:rStyle w:val="reserved-word"/>
-          <w:rFonts w:ascii="Consolas" w:hAnsi="Consolas"/>
-          <w:sz w:val="24"/>
-          <w:szCs w:val="24"/>
-        </w:rPr>
-        <w:t>do</w:t>
-      </w:r>
-      <w:r>
-        <w:rPr>
-          <w:rFonts w:ascii="Consolas" w:hAnsi="Consolas"/>
-          <w:sz w:val="24"/>
-          <w:szCs w:val="24"/>
-        </w:rPr>
-        <w:t xml:space="preserve"> </w:t>
-      </w:r>
-      <w:proofErr w:type="spellStart"/>
-      <w:r>
-        <w:rPr>
-          <w:rStyle w:val="reserved-word"/>
-          <w:rFonts w:ascii="Consolas" w:hAnsi="Consolas"/>
-          <w:sz w:val="24"/>
-          <w:szCs w:val="24"/>
-        </w:rPr>
-        <w:t>while</w:t>
-      </w:r>
-      <w:proofErr w:type="spellEnd"/>
-      <w:r>
-        <w:rPr>
-          <w:rFonts w:ascii="Consolas" w:hAnsi="Consolas"/>
-          <w:sz w:val="24"/>
-          <w:szCs w:val="24"/>
-        </w:rPr>
-        <w:t xml:space="preserve"> (</w:t>
-      </w:r>
-      <w:proofErr w:type="spellStart"/>
-      <w:r>
-        <w:rPr>
-          <w:rFonts w:ascii="Consolas" w:hAnsi="Consolas"/>
-          <w:sz w:val="24"/>
-          <w:szCs w:val="24"/>
-        </w:rPr>
-        <w:t>pHotel</w:t>
-      </w:r>
-      <w:proofErr w:type="spellEnd"/>
-      <w:r>
-        <w:rPr>
-          <w:rFonts w:ascii="Consolas" w:hAnsi="Consolas"/>
-          <w:sz w:val="24"/>
-          <w:szCs w:val="24"/>
-        </w:rPr>
-        <w:t xml:space="preserve"> ≠ </w:t>
-      </w:r>
-      <w:proofErr w:type="spellStart"/>
-      <w:r>
-        <w:rPr>
-          <w:rStyle w:val="reserved-word"/>
-          <w:rFonts w:ascii="Consolas" w:hAnsi="Consolas"/>
-          <w:sz w:val="24"/>
-          <w:szCs w:val="24"/>
-        </w:rPr>
-        <w:t>null</w:t>
-      </w:r>
-      <w:proofErr w:type="spellEnd"/>
-      <w:r>
-        <w:rPr>
-          <w:rFonts w:ascii="Consolas" w:hAnsi="Consolas"/>
-          <w:sz w:val="24"/>
-          <w:szCs w:val="24"/>
-        </w:rPr>
-        <w:t>)</w:t>
-      </w:r>
-    </w:p>
-    <w:p>
-      <w:pPr>
-        <w:pStyle w:val="HTMLPreformatted"/>
-        <w:rPr>
-          <w:rFonts w:ascii="Consolas" w:hAnsi="Consolas"/>
-          <w:sz w:val="24"/>
-          <w:szCs w:val="24"/>
-        </w:rPr>
-      </w:pPr>
-      <w:r>
-        <w:rPr>
-          <w:rFonts w:ascii="Consolas" w:hAnsi="Consolas"/>
-          <w:sz w:val="24"/>
-          <w:szCs w:val="24"/>
-        </w:rPr>
-        <w:t xml:space="preserve">│║ </w:t>
-      </w:r>
-      <w:r>
-        <w:rPr>
-          <w:rStyle w:val="keyword"/>
-          <w:rFonts w:ascii="Consolas" w:hAnsi="Consolas"/>
-          <w:sz w:val="24"/>
-          <w:szCs w:val="24"/>
-        </w:rPr>
-        <w:t>libérer</w:t>
-      </w:r>
-      <w:r>
-        <w:rPr>
-          <w:rFonts w:ascii="Consolas" w:hAnsi="Consolas"/>
-          <w:sz w:val="24"/>
-          <w:szCs w:val="24"/>
-        </w:rPr>
-        <w:t xml:space="preserve"> mémoire pointée par </w:t>
-      </w:r>
-      <w:proofErr w:type="spellStart"/>
-      <w:r>
-        <w:rPr>
-          <w:rFonts w:ascii="Consolas" w:hAnsi="Consolas"/>
-          <w:sz w:val="24"/>
-          <w:szCs w:val="24"/>
-        </w:rPr>
-        <w:t>pHotel</w:t>
-      </w:r>
-      <w:proofErr w:type="spellEnd"/>
-    </w:p>
-    <w:p>
-      <w:pPr>
-        <w:pStyle w:val="HTMLPreformatted"/>
-        <w:rPr>
-          <w:rFonts w:ascii="Consolas" w:hAnsi="Consolas"/>
-          <w:sz w:val="24"/>
-          <w:szCs w:val="24"/>
-        </w:rPr>
-      </w:pPr>
-      <w:r>
-        <w:rPr>
-          <w:rFonts w:ascii="Consolas" w:hAnsi="Consolas"/>
-          <w:sz w:val="24"/>
-          <w:szCs w:val="24"/>
-        </w:rPr>
-        <w:t xml:space="preserve">│║ </w:t>
-      </w:r>
-      <w:proofErr w:type="spellStart"/>
-      <w:r>
-        <w:rPr>
-          <w:rFonts w:ascii="Consolas" w:hAnsi="Consolas"/>
-          <w:sz w:val="24"/>
-          <w:szCs w:val="24"/>
-        </w:rPr>
-        <w:t>pHotel</w:t>
-      </w:r>
-      <w:proofErr w:type="spellEnd"/>
-      <w:r>
-        <w:rPr>
-          <w:rFonts w:ascii="Consolas" w:hAnsi="Consolas"/>
-          <w:sz w:val="24"/>
-          <w:szCs w:val="24"/>
-        </w:rPr>
-        <w:t xml:space="preserve"> = </w:t>
-      </w:r>
-      <w:proofErr w:type="spellStart"/>
-      <w:r>
-        <w:rPr>
-          <w:rFonts w:ascii="Consolas" w:hAnsi="Consolas"/>
-          <w:sz w:val="24"/>
-          <w:szCs w:val="24"/>
-        </w:rPr>
-        <w:t>pHotel</w:t>
-      </w:r>
-      <w:proofErr w:type="spellEnd"/>
-      <w:r>
-        <w:rPr>
-          <w:rFonts w:ascii="Consolas" w:hAnsi="Consolas"/>
-          <w:sz w:val="24"/>
-          <w:szCs w:val="24"/>
-        </w:rPr>
-        <w:t xml:space="preserve"> → </w:t>
-      </w:r>
-      <w:proofErr w:type="spellStart"/>
-      <w:r>
-        <w:rPr>
-          <w:rFonts w:ascii="Consolas" w:hAnsi="Consolas"/>
-          <w:sz w:val="24"/>
-          <w:szCs w:val="24"/>
-        </w:rPr>
-        <w:t>pSuiv</w:t>
-      </w:r>
-      <w:proofErr w:type="spellEnd"/>
-    </w:p>
-    <w:p>
-      <w:pPr>
-        <w:pStyle w:val="HTMLPreformatted"/>
-        <w:rPr>
-          <w:rFonts w:ascii="Consolas" w:hAnsi="Consolas"/>
-          <w:sz w:val="24"/>
-          <w:szCs w:val="24"/>
-        </w:rPr>
-      </w:pPr>
-      <w:r>
-        <w:rPr>
-          <w:rFonts w:ascii="Consolas" w:hAnsi="Consolas"/>
-          <w:sz w:val="24"/>
-          <w:szCs w:val="24"/>
-        </w:rPr>
-        <w:t xml:space="preserve">│║ </w:t>
-      </w:r>
-    </w:p>
-    <w:p>
-      <w:pPr>
-        <w:pStyle w:val="HTMLPreformatted"/>
-        <w:rPr>
-          <w:rFonts w:ascii="Consolas" w:hAnsi="Consolas"/>
-          <w:sz w:val="24"/>
-          <w:szCs w:val="24"/>
-        </w:rPr>
-      </w:pPr>
-      <w:r>
-        <w:rPr>
-          <w:rFonts w:ascii="Consolas" w:hAnsi="Consolas"/>
-          <w:sz w:val="24"/>
-          <w:szCs w:val="24"/>
-        </w:rPr>
-        <w:t>│╙──</w:t>
-      </w:r>
-    </w:p>
-    <w:p>
-      <w:pPr>
-        <w:pStyle w:val="HTMLPreformatted"/>
-        <w:rPr>
-          <w:rFonts w:ascii="Consolas" w:hAnsi="Consolas"/>
-          <w:sz w:val="24"/>
-          <w:szCs w:val="24"/>
-        </w:rPr>
-      </w:pPr>
-      <w:r>
-        <w:rPr>
-          <w:rFonts w:ascii="Consolas" w:hAnsi="Consolas"/>
-          <w:sz w:val="24"/>
-          <w:szCs w:val="24"/>
-        </w:rPr>
-        <w:t xml:space="preserve">│ </w:t>
-      </w:r>
-    </w:p>
-    <w:p>
-      <w:pPr>
-        <w:pStyle w:val="HTMLPreformatted"/>
-        <w:rPr>
-          <w:rFonts w:ascii="Consolas" w:hAnsi="Consolas"/>
-          <w:sz w:val="24"/>
-          <w:szCs w:val="24"/>
-        </w:rPr>
-      </w:pPr>
-      <w:r>
-        <w:rPr>
-          <w:rFonts w:ascii="Consolas" w:hAnsi="Consolas"/>
-          <w:sz w:val="24"/>
-          <w:szCs w:val="24"/>
-        </w:rPr>
-        <w:t xml:space="preserve">│┌── </w:t>
-      </w:r>
-      <w:proofErr w:type="gramStart"/>
-      <w:r>
-        <w:rPr>
-          <w:rStyle w:val="reserved-word"/>
-          <w:rFonts w:ascii="Consolas" w:hAnsi="Consolas"/>
-          <w:sz w:val="24"/>
-          <w:szCs w:val="24"/>
-        </w:rPr>
-        <w:t>if</w:t>
-      </w:r>
-      <w:r>
-        <w:rPr>
-          <w:rFonts w:ascii="Consolas" w:hAnsi="Consolas"/>
-          <w:sz w:val="24"/>
-          <w:szCs w:val="24"/>
-        </w:rPr>
-        <w:t>(</w:t>
-      </w:r>
-      <w:proofErr w:type="spellStart"/>
-      <w:proofErr w:type="gramEnd"/>
-      <w:r>
-        <w:rPr>
-          <w:rFonts w:ascii="Consolas" w:hAnsi="Consolas"/>
-          <w:sz w:val="24"/>
-          <w:szCs w:val="24"/>
-        </w:rPr>
-        <w:t>pDest</w:t>
-      </w:r>
-      <w:proofErr w:type="spellEnd"/>
-      <w:r>
-        <w:rPr>
-          <w:rFonts w:ascii="Consolas" w:hAnsi="Consolas"/>
-          <w:sz w:val="24"/>
-          <w:szCs w:val="24"/>
-        </w:rPr>
-        <w:t xml:space="preserve"> =</w:t>
-      </w:r>
-      <w:r>
-        <w:rPr>
-          <w:rFonts w:ascii="Consolas" w:hAnsi="Consolas"/>
-          <w:sz w:val="24"/>
-          <w:szCs w:val="24"/>
-        </w:rPr>
-        <w:t>=</w:t>
-      </w:r>
-      <w:r>
-        <w:rPr>
-          <w:rFonts w:ascii="Consolas" w:hAnsi="Consolas"/>
-          <w:sz w:val="24"/>
-          <w:szCs w:val="24"/>
-        </w:rPr>
-        <w:t xml:space="preserve"> </w:t>
-      </w:r>
-      <w:proofErr w:type="spellStart"/>
-      <w:r>
-        <w:rPr>
-          <w:rFonts w:ascii="Consolas" w:hAnsi="Consolas"/>
-          <w:sz w:val="24"/>
-          <w:szCs w:val="24"/>
-        </w:rPr>
-        <w:t>pD</w:t>
-      </w:r>
-      <w:r>
-        <w:rPr>
-          <w:rFonts w:ascii="Consolas" w:hAnsi="Consolas"/>
-          <w:sz w:val="24"/>
-          <w:szCs w:val="24"/>
-        </w:rPr>
-        <w:t>é</w:t>
-      </w:r>
-      <w:r>
-        <w:rPr>
-          <w:rFonts w:ascii="Consolas" w:hAnsi="Consolas"/>
-          <w:sz w:val="24"/>
-          <w:szCs w:val="24"/>
-        </w:rPr>
-        <w:t>b</w:t>
-      </w:r>
-      <w:r>
-        <w:rPr>
-          <w:rFonts w:ascii="Consolas" w:hAnsi="Consolas"/>
-          <w:sz w:val="24"/>
-          <w:szCs w:val="24"/>
-        </w:rPr>
-        <w:t>ut</w:t>
-      </w:r>
-      <w:proofErr w:type="spellEnd"/>
-      <w:r>
-        <w:rPr>
-          <w:rFonts w:ascii="Consolas" w:hAnsi="Consolas"/>
-          <w:sz w:val="24"/>
-          <w:szCs w:val="24"/>
-        </w:rPr>
-        <w:t>)</w:t>
-      </w:r>
-    </w:p>
-    <w:p>
-      <w:pPr>
-        <w:pStyle w:val="HTMLPreformatted"/>
-        <w:rPr>
-          <w:rFonts w:ascii="Consolas" w:hAnsi="Consolas"/>
-          <w:sz w:val="24"/>
-          <w:szCs w:val="24"/>
-        </w:rPr>
-      </w:pPr>
-      <w:r>
-        <w:rPr>
-          <w:rFonts w:ascii="Consolas" w:hAnsi="Consolas"/>
-          <w:sz w:val="24"/>
-          <w:szCs w:val="24"/>
-        </w:rPr>
-        <w:t xml:space="preserve">││ </w:t>
-      </w:r>
-      <w:proofErr w:type="spellStart"/>
-      <w:r>
-        <w:rPr>
-          <w:rFonts w:ascii="Consolas" w:hAnsi="Consolas"/>
-          <w:sz w:val="24"/>
-          <w:szCs w:val="24"/>
-        </w:rPr>
-        <w:t>pD</w:t>
-      </w:r>
-      <w:r>
-        <w:rPr>
-          <w:rFonts w:ascii="Consolas" w:hAnsi="Consolas"/>
-          <w:sz w:val="24"/>
-          <w:szCs w:val="24"/>
-        </w:rPr>
-        <w:t>é</w:t>
-      </w:r>
-      <w:r>
-        <w:rPr>
-          <w:rFonts w:ascii="Consolas" w:hAnsi="Consolas"/>
-          <w:sz w:val="24"/>
-          <w:szCs w:val="24"/>
-        </w:rPr>
-        <w:t>b</w:t>
-      </w:r>
-      <w:r>
-        <w:rPr>
-          <w:rFonts w:ascii="Consolas" w:hAnsi="Consolas"/>
-          <w:sz w:val="24"/>
-          <w:szCs w:val="24"/>
-        </w:rPr>
-        <w:t>ut</w:t>
-      </w:r>
-      <w:proofErr w:type="spellEnd"/>
-      <w:r>
-        <w:rPr>
-          <w:rFonts w:ascii="Consolas" w:hAnsi="Consolas"/>
-          <w:sz w:val="24"/>
-          <w:szCs w:val="24"/>
-        </w:rPr>
-        <w:t xml:space="preserve"> = </w:t>
-      </w:r>
-      <w:proofErr w:type="spellStart"/>
-      <w:r>
-        <w:rPr>
-          <w:rFonts w:ascii="Consolas" w:hAnsi="Consolas"/>
-          <w:sz w:val="24"/>
-          <w:szCs w:val="24"/>
-        </w:rPr>
-        <w:t>pD</w:t>
-      </w:r>
-      <w:r>
-        <w:rPr>
-          <w:rFonts w:ascii="Consolas" w:hAnsi="Consolas"/>
-          <w:sz w:val="24"/>
-          <w:szCs w:val="24"/>
-        </w:rPr>
-        <w:t>é</w:t>
-      </w:r>
-      <w:r>
-        <w:rPr>
-          <w:rFonts w:ascii="Consolas" w:hAnsi="Consolas"/>
-          <w:sz w:val="24"/>
-          <w:szCs w:val="24"/>
-        </w:rPr>
-        <w:t>b</w:t>
-      </w:r>
-      <w:r>
-        <w:rPr>
-          <w:rFonts w:ascii="Consolas" w:hAnsi="Consolas"/>
-          <w:sz w:val="24"/>
-          <w:szCs w:val="24"/>
-        </w:rPr>
-        <w:t>ut</w:t>
-      </w:r>
-      <w:proofErr w:type="spellEnd"/>
-      <w:r>
-        <w:rPr>
-          <w:rFonts w:ascii="Consolas" w:hAnsi="Consolas"/>
-          <w:sz w:val="24"/>
-          <w:szCs w:val="24"/>
-        </w:rPr>
-        <w:t xml:space="preserve"> → </w:t>
-      </w:r>
-      <w:proofErr w:type="spellStart"/>
-      <w:r>
-        <w:rPr>
-          <w:rFonts w:ascii="Consolas" w:hAnsi="Consolas"/>
-          <w:sz w:val="24"/>
-          <w:szCs w:val="24"/>
-        </w:rPr>
-        <w:t>pSuiv</w:t>
-      </w:r>
-      <w:proofErr w:type="spellEnd"/>
-    </w:p>
-    <w:p>
-      <w:pPr>
-        <w:pStyle w:val="HTMLPreformatted"/>
-        <w:rPr>
-          <w:rFonts w:ascii="Consolas" w:hAnsi="Consolas"/>
-          <w:sz w:val="24"/>
-          <w:szCs w:val="24"/>
-        </w:rPr>
-      </w:pPr>
-      <w:r>
-        <w:rPr>
-          <w:rFonts w:ascii="Consolas" w:hAnsi="Consolas"/>
-          <w:sz w:val="24"/>
-          <w:szCs w:val="24"/>
-        </w:rPr>
-        <w:t xml:space="preserve">│├── </w:t>
-      </w:r>
-      <w:r>
-        <w:rPr>
-          <w:rStyle w:val="reserved-word"/>
-          <w:rFonts w:ascii="Consolas" w:hAnsi="Consolas"/>
-          <w:sz w:val="24"/>
-          <w:szCs w:val="24"/>
-        </w:rPr>
-        <w:t>else</w:t>
-      </w:r>
-    </w:p>
-    <w:p>
-      <w:pPr>
-        <w:pStyle w:val="HTMLPreformatted"/>
-        <w:rPr>
-          <w:rFonts w:ascii="Consolas" w:hAnsi="Consolas"/>
-          <w:sz w:val="24"/>
-          <w:szCs w:val="24"/>
-        </w:rPr>
-      </w:pPr>
-      <w:r>
-        <w:rPr>
-          <w:rFonts w:ascii="Consolas" w:hAnsi="Consolas"/>
-          <w:sz w:val="24"/>
-          <w:szCs w:val="24"/>
-        </w:rPr>
-        <w:t xml:space="preserve">││ </w:t>
-      </w:r>
-      <w:proofErr w:type="spellStart"/>
-      <w:r>
-        <w:rPr>
-          <w:rFonts w:ascii="Consolas" w:hAnsi="Consolas"/>
-          <w:sz w:val="24"/>
-          <w:szCs w:val="24"/>
-        </w:rPr>
-        <w:t>pDest</w:t>
-      </w:r>
-      <w:proofErr w:type="spellEnd"/>
-      <w:r>
-        <w:rPr>
-          <w:rFonts w:ascii="Consolas" w:hAnsi="Consolas"/>
-          <w:sz w:val="24"/>
-          <w:szCs w:val="24"/>
-        </w:rPr>
-        <w:t xml:space="preserve"> → </w:t>
-      </w:r>
-      <w:proofErr w:type="spellStart"/>
-      <w:r>
-        <w:rPr>
-          <w:rFonts w:ascii="Consolas" w:hAnsi="Consolas"/>
-          <w:sz w:val="24"/>
-          <w:szCs w:val="24"/>
-        </w:rPr>
-        <w:t>pSuiv</w:t>
-      </w:r>
-      <w:proofErr w:type="spellEnd"/>
-      <w:r>
-        <w:rPr>
-          <w:rFonts w:ascii="Consolas" w:hAnsi="Consolas"/>
-          <w:sz w:val="24"/>
-          <w:szCs w:val="24"/>
-        </w:rPr>
-        <w:t xml:space="preserve"> = </w:t>
-      </w:r>
-      <w:proofErr w:type="spellStart"/>
-      <w:r>
-        <w:rPr>
-          <w:rFonts w:ascii="Consolas" w:hAnsi="Consolas"/>
-          <w:sz w:val="24"/>
-          <w:szCs w:val="24"/>
-        </w:rPr>
-        <w:t>pDest</w:t>
-      </w:r>
-      <w:proofErr w:type="spellEnd"/>
-      <w:r>
-        <w:rPr>
-          <w:rFonts w:ascii="Consolas" w:hAnsi="Consolas"/>
-          <w:sz w:val="24"/>
-          <w:szCs w:val="24"/>
-        </w:rPr>
-        <w:t xml:space="preserve">→ </w:t>
-      </w:r>
-      <w:proofErr w:type="spellStart"/>
-      <w:r>
-        <w:rPr>
-          <w:rFonts w:ascii="Consolas" w:hAnsi="Consolas"/>
-          <w:sz w:val="24"/>
-          <w:szCs w:val="24"/>
-        </w:rPr>
-        <w:t>pSuiv</w:t>
-      </w:r>
-      <w:proofErr w:type="spellEnd"/>
-    </w:p>
-    <w:p>
-      <w:pPr>
-        <w:pStyle w:val="HTMLPreformatted"/>
-        <w:rPr>
-          <w:rFonts w:ascii="Consolas" w:hAnsi="Consolas"/>
-          <w:sz w:val="24"/>
-          <w:szCs w:val="24"/>
-        </w:rPr>
-      </w:pPr>
-      <w:r>
-        <w:rPr>
-          <w:rFonts w:ascii="Consolas" w:hAnsi="Consolas"/>
-          <w:sz w:val="24"/>
-          <w:szCs w:val="24"/>
-        </w:rPr>
-        <w:t>│└──</w:t>
-      </w:r>
-    </w:p>
-    <w:p>
-      <w:pPr>
-        <w:pStyle w:val="HTMLPreformatted"/>
-        <w:rPr>
-          <w:rFonts w:ascii="Consolas" w:hAnsi="Consolas"/>
-          <w:sz w:val="24"/>
-          <w:szCs w:val="24"/>
-        </w:rPr>
-      </w:pPr>
-      <w:r>
-        <w:rPr>
-          <w:rFonts w:ascii="Consolas" w:hAnsi="Consolas"/>
-          <w:sz w:val="24"/>
-          <w:szCs w:val="24"/>
-        </w:rPr>
-        <w:t xml:space="preserve">│ </w:t>
-      </w:r>
-    </w:p>
-    <w:p>
-      <w:pPr>
-        <w:pStyle w:val="HTMLPreformatted"/>
-        <w:rPr>
-          <w:rFonts w:ascii="Consolas" w:hAnsi="Consolas"/>
-          <w:sz w:val="24"/>
-          <w:szCs w:val="24"/>
-        </w:rPr>
-      </w:pPr>
-      <w:r>
-        <w:rPr>
-          <w:rFonts w:ascii="Consolas" w:hAnsi="Consolas"/>
-          <w:sz w:val="24"/>
-          <w:szCs w:val="24"/>
-        </w:rPr>
-        <w:t xml:space="preserve">│ </w:t>
-      </w:r>
-      <w:r>
-        <w:rPr>
-          <w:rStyle w:val="keyword"/>
-          <w:rFonts w:ascii="Consolas" w:hAnsi="Consolas"/>
-          <w:sz w:val="24"/>
-          <w:szCs w:val="24"/>
-        </w:rPr>
-        <w:t>libérer</w:t>
-      </w:r>
-      <w:r>
-        <w:rPr>
-          <w:rFonts w:ascii="Consolas" w:hAnsi="Consolas"/>
-          <w:sz w:val="24"/>
-          <w:szCs w:val="24"/>
-        </w:rPr>
-        <w:t xml:space="preserve"> mémoire pointée par </w:t>
-      </w:r>
-      <w:proofErr w:type="spellStart"/>
-      <w:r>
-        <w:rPr>
-          <w:rFonts w:ascii="Consolas" w:hAnsi="Consolas"/>
-          <w:sz w:val="24"/>
-          <w:szCs w:val="24"/>
-        </w:rPr>
-        <w:t>pDest</w:t>
-      </w:r>
-      <w:proofErr w:type="spellEnd"/>
-    </w:p>
-    <w:p>
-      <w:pPr>
-        <w:pStyle w:val="HTMLPreformatted"/>
+    </w:p>
+    <w:p>
+      <w:pPr>
+        <w:pStyle w:val="PrformatHTML"/>
         <w:rPr>
           <w:rFonts w:ascii="Consolas" w:hAnsi="Consolas"/>
           <w:sz w:val="24"/>
@@ -10512,7 +10028,7 @@
     </w:p>
     <w:p>
       <w:pPr>
-        <w:pStyle w:val="BodyTextIndent"/>
+        <w:pStyle w:val="Retraitcorpsdetexte"/>
         <w:spacing w:before="120" w:after="120" w:line="252" w:lineRule="auto"/>
         <w:ind w:left="0"/>
         <w:rPr>
@@ -10658,7 +10174,7 @@
     </w:p>
     <w:p>
       <w:pPr>
-        <w:pStyle w:val="BodyTextIndent"/>
+        <w:pStyle w:val="Retraitcorpsdetexte"/>
         <w:spacing w:before="120" w:after="120" w:line="252" w:lineRule="auto"/>
         <w:ind w:left="0"/>
         <w:rPr>
@@ -10694,7 +10210,7 @@
     </w:p>
     <w:p>
       <w:pPr>
-        <w:pStyle w:val="BodyTextIndent"/>
+        <w:pStyle w:val="Retraitcorpsdetexte"/>
         <w:numPr>
           <w:ilvl w:val="0"/>
           <w:numId w:val="26"/>
@@ -10707,23 +10223,13 @@
           <w:szCs w:val="22"/>
         </w:rPr>
       </w:pPr>
-      <w:proofErr w:type="gramStart"/>
-      <w:r>
-        <w:rPr>
-          <w:rFonts w:ascii="Verdana" w:hAnsi="Verdana"/>
-          <w:sz w:val="22"/>
-          <w:szCs w:val="22"/>
-        </w:rPr>
-        <w:t>les</w:t>
-      </w:r>
-      <w:proofErr w:type="gramEnd"/>
-      <w:r>
-        <w:rPr>
-          <w:rFonts w:ascii="Verdana" w:hAnsi="Verdana"/>
-          <w:sz w:val="22"/>
-          <w:szCs w:val="22"/>
-        </w:rPr>
-        <w:t xml:space="preserve"> nom et prénom de l’emprunteur (</w:t>
+      <w:r>
+        <w:rPr>
+          <w:rFonts w:ascii="Verdana" w:hAnsi="Verdana"/>
+          <w:sz w:val="22"/>
+          <w:szCs w:val="22"/>
+        </w:rPr>
+        <w:t>les nom et prénom de l’emprunteur (</w:t>
       </w:r>
       <w:r>
         <w:rPr>
@@ -10747,7 +10253,7 @@
     </w:p>
     <w:p>
       <w:pPr>
-        <w:pStyle w:val="BodyTextIndent"/>
+        <w:pStyle w:val="Retraitcorpsdetexte"/>
         <w:numPr>
           <w:ilvl w:val="0"/>
           <w:numId w:val="26"/>
@@ -10760,23 +10266,13 @@
           <w:szCs w:val="22"/>
         </w:rPr>
       </w:pPr>
-      <w:proofErr w:type="gramStart"/>
-      <w:r>
-        <w:rPr>
-          <w:rFonts w:ascii="Verdana" w:hAnsi="Verdana"/>
-          <w:sz w:val="22"/>
-          <w:szCs w:val="22"/>
-        </w:rPr>
-        <w:t>un</w:t>
-      </w:r>
-      <w:proofErr w:type="gramEnd"/>
-      <w:r>
-        <w:rPr>
-          <w:rFonts w:ascii="Verdana" w:hAnsi="Verdana"/>
-          <w:sz w:val="22"/>
-          <w:szCs w:val="22"/>
-        </w:rPr>
-        <w:t xml:space="preserve"> pointeur vers une sous-liste </w:t>
+      <w:r>
+        <w:rPr>
+          <w:rFonts w:ascii="Verdana" w:hAnsi="Verdana"/>
+          <w:sz w:val="22"/>
+          <w:szCs w:val="22"/>
+        </w:rPr>
+        <w:t xml:space="preserve">un pointeur vers une sous-liste </w:t>
       </w:r>
       <w:r>
         <w:rPr>
@@ -10880,7 +10376,7 @@
     </w:p>
     <w:p>
       <w:pPr>
-        <w:pStyle w:val="BodyTextIndent"/>
+        <w:pStyle w:val="Retraitcorpsdetexte"/>
         <w:numPr>
           <w:ilvl w:val="0"/>
           <w:numId w:val="48"/>
@@ -10893,23 +10389,13 @@
           <w:szCs w:val="22"/>
         </w:rPr>
       </w:pPr>
-      <w:proofErr w:type="gramStart"/>
-      <w:r>
-        <w:rPr>
-          <w:rFonts w:ascii="Verdana" w:hAnsi="Verdana"/>
-          <w:sz w:val="22"/>
-          <w:szCs w:val="22"/>
-        </w:rPr>
-        <w:t>le</w:t>
-      </w:r>
-      <w:proofErr w:type="gramEnd"/>
-      <w:r>
-        <w:rPr>
-          <w:rFonts w:ascii="Verdana" w:hAnsi="Verdana"/>
-          <w:sz w:val="22"/>
-          <w:szCs w:val="22"/>
-        </w:rPr>
-        <w:t xml:space="preserve"> titre du livre (</w:t>
+      <w:r>
+        <w:rPr>
+          <w:rFonts w:ascii="Verdana" w:hAnsi="Verdana"/>
+          <w:sz w:val="22"/>
+          <w:szCs w:val="22"/>
+        </w:rPr>
+        <w:t>le titre du livre (</w:t>
       </w:r>
       <w:r>
         <w:rPr>
@@ -10933,7 +10419,7 @@
     </w:p>
     <w:p>
       <w:pPr>
-        <w:pStyle w:val="BodyTextIndent"/>
+        <w:pStyle w:val="Retraitcorpsdetexte"/>
         <w:numPr>
           <w:ilvl w:val="0"/>
           <w:numId w:val="48"/>
@@ -10946,23 +10432,13 @@
           <w:szCs w:val="22"/>
         </w:rPr>
       </w:pPr>
-      <w:proofErr w:type="gramStart"/>
-      <w:r>
-        <w:rPr>
-          <w:rFonts w:ascii="Verdana" w:hAnsi="Verdana"/>
-          <w:sz w:val="22"/>
-          <w:szCs w:val="22"/>
-        </w:rPr>
-        <w:t>la</w:t>
-      </w:r>
-      <w:proofErr w:type="gramEnd"/>
-      <w:r>
-        <w:rPr>
-          <w:rFonts w:ascii="Verdana" w:hAnsi="Verdana"/>
-          <w:sz w:val="22"/>
-          <w:szCs w:val="22"/>
-        </w:rPr>
-        <w:t xml:space="preserve"> date de fin de l’emprunt sous la forme AAAAMMJJ (</w:t>
+      <w:r>
+        <w:rPr>
+          <w:rFonts w:ascii="Verdana" w:hAnsi="Verdana"/>
+          <w:sz w:val="22"/>
+          <w:szCs w:val="22"/>
+        </w:rPr>
+        <w:t>la date de fin de l’emprunt sous la forme AAAAMMJJ (</w:t>
       </w:r>
       <w:proofErr w:type="spellStart"/>
       <w:r>
@@ -10988,7 +10464,7 @@
     </w:p>
     <w:p>
       <w:pPr>
-        <w:pStyle w:val="BodyTextIndent"/>
+        <w:pStyle w:val="Retraitcorpsdetexte"/>
         <w:numPr>
           <w:ilvl w:val="0"/>
           <w:numId w:val="48"/>
@@ -11001,23 +10477,13 @@
           <w:szCs w:val="22"/>
         </w:rPr>
       </w:pPr>
-      <w:proofErr w:type="gramStart"/>
-      <w:r>
-        <w:rPr>
-          <w:rFonts w:ascii="Verdana" w:hAnsi="Verdana"/>
-          <w:sz w:val="22"/>
-          <w:szCs w:val="22"/>
-        </w:rPr>
-        <w:t>un</w:t>
-      </w:r>
-      <w:proofErr w:type="gramEnd"/>
-      <w:r>
-        <w:rPr>
-          <w:rFonts w:ascii="Verdana" w:hAnsi="Verdana"/>
-          <w:sz w:val="22"/>
-          <w:szCs w:val="22"/>
-        </w:rPr>
-        <w:t xml:space="preserve"> pointeur vers le livre suivant (</w:t>
+      <w:r>
+        <w:rPr>
+          <w:rFonts w:ascii="Verdana" w:hAnsi="Verdana"/>
+          <w:sz w:val="22"/>
+          <w:szCs w:val="22"/>
+        </w:rPr>
+        <w:t>un pointeur vers le livre suivant (</w:t>
       </w:r>
       <w:proofErr w:type="spellStart"/>
       <w:r>
@@ -11043,7 +10509,7 @@
     </w:p>
     <w:p>
       <w:pPr>
-        <w:pStyle w:val="BodyTextIndent"/>
+        <w:pStyle w:val="Retraitcorpsdetexte"/>
         <w:numPr>
           <w:ilvl w:val="0"/>
           <w:numId w:val="26"/>
@@ -11056,23 +10522,13 @@
           <w:szCs w:val="22"/>
         </w:rPr>
       </w:pPr>
-      <w:proofErr w:type="gramStart"/>
-      <w:r>
-        <w:rPr>
-          <w:rFonts w:ascii="Verdana" w:hAnsi="Verdana"/>
-          <w:sz w:val="22"/>
-          <w:szCs w:val="22"/>
-        </w:rPr>
-        <w:t>un</w:t>
-      </w:r>
-      <w:proofErr w:type="gramEnd"/>
-      <w:r>
-        <w:rPr>
-          <w:rFonts w:ascii="Verdana" w:hAnsi="Verdana"/>
-          <w:sz w:val="22"/>
-          <w:szCs w:val="22"/>
-        </w:rPr>
-        <w:t xml:space="preserve"> pointeur vers l’emprunteur suivant (</w:t>
+      <w:r>
+        <w:rPr>
+          <w:rFonts w:ascii="Verdana" w:hAnsi="Verdana"/>
+          <w:sz w:val="22"/>
+          <w:szCs w:val="22"/>
+        </w:rPr>
+        <w:t>un pointeur vers l’emprunteur suivant (</w:t>
       </w:r>
       <w:proofErr w:type="spellStart"/>
       <w:r>
@@ -11128,7 +10584,7 @@
     </w:p>
     <w:p>
       <w:pPr>
-        <w:pStyle w:val="BodyTextIndent"/>
+        <w:pStyle w:val="Retraitcorpsdetexte"/>
         <w:spacing w:before="120" w:line="252" w:lineRule="auto"/>
         <w:ind w:left="0"/>
         <w:rPr>
@@ -11173,7 +10629,7 @@
     </w:p>
     <w:p>
       <w:pPr>
-        <w:pStyle w:val="BodyTextIndent"/>
+        <w:pStyle w:val="Retraitcorpsdetexte"/>
         <w:numPr>
           <w:ilvl w:val="0"/>
           <w:numId w:val="40"/>
@@ -11197,7 +10653,7 @@
     </w:p>
     <w:p>
       <w:pPr>
-        <w:pStyle w:val="BodyTextIndent"/>
+        <w:pStyle w:val="Retraitcorpsdetexte"/>
         <w:numPr>
           <w:ilvl w:val="0"/>
           <w:numId w:val="40"/>
@@ -11261,7 +10717,7 @@
     </w:p>
     <w:p>
       <w:pPr>
-        <w:pStyle w:val="BodyTextIndent"/>
+        <w:pStyle w:val="Retraitcorpsdetexte"/>
         <w:numPr>
           <w:ilvl w:val="0"/>
           <w:numId w:val="40"/>
@@ -11310,7 +10766,7 @@
     </w:p>
     <w:p>
       <w:pPr>
-        <w:pStyle w:val="BodyTextIndent"/>
+        <w:pStyle w:val="Retraitcorpsdetexte"/>
         <w:numPr>
           <w:ilvl w:val="0"/>
           <w:numId w:val="40"/>
@@ -11334,7 +10790,7 @@
     </w:p>
     <w:p>
       <w:pPr>
-        <w:pStyle w:val="BodyTextIndent"/>
+        <w:pStyle w:val="Retraitcorpsdetexte"/>
         <w:numPr>
           <w:ilvl w:val="1"/>
           <w:numId w:val="41"/>
@@ -11346,7 +10802,6 @@
           <w:szCs w:val="22"/>
         </w:rPr>
       </w:pPr>
-      <w:proofErr w:type="gramStart"/>
       <w:r>
         <w:rPr>
           <w:rFonts w:ascii="Verdana" w:hAnsi="Verdana"/>
@@ -11361,21 +10816,12 @@
           <w:sz w:val="22"/>
           <w:szCs w:val="22"/>
         </w:rPr>
-        <w:t>e</w:t>
-      </w:r>
-      <w:proofErr w:type="gramEnd"/>
-      <w:r>
-        <w:rPr>
-          <w:rFonts w:ascii="Verdana" w:hAnsi="Verdana"/>
-          <w:sz w:val="22"/>
-          <w:szCs w:val="22"/>
-        </w:rPr>
-        <w:t xml:space="preserve"> nom de l’emprunteur,</w:t>
-      </w:r>
-    </w:p>
-    <w:p>
-      <w:pPr>
-        <w:pStyle w:val="BodyTextIndent"/>
+        <w:t>e nom de l’emprunteur,</w:t>
+      </w:r>
+    </w:p>
+    <w:p>
+      <w:pPr>
+        <w:pStyle w:val="Retraitcorpsdetexte"/>
         <w:numPr>
           <w:ilvl w:val="1"/>
           <w:numId w:val="41"/>
@@ -11387,7 +10833,6 @@
           <w:szCs w:val="22"/>
         </w:rPr>
       </w:pPr>
-      <w:proofErr w:type="gramStart"/>
       <w:r>
         <w:rPr>
           <w:rFonts w:ascii="Verdana" w:hAnsi="Verdana"/>
@@ -11402,21 +10847,12 @@
           <w:sz w:val="22"/>
           <w:szCs w:val="22"/>
         </w:rPr>
-        <w:t>e</w:t>
-      </w:r>
-      <w:proofErr w:type="gramEnd"/>
-      <w:r>
-        <w:rPr>
-          <w:rFonts w:ascii="Verdana" w:hAnsi="Verdana"/>
-          <w:sz w:val="22"/>
-          <w:szCs w:val="22"/>
-        </w:rPr>
-        <w:t xml:space="preserve"> nombre de livres en retard,</w:t>
-      </w:r>
-    </w:p>
-    <w:p>
-      <w:pPr>
-        <w:pStyle w:val="BodyTextIndent"/>
+        <w:t>e nombre de livres en retard,</w:t>
+      </w:r>
+    </w:p>
+    <w:p>
+      <w:pPr>
+        <w:pStyle w:val="Retraitcorpsdetexte"/>
         <w:numPr>
           <w:ilvl w:val="1"/>
           <w:numId w:val="41"/>
@@ -11428,7 +10864,6 @@
           <w:szCs w:val="22"/>
         </w:rPr>
       </w:pPr>
-      <w:proofErr w:type="gramStart"/>
       <w:r>
         <w:rPr>
           <w:rFonts w:ascii="Verdana" w:hAnsi="Verdana"/>
@@ -11443,16 +10878,7 @@
           <w:sz w:val="22"/>
           <w:szCs w:val="22"/>
         </w:rPr>
-        <w:t>a</w:t>
-      </w:r>
-      <w:proofErr w:type="gramEnd"/>
-      <w:r>
-        <w:rPr>
-          <w:rFonts w:ascii="Verdana" w:hAnsi="Verdana"/>
-          <w:sz w:val="22"/>
-          <w:szCs w:val="22"/>
-        </w:rPr>
-        <w:t xml:space="preserve"> liste </w:t>
+        <w:t xml:space="preserve">a liste </w:t>
       </w:r>
       <w:r>
         <w:rPr>
@@ -11465,7 +10891,7 @@
     </w:p>
     <w:p>
       <w:pPr>
-        <w:pStyle w:val="BodyTextIndent"/>
+        <w:pStyle w:val="Retraitcorpsdetexte"/>
         <w:spacing w:line="252" w:lineRule="auto"/>
         <w:rPr>
           <w:rFonts w:ascii="Verdana" w:hAnsi="Verdana"/>
@@ -11484,7 +10910,7 @@
     </w:p>
     <w:p>
       <w:pPr>
-        <w:pStyle w:val="BodyTextIndent"/>
+        <w:pStyle w:val="Retraitcorpsdetexte"/>
         <w:numPr>
           <w:ilvl w:val="0"/>
           <w:numId w:val="40"/>
@@ -11558,7 +10984,7 @@
     </w:p>
     <w:p>
       <w:pPr>
-        <w:pStyle w:val="BodyTextIndent"/>
+        <w:pStyle w:val="Retraitcorpsdetexte"/>
         <w:numPr>
           <w:ilvl w:val="1"/>
           <w:numId w:val="28"/>
@@ -11582,7 +11008,7 @@
     </w:p>
     <w:p>
       <w:pPr>
-        <w:pStyle w:val="BodyTextIndent"/>
+        <w:pStyle w:val="Retraitcorpsdetexte"/>
         <w:numPr>
           <w:ilvl w:val="1"/>
           <w:numId w:val="28"/>
@@ -11606,7 +11032,7 @@
     </w:p>
     <w:p>
       <w:pPr>
-        <w:pStyle w:val="BodyTextIndent"/>
+        <w:pStyle w:val="Retraitcorpsdetexte"/>
         <w:numPr>
           <w:ilvl w:val="1"/>
           <w:numId w:val="28"/>
@@ -11630,7 +11056,7 @@
     </w:p>
     <w:p>
       <w:pPr>
-        <w:pStyle w:val="BodyTextIndent"/>
+        <w:pStyle w:val="Retraitcorpsdetexte"/>
         <w:numPr>
           <w:ilvl w:val="1"/>
           <w:numId w:val="28"/>
@@ -11654,7 +11080,7 @@
     </w:p>
     <w:p>
       <w:pPr>
-        <w:pStyle w:val="BodyTextIndent"/>
+        <w:pStyle w:val="Retraitcorpsdetexte"/>
         <w:numPr>
           <w:ilvl w:val="1"/>
           <w:numId w:val="28"/>
@@ -11822,34 +11248,34 @@
 <w:ftr xmlns:wpc="http://schemas.microsoft.com/office/word/2010/wordprocessingCanvas" xmlns:cx="http://schemas.microsoft.com/office/drawing/2014/chartex" xmlns:cx1="http://schemas.microsoft.com/office/drawing/2015/9/8/chartex" xmlns:cx2="http://schemas.microsoft.com/office/drawing/2015/10/21/chartex" xmlns:cx3="http://schemas.microsoft.com/office/drawing/2016/5/9/chartex" xmlns:cx4="http://schemas.microsoft.com/office/drawing/2016/5/10/chartex" xmlns:cx5="http://schemas.microsoft.com/office/drawing/2016/5/11/chartex" xmlns:cx6="http://schemas.microsoft.com/office/drawing/2016/5/12/chartex" xmlns:cx7="http://schemas.microsoft.com/office/drawing/2016/5/13/chartex" xmlns:cx8="http://schemas.microsoft.com/office/drawing/2016/5/14/chartex" xmlns:mc="http://schemas.openxmlformats.org/markup-compatibility/2006" xmlns:aink="http://schemas.microsoft.com/office/drawing/2016/ink" xmlns:am3d="http://schemas.microsoft.com/office/drawing/2017/model3d" xmlns:o="urn:schemas-microsoft-com:office:office" xmlns:oel="http://schemas.microsoft.com/office/2019/extlst" xmlns:r="http://schemas.openxmlformats.org/officeDocument/2006/relationships" xmlns:m="http://schemas.openxmlformats.org/officeDocument/2006/math" xmlns:v="urn:schemas-microsoft-com:vml" xmlns:wp14="http://schemas.microsoft.com/office/word/2010/wordprocessingDrawing" xmlns:wp="http://schemas.openxmlformats.org/drawingml/2006/wordprocessingDrawing" xmlns:w10="urn:schemas-microsoft-com:office:word" xmlns:w="http://schemas.openxmlformats.org/wordprocessingml/2006/main" xmlns:w14="http://schemas.microsoft.com/office/word/2010/wordml" xmlns:w15="http://schemas.microsoft.com/office/word/2012/wordml" xmlns:w16cex="http://schemas.microsoft.com/office/word/2018/wordml/cex" xmlns:w16cid="http://schemas.microsoft.com/office/word/2016/wordml/cid" xmlns:w16="http://schemas.microsoft.com/office/word/2018/wordml" xmlns:w16sdtdh="http://schemas.microsoft.com/office/word/2020/wordml/sdtdatahash" xmlns:w16se="http://schemas.microsoft.com/office/word/2015/wordml/symex" xmlns:wpg="http://schemas.microsoft.com/office/word/2010/wordprocessingGroup" xmlns:wpi="http://schemas.microsoft.com/office/word/2010/wordprocessingInk" xmlns:wne="http://schemas.microsoft.com/office/word/2006/wordml" xmlns:wps="http://schemas.microsoft.com/office/word/2010/wordprocessingShape" mc:Ignorable="w14 w15 w16se w16cid w16 w16cex w16sdtdh wp14">
   <w:p>
     <w:pPr>
-      <w:pStyle w:val="Footer"/>
+      <w:pStyle w:val="Pieddepage"/>
       <w:framePr w:wrap="around" w:vAnchor="text" w:hAnchor="margin" w:xAlign="right" w:y="1"/>
       <w:rPr>
-        <w:rStyle w:val="PageNumber"/>
+        <w:rStyle w:val="Numrodepage"/>
       </w:rPr>
     </w:pPr>
     <w:r>
       <w:rPr>
-        <w:rStyle w:val="PageNumber"/>
+        <w:rStyle w:val="Numrodepage"/>
       </w:rPr>
       <w:fldChar w:fldCharType="begin"/>
     </w:r>
     <w:r>
       <w:rPr>
-        <w:rStyle w:val="PageNumber"/>
+        <w:rStyle w:val="Numrodepage"/>
       </w:rPr>
       <w:instrText xml:space="preserve">PAGE  </w:instrText>
     </w:r>
     <w:r>
       <w:rPr>
-        <w:rStyle w:val="PageNumber"/>
+        <w:rStyle w:val="Numrodepage"/>
       </w:rPr>
       <w:fldChar w:fldCharType="end"/>
     </w:r>
   </w:p>
   <w:p>
     <w:pPr>
-      <w:pStyle w:val="Footer"/>
+      <w:pStyle w:val="Pieddepage"/>
       <w:ind w:right="360"/>
     </w:pPr>
   </w:p>
@@ -11860,32 +11286,32 @@
 <w:ftr xmlns:wpc="http://schemas.microsoft.com/office/word/2010/wordprocessingCanvas" xmlns:cx="http://schemas.microsoft.com/office/drawing/2014/chartex" xmlns:cx1="http://schemas.microsoft.com/office/drawing/2015/9/8/chartex" xmlns:cx2="http://schemas.microsoft.com/office/drawing/2015/10/21/chartex" xmlns:cx3="http://schemas.microsoft.com/office/drawing/2016/5/9/chartex" xmlns:cx4="http://schemas.microsoft.com/office/drawing/2016/5/10/chartex" xmlns:cx5="http://schemas.microsoft.com/office/drawing/2016/5/11/chartex" xmlns:cx6="http://schemas.microsoft.com/office/drawing/2016/5/12/chartex" xmlns:cx7="http://schemas.microsoft.com/office/drawing/2016/5/13/chartex" xmlns:cx8="http://schemas.microsoft.com/office/drawing/2016/5/14/chartex" xmlns:mc="http://schemas.openxmlformats.org/markup-compatibility/2006" xmlns:aink="http://schemas.microsoft.com/office/drawing/2016/ink" xmlns:am3d="http://schemas.microsoft.com/office/drawing/2017/model3d" xmlns:o="urn:schemas-microsoft-com:office:office" xmlns:oel="http://schemas.microsoft.com/office/2019/extlst" xmlns:r="http://schemas.openxmlformats.org/officeDocument/2006/relationships" xmlns:m="http://schemas.openxmlformats.org/officeDocument/2006/math" xmlns:v="urn:schemas-microsoft-com:vml" xmlns:wp14="http://schemas.microsoft.com/office/word/2010/wordprocessingDrawing" xmlns:wp="http://schemas.openxmlformats.org/drawingml/2006/wordprocessingDrawing" xmlns:w10="urn:schemas-microsoft-com:office:word" xmlns:w="http://schemas.openxmlformats.org/wordprocessingml/2006/main" xmlns:w14="http://schemas.microsoft.com/office/word/2010/wordml" xmlns:w15="http://schemas.microsoft.com/office/word/2012/wordml" xmlns:w16cex="http://schemas.microsoft.com/office/word/2018/wordml/cex" xmlns:w16cid="http://schemas.microsoft.com/office/word/2016/wordml/cid" xmlns:w16="http://schemas.microsoft.com/office/word/2018/wordml" xmlns:w16sdtdh="http://schemas.microsoft.com/office/word/2020/wordml/sdtdatahash" xmlns:w16se="http://schemas.microsoft.com/office/word/2015/wordml/symex" xmlns:wpg="http://schemas.microsoft.com/office/word/2010/wordprocessingGroup" xmlns:wpi="http://schemas.microsoft.com/office/word/2010/wordprocessingInk" xmlns:wne="http://schemas.microsoft.com/office/word/2006/wordml" xmlns:wps="http://schemas.microsoft.com/office/word/2010/wordprocessingShape" mc:Ignorable="w14 w15 w16se w16cid w16 w16cex w16sdtdh wp14">
   <w:p>
     <w:pPr>
-      <w:pStyle w:val="Footer"/>
+      <w:pStyle w:val="Pieddepage"/>
       <w:framePr w:wrap="around" w:vAnchor="text" w:hAnchor="margin" w:xAlign="right" w:y="1"/>
       <w:rPr>
-        <w:rStyle w:val="PageNumber"/>
+        <w:rStyle w:val="Numrodepage"/>
       </w:rPr>
     </w:pPr>
   </w:p>
   <w:p>
     <w:pPr>
-      <w:pStyle w:val="Footer"/>
+      <w:pStyle w:val="Pieddepage"/>
       <w:ind w:right="360"/>
       <w:jc w:val="center"/>
       <w:rPr>
-        <w:rStyle w:val="PageNumber"/>
+        <w:rStyle w:val="Numrodepage"/>
       </w:rPr>
     </w:pPr>
     <w:r>
       <w:rPr>
-        <w:rStyle w:val="PageNumber"/>
+        <w:rStyle w:val="Numrodepage"/>
       </w:rPr>
       <w:t xml:space="preserve">                                                </w:t>
     </w:r>
   </w:p>
   <w:p>
     <w:pPr>
-      <w:pStyle w:val="Footer"/>
+      <w:pStyle w:val="Pieddepage"/>
       <w:ind w:right="360"/>
       <w:jc w:val="right"/>
       <w:rPr>
@@ -11895,54 +11321,54 @@
     </w:pPr>
     <w:r>
       <w:rPr>
-        <w:rStyle w:val="PageNumber"/>
+        <w:rStyle w:val="Numrodepage"/>
       </w:rPr>
       <w:t xml:space="preserve">IG </w:t>
     </w:r>
     <w:r>
       <w:rPr>
-        <w:rStyle w:val="PageNumber"/>
+        <w:rStyle w:val="Numrodepage"/>
       </w:rPr>
       <w:t>159</w:t>
     </w:r>
     <w:r>
       <w:rPr>
-        <w:rStyle w:val="PageNumber"/>
+        <w:rStyle w:val="Numrodepage"/>
         <w:lang w:val="fr-BE"/>
       </w:rPr>
       <w:t xml:space="preserve">     202</w:t>
     </w:r>
     <w:r>
       <w:rPr>
-        <w:rStyle w:val="PageNumber"/>
+        <w:rStyle w:val="Numrodepage"/>
         <w:lang w:val="fr-BE"/>
       </w:rPr>
       <w:t>3</w:t>
     </w:r>
     <w:r>
       <w:rPr>
-        <w:rStyle w:val="PageNumber"/>
+        <w:rStyle w:val="Numrodepage"/>
         <w:lang w:val="fr-BE"/>
       </w:rPr>
       <w:t>-202</w:t>
     </w:r>
     <w:r>
       <w:rPr>
-        <w:rStyle w:val="PageNumber"/>
+        <w:rStyle w:val="Numrodepage"/>
         <w:lang w:val="fr-BE"/>
       </w:rPr>
       <w:t>4</w:t>
     </w:r>
     <w:r>
       <w:rPr>
-        <w:rStyle w:val="PageNumber"/>
+        <w:rStyle w:val="Numrodepage"/>
         <w:lang w:val="fr-BE"/>
       </w:rPr>
       <w:t xml:space="preserve">                               </w:t>
     </w:r>
     <w:r>
       <w:rPr>
-        <w:rStyle w:val="PageNumber"/>
+        <w:rStyle w:val="Numrodepage"/>
         <w:lang w:val="fr-BE"/>
       </w:rPr>
       <w:tab/>
@@ -11950,83 +11376,83 @@
     </w:r>
     <w:r>
       <w:rPr>
-        <w:rStyle w:val="PageNumber"/>
+        <w:rStyle w:val="Numrodepage"/>
         <w:lang w:val="fr-BE"/>
       </w:rPr>
       <w:t xml:space="preserve">               </w:t>
     </w:r>
     <w:r>
       <w:rPr>
-        <w:rStyle w:val="PageNumber"/>
+        <w:rStyle w:val="Numrodepage"/>
         <w:lang w:val="fr-BE"/>
       </w:rPr>
       <w:t xml:space="preserve"> </w:t>
     </w:r>
     <w:r>
       <w:rPr>
-        <w:rStyle w:val="PageNumber"/>
+        <w:rStyle w:val="Numrodepage"/>
       </w:rPr>
       <w:fldChar w:fldCharType="begin"/>
     </w:r>
     <w:r>
       <w:rPr>
-        <w:rStyle w:val="PageNumber"/>
+        <w:rStyle w:val="Numrodepage"/>
       </w:rPr>
       <w:instrText xml:space="preserve"> PAGE </w:instrText>
     </w:r>
     <w:r>
       <w:rPr>
-        <w:rStyle w:val="PageNumber"/>
+        <w:rStyle w:val="Numrodepage"/>
       </w:rPr>
       <w:fldChar w:fldCharType="separate"/>
     </w:r>
     <w:r>
       <w:rPr>
-        <w:rStyle w:val="PageNumber"/>
+        <w:rStyle w:val="Numrodepage"/>
         <w:noProof/>
       </w:rPr>
       <w:t>7</w:t>
     </w:r>
     <w:r>
       <w:rPr>
-        <w:rStyle w:val="PageNumber"/>
+        <w:rStyle w:val="Numrodepage"/>
       </w:rPr>
       <w:fldChar w:fldCharType="end"/>
     </w:r>
     <w:r>
       <w:rPr>
-        <w:rStyle w:val="PageNumber"/>
+        <w:rStyle w:val="Numrodepage"/>
       </w:rPr>
       <w:t>/</w:t>
     </w:r>
     <w:r>
       <w:rPr>
-        <w:rStyle w:val="PageNumber"/>
+        <w:rStyle w:val="Numrodepage"/>
       </w:rPr>
       <w:fldChar w:fldCharType="begin"/>
     </w:r>
     <w:r>
       <w:rPr>
-        <w:rStyle w:val="PageNumber"/>
+        <w:rStyle w:val="Numrodepage"/>
       </w:rPr>
       <w:instrText xml:space="preserve"> NUMPAGES </w:instrText>
     </w:r>
     <w:r>
       <w:rPr>
-        <w:rStyle w:val="PageNumber"/>
+        <w:rStyle w:val="Numrodepage"/>
       </w:rPr>
       <w:fldChar w:fldCharType="separate"/>
     </w:r>
     <w:r>
       <w:rPr>
-        <w:rStyle w:val="PageNumber"/>
+        <w:rStyle w:val="Numrodepage"/>
         <w:noProof/>
       </w:rPr>
       <w:t>7</w:t>
     </w:r>
     <w:r>
       <w:rPr>
-        <w:rStyle w:val="PageNumber"/>
+        <w:rStyle w:val="Numrodepage"/>
       </w:rPr>
       <w:fldChar w:fldCharType="end"/>
     </w:r>
@@ -12052,7 +11478,7 @@
     <w:sdtContent>
       <w:p>
         <w:pPr>
-          <w:pStyle w:val="Footer"/>
+          <w:pStyle w:val="Pieddepage"/>
           <w:ind w:right="360"/>
           <w:jc w:val="right"/>
           <w:rPr>
@@ -12062,20 +11488,20 @@
         </w:pPr>
         <w:r>
           <w:rPr>
-            <w:rStyle w:val="PageNumber"/>
+            <w:rStyle w:val="Numrodepage"/>
           </w:rPr>
           <w:t>IG 159</w:t>
         </w:r>
         <w:r>
           <w:rPr>
-            <w:rStyle w:val="PageNumber"/>
+            <w:rStyle w:val="Numrodepage"/>
             <w:lang w:val="fr-BE"/>
           </w:rPr>
           <w:t xml:space="preserve">     2023-2024                               </w:t>
         </w:r>
         <w:r>
           <w:rPr>
-            <w:rStyle w:val="PageNumber"/>
+            <w:rStyle w:val="Numrodepage"/>
             <w:lang w:val="fr-BE"/>
           </w:rPr>
           <w:tab/>
@@ -12083,74 +11509,74 @@
         </w:r>
         <w:r>
           <w:rPr>
-            <w:rStyle w:val="PageNumber"/>
+            <w:rStyle w:val="Numrodepage"/>
           </w:rPr>
           <w:fldChar w:fldCharType="begin"/>
         </w:r>
         <w:r>
           <w:rPr>
-            <w:rStyle w:val="PageNumber"/>
+            <w:rStyle w:val="Numrodepage"/>
           </w:rPr>
           <w:instrText xml:space="preserve"> PAGE </w:instrText>
         </w:r>
         <w:r>
           <w:rPr>
-            <w:rStyle w:val="PageNumber"/>
+            <w:rStyle w:val="Numrodepage"/>
           </w:rPr>
           <w:fldChar w:fldCharType="separate"/>
         </w:r>
         <w:r>
           <w:rPr>
-            <w:rStyle w:val="PageNumber"/>
+            <w:rStyle w:val="Numrodepage"/>
           </w:rPr>
           <w:t>2</w:t>
         </w:r>
         <w:r>
           <w:rPr>
-            <w:rStyle w:val="PageNumber"/>
+            <w:rStyle w:val="Numrodepage"/>
           </w:rPr>
           <w:fldChar w:fldCharType="end"/>
         </w:r>
         <w:r>
           <w:rPr>
-            <w:rStyle w:val="PageNumber"/>
+            <w:rStyle w:val="Numrodepage"/>
           </w:rPr>
           <w:t>/</w:t>
         </w:r>
         <w:r>
           <w:rPr>
-            <w:rStyle w:val="PageNumber"/>
+            <w:rStyle w:val="Numrodepage"/>
           </w:rPr>
           <w:fldChar w:fldCharType="begin"/>
         </w:r>
         <w:r>
           <w:rPr>
-            <w:rStyle w:val="PageNumber"/>
+            <w:rStyle w:val="Numrodepage"/>
           </w:rPr>
           <w:instrText xml:space="preserve"> NUMPAGES </w:instrText>
         </w:r>
         <w:r>
           <w:rPr>
-            <w:rStyle w:val="PageNumber"/>
+            <w:rStyle w:val="Numrodepage"/>
           </w:rPr>
           <w:fldChar w:fldCharType="separate"/>
         </w:r>
         <w:r>
           <w:rPr>
-            <w:rStyle w:val="PageNumber"/>
+            <w:rStyle w:val="Numrodepage"/>
           </w:rPr>
           <w:t>8</w:t>
         </w:r>
         <w:r>
           <w:rPr>
-            <w:rStyle w:val="PageNumber"/>
+            <w:rStyle w:val="Numrodepage"/>
           </w:rPr>
           <w:fldChar w:fldCharType="end"/>
         </w:r>
       </w:p>
       <w:p>
         <w:pPr>
-          <w:pStyle w:val="Footer"/>
+          <w:pStyle w:val="Pieddepage"/>
           <w:jc w:val="right"/>
         </w:pPr>
         <w:r>
@@ -12179,7 +11605,7 @@
   </w:sdt>
   <w:p>
     <w:pPr>
-      <w:pStyle w:val="Footer"/>
+      <w:pStyle w:val="Pieddepage"/>
     </w:pPr>
   </w:p>
 </w:ftr>
@@ -14494,7 +13920,7 @@
     <w:lvl w:ilvl="2">
       <w:start w:val="1"/>
       <w:numFmt w:val="decimal"/>
-      <w:pStyle w:val="Heading3"/>
+      <w:pStyle w:val="Titre3"/>
       <w:lvlText w:val="%3."/>
       <w:lvlJc w:val="left"/>
       <w:pPr>
@@ -17826,11 +17252,11 @@
       <w:lang w:val="fr-FR" w:eastAsia="fr-FR"/>
     </w:rPr>
   </w:style>
-  <w:style w:type="paragraph" w:styleId="Heading2">
+  <w:style w:type="paragraph" w:styleId="Titre2">
     <w:name w:val="heading 2"/>
     <w:basedOn w:val="Normal"/>
     <w:next w:val="Normal"/>
-    <w:link w:val="Heading2Char"/>
+    <w:link w:val="Titre2Car"/>
     <w:uiPriority w:val="9"/>
     <w:semiHidden/>
     <w:unhideWhenUsed/>
@@ -17849,11 +17275,11 @@
       <w:szCs w:val="26"/>
     </w:rPr>
   </w:style>
-  <w:style w:type="paragraph" w:styleId="Heading3">
+  <w:style w:type="paragraph" w:styleId="Titre3">
     <w:name w:val="heading 3"/>
     <w:basedOn w:val="Normal"/>
     <w:next w:val="Normal"/>
-    <w:link w:val="Heading3Char"/>
+    <w:link w:val="Titre3Car"/>
     <w:autoRedefine/>
     <w:qFormat/>
     <w:rsid w:val="005B2C16"/>
@@ -17874,13 +17300,13 @@
       <w:lang w:val="en-US"/>
     </w:rPr>
   </w:style>
-  <w:style w:type="character" w:default="1" w:styleId="DefaultParagraphFont">
+  <w:style w:type="character" w:default="1" w:styleId="Policepardfaut">
     <w:name w:val="Default Paragraph Font"/>
     <w:uiPriority w:val="1"/>
     <w:semiHidden/>
     <w:unhideWhenUsed/>
   </w:style>
-  <w:style w:type="table" w:default="1" w:styleId="TableNormal">
+  <w:style w:type="table" w:default="1" w:styleId="TableauNormal">
     <w:name w:val="Normal Table"/>
     <w:uiPriority w:val="99"/>
     <w:semiHidden/>
@@ -17895,15 +17321,15 @@
       </w:tblCellMar>
     </w:tblPr>
   </w:style>
-  <w:style w:type="numbering" w:default="1" w:styleId="NoList">
+  <w:style w:type="numbering" w:default="1" w:styleId="Aucuneliste">
     <w:name w:val="No List"/>
     <w:uiPriority w:val="99"/>
     <w:semiHidden/>
     <w:unhideWhenUsed/>
   </w:style>
-  <w:style w:type="character" w:customStyle="1" w:styleId="Heading3Char">
-    <w:name w:val="Heading 3 Char"/>
-    <w:link w:val="Heading3"/>
+  <w:style w:type="character" w:customStyle="1" w:styleId="Titre3Car">
+    <w:name w:val="Titre 3 Car"/>
+    <w:link w:val="Titre3"/>
     <w:rsid w:val="005B2C16"/>
     <w:rPr>
       <w:rFonts w:ascii="Verdana" w:hAnsi="Verdana"/>
@@ -17914,10 +17340,10 @@
       <w:lang w:val="en-US" w:eastAsia="fr-FR"/>
     </w:rPr>
   </w:style>
-  <w:style w:type="paragraph" w:styleId="Footer">
+  <w:style w:type="paragraph" w:styleId="Pieddepage">
     <w:name w:val="footer"/>
     <w:basedOn w:val="Normal"/>
-    <w:link w:val="FooterChar"/>
+    <w:link w:val="PieddepageCar"/>
     <w:uiPriority w:val="99"/>
     <w:rsid w:val="007A5F30"/>
     <w:pPr>
@@ -17927,10 +17353,10 @@
       </w:tabs>
     </w:pPr>
   </w:style>
-  <w:style w:type="character" w:customStyle="1" w:styleId="FooterChar">
-    <w:name w:val="Footer Char"/>
-    <w:basedOn w:val="DefaultParagraphFont"/>
-    <w:link w:val="Footer"/>
+  <w:style w:type="character" w:customStyle="1" w:styleId="PieddepageCar">
+    <w:name w:val="Pied de page Car"/>
+    <w:basedOn w:val="Policepardfaut"/>
+    <w:link w:val="Pieddepage"/>
     <w:uiPriority w:val="99"/>
     <w:rsid w:val="007A5F30"/>
     <w:rPr>
@@ -17940,15 +17366,15 @@
       <w:lang w:val="fr-FR" w:eastAsia="fr-FR"/>
     </w:rPr>
   </w:style>
-  <w:style w:type="character" w:styleId="PageNumber">
+  <w:style w:type="character" w:styleId="Numrodepage">
     <w:name w:val="page number"/>
-    <w:basedOn w:val="DefaultParagraphFont"/>
+    <w:basedOn w:val="Policepardfaut"/>
     <w:semiHidden/>
     <w:rsid w:val="007A5F30"/>
   </w:style>
-  <w:style w:type="table" w:styleId="TableGrid">
+  <w:style w:type="table" w:styleId="Grilledutableau">
     <w:name w:val="Table Grid"/>
-    <w:basedOn w:val="TableNormal"/>
+    <w:basedOn w:val="TableauNormal"/>
     <w:uiPriority w:val="59"/>
     <w:rsid w:val="007A5F30"/>
     <w:pPr>
@@ -17971,10 +17397,10 @@
       </w:tblBorders>
     </w:tblPr>
   </w:style>
-  <w:style w:type="paragraph" w:styleId="ListParagraph">
+  <w:style w:type="paragraph" w:styleId="Paragraphedeliste">
     <w:name w:val="List Paragraph"/>
     <w:basedOn w:val="Normal"/>
-    <w:link w:val="ListParagraphChar"/>
+    <w:link w:val="ParagraphedelisteCar"/>
     <w:uiPriority w:val="34"/>
     <w:qFormat/>
     <w:rsid w:val="007A5F30"/>
@@ -18077,7 +17503,7 @@
   </w:style>
   <w:style w:type="paragraph" w:customStyle="1" w:styleId="tireExercice">
     <w:name w:val="tireExercice"/>
-    <w:basedOn w:val="Heading2"/>
+    <w:basedOn w:val="Titre2"/>
     <w:link w:val="tireExerciceCar"/>
     <w:qFormat/>
     <w:rsid w:val="007A5F30"/>
@@ -18087,7 +17513,7 @@
   </w:style>
   <w:style w:type="character" w:customStyle="1" w:styleId="tireExerciceCar">
     <w:name w:val="tireExercice Car"/>
-    <w:basedOn w:val="Heading2Char"/>
+    <w:basedOn w:val="Titre2Car"/>
     <w:link w:val="tireExercice"/>
     <w:rsid w:val="007A5F30"/>
     <w:rPr>
@@ -18098,10 +17524,10 @@
       <w:lang w:val="fr-FR" w:eastAsia="fr-FR"/>
     </w:rPr>
   </w:style>
-  <w:style w:type="paragraph" w:styleId="CommentText">
+  <w:style w:type="paragraph" w:styleId="Commentaire">
     <w:name w:val="annotation text"/>
     <w:basedOn w:val="Normal"/>
-    <w:link w:val="CommentTextChar"/>
+    <w:link w:val="CommentaireCar"/>
     <w:uiPriority w:val="99"/>
     <w:semiHidden/>
     <w:unhideWhenUsed/>
@@ -18111,10 +17537,10 @@
       <w:szCs w:val="20"/>
     </w:rPr>
   </w:style>
-  <w:style w:type="character" w:customStyle="1" w:styleId="CommentTextChar">
-    <w:name w:val="Comment Text Char"/>
-    <w:basedOn w:val="DefaultParagraphFont"/>
-    <w:link w:val="CommentText"/>
+  <w:style w:type="character" w:customStyle="1" w:styleId="CommentaireCar">
+    <w:name w:val="Commentaire Car"/>
+    <w:basedOn w:val="Policepardfaut"/>
+    <w:link w:val="Commentaire"/>
     <w:uiPriority w:val="99"/>
     <w:semiHidden/>
     <w:rsid w:val="007A5F30"/>
@@ -18125,10 +17551,10 @@
       <w:lang w:val="fr-FR" w:eastAsia="fr-FR"/>
     </w:rPr>
   </w:style>
-  <w:style w:type="paragraph" w:styleId="HTMLPreformatted">
+  <w:style w:type="paragraph" w:styleId="PrformatHTML">
     <w:name w:val="HTML Preformatted"/>
     <w:basedOn w:val="Normal"/>
-    <w:link w:val="HTMLPreformattedChar"/>
+    <w:link w:val="PrformatHTMLCar"/>
     <w:uiPriority w:val="99"/>
     <w:unhideWhenUsed/>
     <w:rsid w:val="007A5F30"/>
@@ -18159,10 +17585,10 @@
       <w:lang w:val="fr-BE" w:eastAsia="fr-BE"/>
     </w:rPr>
   </w:style>
-  <w:style w:type="character" w:customStyle="1" w:styleId="HTMLPreformattedChar">
-    <w:name w:val="HTML Preformatted Char"/>
-    <w:basedOn w:val="DefaultParagraphFont"/>
-    <w:link w:val="HTMLPreformatted"/>
+  <w:style w:type="character" w:customStyle="1" w:styleId="PrformatHTMLCar">
+    <w:name w:val="Préformaté HTML Car"/>
+    <w:basedOn w:val="Policepardfaut"/>
+    <w:link w:val="PrformatHTML"/>
     <w:uiPriority w:val="99"/>
     <w:rsid w:val="007A5F30"/>
     <w:rPr>
@@ -18173,12 +17599,12 @@
   </w:style>
   <w:style w:type="character" w:customStyle="1" w:styleId="reserved-word">
     <w:name w:val="reserved-word"/>
-    <w:basedOn w:val="DefaultParagraphFont"/>
+    <w:basedOn w:val="Policepardfaut"/>
     <w:rsid w:val="007A5F30"/>
   </w:style>
   <w:style w:type="character" w:customStyle="1" w:styleId="keyword">
     <w:name w:val="keyword"/>
-    <w:basedOn w:val="DefaultParagraphFont"/>
+    <w:basedOn w:val="Policepardfaut"/>
     <w:rsid w:val="007A5F30"/>
   </w:style>
   <w:style w:type="paragraph" w:customStyle="1" w:styleId="Question">
@@ -18203,7 +17629,7 @@
   </w:style>
   <w:style w:type="character" w:customStyle="1" w:styleId="QuestionCar">
     <w:name w:val="Question Car"/>
-    <w:basedOn w:val="DefaultParagraphFont"/>
+    <w:basedOn w:val="Policepardfaut"/>
     <w:link w:val="Question"/>
     <w:rsid w:val="007A5F30"/>
     <w:rPr>
@@ -18214,10 +17640,10 @@
       <w:lang w:eastAsia="en-US"/>
     </w:rPr>
   </w:style>
-  <w:style w:type="character" w:customStyle="1" w:styleId="ListParagraphChar">
-    <w:name w:val="List Paragraph Char"/>
-    <w:basedOn w:val="DefaultParagraphFont"/>
-    <w:link w:val="ListParagraph"/>
+  <w:style w:type="character" w:customStyle="1" w:styleId="ParagraphedelisteCar">
+    <w:name w:val="Paragraphe de liste Car"/>
+    <w:basedOn w:val="Policepardfaut"/>
+    <w:link w:val="Paragraphedeliste"/>
     <w:rsid w:val="007A5F30"/>
     <w:rPr>
       <w:rFonts w:ascii="Times New Roman" w:eastAsia="Times New Roman" w:hAnsi="Times New Roman" w:cs="Times New Roman"/>
@@ -18228,7 +17654,7 @@
   </w:style>
   <w:style w:type="character" w:customStyle="1" w:styleId="symbole">
     <w:name w:val="symbole"/>
-    <w:basedOn w:val="DefaultParagraphFont"/>
+    <w:basedOn w:val="Policepardfaut"/>
     <w:uiPriority w:val="1"/>
     <w:qFormat/>
     <w:rsid w:val="007A5F30"/>
@@ -18246,17 +17672,17 @@
   </w:style>
   <w:style w:type="character" w:customStyle="1" w:styleId="diagram-title">
     <w:name w:val="diagram-title"/>
-    <w:basedOn w:val="DefaultParagraphFont"/>
+    <w:basedOn w:val="Policepardfaut"/>
     <w:rsid w:val="007A5F30"/>
   </w:style>
   <w:style w:type="character" w:customStyle="1" w:styleId="Quote3">
     <w:name w:val="Quote3"/>
-    <w:basedOn w:val="DefaultParagraphFont"/>
+    <w:basedOn w:val="Policepardfaut"/>
     <w:rsid w:val="007A5F30"/>
   </w:style>
   <w:style w:type="character" w:customStyle="1" w:styleId="comment">
     <w:name w:val="comment"/>
-    <w:basedOn w:val="DefaultParagraphFont"/>
+    <w:basedOn w:val="Policepardfaut"/>
     <w:rsid w:val="007A5F30"/>
   </w:style>
   <w:style w:type="paragraph" w:styleId="NormalWeb">
@@ -18272,10 +17698,10 @@
       <w:lang w:val="fr-BE" w:eastAsia="fr-BE"/>
     </w:rPr>
   </w:style>
-  <w:style w:type="character" w:customStyle="1" w:styleId="Heading2Char">
-    <w:name w:val="Heading 2 Char"/>
-    <w:basedOn w:val="DefaultParagraphFont"/>
-    <w:link w:val="Heading2"/>
+  <w:style w:type="character" w:customStyle="1" w:styleId="Titre2Car">
+    <w:name w:val="Titre 2 Car"/>
+    <w:basedOn w:val="Policepardfaut"/>
+    <w:link w:val="Titre2"/>
     <w:uiPriority w:val="9"/>
     <w:semiHidden/>
     <w:rsid w:val="007A5F30"/>
@@ -18287,10 +17713,10 @@
       <w:lang w:val="fr-FR" w:eastAsia="fr-FR"/>
     </w:rPr>
   </w:style>
-  <w:style w:type="paragraph" w:styleId="BodyTextIndent">
+  <w:style w:type="paragraph" w:styleId="Retraitcorpsdetexte">
     <w:name w:val="Body Text Indent"/>
     <w:basedOn w:val="Normal"/>
-    <w:link w:val="BodyTextIndentChar"/>
+    <w:link w:val="RetraitcorpsdetexteCar"/>
     <w:semiHidden/>
     <w:rsid w:val="000C5997"/>
     <w:pPr>
@@ -18303,10 +17729,10 @@
       <w:lang w:val="fr-BE"/>
     </w:rPr>
   </w:style>
-  <w:style w:type="character" w:customStyle="1" w:styleId="BodyTextIndentChar">
-    <w:name w:val="Body Text Indent Char"/>
-    <w:basedOn w:val="DefaultParagraphFont"/>
-    <w:link w:val="BodyTextIndent"/>
+  <w:style w:type="character" w:customStyle="1" w:styleId="RetraitcorpsdetexteCar">
+    <w:name w:val="Retrait corps de texte Car"/>
+    <w:basedOn w:val="Policepardfaut"/>
+    <w:link w:val="Retraitcorpsdetexte"/>
     <w:semiHidden/>
     <w:rsid w:val="000C5997"/>
     <w:rPr>
@@ -18316,9 +17742,9 @@
       <w:lang w:eastAsia="fr-FR"/>
     </w:rPr>
   </w:style>
-  <w:style w:type="character" w:styleId="IntenseReference">
+  <w:style w:type="character" w:styleId="Rfrenceintense">
     <w:name w:val="Intense Reference"/>
-    <w:basedOn w:val="DefaultParagraphFont"/>
+    <w:basedOn w:val="Policepardfaut"/>
     <w:uiPriority w:val="32"/>
     <w:qFormat/>
     <w:rsid w:val="000C5997"/>
@@ -18332,13 +17758,13 @@
   </w:style>
   <w:style w:type="character" w:customStyle="1" w:styleId="Citation1">
     <w:name w:val="Citation1"/>
-    <w:basedOn w:val="DefaultParagraphFont"/>
+    <w:basedOn w:val="Policepardfaut"/>
     <w:rsid w:val="000C5997"/>
   </w:style>
-  <w:style w:type="paragraph" w:styleId="Header">
+  <w:style w:type="paragraph" w:styleId="En-tte">
     <w:name w:val="header"/>
     <w:basedOn w:val="Normal"/>
-    <w:link w:val="HeaderChar"/>
+    <w:link w:val="En-tteCar"/>
     <w:unhideWhenUsed/>
     <w:rsid w:val="00177C54"/>
     <w:pPr>
@@ -18348,10 +17774,10 @@
       </w:tabs>
     </w:pPr>
   </w:style>
-  <w:style w:type="character" w:customStyle="1" w:styleId="HeaderChar">
-    <w:name w:val="Header Char"/>
-    <w:basedOn w:val="DefaultParagraphFont"/>
-    <w:link w:val="Header"/>
+  <w:style w:type="character" w:customStyle="1" w:styleId="En-tteCar">
+    <w:name w:val="En-tête Car"/>
+    <w:basedOn w:val="Policepardfaut"/>
+    <w:link w:val="En-tte"/>
     <w:rsid w:val="00177C54"/>
     <w:rPr>
       <w:rFonts w:ascii="Times New Roman" w:eastAsia="Times New Roman" w:hAnsi="Times New Roman" w:cs="Times New Roman"/>
@@ -18360,10 +17786,10 @@
       <w:lang w:val="fr-FR" w:eastAsia="fr-FR"/>
     </w:rPr>
   </w:style>
-  <w:style w:type="paragraph" w:styleId="BalloonText">
+  <w:style w:type="paragraph" w:styleId="Textedebulles">
     <w:name w:val="Balloon Text"/>
     <w:basedOn w:val="Normal"/>
-    <w:link w:val="BalloonTextChar"/>
+    <w:link w:val="TextedebullesCar"/>
     <w:uiPriority w:val="99"/>
     <w:semiHidden/>
     <w:unhideWhenUsed/>
@@ -18374,10 +17800,10 @@
       <w:szCs w:val="18"/>
     </w:rPr>
   </w:style>
-  <w:style w:type="character" w:customStyle="1" w:styleId="BalloonTextChar">
-    <w:name w:val="Balloon Text Char"/>
-    <w:basedOn w:val="DefaultParagraphFont"/>
-    <w:link w:val="BalloonText"/>
+  <w:style w:type="character" w:customStyle="1" w:styleId="TextedebullesCar">
+    <w:name w:val="Texte de bulles Car"/>
+    <w:basedOn w:val="Policepardfaut"/>
+    <w:link w:val="Textedebulles"/>
     <w:uiPriority w:val="99"/>
     <w:semiHidden/>
     <w:rsid w:val="008F2E5B"/>
